--- a/lab2/Łukasz-Stępień-Szymon-Urbański-sprawozdanie-1.docx
+++ b/lab2/Łukasz-Stępień-Szymon-Urbański-sprawozdanie-1.docx
@@ -49,7 +49,16 @@
           <w:sz w:val="72"/>
           <w:szCs w:val="72"/>
         </w:rPr>
-        <w:t>Laboratorium 1</w:t>
+        <w:t xml:space="preserve">Laboratorium </w:t>
+      </w:r>
+      <w:r>
+        <w:rPr>
+          <w:b/>
+          <w:bCs/>
+          <w:sz w:val="72"/>
+          <w:szCs w:val="72"/>
+        </w:rPr>
+        <w:t>2</w:t>
       </w:r>
     </w:p>
     <w:p>
@@ -181,7 +190,7 @@
     </w:p>
     <w:p>
       <w:pPr>
-        <w:pStyle w:val="Akapitzlist"/>
+        <w:pStyle w:val="ListParagraph"/>
         <w:numPr>
           <w:ilvl w:val="0"/>
           <w:numId w:val="2"/>
@@ -222,67 +231,48 @@
           <w:sz w:val="24"/>
           <w:szCs w:val="24"/>
         </w:rPr>
-        <w:t xml:space="preserve">polegało na zaimplementowaniu i przetestowaniu rekurencyjnych algorytmów mnożenia macierzy metodą </w:t>
-      </w:r>
-      <w:proofErr w:type="spellStart"/>
-      <w:r>
-        <w:rPr>
-          <w:sz w:val="24"/>
-          <w:szCs w:val="24"/>
-        </w:rPr>
-        <w:t>Bin</w:t>
-      </w:r>
-      <w:r>
-        <w:rPr>
-          <w:rFonts w:cstheme="minorHAnsi"/>
-          <w:sz w:val="24"/>
-          <w:szCs w:val="24"/>
-        </w:rPr>
-        <w:t>é</w:t>
-      </w:r>
-      <w:r>
-        <w:rPr>
-          <w:sz w:val="24"/>
-          <w:szCs w:val="24"/>
-        </w:rPr>
-        <w:t>t’a</w:t>
-      </w:r>
-      <w:proofErr w:type="spellEnd"/>
-      <w:r>
-        <w:rPr>
-          <w:sz w:val="24"/>
-          <w:szCs w:val="24"/>
-        </w:rPr>
-        <w:t xml:space="preserve">  oraz </w:t>
-      </w:r>
-      <w:proofErr w:type="spellStart"/>
-      <w:r>
-        <w:rPr>
-          <w:sz w:val="24"/>
-          <w:szCs w:val="24"/>
-        </w:rPr>
-        <w:t>Strassena</w:t>
-      </w:r>
-      <w:proofErr w:type="spellEnd"/>
-      <w:r>
-        <w:rPr>
-          <w:sz w:val="24"/>
-          <w:szCs w:val="24"/>
-        </w:rPr>
-        <w:t>. Należało również narysować wykres zależności czasu i ilości obliczeń od rozmiarów macierzy oraz określić złożoność obliczeniową tych algorytmów.</w:t>
-      </w:r>
-    </w:p>
-    <w:p>
-      <w:pPr>
-        <w:rPr>
-          <w:sz w:val="24"/>
-          <w:szCs w:val="24"/>
-        </w:rPr>
-      </w:pPr>
-    </w:p>
-    <w:p>
-      <w:pPr>
-        <w:pStyle w:val="Akapitzlist"/>
+        <w:t>polegało na zaimplementowaniu i przetestowaniu rekurencyjn</w:t>
+      </w:r>
+      <w:r>
+        <w:rPr>
+          <w:sz w:val="24"/>
+          <w:szCs w:val="24"/>
+        </w:rPr>
+        <w:t>ego</w:t>
+      </w:r>
+      <w:r>
+        <w:rPr>
+          <w:sz w:val="24"/>
+          <w:szCs w:val="24"/>
+        </w:rPr>
+        <w:t xml:space="preserve"> algorytm</w:t>
+      </w:r>
+      <w:r>
+        <w:rPr>
+          <w:sz w:val="24"/>
+          <w:szCs w:val="24"/>
+        </w:rPr>
+        <w:t xml:space="preserve">u odwracania, faktoryzacji LU oraz obliczania wyznacznika macierzy. </w:t>
+      </w:r>
+      <w:r>
+        <w:rPr>
+          <w:sz w:val="24"/>
+          <w:szCs w:val="24"/>
+        </w:rPr>
+        <w:t>Należało również narysować wykres zależności czasu i ilości obliczeń od rozmiarów macierzy oraz określić złożoność obliczeniową tych algorytmów.</w:t>
+      </w:r>
+    </w:p>
+    <w:p>
+      <w:pPr>
+        <w:rPr>
+          <w:sz w:val="24"/>
+          <w:szCs w:val="24"/>
+        </w:rPr>
+      </w:pPr>
+    </w:p>
+    <w:p>
+      <w:pPr>
+        <w:pStyle w:val="ListParagraph"/>
         <w:numPr>
           <w:ilvl w:val="0"/>
           <w:numId w:val="2"/>
@@ -324,38 +314,8 @@
           <w:sz w:val="24"/>
           <w:szCs w:val="24"/>
         </w:rPr>
-        <w:t xml:space="preserve">Metoda </w:t>
-      </w:r>
-      <w:proofErr w:type="spellStart"/>
-      <w:r>
-        <w:rPr>
-          <w:b/>
-          <w:bCs/>
-          <w:sz w:val="24"/>
-          <w:szCs w:val="24"/>
-        </w:rPr>
-        <w:t>Bin</w:t>
-      </w:r>
-      <w:r>
-        <w:rPr>
-          <w:rFonts w:cstheme="minorHAnsi"/>
-          <w:b/>
-          <w:bCs/>
-          <w:sz w:val="24"/>
-          <w:szCs w:val="24"/>
-        </w:rPr>
-        <w:t>é</w:t>
-      </w:r>
-      <w:r>
-        <w:rPr>
-          <w:b/>
-          <w:bCs/>
-          <w:sz w:val="24"/>
-          <w:szCs w:val="24"/>
-        </w:rPr>
-        <w:t>ta</w:t>
-      </w:r>
-      <w:proofErr w:type="spellEnd"/>
+        <w:t>Rekurencyjne odwracanie macierzy</w:t>
+      </w:r>
     </w:p>
     <w:p>
       <w:pPr>
@@ -371,12 +331,40 @@
           <w:sz w:val="24"/>
           <w:szCs w:val="24"/>
         </w:rPr>
-        <w:t>Korzystając z informacji przedstawionych na wykładzie zaimplementowano rekurencyjne mnożenie macierzy dla dowolnego, możliwego przypadku.</w:t>
-      </w:r>
-    </w:p>
-    <w:p>
-      <w:pPr>
-        <w:pStyle w:val="Akapitzlist"/>
+        <w:t>Z</w:t>
+      </w:r>
+      <w:r>
+        <w:rPr>
+          <w:sz w:val="24"/>
+          <w:szCs w:val="24"/>
+        </w:rPr>
+        <w:t xml:space="preserve">aimplementowano rekurencyjne </w:t>
+      </w:r>
+      <w:r>
+        <w:rPr>
+          <w:sz w:val="24"/>
+          <w:szCs w:val="24"/>
+        </w:rPr>
+        <w:t>odwracanie</w:t>
+      </w:r>
+      <w:r>
+        <w:rPr>
+          <w:sz w:val="24"/>
+          <w:szCs w:val="24"/>
+        </w:rPr>
+        <w:t xml:space="preserve"> macierzy</w:t>
+      </w:r>
+      <w:r>
+        <w:rPr>
+          <w:sz w:val="24"/>
+          <w:szCs w:val="24"/>
+        </w:rPr>
+        <w:t>.</w:t>
+      </w:r>
+    </w:p>
+    <w:p>
+      <w:pPr>
+        <w:pStyle w:val="ListParagraph"/>
         <w:numPr>
           <w:ilvl w:val="0"/>
           <w:numId w:val="7"/>
@@ -415,7 +403,7 @@
           <w:sz w:val="24"/>
           <w:szCs w:val="24"/>
         </w:rPr>
-        <w:t>recursvie_matrix</w:t>
+        <w:t>inverse</w:t>
       </w:r>
       <w:proofErr w:type="spellEnd"/>
       <w:r>
@@ -424,13 +412,115 @@
           <w:sz w:val="24"/>
           <w:szCs w:val="24"/>
         </w:rPr>
-        <w:t>(A, B):</w:t>
+        <w:t>(A):</w:t>
       </w:r>
     </w:p>
     <w:p>
       <w:pPr>
         <w:spacing w:after="0" w:line="240" w:lineRule="auto"/>
-        <w:ind w:left="1416"/>
+        <w:ind w:left="1416" w:firstLine="708"/>
+        <w:rPr>
+          <w:rFonts w:ascii="Arial Narrow" w:hAnsi="Arial Narrow"/>
+          <w:sz w:val="24"/>
+          <w:szCs w:val="24"/>
+        </w:rPr>
+      </w:pPr>
+      <w:proofErr w:type="spellStart"/>
+      <w:r>
+        <w:rPr>
+          <w:rFonts w:ascii="Arial Narrow" w:hAnsi="Arial Narrow"/>
+          <w:sz w:val="24"/>
+          <w:szCs w:val="24"/>
+        </w:rPr>
+        <w:t>if</w:t>
+      </w:r>
+      <w:proofErr w:type="spellEnd"/>
+      <w:r>
+        <w:rPr>
+          <w:rFonts w:ascii="Arial Narrow" w:hAnsi="Arial Narrow"/>
+          <w:sz w:val="24"/>
+          <w:szCs w:val="24"/>
+        </w:rPr>
+        <w:t xml:space="preserve"> </w:t>
+      </w:r>
+      <w:r>
+        <w:rPr>
+          <w:rFonts w:ascii="Arial Narrow" w:hAnsi="Arial Narrow"/>
+          <w:sz w:val="24"/>
+          <w:szCs w:val="24"/>
+        </w:rPr>
+        <w:t>A jest w wymiarach 2x2:</w:t>
+      </w:r>
+    </w:p>
+    <w:p>
+      <w:pPr>
+        <w:spacing w:after="0" w:line="240" w:lineRule="auto"/>
+        <w:ind w:left="2124" w:firstLine="708"/>
+        <w:rPr>
+          <w:rFonts w:ascii="Arial Narrow" w:hAnsi="Arial Narrow"/>
+          <w:sz w:val="24"/>
+          <w:szCs w:val="24"/>
+        </w:rPr>
+      </w:pPr>
+      <w:r>
+        <w:rPr>
+          <w:rFonts w:ascii="Arial Narrow" w:hAnsi="Arial Narrow"/>
+          <w:sz w:val="24"/>
+          <w:szCs w:val="24"/>
+        </w:rPr>
+        <w:t>return odwrócone A</w:t>
+      </w:r>
+      <w:r>
+        <w:rPr>
+          <w:rFonts w:ascii="Arial Narrow" w:hAnsi="Arial Narrow"/>
+          <w:sz w:val="24"/>
+          <w:szCs w:val="24"/>
+        </w:rPr>
+        <w:t xml:space="preserve"> (według definicji)</w:t>
+      </w:r>
+    </w:p>
+    <w:p>
+      <w:pPr>
+        <w:spacing w:after="0" w:line="240" w:lineRule="auto"/>
+        <w:ind w:left="2124"/>
+        <w:rPr>
+          <w:rFonts w:ascii="Arial Narrow" w:hAnsi="Arial Narrow"/>
+          <w:sz w:val="24"/>
+          <w:szCs w:val="24"/>
+        </w:rPr>
+      </w:pPr>
+      <w:r>
+        <w:rPr>
+          <w:rFonts w:ascii="Arial Narrow" w:hAnsi="Arial Narrow"/>
+          <w:sz w:val="24"/>
+          <w:szCs w:val="24"/>
+        </w:rPr>
+        <w:t xml:space="preserve">   </w:t>
+      </w:r>
+    </w:p>
+    <w:p>
+      <w:pPr>
+        <w:spacing w:after="0" w:line="240" w:lineRule="auto"/>
+        <w:ind w:left="1416" w:firstLine="708"/>
+        <w:rPr>
+          <w:rFonts w:ascii="Arial Narrow" w:hAnsi="Arial Narrow"/>
+          <w:sz w:val="24"/>
+          <w:szCs w:val="24"/>
+        </w:rPr>
+      </w:pPr>
+      <w:r>
+        <w:rPr>
+          <w:rFonts w:ascii="Arial Narrow" w:hAnsi="Arial Narrow"/>
+          <w:sz w:val="24"/>
+          <w:szCs w:val="24"/>
+        </w:rPr>
+        <w:t>Podziel macierz A na macierze A11, A12, A21, A22 (2)</w:t>
+      </w:r>
+    </w:p>
+    <w:p>
+      <w:pPr>
+        <w:spacing w:after="0" w:line="240" w:lineRule="auto"/>
+        <w:ind w:left="2124"/>
         <w:rPr>
           <w:rFonts w:ascii="Arial Narrow" w:hAnsi="Arial Narrow"/>
           <w:sz w:val="24"/>
@@ -445,6 +535,25 @@
         </w:rPr>
         <w:t xml:space="preserve">    </w:t>
       </w:r>
+    </w:p>
+    <w:p>
+      <w:pPr>
+        <w:spacing w:after="0" w:line="240" w:lineRule="auto"/>
+        <w:ind w:left="2124"/>
+        <w:rPr>
+          <w:rFonts w:ascii="Arial Narrow" w:hAnsi="Arial Narrow"/>
+          <w:sz w:val="24"/>
+          <w:szCs w:val="24"/>
+        </w:rPr>
+      </w:pPr>
+      <w:r>
+        <w:rPr>
+          <w:rFonts w:ascii="Arial Narrow" w:hAnsi="Arial Narrow"/>
+          <w:sz w:val="24"/>
+          <w:szCs w:val="24"/>
+        </w:rPr>
+        <w:t xml:space="preserve">A11_inv = </w:t>
+      </w:r>
       <w:proofErr w:type="spellStart"/>
       <w:r>
         <w:rPr>
@@ -452,7 +561,7 @@
           <w:sz w:val="24"/>
           <w:szCs w:val="24"/>
         </w:rPr>
-        <w:t>if</w:t>
+        <w:t>inverse</w:t>
       </w:r>
       <w:proofErr w:type="spellEnd"/>
       <w:r>
@@ -461,13 +570,469 @@
           <w:sz w:val="24"/>
           <w:szCs w:val="24"/>
         </w:rPr>
-        <w:t xml:space="preserve"> B jest puste Then Return pusta macierz (1)</w:t>
+        <w:t>(A11)</w:t>
+      </w:r>
+      <w:r>
+        <w:rPr>
+          <w:rFonts w:ascii="Arial Narrow" w:hAnsi="Arial Narrow"/>
+          <w:sz w:val="24"/>
+          <w:szCs w:val="24"/>
+        </w:rPr>
+        <w:t xml:space="preserve"> (3)</w:t>
       </w:r>
     </w:p>
     <w:p>
       <w:pPr>
         <w:spacing w:after="0" w:line="240" w:lineRule="auto"/>
-        <w:ind w:left="1416"/>
+        <w:ind w:left="2124"/>
+        <w:rPr>
+          <w:rFonts w:ascii="Arial Narrow" w:hAnsi="Arial Narrow"/>
+          <w:sz w:val="24"/>
+          <w:szCs w:val="24"/>
+        </w:rPr>
+      </w:pPr>
+      <w:r>
+        <w:rPr>
+          <w:rFonts w:ascii="Arial Narrow" w:hAnsi="Arial Narrow"/>
+          <w:sz w:val="24"/>
+          <w:szCs w:val="24"/>
+        </w:rPr>
+        <w:t>S22 = A22</w:t>
+      </w:r>
+      <w:r>
+        <w:rPr>
+          <w:rFonts w:ascii="Arial Narrow" w:hAnsi="Arial Narrow"/>
+          <w:sz w:val="24"/>
+          <w:szCs w:val="24"/>
+        </w:rPr>
+        <w:t xml:space="preserve"> -</w:t>
+      </w:r>
+      <w:r>
+        <w:rPr>
+          <w:rFonts w:ascii="Arial Narrow" w:hAnsi="Arial Narrow"/>
+          <w:sz w:val="24"/>
+          <w:szCs w:val="24"/>
+        </w:rPr>
+        <w:t xml:space="preserve"> A21</w:t>
+      </w:r>
+      <w:r>
+        <w:rPr>
+          <w:rFonts w:ascii="Arial Narrow" w:hAnsi="Arial Narrow"/>
+          <w:sz w:val="24"/>
+          <w:szCs w:val="24"/>
+        </w:rPr>
+        <w:t xml:space="preserve"> * </w:t>
+      </w:r>
+      <w:r>
+        <w:rPr>
+          <w:rFonts w:ascii="Arial Narrow" w:hAnsi="Arial Narrow"/>
+          <w:sz w:val="24"/>
+          <w:szCs w:val="24"/>
+        </w:rPr>
+        <w:t>A11_inv</w:t>
+      </w:r>
+      <w:r>
+        <w:rPr>
+          <w:rFonts w:ascii="Arial Narrow" w:hAnsi="Arial Narrow"/>
+          <w:sz w:val="24"/>
+          <w:szCs w:val="24"/>
+        </w:rPr>
+        <w:t xml:space="preserve"> * </w:t>
+      </w:r>
+      <w:r>
+        <w:rPr>
+          <w:rFonts w:ascii="Arial Narrow" w:hAnsi="Arial Narrow"/>
+          <w:sz w:val="24"/>
+          <w:szCs w:val="24"/>
+        </w:rPr>
+        <w:t>A12</w:t>
+      </w:r>
+    </w:p>
+    <w:p>
+      <w:pPr>
+        <w:spacing w:after="0" w:line="240" w:lineRule="auto"/>
+        <w:ind w:left="2124"/>
+        <w:rPr>
+          <w:rFonts w:ascii="Arial Narrow" w:hAnsi="Arial Narrow"/>
+          <w:sz w:val="24"/>
+          <w:szCs w:val="24"/>
+        </w:rPr>
+      </w:pPr>
+      <w:r>
+        <w:rPr>
+          <w:rFonts w:ascii="Arial Narrow" w:hAnsi="Arial Narrow"/>
+          <w:sz w:val="24"/>
+          <w:szCs w:val="24"/>
+        </w:rPr>
+        <w:t xml:space="preserve">S22_inv = </w:t>
+      </w:r>
+      <w:proofErr w:type="spellStart"/>
+      <w:r>
+        <w:rPr>
+          <w:rFonts w:ascii="Arial Narrow" w:hAnsi="Arial Narrow"/>
+          <w:sz w:val="24"/>
+          <w:szCs w:val="24"/>
+        </w:rPr>
+        <w:t>inverse</w:t>
+      </w:r>
+      <w:proofErr w:type="spellEnd"/>
+      <w:r>
+        <w:rPr>
+          <w:rFonts w:ascii="Arial Narrow" w:hAnsi="Arial Narrow"/>
+          <w:sz w:val="24"/>
+          <w:szCs w:val="24"/>
+        </w:rPr>
+        <w:t>(S22)</w:t>
+      </w:r>
+    </w:p>
+    <w:p>
+      <w:pPr>
+        <w:spacing w:after="0" w:line="240" w:lineRule="auto"/>
+        <w:ind w:left="2124"/>
+        <w:rPr>
+          <w:rFonts w:ascii="Arial Narrow" w:hAnsi="Arial Narrow"/>
+          <w:sz w:val="24"/>
+          <w:szCs w:val="24"/>
+        </w:rPr>
+      </w:pPr>
+    </w:p>
+    <w:p>
+      <w:pPr>
+        <w:spacing w:after="0" w:line="240" w:lineRule="auto"/>
+        <w:ind w:left="2124"/>
+        <w:rPr>
+          <w:rFonts w:ascii="Arial Narrow" w:hAnsi="Arial Narrow"/>
+          <w:sz w:val="24"/>
+          <w:szCs w:val="24"/>
+        </w:rPr>
+      </w:pPr>
+      <w:r>
+        <w:rPr>
+          <w:rFonts w:ascii="Arial Narrow" w:hAnsi="Arial Narrow"/>
+          <w:sz w:val="24"/>
+          <w:szCs w:val="24"/>
+        </w:rPr>
+        <w:t>C1 = A11_inv</w:t>
+      </w:r>
+      <w:r>
+        <w:rPr>
+          <w:rFonts w:ascii="Arial Narrow" w:hAnsi="Arial Narrow"/>
+          <w:sz w:val="24"/>
+          <w:szCs w:val="24"/>
+        </w:rPr>
+        <w:t xml:space="preserve"> * </w:t>
+      </w:r>
+      <w:r>
+        <w:rPr>
+          <w:rFonts w:ascii="Arial Narrow" w:hAnsi="Arial Narrow"/>
+          <w:sz w:val="24"/>
+          <w:szCs w:val="24"/>
+        </w:rPr>
+        <w:t>A12</w:t>
+      </w:r>
+    </w:p>
+    <w:p>
+      <w:pPr>
+        <w:spacing w:after="0" w:line="240" w:lineRule="auto"/>
+        <w:ind w:left="2124"/>
+        <w:rPr>
+          <w:rFonts w:ascii="Arial Narrow" w:hAnsi="Arial Narrow"/>
+          <w:sz w:val="24"/>
+          <w:szCs w:val="24"/>
+        </w:rPr>
+      </w:pPr>
+      <w:r>
+        <w:rPr>
+          <w:rFonts w:ascii="Arial Narrow" w:hAnsi="Arial Narrow"/>
+          <w:sz w:val="24"/>
+          <w:szCs w:val="24"/>
+        </w:rPr>
+        <w:t>C2 = S22_inv</w:t>
+      </w:r>
+      <w:r>
+        <w:rPr>
+          <w:rFonts w:ascii="Arial Narrow" w:hAnsi="Arial Narrow"/>
+          <w:sz w:val="24"/>
+          <w:szCs w:val="24"/>
+        </w:rPr>
+        <w:t xml:space="preserve"> *</w:t>
+      </w:r>
+      <w:r>
+        <w:rPr>
+          <w:rFonts w:ascii="Arial Narrow" w:hAnsi="Arial Narrow"/>
+          <w:sz w:val="24"/>
+          <w:szCs w:val="24"/>
+        </w:rPr>
+        <w:t xml:space="preserve"> A21</w:t>
+      </w:r>
+      <w:r>
+        <w:rPr>
+          <w:rFonts w:ascii="Arial Narrow" w:hAnsi="Arial Narrow"/>
+          <w:sz w:val="24"/>
+          <w:szCs w:val="24"/>
+        </w:rPr>
+        <w:t xml:space="preserve"> * </w:t>
+      </w:r>
+      <w:r>
+        <w:rPr>
+          <w:rFonts w:ascii="Arial Narrow" w:hAnsi="Arial Narrow"/>
+          <w:sz w:val="24"/>
+          <w:szCs w:val="24"/>
+        </w:rPr>
+        <w:t>A11_inv</w:t>
+      </w:r>
+    </w:p>
+    <w:p>
+      <w:pPr>
+        <w:spacing w:after="0" w:line="240" w:lineRule="auto"/>
+        <w:ind w:left="2124"/>
+        <w:rPr>
+          <w:rFonts w:ascii="Arial Narrow" w:hAnsi="Arial Narrow"/>
+          <w:sz w:val="24"/>
+          <w:szCs w:val="24"/>
+        </w:rPr>
+      </w:pPr>
+    </w:p>
+    <w:p>
+      <w:pPr>
+        <w:spacing w:after="0" w:line="240" w:lineRule="auto"/>
+        <w:ind w:left="2124"/>
+        <w:rPr>
+          <w:rFonts w:ascii="Arial Narrow" w:hAnsi="Arial Narrow"/>
+          <w:sz w:val="24"/>
+          <w:szCs w:val="24"/>
+        </w:rPr>
+      </w:pPr>
+      <w:r>
+        <w:rPr>
+          <w:rFonts w:ascii="Arial Narrow" w:hAnsi="Arial Narrow"/>
+          <w:sz w:val="24"/>
+          <w:szCs w:val="24"/>
+        </w:rPr>
+        <w:t>B</w:t>
+      </w:r>
+      <w:r>
+        <w:rPr>
+          <w:rFonts w:ascii="Arial Narrow" w:hAnsi="Arial Narrow"/>
+          <w:sz w:val="24"/>
+          <w:szCs w:val="24"/>
+        </w:rPr>
+        <w:t>11</w:t>
+      </w:r>
+      <w:r>
+        <w:rPr>
+          <w:rFonts w:ascii="Arial Narrow" w:hAnsi="Arial Narrow"/>
+          <w:sz w:val="24"/>
+          <w:szCs w:val="24"/>
+        </w:rPr>
+        <w:t xml:space="preserve"> = A11_inv</w:t>
+      </w:r>
+      <w:r>
+        <w:rPr>
+          <w:rFonts w:ascii="Arial Narrow" w:hAnsi="Arial Narrow"/>
+          <w:sz w:val="24"/>
+          <w:szCs w:val="24"/>
+        </w:rPr>
+        <w:t xml:space="preserve"> + </w:t>
+      </w:r>
+      <w:r>
+        <w:rPr>
+          <w:rFonts w:ascii="Arial Narrow" w:hAnsi="Arial Narrow"/>
+          <w:sz w:val="24"/>
+          <w:szCs w:val="24"/>
+        </w:rPr>
+        <w:t>C1</w:t>
+      </w:r>
+      <w:r>
+        <w:rPr>
+          <w:rFonts w:ascii="Arial Narrow" w:hAnsi="Arial Narrow"/>
+          <w:sz w:val="24"/>
+          <w:szCs w:val="24"/>
+        </w:rPr>
+        <w:t xml:space="preserve"> *</w:t>
+      </w:r>
+      <w:r>
+        <w:rPr>
+          <w:rFonts w:ascii="Arial Narrow" w:hAnsi="Arial Narrow"/>
+          <w:sz w:val="24"/>
+          <w:szCs w:val="24"/>
+        </w:rPr>
+        <w:t xml:space="preserve"> C2</w:t>
+      </w:r>
+      <w:r>
+        <w:rPr>
+          <w:rFonts w:ascii="Arial Narrow" w:hAnsi="Arial Narrow"/>
+          <w:sz w:val="24"/>
+          <w:szCs w:val="24"/>
+        </w:rPr>
+        <w:tab/>
+      </w:r>
+    </w:p>
+    <w:p>
+      <w:pPr>
+        <w:spacing w:after="0" w:line="240" w:lineRule="auto"/>
+        <w:ind w:left="2124"/>
+        <w:rPr>
+          <w:rFonts w:ascii="Arial Narrow" w:hAnsi="Arial Narrow"/>
+          <w:sz w:val="24"/>
+          <w:szCs w:val="24"/>
+        </w:rPr>
+      </w:pPr>
+      <w:r>
+        <w:rPr>
+          <w:rFonts w:ascii="Arial Narrow" w:hAnsi="Arial Narrow"/>
+          <w:sz w:val="24"/>
+          <w:szCs w:val="24"/>
+        </w:rPr>
+        <w:t>B</w:t>
+      </w:r>
+      <w:r>
+        <w:rPr>
+          <w:rFonts w:ascii="Arial Narrow" w:hAnsi="Arial Narrow"/>
+          <w:sz w:val="24"/>
+          <w:szCs w:val="24"/>
+        </w:rPr>
+        <w:t>12</w:t>
+      </w:r>
+      <w:r>
+        <w:rPr>
+          <w:rFonts w:ascii="Arial Narrow" w:hAnsi="Arial Narrow"/>
+          <w:sz w:val="24"/>
+          <w:szCs w:val="24"/>
+        </w:rPr>
+        <w:t xml:space="preserve"> = </w:t>
+      </w:r>
+      <w:r>
+        <w:rPr>
+          <w:rFonts w:ascii="Arial Narrow" w:hAnsi="Arial Narrow"/>
+          <w:sz w:val="24"/>
+          <w:szCs w:val="24"/>
+        </w:rPr>
+        <w:t xml:space="preserve">- </w:t>
+      </w:r>
+      <w:r>
+        <w:rPr>
+          <w:rFonts w:ascii="Arial Narrow" w:hAnsi="Arial Narrow"/>
+          <w:sz w:val="24"/>
+          <w:szCs w:val="24"/>
+        </w:rPr>
+        <w:t>C1</w:t>
+      </w:r>
+      <w:r>
+        <w:rPr>
+          <w:rFonts w:ascii="Arial Narrow" w:hAnsi="Arial Narrow"/>
+          <w:sz w:val="24"/>
+          <w:szCs w:val="24"/>
+        </w:rPr>
+        <w:t xml:space="preserve"> * </w:t>
+      </w:r>
+      <w:r>
+        <w:rPr>
+          <w:rFonts w:ascii="Arial Narrow" w:hAnsi="Arial Narrow"/>
+          <w:sz w:val="24"/>
+          <w:szCs w:val="24"/>
+        </w:rPr>
+        <w:t>S22_inv</w:t>
+      </w:r>
+    </w:p>
+    <w:p>
+      <w:pPr>
+        <w:spacing w:after="0" w:line="240" w:lineRule="auto"/>
+        <w:ind w:left="2124"/>
+        <w:rPr>
+          <w:rFonts w:ascii="Arial Narrow" w:hAnsi="Arial Narrow"/>
+          <w:sz w:val="24"/>
+          <w:szCs w:val="24"/>
+        </w:rPr>
+      </w:pPr>
+      <w:r>
+        <w:rPr>
+          <w:rFonts w:ascii="Arial Narrow" w:hAnsi="Arial Narrow"/>
+          <w:sz w:val="24"/>
+          <w:szCs w:val="24"/>
+        </w:rPr>
+        <w:t>B</w:t>
+      </w:r>
+      <w:r>
+        <w:rPr>
+          <w:rFonts w:ascii="Arial Narrow" w:hAnsi="Arial Narrow"/>
+          <w:sz w:val="24"/>
+          <w:szCs w:val="24"/>
+        </w:rPr>
+        <w:t>21</w:t>
+      </w:r>
+      <w:r>
+        <w:rPr>
+          <w:rFonts w:ascii="Arial Narrow" w:hAnsi="Arial Narrow"/>
+          <w:sz w:val="24"/>
+          <w:szCs w:val="24"/>
+        </w:rPr>
+        <w:t xml:space="preserve"> = </w:t>
+      </w:r>
+      <w:r>
+        <w:rPr>
+          <w:rFonts w:ascii="Arial Narrow" w:hAnsi="Arial Narrow"/>
+          <w:sz w:val="24"/>
+          <w:szCs w:val="24"/>
+        </w:rPr>
+        <w:t>- C2</w:t>
+      </w:r>
+    </w:p>
+    <w:p>
+      <w:pPr>
+        <w:spacing w:after="0" w:line="240" w:lineRule="auto"/>
+        <w:ind w:left="708" w:firstLine="708"/>
+        <w:rPr>
+          <w:rFonts w:ascii="Arial Narrow" w:hAnsi="Arial Narrow"/>
+          <w:sz w:val="24"/>
+          <w:szCs w:val="24"/>
+        </w:rPr>
+      </w:pPr>
+      <w:r>
+        <w:rPr>
+          <w:rFonts w:ascii="Arial Narrow" w:hAnsi="Arial Narrow"/>
+          <w:sz w:val="24"/>
+          <w:szCs w:val="24"/>
+        </w:rPr>
+        <w:t xml:space="preserve"> </w:t>
+      </w:r>
+      <w:r>
+        <w:rPr>
+          <w:rFonts w:ascii="Arial Narrow" w:hAnsi="Arial Narrow"/>
+          <w:sz w:val="24"/>
+          <w:szCs w:val="24"/>
+        </w:rPr>
+        <w:tab/>
+      </w:r>
+      <w:r>
+        <w:rPr>
+          <w:rFonts w:ascii="Arial Narrow" w:hAnsi="Arial Narrow"/>
+          <w:sz w:val="24"/>
+          <w:szCs w:val="24"/>
+        </w:rPr>
+        <w:t>B</w:t>
+      </w:r>
+      <w:r>
+        <w:rPr>
+          <w:rFonts w:ascii="Arial Narrow" w:hAnsi="Arial Narrow"/>
+          <w:sz w:val="24"/>
+          <w:szCs w:val="24"/>
+        </w:rPr>
+        <w:t>22</w:t>
+      </w:r>
+      <w:r>
+        <w:rPr>
+          <w:rFonts w:ascii="Arial Narrow" w:hAnsi="Arial Narrow"/>
+          <w:sz w:val="24"/>
+          <w:szCs w:val="24"/>
+        </w:rPr>
+        <w:t xml:space="preserve"> = S22_inv</w:t>
+      </w:r>
+    </w:p>
+    <w:p>
+      <w:pPr>
+        <w:spacing w:after="0" w:line="240" w:lineRule="auto"/>
+        <w:ind w:left="2124"/>
         <w:rPr>
           <w:rFonts w:ascii="Arial Narrow" w:hAnsi="Arial Narrow"/>
           <w:sz w:val="24"/>
@@ -482,394 +1047,114 @@
         </w:rPr>
         <w:t xml:space="preserve">    </w:t>
       </w:r>
-      <w:proofErr w:type="spellStart"/>
-      <w:r>
-        <w:rPr>
-          <w:rFonts w:ascii="Arial Narrow" w:hAnsi="Arial Narrow"/>
-          <w:sz w:val="24"/>
-          <w:szCs w:val="24"/>
-        </w:rPr>
-        <w:t>if</w:t>
-      </w:r>
-      <w:proofErr w:type="spellEnd"/>
-      <w:r>
-        <w:rPr>
-          <w:rFonts w:ascii="Arial Narrow" w:hAnsi="Arial Narrow"/>
-          <w:sz w:val="24"/>
-          <w:szCs w:val="24"/>
-        </w:rPr>
-        <w:t xml:space="preserve"> A ma jeden wiersz Or B ma jedną kolumnę Then</w:t>
-      </w:r>
     </w:p>
     <w:p>
       <w:pPr>
         <w:spacing w:after="0" w:line="240" w:lineRule="auto"/>
-        <w:ind w:left="1416"/>
-        <w:rPr>
-          <w:rFonts w:ascii="Arial Narrow" w:hAnsi="Arial Narrow"/>
-          <w:sz w:val="24"/>
-          <w:szCs w:val="24"/>
-        </w:rPr>
-      </w:pPr>
-      <w:r>
-        <w:rPr>
-          <w:rFonts w:ascii="Arial Narrow" w:hAnsi="Arial Narrow"/>
-          <w:sz w:val="24"/>
-          <w:szCs w:val="24"/>
-        </w:rPr>
-        <w:t xml:space="preserve">        Return A * B (według definicji)</w:t>
+        <w:ind w:left="2124"/>
+        <w:rPr>
+          <w:rFonts w:ascii="Arial Narrow" w:hAnsi="Arial Narrow"/>
+          <w:sz w:val="24"/>
+          <w:szCs w:val="24"/>
+        </w:rPr>
+      </w:pPr>
+      <w:r>
+        <w:rPr>
+          <w:rFonts w:ascii="Arial Narrow" w:hAnsi="Arial Narrow"/>
+          <w:sz w:val="24"/>
+          <w:szCs w:val="24"/>
+        </w:rPr>
+        <w:t xml:space="preserve">Połącz </w:t>
+      </w:r>
+      <w:r>
+        <w:rPr>
+          <w:rFonts w:ascii="Arial Narrow" w:hAnsi="Arial Narrow"/>
+          <w:sz w:val="24"/>
+          <w:szCs w:val="24"/>
+        </w:rPr>
+        <w:t>B</w:t>
+      </w:r>
+      <w:r>
+        <w:rPr>
+          <w:rFonts w:ascii="Arial Narrow" w:hAnsi="Arial Narrow"/>
+          <w:sz w:val="24"/>
+          <w:szCs w:val="24"/>
+        </w:rPr>
+        <w:t xml:space="preserve">11, </w:t>
+      </w:r>
+      <w:r>
+        <w:rPr>
+          <w:rFonts w:ascii="Arial Narrow" w:hAnsi="Arial Narrow"/>
+          <w:sz w:val="24"/>
+          <w:szCs w:val="24"/>
+        </w:rPr>
+        <w:t>B</w:t>
+      </w:r>
+      <w:r>
+        <w:rPr>
+          <w:rFonts w:ascii="Arial Narrow" w:hAnsi="Arial Narrow"/>
+          <w:sz w:val="24"/>
+          <w:szCs w:val="24"/>
+        </w:rPr>
+        <w:t xml:space="preserve">12, </w:t>
+      </w:r>
+      <w:r>
+        <w:rPr>
+          <w:rFonts w:ascii="Arial Narrow" w:hAnsi="Arial Narrow"/>
+          <w:sz w:val="24"/>
+          <w:szCs w:val="24"/>
+        </w:rPr>
+        <w:t>B</w:t>
+      </w:r>
+      <w:r>
+        <w:rPr>
+          <w:rFonts w:ascii="Arial Narrow" w:hAnsi="Arial Narrow"/>
+          <w:sz w:val="24"/>
+          <w:szCs w:val="24"/>
+        </w:rPr>
+        <w:t xml:space="preserve">21, </w:t>
+      </w:r>
+      <w:r>
+        <w:rPr>
+          <w:rFonts w:ascii="Arial Narrow" w:hAnsi="Arial Narrow"/>
+          <w:sz w:val="24"/>
+          <w:szCs w:val="24"/>
+        </w:rPr>
+        <w:t>B</w:t>
+      </w:r>
+      <w:r>
+        <w:rPr>
+          <w:rFonts w:ascii="Arial Narrow" w:hAnsi="Arial Narrow"/>
+          <w:sz w:val="24"/>
+          <w:szCs w:val="24"/>
+        </w:rPr>
+        <w:t>22 (4)</w:t>
       </w:r>
     </w:p>
     <w:p>
       <w:pPr>
         <w:spacing w:after="0" w:line="240" w:lineRule="auto"/>
-        <w:ind w:left="1416"/>
-        <w:rPr>
-          <w:rFonts w:ascii="Arial Narrow" w:hAnsi="Arial Narrow"/>
-          <w:sz w:val="24"/>
-          <w:szCs w:val="24"/>
-        </w:rPr>
-      </w:pPr>
-      <w:r>
-        <w:rPr>
-          <w:rFonts w:ascii="Arial Narrow" w:hAnsi="Arial Narrow"/>
-          <w:sz w:val="24"/>
-          <w:szCs w:val="24"/>
-        </w:rPr>
-        <w:t xml:space="preserve">   </w:t>
-      </w:r>
-    </w:p>
-    <w:p>
-      <w:pPr>
-        <w:spacing w:after="0" w:line="240" w:lineRule="auto"/>
-        <w:ind w:left="1416"/>
-        <w:rPr>
-          <w:rFonts w:ascii="Arial Narrow" w:hAnsi="Arial Narrow"/>
-          <w:sz w:val="24"/>
-          <w:szCs w:val="24"/>
-        </w:rPr>
-      </w:pPr>
-      <w:r>
-        <w:rPr>
-          <w:rFonts w:ascii="Arial Narrow" w:hAnsi="Arial Narrow"/>
-          <w:sz w:val="24"/>
-          <w:szCs w:val="24"/>
-        </w:rPr>
-        <w:t xml:space="preserve">    Podziel macierz A na macierze A11, A12, A21, A22 (2)</w:t>
-      </w:r>
-    </w:p>
-    <w:p>
-      <w:pPr>
-        <w:spacing w:after="0" w:line="240" w:lineRule="auto"/>
-        <w:ind w:left="1416"/>
-        <w:rPr>
-          <w:rFonts w:ascii="Arial Narrow" w:hAnsi="Arial Narrow"/>
-          <w:sz w:val="24"/>
-          <w:szCs w:val="24"/>
-        </w:rPr>
-      </w:pPr>
-      <w:r>
-        <w:rPr>
-          <w:rFonts w:ascii="Arial Narrow" w:hAnsi="Arial Narrow"/>
-          <w:sz w:val="24"/>
-          <w:szCs w:val="24"/>
-        </w:rPr>
-        <w:t xml:space="preserve">    Podziel macierz B na macierze B11, B12, B21, B22</w:t>
-      </w:r>
-    </w:p>
-    <w:p>
-      <w:pPr>
-        <w:spacing w:after="0" w:line="240" w:lineRule="auto"/>
-        <w:ind w:left="1416"/>
-        <w:rPr>
-          <w:rFonts w:ascii="Arial Narrow" w:hAnsi="Arial Narrow"/>
-          <w:sz w:val="24"/>
-          <w:szCs w:val="24"/>
-        </w:rPr>
-      </w:pPr>
-      <w:r>
-        <w:rPr>
-          <w:rFonts w:ascii="Arial Narrow" w:hAnsi="Arial Narrow"/>
-          <w:sz w:val="24"/>
-          <w:szCs w:val="24"/>
-        </w:rPr>
-        <w:t xml:space="preserve">    </w:t>
-      </w:r>
-    </w:p>
-    <w:p>
-      <w:pPr>
-        <w:spacing w:after="0" w:line="240" w:lineRule="auto"/>
-        <w:ind w:left="1416"/>
-        <w:rPr>
-          <w:rFonts w:ascii="Arial Narrow" w:hAnsi="Arial Narrow"/>
-          <w:sz w:val="24"/>
-          <w:szCs w:val="24"/>
-        </w:rPr>
-      </w:pPr>
-      <w:r>
-        <w:rPr>
-          <w:rFonts w:ascii="Arial Narrow" w:hAnsi="Arial Narrow"/>
-          <w:sz w:val="24"/>
-          <w:szCs w:val="24"/>
-        </w:rPr>
-        <w:t xml:space="preserve">    C11 = dodaj </w:t>
-      </w:r>
-      <w:proofErr w:type="spellStart"/>
-      <w:r>
-        <w:rPr>
-          <w:rFonts w:ascii="Arial Narrow" w:hAnsi="Arial Narrow"/>
-          <w:sz w:val="24"/>
-          <w:szCs w:val="24"/>
-        </w:rPr>
-        <w:t>recursvie_matrix</w:t>
-      </w:r>
-      <w:proofErr w:type="spellEnd"/>
-      <w:r>
-        <w:rPr>
-          <w:rFonts w:ascii="Arial Narrow" w:hAnsi="Arial Narrow"/>
-          <w:sz w:val="24"/>
-          <w:szCs w:val="24"/>
-        </w:rPr>
-        <w:t xml:space="preserve">(A11, B11) i </w:t>
-      </w:r>
-      <w:proofErr w:type="spellStart"/>
-      <w:r>
-        <w:rPr>
-          <w:rFonts w:ascii="Arial Narrow" w:hAnsi="Arial Narrow"/>
-          <w:sz w:val="24"/>
-          <w:szCs w:val="24"/>
-        </w:rPr>
-        <w:t>recursvie_matrix</w:t>
-      </w:r>
-      <w:proofErr w:type="spellEnd"/>
-      <w:r>
-        <w:rPr>
-          <w:rFonts w:ascii="Arial Narrow" w:hAnsi="Arial Narrow"/>
-          <w:sz w:val="24"/>
-          <w:szCs w:val="24"/>
-        </w:rPr>
-        <w:t>(A12, B21) (3)</w:t>
-      </w:r>
-    </w:p>
-    <w:p>
-      <w:pPr>
-        <w:spacing w:after="0" w:line="240" w:lineRule="auto"/>
-        <w:ind w:left="1416"/>
-        <w:rPr>
-          <w:rFonts w:ascii="Arial Narrow" w:hAnsi="Arial Narrow"/>
-          <w:sz w:val="24"/>
-          <w:szCs w:val="24"/>
-        </w:rPr>
-      </w:pPr>
-      <w:r>
-        <w:rPr>
-          <w:rFonts w:ascii="Arial Narrow" w:hAnsi="Arial Narrow"/>
-          <w:sz w:val="24"/>
-          <w:szCs w:val="24"/>
-        </w:rPr>
-        <w:t xml:space="preserve">    C12 = dodaj </w:t>
-      </w:r>
-      <w:proofErr w:type="spellStart"/>
-      <w:r>
-        <w:rPr>
-          <w:rFonts w:ascii="Arial Narrow" w:hAnsi="Arial Narrow"/>
-          <w:sz w:val="24"/>
-          <w:szCs w:val="24"/>
-        </w:rPr>
-        <w:t>recursvie_matrix</w:t>
-      </w:r>
-      <w:proofErr w:type="spellEnd"/>
-      <w:r>
-        <w:rPr>
-          <w:rFonts w:ascii="Arial Narrow" w:hAnsi="Arial Narrow"/>
-          <w:sz w:val="24"/>
-          <w:szCs w:val="24"/>
-        </w:rPr>
-        <w:t xml:space="preserve">(A11, B12) i </w:t>
-      </w:r>
-      <w:proofErr w:type="spellStart"/>
-      <w:r>
-        <w:rPr>
-          <w:rFonts w:ascii="Arial Narrow" w:hAnsi="Arial Narrow"/>
-          <w:sz w:val="24"/>
-          <w:szCs w:val="24"/>
-        </w:rPr>
-        <w:t>recursvie_matrix</w:t>
-      </w:r>
-      <w:proofErr w:type="spellEnd"/>
-      <w:r>
-        <w:rPr>
-          <w:rFonts w:ascii="Arial Narrow" w:hAnsi="Arial Narrow"/>
-          <w:sz w:val="24"/>
-          <w:szCs w:val="24"/>
-        </w:rPr>
-        <w:t>(A12, B22)</w:t>
-      </w:r>
-    </w:p>
-    <w:p>
-      <w:pPr>
-        <w:spacing w:after="0" w:line="240" w:lineRule="auto"/>
-        <w:ind w:left="1416"/>
-        <w:rPr>
-          <w:rFonts w:ascii="Arial Narrow" w:hAnsi="Arial Narrow"/>
-          <w:sz w:val="24"/>
-          <w:szCs w:val="24"/>
-        </w:rPr>
-      </w:pPr>
-      <w:r>
-        <w:rPr>
-          <w:rFonts w:ascii="Arial Narrow" w:hAnsi="Arial Narrow"/>
-          <w:sz w:val="24"/>
-          <w:szCs w:val="24"/>
-        </w:rPr>
-        <w:t xml:space="preserve">    C21 = dodaj </w:t>
-      </w:r>
-      <w:proofErr w:type="spellStart"/>
-      <w:r>
-        <w:rPr>
-          <w:rFonts w:ascii="Arial Narrow" w:hAnsi="Arial Narrow"/>
-          <w:sz w:val="24"/>
-          <w:szCs w:val="24"/>
-        </w:rPr>
-        <w:t>recursvie_matrix</w:t>
-      </w:r>
-      <w:proofErr w:type="spellEnd"/>
-      <w:r>
-        <w:rPr>
-          <w:rFonts w:ascii="Arial Narrow" w:hAnsi="Arial Narrow"/>
-          <w:sz w:val="24"/>
-          <w:szCs w:val="24"/>
-        </w:rPr>
-        <w:t xml:space="preserve">(A21, B11) i </w:t>
-      </w:r>
-      <w:proofErr w:type="spellStart"/>
-      <w:r>
-        <w:rPr>
-          <w:rFonts w:ascii="Arial Narrow" w:hAnsi="Arial Narrow"/>
-          <w:sz w:val="24"/>
-          <w:szCs w:val="24"/>
-        </w:rPr>
-        <w:t>recursvie_matrix</w:t>
-      </w:r>
-      <w:proofErr w:type="spellEnd"/>
-      <w:r>
-        <w:rPr>
-          <w:rFonts w:ascii="Arial Narrow" w:hAnsi="Arial Narrow"/>
-          <w:sz w:val="24"/>
-          <w:szCs w:val="24"/>
-        </w:rPr>
-        <w:t>(A22, B21)</w:t>
-      </w:r>
-    </w:p>
-    <w:p>
-      <w:pPr>
-        <w:spacing w:after="0" w:line="240" w:lineRule="auto"/>
-        <w:ind w:left="1416"/>
-        <w:rPr>
-          <w:rFonts w:ascii="Arial Narrow" w:hAnsi="Arial Narrow"/>
-          <w:sz w:val="24"/>
-          <w:szCs w:val="24"/>
-        </w:rPr>
-      </w:pPr>
-      <w:r>
-        <w:rPr>
-          <w:rFonts w:ascii="Arial Narrow" w:hAnsi="Arial Narrow"/>
-          <w:sz w:val="24"/>
-          <w:szCs w:val="24"/>
-        </w:rPr>
-        <w:t xml:space="preserve">    C22 = dodaj </w:t>
-      </w:r>
-      <w:proofErr w:type="spellStart"/>
-      <w:r>
-        <w:rPr>
-          <w:rFonts w:ascii="Arial Narrow" w:hAnsi="Arial Narrow"/>
-          <w:sz w:val="24"/>
-          <w:szCs w:val="24"/>
-        </w:rPr>
-        <w:t>recursvie_matrix</w:t>
-      </w:r>
-      <w:proofErr w:type="spellEnd"/>
-      <w:r>
-        <w:rPr>
-          <w:rFonts w:ascii="Arial Narrow" w:hAnsi="Arial Narrow"/>
-          <w:sz w:val="24"/>
-          <w:szCs w:val="24"/>
-        </w:rPr>
-        <w:t xml:space="preserve">(A21, B12) i </w:t>
-      </w:r>
-      <w:proofErr w:type="spellStart"/>
-      <w:r>
-        <w:rPr>
-          <w:rFonts w:ascii="Arial Narrow" w:hAnsi="Arial Narrow"/>
-          <w:sz w:val="24"/>
-          <w:szCs w:val="24"/>
-        </w:rPr>
-        <w:t>recursvie_matrix</w:t>
-      </w:r>
-      <w:proofErr w:type="spellEnd"/>
-      <w:r>
-        <w:rPr>
-          <w:rFonts w:ascii="Arial Narrow" w:hAnsi="Arial Narrow"/>
-          <w:sz w:val="24"/>
-          <w:szCs w:val="24"/>
-        </w:rPr>
-        <w:t>(A22, B22)</w:t>
-      </w:r>
-    </w:p>
-    <w:p>
-      <w:pPr>
-        <w:spacing w:after="0" w:line="240" w:lineRule="auto"/>
-        <w:ind w:left="1416"/>
-        <w:rPr>
-          <w:rFonts w:ascii="Arial Narrow" w:hAnsi="Arial Narrow"/>
-          <w:sz w:val="24"/>
-          <w:szCs w:val="24"/>
-        </w:rPr>
-      </w:pPr>
-      <w:r>
-        <w:rPr>
-          <w:rFonts w:ascii="Arial Narrow" w:hAnsi="Arial Narrow"/>
-          <w:sz w:val="24"/>
-          <w:szCs w:val="24"/>
-        </w:rPr>
-        <w:t xml:space="preserve">    </w:t>
-      </w:r>
-    </w:p>
-    <w:p>
-      <w:pPr>
-        <w:spacing w:after="0" w:line="240" w:lineRule="auto"/>
-        <w:ind w:left="1416"/>
-        <w:rPr>
-          <w:rFonts w:ascii="Arial Narrow" w:hAnsi="Arial Narrow"/>
-          <w:sz w:val="24"/>
-          <w:szCs w:val="24"/>
-        </w:rPr>
-      </w:pPr>
-      <w:r>
-        <w:rPr>
-          <w:rFonts w:ascii="Arial Narrow" w:hAnsi="Arial Narrow"/>
-          <w:sz w:val="24"/>
-          <w:szCs w:val="24"/>
-        </w:rPr>
-        <w:t xml:space="preserve">    Połącz C11, C12, C21, C22 (4)</w:t>
-      </w:r>
-    </w:p>
-    <w:p>
-      <w:pPr>
-        <w:spacing w:after="0" w:line="240" w:lineRule="auto"/>
-        <w:ind w:left="1416"/>
-        <w:rPr>
-          <w:sz w:val="24"/>
-          <w:szCs w:val="24"/>
-        </w:rPr>
-      </w:pPr>
-      <w:r>
-        <w:rPr>
-          <w:rFonts w:ascii="Arial Narrow" w:hAnsi="Arial Narrow"/>
-          <w:sz w:val="24"/>
-          <w:szCs w:val="24"/>
-        </w:rPr>
-        <w:t xml:space="preserve">    Return C</w:t>
+        <w:ind w:left="2124"/>
+        <w:rPr>
+          <w:sz w:val="24"/>
+          <w:szCs w:val="24"/>
+        </w:rPr>
+      </w:pPr>
+      <w:r>
+        <w:rPr>
+          <w:rFonts w:ascii="Arial Narrow" w:hAnsi="Arial Narrow"/>
+          <w:sz w:val="24"/>
+          <w:szCs w:val="24"/>
+        </w:rPr>
+        <w:t xml:space="preserve">Return </w:t>
+      </w:r>
+      <w:r>
+        <w:rPr>
+          <w:rFonts w:ascii="Arial Narrow" w:hAnsi="Arial Narrow"/>
+          <w:sz w:val="24"/>
+          <w:szCs w:val="24"/>
+        </w:rPr>
+        <w:t>B</w:t>
       </w:r>
     </w:p>
     <w:p>
@@ -884,7 +1169,7 @@
     </w:p>
     <w:p>
       <w:pPr>
-        <w:pStyle w:val="Akapitzlist"/>
+        <w:pStyle w:val="ListParagraph"/>
         <w:numPr>
           <w:ilvl w:val="0"/>
           <w:numId w:val="7"/>
@@ -1010,7 +1295,7 @@
     </w:p>
     <w:p>
       <w:pPr>
-        <w:pStyle w:val="Akapitzlist"/>
+        <w:pStyle w:val="ListParagraph"/>
         <w:numPr>
           <w:ilvl w:val="0"/>
           <w:numId w:val="4"/>
@@ -1046,14 +1331,37 @@
           <w:sz w:val="24"/>
           <w:szCs w:val="24"/>
         </w:rPr>
-        <w:t>=1</w:t>
-      </w:r>
-      <w:r>
-        <w:rPr>
-          <w:sz w:val="24"/>
-          <w:szCs w:val="24"/>
-        </w:rPr>
-        <w:t>), wykonujemy jedno skalarne mnożenie, więc:</w:t>
+        <w:t>=</w:t>
+      </w:r>
+      <w:r>
+        <w:rPr>
+          <w:i/>
+          <w:iCs/>
+          <w:sz w:val="24"/>
+          <w:szCs w:val="24"/>
+        </w:rPr>
+        <w:t>2</w:t>
+      </w:r>
+      <w:r>
+        <w:rPr>
+          <w:sz w:val="24"/>
+          <w:szCs w:val="24"/>
+        </w:rPr>
+        <w:t xml:space="preserve">), wykonujemy </w:t>
+      </w:r>
+      <w:r>
+        <w:rPr>
+          <w:sz w:val="24"/>
+          <w:szCs w:val="24"/>
+        </w:rPr>
+        <w:t>elementarną operacje odwracania</w:t>
+      </w:r>
+      <w:r>
+        <w:rPr>
+          <w:sz w:val="24"/>
+          <w:szCs w:val="24"/>
+        </w:rPr>
+        <w:t>, więc:</w:t>
       </w:r>
     </w:p>
     <w:p>
@@ -1104,15 +1412,7 @@
               <w:sz w:val="24"/>
               <w:szCs w:val="24"/>
             </w:rPr>
-            <m:t xml:space="preserve">= </m:t>
-          </m:r>
-          <m:r>
-            <w:rPr>
-              <w:rFonts w:ascii="Cambria Math" w:hAnsi="Cambria Math"/>
-              <w:sz w:val="24"/>
-              <w:szCs w:val="24"/>
-            </w:rPr>
-            <m:t>Θ</m:t>
+            <m:t>= Θ</m:t>
           </m:r>
           <m:d>
             <m:dPr>
@@ -1151,7 +1451,7 @@
     </w:p>
     <w:p>
       <w:pPr>
-        <w:pStyle w:val="Akapitzlist"/>
+        <w:pStyle w:val="ListParagraph"/>
         <w:numPr>
           <w:ilvl w:val="0"/>
           <w:numId w:val="4"/>
@@ -1223,7 +1523,7 @@
     </w:p>
     <w:p>
       <w:pPr>
-        <w:pStyle w:val="Akapitzlist"/>
+        <w:pStyle w:val="ListParagraph"/>
         <w:numPr>
           <w:ilvl w:val="0"/>
           <w:numId w:val="4"/>
@@ -1241,7 +1541,49 @@
           <w:sz w:val="24"/>
           <w:szCs w:val="24"/>
         </w:rPr>
-        <w:t xml:space="preserve">Wykonujemy łącznie 8 wywołań rekurencyjnych procedury </w:t>
+        <w:t xml:space="preserve">Wykonujemy łącznie </w:t>
+      </w:r>
+      <w:r>
+        <w:rPr>
+          <w:sz w:val="24"/>
+          <w:szCs w:val="24"/>
+        </w:rPr>
+        <w:t>2</w:t>
+      </w:r>
+      <w:r>
+        <w:rPr>
+          <w:sz w:val="24"/>
+          <w:szCs w:val="24"/>
+        </w:rPr>
+        <w:t xml:space="preserve"> wywoła</w:t>
+      </w:r>
+      <w:r>
+        <w:rPr>
+          <w:sz w:val="24"/>
+          <w:szCs w:val="24"/>
+        </w:rPr>
+        <w:t>nia</w:t>
+      </w:r>
+      <w:r>
+        <w:rPr>
+          <w:sz w:val="24"/>
+          <w:szCs w:val="24"/>
+        </w:rPr>
+        <w:t xml:space="preserve"> rekurencyjn</w:t>
+      </w:r>
+      <w:r>
+        <w:rPr>
+          <w:sz w:val="24"/>
+          <w:szCs w:val="24"/>
+        </w:rPr>
+        <w:t>e</w:t>
+      </w:r>
+      <w:r>
+        <w:rPr>
+          <w:sz w:val="24"/>
+          <w:szCs w:val="24"/>
+        </w:rPr>
+        <w:t xml:space="preserve"> procedury </w:t>
       </w:r>
       <w:proofErr w:type="spellStart"/>
       <w:r>
@@ -1251,7 +1593,7 @@
           <w:sz w:val="24"/>
           <w:szCs w:val="24"/>
         </w:rPr>
-        <w:t>recursvie_matrix</w:t>
+        <w:t>inverse</w:t>
       </w:r>
       <w:proofErr w:type="spellEnd"/>
       <w:r>
@@ -1259,7 +1601,21 @@
           <w:sz w:val="24"/>
           <w:szCs w:val="24"/>
         </w:rPr>
-        <w:t xml:space="preserve">. Ponieważ w każdym tym wywołaniu mnożymy macierze </w:t>
+        <w:t xml:space="preserve">. Ponieważ w każdym tym wywołaniu </w:t>
+      </w:r>
+      <w:r>
+        <w:rPr>
+          <w:sz w:val="24"/>
+          <w:szCs w:val="24"/>
+        </w:rPr>
+        <w:t>argumentem są</w:t>
+      </w:r>
+      <w:r>
+        <w:rPr>
+          <w:sz w:val="24"/>
+          <w:szCs w:val="24"/>
+        </w:rPr>
+        <w:t xml:space="preserve"> macierze </w:t>
       </w:r>
       <m:oMath>
         <m:f>
@@ -1341,7 +1697,15 @@
           <w:sz w:val="24"/>
           <w:szCs w:val="24"/>
         </w:rPr>
-        <w:t xml:space="preserve">, co wnosi </w:t>
+        <w:t xml:space="preserve">, co </w:t>
+      </w:r>
+      <w:r>
+        <w:rPr>
+          <w:sz w:val="24"/>
+          <w:szCs w:val="24"/>
+        </w:rPr>
+        <w:lastRenderedPageBreak/>
+        <w:t xml:space="preserve">wnosi </w:t>
       </w:r>
       <m:oMath>
         <m:r>
@@ -1412,7 +1776,21 @@
           <w:sz w:val="24"/>
           <w:szCs w:val="24"/>
         </w:rPr>
-        <w:t xml:space="preserve">do łącznego czasu działania, czas tych ośmiu wywołań to </w:t>
+        <w:t xml:space="preserve">do łącznego czasu działania, czas tych </w:t>
+      </w:r>
+      <w:r>
+        <w:rPr>
+          <w:sz w:val="24"/>
+          <w:szCs w:val="24"/>
+        </w:rPr>
+        <w:t>dwóch</w:t>
+      </w:r>
+      <w:r>
+        <w:rPr>
+          <w:sz w:val="24"/>
+          <w:szCs w:val="24"/>
+        </w:rPr>
+        <w:t xml:space="preserve"> wywołań to </w:t>
       </w:r>
       <m:oMath>
         <m:r>
@@ -1421,7 +1799,15 @@
             <w:sz w:val="24"/>
             <w:szCs w:val="24"/>
           </w:rPr>
-          <m:t>8T</m:t>
+          <m:t>2</m:t>
+        </m:r>
+        <m:r>
+          <w:rPr>
+            <w:rFonts w:ascii="Cambria Math" w:hAnsi="Cambria Math"/>
+            <w:sz w:val="24"/>
+            <w:szCs w:val="24"/>
+          </w:rPr>
+          <m:t>T</m:t>
         </m:r>
         <m:d>
           <m:dPr>
@@ -1475,7 +1861,51 @@
           <w:sz w:val="24"/>
           <w:szCs w:val="24"/>
         </w:rPr>
-        <w:t xml:space="preserve">. Następnie uwzględniamy 4 dodawania macierzy zawierających </w:t>
+        <w:t xml:space="preserve">. </w:t>
+      </w:r>
+      <w:r>
+        <w:rPr>
+          <w:sz w:val="24"/>
+          <w:szCs w:val="24"/>
+        </w:rPr>
+        <w:t>U</w:t>
+      </w:r>
+      <w:r>
+        <w:rPr>
+          <w:sz w:val="24"/>
+          <w:szCs w:val="24"/>
+        </w:rPr>
+        <w:t xml:space="preserve">względniamy </w:t>
+      </w:r>
+      <w:r>
+        <w:rPr>
+          <w:sz w:val="24"/>
+          <w:szCs w:val="24"/>
+        </w:rPr>
+        <w:t>7</w:t>
+      </w:r>
+      <w:r>
+        <w:rPr>
+          <w:sz w:val="24"/>
+          <w:szCs w:val="24"/>
+        </w:rPr>
+        <w:t xml:space="preserve"> </w:t>
+      </w:r>
+      <w:proofErr w:type="spellStart"/>
+      <w:r>
+        <w:rPr>
+          <w:sz w:val="24"/>
+          <w:szCs w:val="24"/>
+        </w:rPr>
+        <w:t>mnożeń</w:t>
+      </w:r>
+      <w:proofErr w:type="spellEnd"/>
+      <w:r>
+        <w:rPr>
+          <w:sz w:val="24"/>
+          <w:szCs w:val="24"/>
+        </w:rPr>
+        <w:t xml:space="preserve"> macierzy zawierających </w:t>
       </w:r>
       <m:oMath>
         <m:f>
@@ -1537,10 +1967,193 @@
       </m:oMath>
       <w:r>
         <w:rPr>
-          <w:sz w:val="24"/>
-          <w:szCs w:val="24"/>
-        </w:rPr>
-        <w:t xml:space="preserve"> elementów. Każde z czterech dodawań wymaga </w:t>
+          <w:rFonts w:eastAsiaTheme="minorEastAsia"/>
+          <w:sz w:val="24"/>
+          <w:szCs w:val="24"/>
+        </w:rPr>
+        <w:t xml:space="preserve"> </w:t>
+      </w:r>
+      <w:r>
+        <w:rPr>
+          <w:sz w:val="24"/>
+          <w:szCs w:val="24"/>
+        </w:rPr>
+        <w:t xml:space="preserve">elementów. Każde z </w:t>
+      </w:r>
+      <w:r>
+        <w:rPr>
+          <w:sz w:val="24"/>
+          <w:szCs w:val="24"/>
+        </w:rPr>
+        <w:t>siedmiu</w:t>
+      </w:r>
+      <w:r>
+        <w:rPr>
+          <w:sz w:val="24"/>
+          <w:szCs w:val="24"/>
+        </w:rPr>
+        <w:t xml:space="preserve"> </w:t>
+      </w:r>
+      <w:proofErr w:type="spellStart"/>
+      <w:r>
+        <w:rPr>
+          <w:sz w:val="24"/>
+          <w:szCs w:val="24"/>
+        </w:rPr>
+        <w:t>mnożeń</w:t>
+      </w:r>
+      <w:proofErr w:type="spellEnd"/>
+      <w:r>
+        <w:rPr>
+          <w:sz w:val="24"/>
+          <w:szCs w:val="24"/>
+        </w:rPr>
+        <w:t xml:space="preserve"> wymaga </w:t>
+      </w:r>
+      <m:oMath>
+        <m:r>
+          <w:rPr>
+            <w:rFonts w:ascii="Cambria Math" w:hAnsi="Cambria Math"/>
+            <w:sz w:val="24"/>
+            <w:szCs w:val="24"/>
+          </w:rPr>
+          <m:t>Θ</m:t>
+        </m:r>
+        <m:d>
+          <m:dPr>
+            <m:ctrlPr>
+              <w:rPr>
+                <w:rFonts w:ascii="Cambria Math" w:hAnsi="Cambria Math"/>
+                <w:sz w:val="24"/>
+                <w:szCs w:val="24"/>
+              </w:rPr>
+            </m:ctrlPr>
+          </m:dPr>
+          <m:e>
+            <m:sSup>
+              <m:sSupPr>
+                <m:ctrlPr>
+                  <w:rPr>
+                    <w:rFonts w:ascii="Cambria Math" w:hAnsi="Cambria Math"/>
+                    <w:i/>
+                    <w:sz w:val="24"/>
+                    <w:szCs w:val="24"/>
+                  </w:rPr>
+                </m:ctrlPr>
+              </m:sSupPr>
+              <m:e>
+                <m:r>
+                  <w:rPr>
+                    <w:rFonts w:ascii="Cambria Math" w:hAnsi="Cambria Math"/>
+                    <w:sz w:val="24"/>
+                    <w:szCs w:val="24"/>
+                  </w:rPr>
+                  <m:t>n</m:t>
+                </m:r>
+              </m:e>
+              <m:sup>
+                <m:r>
+                  <w:rPr>
+                    <w:rFonts w:ascii="Cambria Math" w:hAnsi="Cambria Math"/>
+                    <w:sz w:val="24"/>
+                    <w:szCs w:val="24"/>
+                  </w:rPr>
+                  <m:t>lg7</m:t>
+                </m:r>
+              </m:sup>
+            </m:sSup>
+          </m:e>
+        </m:d>
+      </m:oMath>
+      <w:r>
+        <w:rPr>
+          <w:sz w:val="24"/>
+          <w:szCs w:val="24"/>
+        </w:rPr>
+        <w:t>, a ich liczba</w:t>
+      </w:r>
+      <w:r>
+        <w:rPr>
+          <w:sz w:val="24"/>
+          <w:szCs w:val="24"/>
+        </w:rPr>
+        <w:t xml:space="preserve"> jest stała, łączny czas ich wykonywania to</w:t>
+      </w:r>
+      <w:r>
+        <w:rPr>
+          <w:sz w:val="24"/>
+          <w:szCs w:val="24"/>
+        </w:rPr>
+        <w:t xml:space="preserve"> </w:t>
+      </w:r>
+      <m:oMath>
+        <m:r>
+          <w:rPr>
+            <w:rFonts w:ascii="Cambria Math" w:hAnsi="Cambria Math"/>
+            <w:sz w:val="24"/>
+            <w:szCs w:val="24"/>
+          </w:rPr>
+          <m:t>Θ</m:t>
+        </m:r>
+        <m:d>
+          <m:dPr>
+            <m:ctrlPr>
+              <w:rPr>
+                <w:rFonts w:ascii="Cambria Math" w:hAnsi="Cambria Math"/>
+                <w:sz w:val="24"/>
+                <w:szCs w:val="24"/>
+              </w:rPr>
+            </m:ctrlPr>
+          </m:dPr>
+          <m:e>
+            <m:sSup>
+              <m:sSupPr>
+                <m:ctrlPr>
+                  <w:rPr>
+                    <w:rFonts w:ascii="Cambria Math" w:hAnsi="Cambria Math"/>
+                    <w:i/>
+                    <w:sz w:val="24"/>
+                    <w:szCs w:val="24"/>
+                  </w:rPr>
+                </m:ctrlPr>
+              </m:sSupPr>
+              <m:e>
+                <m:r>
+                  <w:rPr>
+                    <w:rFonts w:ascii="Cambria Math" w:hAnsi="Cambria Math"/>
+                    <w:sz w:val="24"/>
+                    <w:szCs w:val="24"/>
+                  </w:rPr>
+                  <m:t>n</m:t>
+                </m:r>
+              </m:e>
+              <m:sup>
+                <m:r>
+                  <w:rPr>
+                    <w:rFonts w:ascii="Cambria Math" w:hAnsi="Cambria Math"/>
+                    <w:sz w:val="24"/>
+                    <w:szCs w:val="24"/>
+                  </w:rPr>
+                  <m:t>lg7</m:t>
+                </m:r>
+              </m:sup>
+            </m:sSup>
+          </m:e>
+        </m:d>
+      </m:oMath>
+      <w:r>
+        <w:rPr>
+          <w:sz w:val="24"/>
+          <w:szCs w:val="24"/>
+        </w:rPr>
+        <w:t>.</w:t>
+      </w:r>
+      <w:r>
+        <w:rPr>
+          <w:sz w:val="24"/>
+          <w:szCs w:val="24"/>
+        </w:rPr>
+        <w:t xml:space="preserve"> Następnie bierzemy pod uwagę 4 działania addytywne. Każde z nich wymaga </w:t>
       </w:r>
       <m:oMath>
         <m:r>
@@ -1602,14 +2215,14 @@
           <w:sz w:val="24"/>
           <w:szCs w:val="24"/>
         </w:rPr>
-        <w:t>. Ponieważ liczba dodawań macierzy jest stała, łączny czas ich wykonywania to</w:t>
-      </w:r>
-      <w:r>
-        <w:rPr>
-          <w:sz w:val="24"/>
-          <w:szCs w:val="24"/>
-        </w:rPr>
-        <w:t xml:space="preserve"> </w:t>
+        <w:t>,</w:t>
+      </w:r>
+      <w:r>
+        <w:rPr>
+          <w:sz w:val="24"/>
+          <w:szCs w:val="24"/>
+        </w:rPr>
+        <w:t xml:space="preserve"> a ich liczba jest stała, więc łączny czas ich wykonywania to </w:t>
       </w:r>
       <m:oMath>
         <m:r>
@@ -1676,7 +2289,7 @@
     </w:p>
     <w:p>
       <w:pPr>
-        <w:pStyle w:val="Akapitzlist"/>
+        <w:pStyle w:val="ListParagraph"/>
         <w:ind w:left="1376"/>
         <w:rPr>
           <w:sz w:val="24"/>
@@ -1686,7 +2299,7 @@
     </w:p>
     <w:p>
       <w:pPr>
-        <w:pStyle w:val="Akapitzlist"/>
+        <w:pStyle w:val="ListParagraph"/>
         <w:numPr>
           <w:ilvl w:val="0"/>
           <w:numId w:val="4"/>
@@ -1704,21 +2317,7 @@
           <w:sz w:val="24"/>
           <w:szCs w:val="24"/>
         </w:rPr>
-        <w:t xml:space="preserve">Zakładamy, że </w:t>
-      </w:r>
-      <w:r>
-        <w:rPr>
-          <w:sz w:val="24"/>
-          <w:szCs w:val="24"/>
-        </w:rPr>
-        <w:t>łączenie</w:t>
-      </w:r>
-      <w:r>
-        <w:rPr>
-          <w:sz w:val="24"/>
-          <w:szCs w:val="24"/>
-        </w:rPr>
-        <w:t xml:space="preserve"> wykonuje się w stałym czasie </w:t>
+        <w:t xml:space="preserve">Zakładamy, że łączenie wykonuje się w stałym czasie </w:t>
       </w:r>
       <m:oMath>
         <m:r>
@@ -1787,21 +2386,12 @@
         </w:rPr>
         <w:t xml:space="preserve">Rekurencja opisująca czas działania algorytmu </w:t>
       </w:r>
-      <w:proofErr w:type="spellStart"/>
-      <w:r>
-        <w:rPr>
-          <w:sz w:val="24"/>
-          <w:szCs w:val="24"/>
-        </w:rPr>
-        <w:t>Bineta</w:t>
-      </w:r>
-      <w:proofErr w:type="spellEnd"/>
-      <w:r>
-        <w:rPr>
-          <w:sz w:val="24"/>
-          <w:szCs w:val="24"/>
-        </w:rPr>
-        <w:t xml:space="preserve"> przedstawia się równaniem:</w:t>
+      <w:r>
+        <w:rPr>
+          <w:sz w:val="24"/>
+          <w:szCs w:val="24"/>
+        </w:rPr>
+        <w:t>odwracania macierzy przedstawia się równaniem:</w:t>
       </w:r>
     </w:p>
     <w:p>
@@ -1950,23 +2540,7 @@
                             <w:sz w:val="24"/>
                             <w:szCs w:val="24"/>
                           </w:rPr>
-                          <m:t xml:space="preserve">  </m:t>
-                        </m:r>
-                        <m:r>
-                          <w:rPr>
-                            <w:rFonts w:ascii="Cambria Math" w:hAnsi="Cambria Math"/>
-                            <w:sz w:val="24"/>
-                            <w:szCs w:val="24"/>
-                          </w:rPr>
-                          <m:t>dla</m:t>
-                        </m:r>
-                        <m:r>
-                          <w:rPr>
-                            <w:rFonts w:ascii="Cambria Math" w:hAnsi="Cambria Math"/>
-                            <w:sz w:val="24"/>
-                            <w:szCs w:val="24"/>
-                          </w:rPr>
-                          <m:t xml:space="preserve"> n=1</m:t>
+                          <m:t xml:space="preserve">  dla n=1</m:t>
                         </m:r>
                       </m:e>
                     </m:mr>
@@ -2000,7 +2574,15 @@
                             <w:sz w:val="24"/>
                             <w:szCs w:val="24"/>
                           </w:rPr>
-                          <m:t>8T</m:t>
+                          <m:t>2</m:t>
+                        </m:r>
+                        <m:r>
+                          <w:rPr>
+                            <w:rFonts w:ascii="Cambria Math" w:hAnsi="Cambria Math"/>
+                            <w:sz w:val="24"/>
+                            <w:szCs w:val="24"/>
+                          </w:rPr>
+                          <m:t>T</m:t>
                         </m:r>
                         <m:d>
                           <m:dPr>
@@ -2097,12 +2679,20 @@
                                     <w:sz w:val="24"/>
                                     <w:szCs w:val="24"/>
                                   </w:rPr>
-                                  <m:t>2</m:t>
+                                  <m:t>lg7</m:t>
                                 </m:r>
                               </m:sup>
                             </m:sSup>
                           </m:e>
                         </m:d>
+                        <m:r>
+                          <w:rPr>
+                            <w:rFonts w:ascii="Cambria Math" w:hAnsi="Cambria Math"/>
+                            <w:sz w:val="24"/>
+                            <w:szCs w:val="24"/>
+                          </w:rPr>
+                          <m:t xml:space="preserve"> </m:t>
+                        </m:r>
                       </m:e>
                       <m:e>
                         <m:r>
@@ -2111,15 +2701,7 @@
                             <w:sz w:val="24"/>
                             <w:szCs w:val="24"/>
                           </w:rPr>
-                          <m:t>dla</m:t>
-                        </m:r>
-                        <m:r>
-                          <w:rPr>
-                            <w:rFonts w:ascii="Cambria Math" w:hAnsi="Cambria Math"/>
-                            <w:sz w:val="24"/>
-                            <w:szCs w:val="24"/>
-                          </w:rPr>
-                          <m:t xml:space="preserve"> n&gt;1</m:t>
+                          <m:t>dla n&gt;1</m:t>
                         </m:r>
                       </m:e>
                     </m:mr>
@@ -2167,9 +2749,47 @@
           <w:sz w:val="24"/>
           <w:szCs w:val="24"/>
         </w:rPr>
-        <w:t xml:space="preserve">Rozwiązaniem tej rekurencji jest T(n) = </w:t>
+        <w:t xml:space="preserve">Rozwiązaniem tej rekurencji jest </w:t>
       </w:r>
       <m:oMath>
+        <m:r>
+          <w:rPr>
+            <w:rFonts w:ascii="Cambria Math" w:eastAsiaTheme="minorEastAsia" w:hAnsi="Cambria Math"/>
+            <w:sz w:val="24"/>
+            <w:szCs w:val="24"/>
+          </w:rPr>
+          <m:t>T</m:t>
+        </m:r>
+        <m:d>
+          <m:dPr>
+            <m:ctrlPr>
+              <w:rPr>
+                <w:rFonts w:ascii="Cambria Math" w:eastAsiaTheme="minorEastAsia" w:hAnsi="Cambria Math"/>
+                <w:i/>
+                <w:sz w:val="24"/>
+                <w:szCs w:val="24"/>
+              </w:rPr>
+            </m:ctrlPr>
+          </m:dPr>
+          <m:e>
+            <m:r>
+              <w:rPr>
+                <w:rFonts w:ascii="Cambria Math" w:eastAsiaTheme="minorEastAsia" w:hAnsi="Cambria Math"/>
+                <w:sz w:val="24"/>
+                <w:szCs w:val="24"/>
+              </w:rPr>
+              <m:t>n</m:t>
+            </m:r>
+          </m:e>
+        </m:d>
+        <m:r>
+          <w:rPr>
+            <w:rFonts w:ascii="Cambria Math" w:hAnsi="Cambria Math"/>
+            <w:sz w:val="24"/>
+            <w:szCs w:val="24"/>
+          </w:rPr>
+          <m:t xml:space="preserve">= </m:t>
+        </m:r>
         <m:r>
           <w:rPr>
             <w:rFonts w:ascii="Cambria Math" w:hAnsi="Cambria Math"/>
@@ -2217,17 +2837,25 @@
                     <w:sz w:val="24"/>
                     <w:szCs w:val="24"/>
                   </w:rPr>
-                  <m:t>3</m:t>
+                  <m:t>lg7</m:t>
                 </m:r>
               </m:sup>
             </m:sSup>
           </m:e>
         </m:d>
       </m:oMath>
-    </w:p>
-    <w:p>
-      <w:pPr>
-        <w:pStyle w:val="Akapitzlist"/>
+      <w:r>
+        <w:rPr>
+          <w:rFonts w:eastAsiaTheme="minorEastAsia"/>
+          <w:sz w:val="24"/>
+          <w:szCs w:val="24"/>
+        </w:rPr>
+        <w:t>.</w:t>
+      </w:r>
+    </w:p>
+    <w:p>
+      <w:pPr>
+        <w:pStyle w:val="ListParagraph"/>
         <w:numPr>
           <w:ilvl w:val="0"/>
           <w:numId w:val="7"/>
@@ -2268,15 +2896,14 @@
       </w:pPr>
       <w:r>
         <w:rPr>
-          <w:noProof/>
           <w:sz w:val="24"/>
           <w:szCs w:val="24"/>
         </w:rPr>
         <w:drawing>
-          <wp:inline distT="0" distB="0" distL="0" distR="0" wp14:anchorId="05BAADDC" wp14:editId="795F27CB">
-            <wp:extent cx="4091940" cy="2564679"/>
-            <wp:effectExtent l="0" t="0" r="3810" b="7620"/>
-            <wp:docPr id="1617634461" name="Obraz 1" descr="Obraz zawierający tekst, zrzut ekranu, Czcionka, numer&#10;&#10;Opis wygenerowany automatycznie"/>
+          <wp:inline distT="0" distB="0" distL="0" distR="0" wp14:anchorId="5A861188" wp14:editId="6F9C8CDD">
+            <wp:extent cx="4249372" cy="4597400"/>
+            <wp:effectExtent l="0" t="0" r="0" b="0"/>
+            <wp:docPr id="297545623" name="Picture 1" descr="A screenshot of a computer program"/>
             <wp:cNvGraphicFramePr>
               <a:graphicFrameLocks xmlns:a="http://schemas.openxmlformats.org/drawingml/2006/main" noChangeAspect="1"/>
             </wp:cNvGraphicFramePr>
@@ -2284,151 +2911,7 @@
               <a:graphicData uri="http://schemas.openxmlformats.org/drawingml/2006/picture">
                 <pic:pic xmlns:pic="http://schemas.openxmlformats.org/drawingml/2006/picture">
                   <pic:nvPicPr>
-                    <pic:cNvPr id="1617634461" name="Obraz 1" descr="Obraz zawierający tekst, zrzut ekranu, Czcionka, numer&#10;&#10;Opis wygenerowany automatycznie"/>
-                    <pic:cNvPicPr/>
-                  </pic:nvPicPr>
-                  <pic:blipFill>
-                    <a:blip r:embed="rId5"/>
-                    <a:stretch>
-                      <a:fillRect/>
-                    </a:stretch>
-                  </pic:blipFill>
-                  <pic:spPr>
-                    <a:xfrm>
-                      <a:off x="0" y="0"/>
-                      <a:ext cx="4099617" cy="2569490"/>
-                    </a:xfrm>
-                    <a:prstGeom prst="rect">
-                      <a:avLst/>
-                    </a:prstGeom>
-                  </pic:spPr>
-                </pic:pic>
-              </a:graphicData>
-            </a:graphic>
-          </wp:inline>
-        </w:drawing>
-      </w:r>
-    </w:p>
-    <w:p>
-      <w:pPr>
-        <w:jc w:val="center"/>
-        <w:rPr>
-          <w:sz w:val="24"/>
-          <w:szCs w:val="24"/>
-        </w:rPr>
-      </w:pPr>
-      <w:r>
-        <w:rPr>
-          <w:sz w:val="24"/>
-          <w:szCs w:val="24"/>
-        </w:rPr>
-        <w:t>Fragment kodu odpowiedzialny za dodanie do siebie dwóch macierzy.</w:t>
-      </w:r>
-    </w:p>
-    <w:p>
-      <w:pPr>
-        <w:jc w:val="center"/>
-        <w:rPr>
-          <w:sz w:val="24"/>
-          <w:szCs w:val="24"/>
-        </w:rPr>
-      </w:pPr>
-      <w:r>
-        <w:rPr>
-          <w:noProof/>
-          <w:sz w:val="24"/>
-          <w:szCs w:val="24"/>
-        </w:rPr>
-        <w:lastRenderedPageBreak/>
-        <w:drawing>
-          <wp:inline distT="0" distB="0" distL="0" distR="0" wp14:anchorId="5B4E2541" wp14:editId="7702A1B8">
-            <wp:extent cx="3299460" cy="3624759"/>
-            <wp:effectExtent l="0" t="0" r="0" b="0"/>
-            <wp:docPr id="1042000906" name="Obraz 1" descr="Obraz zawierający tekst, zrzut ekranu, Czcionka, numer&#10;&#10;Opis wygenerowany automatycznie"/>
-            <wp:cNvGraphicFramePr>
-              <a:graphicFrameLocks xmlns:a="http://schemas.openxmlformats.org/drawingml/2006/main" noChangeAspect="1"/>
-            </wp:cNvGraphicFramePr>
-            <a:graphic xmlns:a="http://schemas.openxmlformats.org/drawingml/2006/main">
-              <a:graphicData uri="http://schemas.openxmlformats.org/drawingml/2006/picture">
-                <pic:pic xmlns:pic="http://schemas.openxmlformats.org/drawingml/2006/picture">
-                  <pic:nvPicPr>
-                    <pic:cNvPr id="1042000906" name="Obraz 1" descr="Obraz zawierający tekst, zrzut ekranu, Czcionka, numer&#10;&#10;Opis wygenerowany automatycznie"/>
-                    <pic:cNvPicPr/>
-                  </pic:nvPicPr>
-                  <pic:blipFill>
-                    <a:blip r:embed="rId6"/>
-                    <a:stretch>
-                      <a:fillRect/>
-                    </a:stretch>
-                  </pic:blipFill>
-                  <pic:spPr>
-                    <a:xfrm>
-                      <a:off x="0" y="0"/>
-                      <a:ext cx="3302879" cy="3628515"/>
-                    </a:xfrm>
-                    <a:prstGeom prst="rect">
-                      <a:avLst/>
-                    </a:prstGeom>
-                  </pic:spPr>
-                </pic:pic>
-              </a:graphicData>
-            </a:graphic>
-          </wp:inline>
-        </w:drawing>
-      </w:r>
-    </w:p>
-    <w:p>
-      <w:pPr>
-        <w:jc w:val="center"/>
-        <w:rPr>
-          <w:sz w:val="24"/>
-          <w:szCs w:val="24"/>
-        </w:rPr>
-      </w:pPr>
-      <w:r>
-        <w:rPr>
-          <w:sz w:val="24"/>
-          <w:szCs w:val="24"/>
-        </w:rPr>
-        <w:t>Fragment kodu odpowiedzialny za wykonanie mnożenia w przypadkach granicznych.</w:t>
-      </w:r>
-    </w:p>
-    <w:p>
-      <w:pPr>
-        <w:jc w:val="center"/>
-        <w:rPr>
-          <w:sz w:val="24"/>
-          <w:szCs w:val="24"/>
-        </w:rPr>
-      </w:pPr>
-    </w:p>
-    <w:p>
-      <w:pPr>
-        <w:jc w:val="center"/>
-        <w:rPr>
-          <w:sz w:val="24"/>
-          <w:szCs w:val="24"/>
-        </w:rPr>
-      </w:pPr>
-      <w:r>
-        <w:rPr>
-          <w:noProof/>
-          <w:sz w:val="24"/>
-          <w:szCs w:val="24"/>
-        </w:rPr>
-        <w:drawing>
-          <wp:inline distT="0" distB="0" distL="0" distR="0" wp14:anchorId="28C08B6B" wp14:editId="0C90EF1A">
-            <wp:extent cx="3634740" cy="3038742"/>
-            <wp:effectExtent l="0" t="0" r="3810" b="9525"/>
-            <wp:docPr id="629259275" name="Obraz 1" descr="Obraz zawierający tekst, zrzut ekranu, Czcionka, numer&#10;&#10;Opis wygenerowany automatycznie"/>
-            <wp:cNvGraphicFramePr>
-              <a:graphicFrameLocks xmlns:a="http://schemas.openxmlformats.org/drawingml/2006/main" noChangeAspect="1"/>
-            </wp:cNvGraphicFramePr>
-            <a:graphic xmlns:a="http://schemas.openxmlformats.org/drawingml/2006/main">
-              <a:graphicData uri="http://schemas.openxmlformats.org/drawingml/2006/picture">
-                <pic:pic xmlns:pic="http://schemas.openxmlformats.org/drawingml/2006/picture">
-                  <pic:nvPicPr>
-                    <pic:cNvPr id="629259275" name="Obraz 1" descr="Obraz zawierający tekst, zrzut ekranu, Czcionka, numer&#10;&#10;Opis wygenerowany automatycznie"/>
+                    <pic:cNvPr id="297545623" name="Picture 1" descr="A screenshot of a computer program"/>
                     <pic:cNvPicPr/>
                   </pic:nvPicPr>
                   <pic:blipFill>
@@ -2440,7 +2923,7 @@
                   <pic:spPr>
                     <a:xfrm>
                       <a:off x="0" y="0"/>
-                      <a:ext cx="3644391" cy="3046811"/>
+                      <a:ext cx="4281651" cy="4632323"/>
                     </a:xfrm>
                     <a:prstGeom prst="rect">
                       <a:avLst/>
@@ -2455,99 +2938,6 @@
     </w:p>
     <w:p>
       <w:pPr>
-        <w:jc w:val="center"/>
-        <w:rPr>
-          <w:sz w:val="24"/>
-          <w:szCs w:val="24"/>
-        </w:rPr>
-      </w:pPr>
-      <w:r>
-        <w:rPr>
-          <w:sz w:val="24"/>
-          <w:szCs w:val="24"/>
-        </w:rPr>
-        <w:t>Fragment kodu odpowiedzialny za podzielenie macierzy na 4 części.</w:t>
-      </w:r>
-    </w:p>
-    <w:p>
-      <w:pPr>
-        <w:jc w:val="center"/>
-        <w:rPr>
-          <w:sz w:val="24"/>
-          <w:szCs w:val="24"/>
-        </w:rPr>
-      </w:pPr>
-    </w:p>
-    <w:p>
-      <w:pPr>
-        <w:jc w:val="center"/>
-        <w:rPr>
-          <w:sz w:val="24"/>
-          <w:szCs w:val="24"/>
-        </w:rPr>
-      </w:pPr>
-      <w:r>
-        <w:rPr>
-          <w:noProof/>
-          <w:sz w:val="24"/>
-          <w:szCs w:val="24"/>
-        </w:rPr>
-        <w:lastRenderedPageBreak/>
-        <w:drawing>
-          <wp:inline distT="0" distB="0" distL="0" distR="0" wp14:anchorId="40BC46F1" wp14:editId="50BC2D50">
-            <wp:extent cx="4808220" cy="2381320"/>
-            <wp:effectExtent l="0" t="0" r="0" b="0"/>
-            <wp:docPr id="1143774646" name="Obraz 1" descr="Obraz zawierający tekst, zrzut ekranu, Czcionka&#10;&#10;Opis wygenerowany automatycznie"/>
-            <wp:cNvGraphicFramePr>
-              <a:graphicFrameLocks xmlns:a="http://schemas.openxmlformats.org/drawingml/2006/main" noChangeAspect="1"/>
-            </wp:cNvGraphicFramePr>
-            <a:graphic xmlns:a="http://schemas.openxmlformats.org/drawingml/2006/main">
-              <a:graphicData uri="http://schemas.openxmlformats.org/drawingml/2006/picture">
-                <pic:pic xmlns:pic="http://schemas.openxmlformats.org/drawingml/2006/picture">
-                  <pic:nvPicPr>
-                    <pic:cNvPr id="1143774646" name="Obraz 1" descr="Obraz zawierający tekst, zrzut ekranu, Czcionka&#10;&#10;Opis wygenerowany automatycznie"/>
-                    <pic:cNvPicPr/>
-                  </pic:nvPicPr>
-                  <pic:blipFill>
-                    <a:blip r:embed="rId8"/>
-                    <a:stretch>
-                      <a:fillRect/>
-                    </a:stretch>
-                  </pic:blipFill>
-                  <pic:spPr>
-                    <a:xfrm>
-                      <a:off x="0" y="0"/>
-                      <a:ext cx="4818217" cy="2386271"/>
-                    </a:xfrm>
-                    <a:prstGeom prst="rect">
-                      <a:avLst/>
-                    </a:prstGeom>
-                  </pic:spPr>
-                </pic:pic>
-              </a:graphicData>
-            </a:graphic>
-          </wp:inline>
-        </w:drawing>
-      </w:r>
-    </w:p>
-    <w:p>
-      <w:pPr>
-        <w:jc w:val="center"/>
-        <w:rPr>
-          <w:sz w:val="24"/>
-          <w:szCs w:val="24"/>
-        </w:rPr>
-      </w:pPr>
-      <w:r>
-        <w:rPr>
-          <w:sz w:val="24"/>
-          <w:szCs w:val="24"/>
-        </w:rPr>
-        <w:t>Fragment kodu odpowiedzialny za wyznaczenie wyniku mnożenia i połączenie składowych wynikowej macierzy.</w:t>
-      </w:r>
-    </w:p>
-    <w:p>
-      <w:pPr>
         <w:spacing w:after="0" w:line="240" w:lineRule="auto"/>
         <w:ind w:left="708"/>
         <w:rPr>
@@ -2568,9 +2958,6 @@
       </w:pPr>
     </w:p>
     <w:p>
-      <w:pPr>
-        <w:ind w:left="360"/>
-      </w:pPr>
       <w:r>
         <w:rPr>
           <w:b/>
@@ -2578,6 +2965,7 @@
           <w:sz w:val="24"/>
           <w:szCs w:val="24"/>
         </w:rPr>
+        <w:lastRenderedPageBreak/>
         <w:t>2.</w:t>
       </w:r>
       <w:r>
@@ -2596,9 +2984,8 @@
           <w:sz w:val="24"/>
           <w:szCs w:val="24"/>
         </w:rPr>
-        <w:t xml:space="preserve">. Metoda </w:t>
-      </w:r>
-      <w:proofErr w:type="spellStart"/>
+        <w:t xml:space="preserve">. </w:t>
+      </w:r>
       <w:r>
         <w:rPr>
           <w:b/>
@@ -2606,61 +2993,12 @@
           <w:sz w:val="24"/>
           <w:szCs w:val="24"/>
         </w:rPr>
-        <w:t>Strassena</w:t>
-      </w:r>
-      <w:proofErr w:type="spellEnd"/>
-    </w:p>
-    <w:p>
-      <w:pPr>
-        <w:ind w:left="708"/>
-        <w:rPr>
-          <w:sz w:val="24"/>
-          <w:szCs w:val="24"/>
-        </w:rPr>
-      </w:pPr>
-      <w:r>
-        <w:rPr>
-          <w:sz w:val="24"/>
-          <w:szCs w:val="24"/>
-        </w:rPr>
-        <w:t xml:space="preserve">Zaimplementowano także rekurencyjne mnożenie macierzy o wymiarach </w:t>
-      </w:r>
-      <w:proofErr w:type="spellStart"/>
-      <w:r>
-        <w:rPr>
-          <w:sz w:val="24"/>
-          <w:szCs w:val="24"/>
-        </w:rPr>
-        <w:t>NxN</w:t>
-      </w:r>
-      <w:proofErr w:type="spellEnd"/>
-      <w:r>
-        <w:rPr>
-          <w:sz w:val="24"/>
-          <w:szCs w:val="24"/>
-        </w:rPr>
-        <w:t xml:space="preserve">, gdzie N jest potęgą liczby 2 z wykorzystaniem metody </w:t>
-      </w:r>
-      <w:proofErr w:type="spellStart"/>
-      <w:r>
-        <w:rPr>
-          <w:sz w:val="24"/>
-          <w:szCs w:val="24"/>
-        </w:rPr>
-        <w:t>Strassena</w:t>
-      </w:r>
-      <w:proofErr w:type="spellEnd"/>
-      <w:r>
-        <w:rPr>
-          <w:sz w:val="24"/>
-          <w:szCs w:val="24"/>
-        </w:rPr>
-        <w:t>.</w:t>
-      </w:r>
-    </w:p>
-    <w:p>
-      <w:pPr>
-        <w:pStyle w:val="Akapitzlist"/>
+        <w:t>Faktoryzacja LU</w:t>
+      </w:r>
+    </w:p>
+    <w:p>
+      <w:pPr>
+        <w:pStyle w:val="ListParagraph"/>
         <w:numPr>
           <w:ilvl w:val="0"/>
           <w:numId w:val="7"/>
@@ -2685,348 +3023,656 @@
     </w:p>
     <w:p>
       <w:pPr>
+        <w:spacing w:after="0" w:line="240" w:lineRule="auto"/>
+        <w:ind w:left="1416"/>
+        <w:rPr>
+          <w:rFonts w:ascii="Arial Narrow" w:hAnsi="Arial Narrow"/>
+          <w:sz w:val="24"/>
+          <w:szCs w:val="24"/>
+        </w:rPr>
+      </w:pPr>
+      <w:r>
+        <w:rPr>
+          <w:rFonts w:ascii="Arial Narrow" w:hAnsi="Arial Narrow"/>
+          <w:sz w:val="24"/>
+          <w:szCs w:val="24"/>
+        </w:rPr>
+        <w:t>LU</w:t>
+      </w:r>
+      <w:r>
+        <w:rPr>
+          <w:rFonts w:ascii="Arial Narrow" w:hAnsi="Arial Narrow"/>
+          <w:sz w:val="24"/>
+          <w:szCs w:val="24"/>
+        </w:rPr>
+        <w:t>(A):</w:t>
+      </w:r>
+    </w:p>
+    <w:p>
+      <w:pPr>
+        <w:spacing w:after="0" w:line="240" w:lineRule="auto"/>
+        <w:ind w:left="1416" w:firstLine="708"/>
+        <w:rPr>
+          <w:rFonts w:ascii="Arial Narrow" w:hAnsi="Arial Narrow"/>
+          <w:sz w:val="24"/>
+          <w:szCs w:val="24"/>
+        </w:rPr>
+      </w:pPr>
+      <w:proofErr w:type="spellStart"/>
+      <w:r>
+        <w:rPr>
+          <w:rFonts w:ascii="Arial Narrow" w:hAnsi="Arial Narrow"/>
+          <w:sz w:val="24"/>
+          <w:szCs w:val="24"/>
+        </w:rPr>
+        <w:t>if</w:t>
+      </w:r>
+      <w:proofErr w:type="spellEnd"/>
+      <w:r>
+        <w:rPr>
+          <w:rFonts w:ascii="Arial Narrow" w:hAnsi="Arial Narrow"/>
+          <w:sz w:val="24"/>
+          <w:szCs w:val="24"/>
+        </w:rPr>
+        <w:t xml:space="preserve"> </w:t>
+      </w:r>
+      <w:r>
+        <w:rPr>
+          <w:rFonts w:ascii="Arial Narrow" w:hAnsi="Arial Narrow"/>
+          <w:sz w:val="24"/>
+          <w:szCs w:val="24"/>
+        </w:rPr>
+        <w:t>A jest w wymiarach 2x2:</w:t>
+      </w:r>
+    </w:p>
+    <w:p>
+      <w:pPr>
+        <w:spacing w:after="0" w:line="240" w:lineRule="auto"/>
+        <w:ind w:left="2124" w:firstLine="708"/>
+        <w:rPr>
+          <w:rFonts w:ascii="Arial Narrow" w:hAnsi="Arial Narrow"/>
+          <w:sz w:val="24"/>
+          <w:szCs w:val="24"/>
+        </w:rPr>
+      </w:pPr>
+      <w:r>
+        <w:rPr>
+          <w:rFonts w:ascii="Arial Narrow" w:hAnsi="Arial Narrow"/>
+          <w:sz w:val="24"/>
+          <w:szCs w:val="24"/>
+        </w:rPr>
+        <w:t>return sfaktoryzowane A</w:t>
+      </w:r>
+      <w:r>
+        <w:rPr>
+          <w:rFonts w:ascii="Arial Narrow" w:hAnsi="Arial Narrow"/>
+          <w:sz w:val="24"/>
+          <w:szCs w:val="24"/>
+        </w:rPr>
+        <w:t xml:space="preserve"> (według definicji)</w:t>
+      </w:r>
+    </w:p>
+    <w:p>
+      <w:pPr>
+        <w:spacing w:after="0" w:line="240" w:lineRule="auto"/>
+        <w:ind w:left="2124"/>
+        <w:rPr>
+          <w:rFonts w:ascii="Arial Narrow" w:hAnsi="Arial Narrow"/>
+          <w:sz w:val="24"/>
+          <w:szCs w:val="24"/>
+        </w:rPr>
+      </w:pPr>
+      <w:r>
+        <w:rPr>
+          <w:rFonts w:ascii="Arial Narrow" w:hAnsi="Arial Narrow"/>
+          <w:sz w:val="24"/>
+          <w:szCs w:val="24"/>
+        </w:rPr>
+        <w:t xml:space="preserve">   </w:t>
+      </w:r>
+    </w:p>
+    <w:p>
+      <w:pPr>
+        <w:spacing w:after="0" w:line="240" w:lineRule="auto"/>
+        <w:ind w:left="1416" w:firstLine="708"/>
+        <w:rPr>
+          <w:rFonts w:ascii="Arial Narrow" w:hAnsi="Arial Narrow"/>
+          <w:sz w:val="24"/>
+          <w:szCs w:val="24"/>
+        </w:rPr>
+      </w:pPr>
+      <w:r>
+        <w:rPr>
+          <w:rFonts w:ascii="Arial Narrow" w:hAnsi="Arial Narrow"/>
+          <w:sz w:val="24"/>
+          <w:szCs w:val="24"/>
+        </w:rPr>
+        <w:t>Podziel macierz A na macierze A11, A12, A21, A22 (2)</w:t>
+      </w:r>
+    </w:p>
+    <w:p>
+      <w:pPr>
+        <w:spacing w:after="0" w:line="240" w:lineRule="auto"/>
+        <w:ind w:left="2124"/>
+        <w:rPr>
+          <w:rFonts w:ascii="Arial Narrow" w:hAnsi="Arial Narrow"/>
+          <w:sz w:val="24"/>
+          <w:szCs w:val="24"/>
+        </w:rPr>
+      </w:pPr>
+      <w:r>
+        <w:rPr>
+          <w:rFonts w:ascii="Arial Narrow" w:hAnsi="Arial Narrow"/>
+          <w:sz w:val="24"/>
+          <w:szCs w:val="24"/>
+        </w:rPr>
+        <w:t xml:space="preserve">   </w:t>
+      </w:r>
+    </w:p>
+    <w:p>
+      <w:pPr>
+        <w:spacing w:after="0" w:line="240" w:lineRule="auto"/>
+        <w:ind w:left="2124"/>
+        <w:rPr>
+          <w:rFonts w:ascii="Arial Narrow" w:hAnsi="Arial Narrow"/>
+          <w:sz w:val="24"/>
+          <w:szCs w:val="24"/>
+        </w:rPr>
+      </w:pPr>
+      <w:r>
+        <w:rPr>
+          <w:rFonts w:ascii="Arial Narrow" w:hAnsi="Arial Narrow"/>
+          <w:sz w:val="24"/>
+          <w:szCs w:val="24"/>
+        </w:rPr>
+        <w:t>L11, U11 = LU(A11)</w:t>
+      </w:r>
+      <w:r>
+        <w:rPr>
+          <w:rFonts w:ascii="Arial Narrow" w:hAnsi="Arial Narrow"/>
+          <w:sz w:val="24"/>
+          <w:szCs w:val="24"/>
+        </w:rPr>
+        <w:t xml:space="preserve"> (3)</w:t>
+      </w:r>
+    </w:p>
+    <w:p>
+      <w:pPr>
+        <w:spacing w:after="0" w:line="240" w:lineRule="auto"/>
+        <w:ind w:left="2124"/>
+        <w:rPr>
+          <w:rFonts w:ascii="Arial Narrow" w:hAnsi="Arial Narrow"/>
+          <w:sz w:val="24"/>
+          <w:szCs w:val="24"/>
+        </w:rPr>
+      </w:pPr>
+      <w:r>
+        <w:rPr>
+          <w:rFonts w:ascii="Arial Narrow" w:hAnsi="Arial Narrow"/>
+          <w:sz w:val="24"/>
+          <w:szCs w:val="24"/>
+        </w:rPr>
+        <w:t xml:space="preserve">U11_inv = </w:t>
+      </w:r>
+      <w:proofErr w:type="spellStart"/>
+      <w:r>
+        <w:rPr>
+          <w:rFonts w:ascii="Arial Narrow" w:hAnsi="Arial Narrow"/>
+          <w:sz w:val="24"/>
+          <w:szCs w:val="24"/>
+        </w:rPr>
+        <w:t>inverse</w:t>
+      </w:r>
+      <w:proofErr w:type="spellEnd"/>
+      <w:r>
+        <w:rPr>
+          <w:rFonts w:ascii="Arial Narrow" w:hAnsi="Arial Narrow"/>
+          <w:sz w:val="24"/>
+          <w:szCs w:val="24"/>
+        </w:rPr>
+        <w:t>(U11)</w:t>
+      </w:r>
+    </w:p>
+    <w:p>
+      <w:pPr>
+        <w:spacing w:after="0" w:line="240" w:lineRule="auto"/>
+        <w:ind w:left="2124"/>
+        <w:rPr>
+          <w:rFonts w:ascii="Arial Narrow" w:hAnsi="Arial Narrow"/>
+          <w:sz w:val="24"/>
+          <w:szCs w:val="24"/>
+        </w:rPr>
+      </w:pPr>
+      <w:r>
+        <w:rPr>
+          <w:rFonts w:ascii="Arial Narrow" w:hAnsi="Arial Narrow"/>
+          <w:sz w:val="24"/>
+          <w:szCs w:val="24"/>
+        </w:rPr>
+        <w:t>L21 = A21</w:t>
+      </w:r>
+      <w:r>
+        <w:rPr>
+          <w:rFonts w:ascii="Arial Narrow" w:hAnsi="Arial Narrow"/>
+          <w:sz w:val="24"/>
+          <w:szCs w:val="24"/>
+        </w:rPr>
+        <w:t xml:space="preserve"> *</w:t>
+      </w:r>
+      <w:r>
+        <w:rPr>
+          <w:rFonts w:ascii="Arial Narrow" w:hAnsi="Arial Narrow"/>
+          <w:sz w:val="24"/>
+          <w:szCs w:val="24"/>
+        </w:rPr>
+        <w:t xml:space="preserve"> U11_inv</w:t>
+      </w:r>
+    </w:p>
+    <w:p>
+      <w:pPr>
+        <w:spacing w:after="0" w:line="240" w:lineRule="auto"/>
+        <w:ind w:left="2124"/>
+        <w:rPr>
+          <w:rFonts w:ascii="Arial Narrow" w:hAnsi="Arial Narrow"/>
+          <w:sz w:val="24"/>
+          <w:szCs w:val="24"/>
+        </w:rPr>
+      </w:pPr>
+      <w:r>
+        <w:rPr>
+          <w:rFonts w:ascii="Arial Narrow" w:hAnsi="Arial Narrow"/>
+          <w:sz w:val="24"/>
+          <w:szCs w:val="24"/>
+        </w:rPr>
+        <w:t xml:space="preserve">L11_inv = </w:t>
+      </w:r>
+      <w:proofErr w:type="spellStart"/>
+      <w:r>
+        <w:rPr>
+          <w:rFonts w:ascii="Arial Narrow" w:hAnsi="Arial Narrow"/>
+          <w:sz w:val="24"/>
+          <w:szCs w:val="24"/>
+        </w:rPr>
+        <w:t>inverse</w:t>
+      </w:r>
+      <w:proofErr w:type="spellEnd"/>
+      <w:r>
+        <w:rPr>
+          <w:rFonts w:ascii="Arial Narrow" w:hAnsi="Arial Narrow"/>
+          <w:sz w:val="24"/>
+          <w:szCs w:val="24"/>
+        </w:rPr>
+        <w:t>(L11)</w:t>
+      </w:r>
+    </w:p>
+    <w:p>
+      <w:pPr>
+        <w:spacing w:after="0" w:line="240" w:lineRule="auto"/>
+        <w:ind w:left="2124"/>
+        <w:rPr>
+          <w:rFonts w:ascii="Arial Narrow" w:hAnsi="Arial Narrow"/>
+          <w:sz w:val="24"/>
+          <w:szCs w:val="24"/>
+        </w:rPr>
+      </w:pPr>
+      <w:r>
+        <w:rPr>
+          <w:rFonts w:ascii="Arial Narrow" w:hAnsi="Arial Narrow"/>
+          <w:sz w:val="24"/>
+          <w:szCs w:val="24"/>
+        </w:rPr>
+        <w:t>U12 = L11_inv</w:t>
+      </w:r>
+      <w:r>
+        <w:rPr>
+          <w:rFonts w:ascii="Arial Narrow" w:hAnsi="Arial Narrow"/>
+          <w:sz w:val="24"/>
+          <w:szCs w:val="24"/>
+        </w:rPr>
+        <w:t xml:space="preserve"> * </w:t>
+      </w:r>
+      <w:r>
+        <w:rPr>
+          <w:rFonts w:ascii="Arial Narrow" w:hAnsi="Arial Narrow"/>
+          <w:sz w:val="24"/>
+          <w:szCs w:val="24"/>
+        </w:rPr>
+        <w:t>A12</w:t>
+      </w:r>
+    </w:p>
+    <w:p>
+      <w:pPr>
+        <w:spacing w:after="0" w:line="240" w:lineRule="auto"/>
+        <w:ind w:left="2124"/>
+        <w:rPr>
+          <w:rFonts w:ascii="Arial Narrow" w:hAnsi="Arial Narrow"/>
+          <w:sz w:val="24"/>
+          <w:szCs w:val="24"/>
+        </w:rPr>
+      </w:pPr>
+    </w:p>
+    <w:p>
+      <w:pPr>
+        <w:spacing w:after="0" w:line="240" w:lineRule="auto"/>
+        <w:ind w:left="2124"/>
+        <w:rPr>
+          <w:rFonts w:ascii="Arial Narrow" w:hAnsi="Arial Narrow"/>
+          <w:sz w:val="24"/>
+          <w:szCs w:val="24"/>
+        </w:rPr>
+      </w:pPr>
+      <w:r>
+        <w:rPr>
+          <w:rFonts w:ascii="Arial Narrow" w:hAnsi="Arial Narrow"/>
+          <w:sz w:val="24"/>
+          <w:szCs w:val="24"/>
+        </w:rPr>
+        <w:t>S = A22</w:t>
+      </w:r>
+      <w:r>
+        <w:rPr>
+          <w:rFonts w:ascii="Arial Narrow" w:hAnsi="Arial Narrow"/>
+          <w:sz w:val="24"/>
+          <w:szCs w:val="24"/>
+        </w:rPr>
+        <w:t xml:space="preserve"> - </w:t>
+      </w:r>
+      <w:r>
+        <w:rPr>
+          <w:rFonts w:ascii="Arial Narrow" w:hAnsi="Arial Narrow"/>
+          <w:sz w:val="24"/>
+          <w:szCs w:val="24"/>
+        </w:rPr>
+        <w:t>A21</w:t>
+      </w:r>
+      <w:r>
+        <w:rPr>
+          <w:rFonts w:ascii="Arial Narrow" w:hAnsi="Arial Narrow"/>
+          <w:sz w:val="24"/>
+          <w:szCs w:val="24"/>
+        </w:rPr>
+        <w:t xml:space="preserve"> * </w:t>
+      </w:r>
+      <w:r>
+        <w:rPr>
+          <w:rFonts w:ascii="Arial Narrow" w:hAnsi="Arial Narrow"/>
+          <w:sz w:val="24"/>
+          <w:szCs w:val="24"/>
+        </w:rPr>
+        <w:t>U11_inv</w:t>
+      </w:r>
+      <w:r>
+        <w:rPr>
+          <w:rFonts w:ascii="Arial Narrow" w:hAnsi="Arial Narrow"/>
+          <w:sz w:val="24"/>
+          <w:szCs w:val="24"/>
+        </w:rPr>
+        <w:t xml:space="preserve"> * </w:t>
+      </w:r>
+      <w:r>
+        <w:rPr>
+          <w:rFonts w:ascii="Arial Narrow" w:hAnsi="Arial Narrow"/>
+          <w:sz w:val="24"/>
+          <w:szCs w:val="24"/>
+        </w:rPr>
+        <w:t>L11_inv</w:t>
+      </w:r>
+      <w:r>
+        <w:rPr>
+          <w:rFonts w:ascii="Arial Narrow" w:hAnsi="Arial Narrow"/>
+          <w:sz w:val="24"/>
+          <w:szCs w:val="24"/>
+        </w:rPr>
+        <w:t xml:space="preserve"> * </w:t>
+      </w:r>
+      <w:r>
+        <w:rPr>
+          <w:rFonts w:ascii="Arial Narrow" w:hAnsi="Arial Narrow"/>
+          <w:sz w:val="24"/>
+          <w:szCs w:val="24"/>
+        </w:rPr>
+        <w:t>A12</w:t>
+      </w:r>
+    </w:p>
+    <w:p>
+      <w:pPr>
+        <w:spacing w:after="0" w:line="240" w:lineRule="auto"/>
+        <w:ind w:left="2124"/>
+        <w:rPr>
+          <w:rFonts w:ascii="Arial Narrow" w:hAnsi="Arial Narrow"/>
+          <w:sz w:val="24"/>
+          <w:szCs w:val="24"/>
+        </w:rPr>
+      </w:pPr>
+      <w:r>
+        <w:rPr>
+          <w:rFonts w:ascii="Arial Narrow" w:hAnsi="Arial Narrow"/>
+          <w:sz w:val="24"/>
+          <w:szCs w:val="24"/>
+        </w:rPr>
+        <w:t>L22, U22 = LU(S)</w:t>
+      </w:r>
+    </w:p>
+    <w:p>
+      <w:pPr>
+        <w:spacing w:after="0" w:line="240" w:lineRule="auto"/>
+        <w:rPr>
+          <w:rFonts w:ascii="Arial Narrow" w:hAnsi="Arial Narrow"/>
+          <w:sz w:val="24"/>
+          <w:szCs w:val="24"/>
+        </w:rPr>
+      </w:pPr>
+    </w:p>
+    <w:p>
+      <w:pPr>
+        <w:spacing w:after="0" w:line="240" w:lineRule="auto"/>
+        <w:ind w:left="2124"/>
+        <w:rPr>
+          <w:rFonts w:ascii="Arial Narrow" w:hAnsi="Arial Narrow"/>
+          <w:sz w:val="24"/>
+          <w:szCs w:val="24"/>
+        </w:rPr>
+      </w:pPr>
+      <w:r>
+        <w:rPr>
+          <w:rFonts w:ascii="Arial Narrow" w:hAnsi="Arial Narrow"/>
+          <w:sz w:val="24"/>
+          <w:szCs w:val="24"/>
+        </w:rPr>
+        <w:t xml:space="preserve">Połącz </w:t>
+      </w:r>
+      <w:r>
+        <w:rPr>
+          <w:rFonts w:ascii="Arial Narrow" w:hAnsi="Arial Narrow"/>
+          <w:sz w:val="24"/>
+          <w:szCs w:val="24"/>
+        </w:rPr>
+        <w:t>L</w:t>
+      </w:r>
+      <w:r>
+        <w:rPr>
+          <w:rFonts w:ascii="Arial Narrow" w:hAnsi="Arial Narrow"/>
+          <w:sz w:val="24"/>
+          <w:szCs w:val="24"/>
+        </w:rPr>
+        <w:t xml:space="preserve">11, </w:t>
+      </w:r>
+      <w:r>
+        <w:rPr>
+          <w:rFonts w:ascii="Arial Narrow" w:hAnsi="Arial Narrow"/>
+          <w:sz w:val="24"/>
+          <w:szCs w:val="24"/>
+        </w:rPr>
+        <w:t>L21</w:t>
+      </w:r>
+      <w:r>
+        <w:rPr>
+          <w:rFonts w:ascii="Arial Narrow" w:hAnsi="Arial Narrow"/>
+          <w:sz w:val="24"/>
+          <w:szCs w:val="24"/>
+        </w:rPr>
+        <w:t xml:space="preserve">, </w:t>
+      </w:r>
+      <w:r>
+        <w:rPr>
+          <w:rFonts w:ascii="Arial Narrow" w:hAnsi="Arial Narrow"/>
+          <w:sz w:val="24"/>
+          <w:szCs w:val="24"/>
+        </w:rPr>
+        <w:t>L</w:t>
+      </w:r>
+      <w:r>
+        <w:rPr>
+          <w:rFonts w:ascii="Arial Narrow" w:hAnsi="Arial Narrow"/>
+          <w:sz w:val="24"/>
+          <w:szCs w:val="24"/>
+        </w:rPr>
+        <w:t>2</w:t>
+      </w:r>
+      <w:r>
+        <w:rPr>
+          <w:rFonts w:ascii="Arial Narrow" w:hAnsi="Arial Narrow"/>
+          <w:sz w:val="24"/>
+          <w:szCs w:val="24"/>
+        </w:rPr>
+        <w:t>2 (4)</w:t>
+      </w:r>
+    </w:p>
+    <w:p>
+      <w:pPr>
+        <w:spacing w:after="0" w:line="240" w:lineRule="auto"/>
+        <w:ind w:left="2124"/>
+        <w:rPr>
+          <w:rFonts w:ascii="Arial Narrow" w:hAnsi="Arial Narrow"/>
+          <w:sz w:val="24"/>
+          <w:szCs w:val="24"/>
+        </w:rPr>
+      </w:pPr>
+      <w:r>
+        <w:rPr>
+          <w:rFonts w:ascii="Arial Narrow" w:hAnsi="Arial Narrow"/>
+          <w:sz w:val="24"/>
+          <w:szCs w:val="24"/>
+        </w:rPr>
+        <w:t xml:space="preserve">Połącz </w:t>
+      </w:r>
+      <w:r>
+        <w:rPr>
+          <w:rFonts w:ascii="Arial Narrow" w:hAnsi="Arial Narrow"/>
+          <w:sz w:val="24"/>
+          <w:szCs w:val="24"/>
+        </w:rPr>
+        <w:t>U</w:t>
+      </w:r>
+      <w:r>
+        <w:rPr>
+          <w:rFonts w:ascii="Arial Narrow" w:hAnsi="Arial Narrow"/>
+          <w:sz w:val="24"/>
+          <w:szCs w:val="24"/>
+        </w:rPr>
+        <w:t xml:space="preserve">11, </w:t>
+      </w:r>
+      <w:r>
+        <w:rPr>
+          <w:rFonts w:ascii="Arial Narrow" w:hAnsi="Arial Narrow"/>
+          <w:sz w:val="24"/>
+          <w:szCs w:val="24"/>
+        </w:rPr>
+        <w:t>U12</w:t>
+      </w:r>
+      <w:r>
+        <w:rPr>
+          <w:rFonts w:ascii="Arial Narrow" w:hAnsi="Arial Narrow"/>
+          <w:sz w:val="24"/>
+          <w:szCs w:val="24"/>
+        </w:rPr>
+        <w:t xml:space="preserve">, </w:t>
+      </w:r>
+      <w:r>
+        <w:rPr>
+          <w:rFonts w:ascii="Arial Narrow" w:hAnsi="Arial Narrow"/>
+          <w:sz w:val="24"/>
+          <w:szCs w:val="24"/>
+        </w:rPr>
+        <w:t>U</w:t>
+      </w:r>
+      <w:r>
+        <w:rPr>
+          <w:rFonts w:ascii="Arial Narrow" w:hAnsi="Arial Narrow"/>
+          <w:sz w:val="24"/>
+          <w:szCs w:val="24"/>
+        </w:rPr>
+        <w:t>2</w:t>
+      </w:r>
+      <w:r>
+        <w:rPr>
+          <w:rFonts w:ascii="Arial Narrow" w:hAnsi="Arial Narrow"/>
+          <w:sz w:val="24"/>
+          <w:szCs w:val="24"/>
+        </w:rPr>
+        <w:t>2</w:t>
+      </w:r>
+    </w:p>
+    <w:p>
+      <w:pPr>
+        <w:spacing w:after="0" w:line="240" w:lineRule="auto"/>
+        <w:ind w:left="2124"/>
+        <w:rPr>
+          <w:rFonts w:ascii="Arial Narrow" w:hAnsi="Arial Narrow"/>
+          <w:sz w:val="24"/>
+          <w:szCs w:val="24"/>
+        </w:rPr>
+      </w:pPr>
+    </w:p>
+    <w:p>
+      <w:pPr>
+        <w:spacing w:after="0" w:line="240" w:lineRule="auto"/>
+        <w:ind w:left="2124"/>
+        <w:rPr>
+          <w:sz w:val="24"/>
+          <w:szCs w:val="24"/>
+        </w:rPr>
+      </w:pPr>
+      <w:r>
+        <w:rPr>
+          <w:rFonts w:ascii="Arial Narrow" w:hAnsi="Arial Narrow"/>
+          <w:sz w:val="24"/>
+          <w:szCs w:val="24"/>
+        </w:rPr>
+        <w:t xml:space="preserve">Return </w:t>
+      </w:r>
+      <w:r>
+        <w:rPr>
+          <w:rFonts w:ascii="Arial Narrow" w:hAnsi="Arial Narrow"/>
+          <w:sz w:val="24"/>
+          <w:szCs w:val="24"/>
+        </w:rPr>
+        <w:t>L, U</w:t>
+      </w:r>
+    </w:p>
+    <w:p>
+      <w:pPr>
         <w:spacing w:after="0"/>
-        <w:ind w:left="1416"/>
-        <w:rPr>
-          <w:rFonts w:ascii="Arial Narrow" w:hAnsi="Arial Narrow"/>
-          <w:sz w:val="24"/>
-          <w:szCs w:val="24"/>
-        </w:rPr>
-      </w:pPr>
-      <w:proofErr w:type="spellStart"/>
-      <w:r>
-        <w:rPr>
-          <w:rFonts w:ascii="Arial Narrow" w:hAnsi="Arial Narrow"/>
-          <w:sz w:val="24"/>
-          <w:szCs w:val="24"/>
-        </w:rPr>
-        <w:t>recursvie_matrix</w:t>
-      </w:r>
-      <w:r>
-        <w:rPr>
-          <w:rFonts w:ascii="Arial Narrow" w:hAnsi="Arial Narrow"/>
-          <w:sz w:val="24"/>
-          <w:szCs w:val="24"/>
-        </w:rPr>
-        <w:t>_strassen</w:t>
-      </w:r>
-      <w:proofErr w:type="spellEnd"/>
-      <w:r>
-        <w:rPr>
-          <w:rFonts w:ascii="Arial Narrow" w:hAnsi="Arial Narrow"/>
-          <w:sz w:val="24"/>
-          <w:szCs w:val="24"/>
-        </w:rPr>
-        <w:t>(A, B):</w:t>
-      </w:r>
+        <w:ind w:left="708"/>
+        <w:rPr>
+          <w:sz w:val="24"/>
+          <w:szCs w:val="24"/>
+        </w:rPr>
+      </w:pPr>
     </w:p>
     <w:p>
       <w:pPr>
         <w:spacing w:after="0"/>
-        <w:ind w:left="1416"/>
-        <w:rPr>
-          <w:rFonts w:ascii="Arial Narrow" w:hAnsi="Arial Narrow"/>
-          <w:sz w:val="24"/>
-          <w:szCs w:val="24"/>
-        </w:rPr>
-      </w:pPr>
-      <w:r>
-        <w:rPr>
-          <w:rFonts w:ascii="Arial Narrow" w:hAnsi="Arial Narrow"/>
-          <w:sz w:val="24"/>
-          <w:szCs w:val="24"/>
-        </w:rPr>
-        <w:t xml:space="preserve">    </w:t>
-      </w:r>
-      <w:proofErr w:type="spellStart"/>
-      <w:r>
-        <w:rPr>
-          <w:rFonts w:ascii="Arial Narrow" w:hAnsi="Arial Narrow"/>
-          <w:sz w:val="24"/>
-          <w:szCs w:val="24"/>
-        </w:rPr>
-        <w:t>if</w:t>
-      </w:r>
-      <w:proofErr w:type="spellEnd"/>
-      <w:r>
-        <w:rPr>
-          <w:rFonts w:ascii="Arial Narrow" w:hAnsi="Arial Narrow"/>
-          <w:sz w:val="24"/>
-          <w:szCs w:val="24"/>
-        </w:rPr>
-        <w:t xml:space="preserve"> B jest puste Then Return pusta macierz (1)</w:t>
-      </w:r>
-    </w:p>
-    <w:p>
-      <w:pPr>
-        <w:spacing w:after="0"/>
-        <w:ind w:left="1416"/>
-        <w:rPr>
-          <w:rFonts w:ascii="Arial Narrow" w:hAnsi="Arial Narrow"/>
-          <w:sz w:val="24"/>
-          <w:szCs w:val="24"/>
-        </w:rPr>
-      </w:pPr>
-      <w:r>
-        <w:rPr>
-          <w:rFonts w:ascii="Arial Narrow" w:hAnsi="Arial Narrow"/>
-          <w:sz w:val="24"/>
-          <w:szCs w:val="24"/>
-        </w:rPr>
-        <w:t xml:space="preserve">    </w:t>
-      </w:r>
-      <w:proofErr w:type="spellStart"/>
-      <w:r>
-        <w:rPr>
-          <w:rFonts w:ascii="Arial Narrow" w:hAnsi="Arial Narrow"/>
-          <w:sz w:val="24"/>
-          <w:szCs w:val="24"/>
-        </w:rPr>
-        <w:t>if</w:t>
-      </w:r>
-      <w:proofErr w:type="spellEnd"/>
-      <w:r>
-        <w:rPr>
-          <w:rFonts w:ascii="Arial Narrow" w:hAnsi="Arial Narrow"/>
-          <w:sz w:val="24"/>
-          <w:szCs w:val="24"/>
-        </w:rPr>
-        <w:t xml:space="preserve"> A ma jeden wiersz Or B ma jedną kolumnę Then</w:t>
-      </w:r>
-    </w:p>
-    <w:p>
-      <w:pPr>
-        <w:spacing w:after="0"/>
-        <w:ind w:left="1416"/>
-        <w:rPr>
-          <w:rFonts w:ascii="Arial Narrow" w:hAnsi="Arial Narrow"/>
-          <w:sz w:val="24"/>
-          <w:szCs w:val="24"/>
-        </w:rPr>
-      </w:pPr>
-      <w:r>
-        <w:rPr>
-          <w:rFonts w:ascii="Arial Narrow" w:hAnsi="Arial Narrow"/>
-          <w:sz w:val="24"/>
-          <w:szCs w:val="24"/>
-        </w:rPr>
-        <w:t xml:space="preserve">        Return A * B (według definicji)</w:t>
-      </w:r>
-    </w:p>
-    <w:p>
-      <w:pPr>
-        <w:spacing w:after="0"/>
-        <w:ind w:left="1416"/>
-        <w:rPr>
-          <w:rFonts w:ascii="Arial Narrow" w:hAnsi="Arial Narrow"/>
-          <w:sz w:val="24"/>
-          <w:szCs w:val="24"/>
-        </w:rPr>
-      </w:pPr>
-      <w:r>
-        <w:rPr>
-          <w:rFonts w:ascii="Arial Narrow" w:hAnsi="Arial Narrow"/>
-          <w:sz w:val="24"/>
-          <w:szCs w:val="24"/>
-        </w:rPr>
-        <w:t xml:space="preserve">   </w:t>
-      </w:r>
-    </w:p>
-    <w:p>
-      <w:pPr>
-        <w:spacing w:after="0"/>
-        <w:ind w:left="1416"/>
-        <w:rPr>
-          <w:rFonts w:ascii="Arial Narrow" w:hAnsi="Arial Narrow"/>
-          <w:sz w:val="24"/>
-          <w:szCs w:val="24"/>
-        </w:rPr>
-      </w:pPr>
-      <w:r>
-        <w:rPr>
-          <w:rFonts w:ascii="Arial Narrow" w:hAnsi="Arial Narrow"/>
-          <w:sz w:val="24"/>
-          <w:szCs w:val="24"/>
-        </w:rPr>
-        <w:t xml:space="preserve">    Podziel macierz A na macierze A11, A12, A21, A22 (2)</w:t>
-      </w:r>
-    </w:p>
-    <w:p>
-      <w:pPr>
-        <w:spacing w:after="0"/>
-        <w:ind w:left="1416"/>
-        <w:rPr>
-          <w:rFonts w:ascii="Arial Narrow" w:hAnsi="Arial Narrow"/>
-          <w:sz w:val="24"/>
-          <w:szCs w:val="24"/>
-        </w:rPr>
-      </w:pPr>
-      <w:r>
-        <w:rPr>
-          <w:rFonts w:ascii="Arial Narrow" w:hAnsi="Arial Narrow"/>
-          <w:sz w:val="24"/>
-          <w:szCs w:val="24"/>
-        </w:rPr>
-        <w:t xml:space="preserve">    Podziel macierz B na macierze B11, B12, B21, B22</w:t>
-      </w:r>
-    </w:p>
-    <w:p>
-      <w:pPr>
-        <w:spacing w:after="0"/>
-        <w:ind w:left="1416"/>
-        <w:rPr>
-          <w:rFonts w:ascii="Arial Narrow" w:hAnsi="Arial Narrow"/>
-          <w:sz w:val="24"/>
-          <w:szCs w:val="24"/>
-        </w:rPr>
-      </w:pPr>
-      <w:r>
-        <w:rPr>
-          <w:rFonts w:ascii="Arial Narrow" w:hAnsi="Arial Narrow"/>
-          <w:sz w:val="24"/>
-          <w:szCs w:val="24"/>
-        </w:rPr>
-        <w:t xml:space="preserve">    </w:t>
-      </w:r>
-    </w:p>
-    <w:p>
-      <w:pPr>
-        <w:spacing w:after="0"/>
-        <w:ind w:left="1416"/>
-        <w:rPr>
-          <w:rFonts w:ascii="Arial Narrow" w:hAnsi="Arial Narrow"/>
-          <w:sz w:val="24"/>
-          <w:szCs w:val="24"/>
-        </w:rPr>
-      </w:pPr>
-      <w:r>
-        <w:rPr>
-          <w:rFonts w:ascii="Arial Narrow" w:hAnsi="Arial Narrow"/>
-          <w:sz w:val="24"/>
-          <w:szCs w:val="24"/>
-        </w:rPr>
-        <w:t xml:space="preserve">    Oblicz rekurencyjnie P1, P2, ..., P7 (3)</w:t>
-      </w:r>
-    </w:p>
-    <w:p>
-      <w:pPr>
-        <w:spacing w:after="0"/>
-        <w:ind w:left="1416"/>
-        <w:rPr>
-          <w:rFonts w:ascii="Arial Narrow" w:hAnsi="Arial Narrow"/>
-          <w:sz w:val="24"/>
-          <w:szCs w:val="24"/>
-        </w:rPr>
-      </w:pPr>
-      <w:r>
-        <w:rPr>
-          <w:rFonts w:ascii="Arial Narrow" w:hAnsi="Arial Narrow"/>
-          <w:sz w:val="24"/>
-          <w:szCs w:val="24"/>
-        </w:rPr>
-        <w:t xml:space="preserve">    </w:t>
-      </w:r>
-    </w:p>
-    <w:p>
-      <w:pPr>
-        <w:spacing w:after="0"/>
-        <w:ind w:left="1416"/>
-        <w:rPr>
-          <w:rFonts w:ascii="Arial Narrow" w:hAnsi="Arial Narrow"/>
-          <w:sz w:val="24"/>
-          <w:szCs w:val="24"/>
-        </w:rPr>
-      </w:pPr>
-      <w:r>
-        <w:rPr>
-          <w:rFonts w:ascii="Arial Narrow" w:hAnsi="Arial Narrow"/>
-          <w:sz w:val="24"/>
-          <w:szCs w:val="24"/>
-        </w:rPr>
-        <w:t xml:space="preserve">    Oblicz C11, C12, C21, C22 (4)</w:t>
-      </w:r>
-    </w:p>
-    <w:p>
-      <w:pPr>
-        <w:spacing w:after="0"/>
-        <w:ind w:left="1416"/>
-        <w:rPr>
-          <w:rFonts w:ascii="Arial Narrow" w:hAnsi="Arial Narrow"/>
-          <w:sz w:val="24"/>
-          <w:szCs w:val="24"/>
-        </w:rPr>
-      </w:pPr>
-      <w:r>
-        <w:rPr>
-          <w:rFonts w:ascii="Arial Narrow" w:hAnsi="Arial Narrow"/>
-          <w:sz w:val="24"/>
-          <w:szCs w:val="24"/>
-        </w:rPr>
-        <w:t xml:space="preserve">    </w:t>
-      </w:r>
-    </w:p>
-    <w:p>
-      <w:pPr>
-        <w:spacing w:after="0"/>
-        <w:ind w:left="1416"/>
-        <w:rPr>
-          <w:rFonts w:ascii="Arial Narrow" w:hAnsi="Arial Narrow"/>
-          <w:sz w:val="24"/>
-          <w:szCs w:val="24"/>
-        </w:rPr>
-      </w:pPr>
-      <w:r>
-        <w:rPr>
-          <w:rFonts w:ascii="Arial Narrow" w:hAnsi="Arial Narrow"/>
-          <w:sz w:val="24"/>
-          <w:szCs w:val="24"/>
-        </w:rPr>
-        <w:t xml:space="preserve">    Połącz C11, C12, C21, C22 (5)</w:t>
-      </w:r>
-    </w:p>
-    <w:p>
-      <w:pPr>
-        <w:spacing w:after="0"/>
-        <w:ind w:left="1416"/>
-        <w:rPr>
-          <w:rFonts w:ascii="Arial Narrow" w:hAnsi="Arial Narrow"/>
-          <w:sz w:val="24"/>
-          <w:szCs w:val="24"/>
-        </w:rPr>
-      </w:pPr>
-    </w:p>
-    <w:p>
-      <w:pPr>
-        <w:spacing w:after="0"/>
-        <w:ind w:left="1416"/>
-        <w:rPr>
-          <w:rFonts w:ascii="Arial Narrow" w:hAnsi="Arial Narrow"/>
-          <w:sz w:val="24"/>
-          <w:szCs w:val="24"/>
-        </w:rPr>
-      </w:pPr>
-      <w:r>
-        <w:rPr>
-          <w:rFonts w:ascii="Arial Narrow" w:hAnsi="Arial Narrow"/>
-          <w:sz w:val="24"/>
-          <w:szCs w:val="24"/>
-        </w:rPr>
-        <w:t xml:space="preserve">    Return C</w:t>
-      </w:r>
-    </w:p>
-    <w:p>
-      <w:pPr>
-        <w:spacing w:after="0"/>
-        <w:ind w:left="1416"/>
-        <w:rPr>
-          <w:sz w:val="24"/>
-          <w:szCs w:val="24"/>
-        </w:rPr>
-      </w:pPr>
-    </w:p>
-    <w:p>
-      <w:pPr>
-        <w:pStyle w:val="Akapitzlist"/>
+        <w:ind w:left="708"/>
+        <w:rPr>
+          <w:sz w:val="24"/>
+          <w:szCs w:val="24"/>
+        </w:rPr>
+      </w:pPr>
+    </w:p>
+    <w:p>
+      <w:pPr>
+        <w:pStyle w:val="ListParagraph"/>
         <w:numPr>
           <w:ilvl w:val="0"/>
           <w:numId w:val="7"/>
@@ -3065,7 +3711,6 @@
         </w:rPr>
         <w:t xml:space="preserve">Niech T(n) oznacza czas procedury </w:t>
       </w:r>
-      <w:proofErr w:type="spellStart"/>
       <w:r>
         <w:rPr>
           <w:i/>
@@ -3073,26 +3718,7 @@
           <w:sz w:val="24"/>
           <w:szCs w:val="24"/>
         </w:rPr>
-        <w:t>recursvie_matrix</w:t>
-      </w:r>
-      <w:r>
-        <w:rPr>
-          <w:i/>
-          <w:iCs/>
-          <w:sz w:val="24"/>
-          <w:szCs w:val="24"/>
-        </w:rPr>
-        <w:t>_strassen</w:t>
-      </w:r>
-      <w:proofErr w:type="spellEnd"/>
-      <w:r>
-        <w:rPr>
-          <w:i/>
-          <w:iCs/>
-          <w:sz w:val="24"/>
-          <w:szCs w:val="24"/>
-        </w:rPr>
-        <w:t xml:space="preserve"> </w:t>
+        <w:t xml:space="preserve">LU </w:t>
       </w:r>
       <w:r>
         <w:rPr>
@@ -3149,7 +3775,7 @@
     </w:p>
     <w:p>
       <w:pPr>
-        <w:pStyle w:val="Akapitzlist"/>
+        <w:pStyle w:val="ListParagraph"/>
         <w:numPr>
           <w:ilvl w:val="0"/>
           <w:numId w:val="6"/>
@@ -3176,14 +3802,37 @@
           <w:sz w:val="24"/>
           <w:szCs w:val="24"/>
         </w:rPr>
-        <w:t>n=1</w:t>
-      </w:r>
-      <w:r>
-        <w:rPr>
-          <w:sz w:val="24"/>
-          <w:szCs w:val="24"/>
-        </w:rPr>
-        <w:t>), wykonujemy jedno skalarne mnożenie, więc:</w:t>
+        <w:t>n=</w:t>
+      </w:r>
+      <w:r>
+        <w:rPr>
+          <w:i/>
+          <w:iCs/>
+          <w:sz w:val="24"/>
+          <w:szCs w:val="24"/>
+        </w:rPr>
+        <w:t>2</w:t>
+      </w:r>
+      <w:r>
+        <w:rPr>
+          <w:sz w:val="24"/>
+          <w:szCs w:val="24"/>
+        </w:rPr>
+        <w:t xml:space="preserve">), wykonujemy </w:t>
+      </w:r>
+      <w:r>
+        <w:rPr>
+          <w:sz w:val="24"/>
+          <w:szCs w:val="24"/>
+        </w:rPr>
+        <w:t>operacje elementarną</w:t>
+      </w:r>
+      <w:r>
+        <w:rPr>
+          <w:sz w:val="24"/>
+          <w:szCs w:val="24"/>
+        </w:rPr>
+        <w:t>, więc:</w:t>
       </w:r>
     </w:p>
     <w:p>
@@ -3234,15 +3883,7 @@
               <w:sz w:val="24"/>
               <w:szCs w:val="24"/>
             </w:rPr>
-            <m:t xml:space="preserve">= </m:t>
-          </m:r>
-          <m:r>
-            <w:rPr>
-              <w:rFonts w:ascii="Cambria Math" w:hAnsi="Cambria Math"/>
-              <w:sz w:val="24"/>
-              <w:szCs w:val="24"/>
-            </w:rPr>
-            <m:t>Θ</m:t>
+            <m:t>= Θ</m:t>
           </m:r>
           <m:d>
             <m:dPr>
@@ -3281,7 +3922,7 @@
     </w:p>
     <w:p>
       <w:pPr>
-        <w:pStyle w:val="Akapitzlist"/>
+        <w:pStyle w:val="ListParagraph"/>
         <w:numPr>
           <w:ilvl w:val="0"/>
           <w:numId w:val="6"/>
@@ -3299,7 +3940,6 @@
           <w:sz w:val="24"/>
           <w:szCs w:val="24"/>
         </w:rPr>
-        <w:lastRenderedPageBreak/>
         <w:t xml:space="preserve">Zakładamy, że podział wykonuje się w stałym czasie </w:t>
       </w:r>
       <m:oMath>
@@ -3354,7 +3994,7 @@
     </w:p>
     <w:p>
       <w:pPr>
-        <w:pStyle w:val="Akapitzlist"/>
+        <w:pStyle w:val="ListParagraph"/>
         <w:numPr>
           <w:ilvl w:val="0"/>
           <w:numId w:val="6"/>
@@ -3379,16 +4019,43 @@
           <w:sz w:val="24"/>
           <w:szCs w:val="24"/>
         </w:rPr>
-        <w:t>7</w:t>
-      </w:r>
-      <w:r>
-        <w:rPr>
-          <w:sz w:val="24"/>
-          <w:szCs w:val="24"/>
-        </w:rPr>
-        <w:t xml:space="preserve"> wywołań rekurencyjnych procedury </w:t>
-      </w:r>
-      <w:proofErr w:type="spellStart"/>
+        <w:t>2</w:t>
+      </w:r>
+      <w:r>
+        <w:rPr>
+          <w:sz w:val="24"/>
+          <w:szCs w:val="24"/>
+        </w:rPr>
+        <w:t xml:space="preserve"> wywoła</w:t>
+      </w:r>
+      <w:r>
+        <w:rPr>
+          <w:sz w:val="24"/>
+          <w:szCs w:val="24"/>
+        </w:rPr>
+        <w:t>nia</w:t>
+      </w:r>
+      <w:r>
+        <w:rPr>
+          <w:sz w:val="24"/>
+          <w:szCs w:val="24"/>
+        </w:rPr>
+        <w:t xml:space="preserve"> rekurencyjn</w:t>
+      </w:r>
+      <w:r>
+        <w:rPr>
+          <w:sz w:val="24"/>
+          <w:szCs w:val="24"/>
+        </w:rPr>
+        <w:t>ej</w:t>
+      </w:r>
+      <w:r>
+        <w:rPr>
+          <w:sz w:val="24"/>
+          <w:szCs w:val="24"/>
+        </w:rPr>
+        <w:t xml:space="preserve"> procedury </w:t>
+      </w:r>
       <w:r>
         <w:rPr>
           <w:i/>
@@ -3396,15 +4063,35 @@
           <w:sz w:val="24"/>
           <w:szCs w:val="24"/>
         </w:rPr>
-        <w:t>recursvie_matrix</w:t>
-      </w:r>
-      <w:proofErr w:type="spellEnd"/>
-      <w:r>
-        <w:rPr>
-          <w:sz w:val="24"/>
-          <w:szCs w:val="24"/>
-        </w:rPr>
-        <w:t>. Ponieważ w każdym tym wywołaniu mnożymy macierze</w:t>
+        <w:t>LU(A)</w:t>
+      </w:r>
+      <w:r>
+        <w:rPr>
+          <w:sz w:val="24"/>
+          <w:szCs w:val="24"/>
+        </w:rPr>
+        <w:t xml:space="preserve">. Ponieważ w każdym tym wywołaniu </w:t>
+      </w:r>
+      <w:r>
+        <w:rPr>
+          <w:sz w:val="24"/>
+          <w:szCs w:val="24"/>
+        </w:rPr>
+        <w:t>argumentem są</w:t>
+      </w:r>
+      <w:r>
+        <w:rPr>
+          <w:sz w:val="24"/>
+          <w:szCs w:val="24"/>
+        </w:rPr>
+        <w:t xml:space="preserve"> macierze</w:t>
+      </w:r>
+      <w:r>
+        <w:rPr>
+          <w:sz w:val="24"/>
+          <w:szCs w:val="24"/>
+        </w:rPr>
+        <w:t xml:space="preserve"> </w:t>
       </w:r>
       <m:oMath>
         <m:f>
@@ -3571,7 +4258,7 @@
           <w:sz w:val="24"/>
           <w:szCs w:val="24"/>
         </w:rPr>
-        <w:t>siedmiu</w:t>
+        <w:t>dwóch</w:t>
       </w:r>
       <w:r>
         <w:rPr>
@@ -3587,15 +4274,7 @@
             <w:sz w:val="24"/>
             <w:szCs w:val="24"/>
           </w:rPr>
-          <m:t>7</m:t>
-        </m:r>
-        <m:r>
-          <w:rPr>
-            <w:rFonts w:ascii="Cambria Math" w:hAnsi="Cambria Math"/>
-            <w:sz w:val="24"/>
-            <w:szCs w:val="24"/>
-          </w:rPr>
-          <m:t>T</m:t>
+          <m:t>2T</m:t>
         </m:r>
         <m:d>
           <m:dPr>
@@ -3651,67 +4330,63 @@
         </w:rPr>
         <w:t>.</w:t>
       </w:r>
-    </w:p>
-    <w:p>
-      <w:pPr>
-        <w:pStyle w:val="Akapitzlist"/>
-        <w:ind w:left="1428"/>
-        <w:jc w:val="both"/>
-        <w:rPr>
-          <w:sz w:val="24"/>
-          <w:szCs w:val="24"/>
-        </w:rPr>
-      </w:pPr>
-    </w:p>
-    <w:p>
-      <w:pPr>
-        <w:pStyle w:val="Akapitzlist"/>
-        <w:numPr>
-          <w:ilvl w:val="0"/>
-          <w:numId w:val="6"/>
-        </w:numPr>
-        <w:spacing w:after="0" w:line="240" w:lineRule="auto"/>
-        <w:ind w:left="1776"/>
-        <w:jc w:val="both"/>
-        <w:rPr>
-          <w:sz w:val="24"/>
-          <w:szCs w:val="24"/>
-        </w:rPr>
-      </w:pPr>
-      <w:r>
-        <w:rPr>
-          <w:sz w:val="24"/>
-          <w:szCs w:val="24"/>
-        </w:rPr>
-        <w:t>U</w:t>
-      </w:r>
-      <w:r>
-        <w:rPr>
-          <w:sz w:val="24"/>
-          <w:szCs w:val="24"/>
-        </w:rPr>
-        <w:t xml:space="preserve">względniamy </w:t>
-      </w:r>
-      <w:r>
-        <w:rPr>
-          <w:sz w:val="24"/>
-          <w:szCs w:val="24"/>
-        </w:rPr>
-        <w:t>dodawanie i odejmowanie</w:t>
-      </w:r>
-      <w:r>
-        <w:rPr>
-          <w:sz w:val="24"/>
-          <w:szCs w:val="24"/>
-        </w:rPr>
-        <w:t xml:space="preserve"> macierzy zawierających</w:t>
-      </w:r>
       <w:r>
         <w:rPr>
           <w:sz w:val="24"/>
           <w:szCs w:val="24"/>
         </w:rPr>
         <w:t xml:space="preserve"> </w:t>
+      </w:r>
+      <w:r>
+        <w:rPr>
+          <w:sz w:val="24"/>
+          <w:szCs w:val="24"/>
+        </w:rPr>
+        <w:t>Uwzględniamy</w:t>
+      </w:r>
+      <w:r>
+        <w:rPr>
+          <w:sz w:val="24"/>
+          <w:szCs w:val="24"/>
+        </w:rPr>
+        <w:t xml:space="preserve"> pięć</w:t>
+      </w:r>
+      <w:r>
+        <w:rPr>
+          <w:sz w:val="24"/>
+          <w:szCs w:val="24"/>
+        </w:rPr>
+        <w:t xml:space="preserve"> </w:t>
+      </w:r>
+      <w:proofErr w:type="spellStart"/>
+      <w:r>
+        <w:rPr>
+          <w:sz w:val="24"/>
+          <w:szCs w:val="24"/>
+        </w:rPr>
+        <w:t>mnożeń</w:t>
+      </w:r>
+      <w:proofErr w:type="spellEnd"/>
+      <w:r>
+        <w:rPr>
+          <w:sz w:val="24"/>
+          <w:szCs w:val="24"/>
+        </w:rPr>
+        <w:t xml:space="preserve"> </w:t>
+      </w:r>
+      <w:r>
+        <w:rPr>
+          <w:sz w:val="24"/>
+          <w:szCs w:val="24"/>
+        </w:rPr>
+        <w:t>oraz 2 odwracania macierzy.</w:t>
+      </w:r>
+      <w:r>
+        <w:rPr>
+          <w:sz w:val="24"/>
+          <w:szCs w:val="24"/>
+        </w:rPr>
+        <w:t xml:space="preserve"> zawierających </w:t>
       </w:r>
       <m:oMath>
         <m:f>
@@ -3776,35 +4451,21 @@
           <w:sz w:val="24"/>
           <w:szCs w:val="24"/>
         </w:rPr>
-        <w:t xml:space="preserve"> elementów.</w:t>
-      </w:r>
-      <w:r>
-        <w:rPr>
-          <w:sz w:val="24"/>
-          <w:szCs w:val="24"/>
-        </w:rPr>
-        <w:t xml:space="preserve"> </w:t>
-      </w:r>
-      <w:r>
-        <w:rPr>
-          <w:sz w:val="24"/>
-          <w:szCs w:val="24"/>
-        </w:rPr>
-        <w:t xml:space="preserve">Każde z </w:t>
-      </w:r>
-      <w:r>
-        <w:rPr>
-          <w:sz w:val="24"/>
-          <w:szCs w:val="24"/>
-        </w:rPr>
-        <w:t>tych działań</w:t>
-      </w:r>
-      <w:r>
-        <w:rPr>
-          <w:sz w:val="24"/>
-          <w:szCs w:val="24"/>
-        </w:rPr>
-        <w:t xml:space="preserve"> wymaga </w:t>
+        <w:t xml:space="preserve"> elementów. </w:t>
+      </w:r>
+      <w:r>
+        <w:rPr>
+          <w:sz w:val="24"/>
+          <w:szCs w:val="24"/>
+        </w:rPr>
+        <w:t>Ł</w:t>
+      </w:r>
+      <w:r>
+        <w:rPr>
+          <w:sz w:val="24"/>
+          <w:szCs w:val="24"/>
+        </w:rPr>
+        <w:t xml:space="preserve">ączny czas ich wykonywania to </w:t>
       </w:r>
       <m:oMath>
         <m:r>
@@ -3854,7 +4515,7 @@
                     <w:sz w:val="24"/>
                     <w:szCs w:val="24"/>
                   </w:rPr>
-                  <m:t>2</m:t>
+                  <m:t>lg7</m:t>
                 </m:r>
               </m:sup>
             </m:sSup>
@@ -3863,13 +4524,7 @@
       </m:oMath>
       <w:r>
         <w:rPr>
-          <w:sz w:val="24"/>
-          <w:szCs w:val="24"/>
-        </w:rPr>
-        <w:t>, a ich liczba jest stała</w:t>
-      </w:r>
-      <w:r>
-        <w:rPr>
+          <w:rFonts w:eastAsiaTheme="minorEastAsia"/>
           <w:sz w:val="24"/>
           <w:szCs w:val="24"/>
         </w:rPr>
@@ -3877,85 +4532,16 @@
       </w:r>
       <w:r>
         <w:rPr>
-          <w:sz w:val="24"/>
-          <w:szCs w:val="24"/>
-        </w:rPr>
-        <w:t xml:space="preserve"> Oznacza to, że</w:t>
-      </w:r>
-      <w:r>
-        <w:rPr>
-          <w:sz w:val="24"/>
-          <w:szCs w:val="24"/>
-        </w:rPr>
-        <w:t xml:space="preserve"> łączny czas ich wykonywania to </w:t>
-      </w:r>
-      <m:oMath>
-        <m:r>
-          <w:rPr>
-            <w:rFonts w:ascii="Cambria Math" w:hAnsi="Cambria Math"/>
-            <w:sz w:val="24"/>
-            <w:szCs w:val="24"/>
-          </w:rPr>
-          <m:t>Θ</m:t>
-        </m:r>
-        <m:d>
-          <m:dPr>
-            <m:ctrlPr>
-              <w:rPr>
-                <w:rFonts w:ascii="Cambria Math" w:hAnsi="Cambria Math"/>
-                <w:sz w:val="24"/>
-                <w:szCs w:val="24"/>
-              </w:rPr>
-            </m:ctrlPr>
-          </m:dPr>
-          <m:e>
-            <m:sSup>
-              <m:sSupPr>
-                <m:ctrlPr>
-                  <w:rPr>
-                    <w:rFonts w:ascii="Cambria Math" w:hAnsi="Cambria Math"/>
-                    <w:i/>
-                    <w:sz w:val="24"/>
-                    <w:szCs w:val="24"/>
-                  </w:rPr>
-                </m:ctrlPr>
-              </m:sSupPr>
-              <m:e>
-                <m:r>
-                  <w:rPr>
-                    <w:rFonts w:ascii="Cambria Math" w:hAnsi="Cambria Math"/>
-                    <w:sz w:val="24"/>
-                    <w:szCs w:val="24"/>
-                  </w:rPr>
-                  <m:t>n</m:t>
-                </m:r>
-              </m:e>
-              <m:sup>
-                <m:r>
-                  <w:rPr>
-                    <w:rFonts w:ascii="Cambria Math" w:hAnsi="Cambria Math"/>
-                    <w:sz w:val="24"/>
-                    <w:szCs w:val="24"/>
-                  </w:rPr>
-                  <m:t>2</m:t>
-                </m:r>
-              </m:sup>
-            </m:sSup>
-          </m:e>
-        </m:d>
-      </m:oMath>
-      <w:r>
-        <w:rPr>
           <w:rFonts w:eastAsiaTheme="minorEastAsia"/>
           <w:sz w:val="24"/>
           <w:szCs w:val="24"/>
         </w:rPr>
-        <w:t>.</w:t>
-      </w:r>
-    </w:p>
-    <w:p>
-      <w:pPr>
-        <w:pStyle w:val="Akapitzlist"/>
+        <w:t xml:space="preserve"> </w:t>
+      </w:r>
+    </w:p>
+    <w:p>
+      <w:pPr>
+        <w:pStyle w:val="ListParagraph"/>
         <w:ind w:left="1428"/>
         <w:jc w:val="both"/>
         <w:rPr>
@@ -3966,7 +4552,7 @@
     </w:p>
     <w:p>
       <w:pPr>
-        <w:pStyle w:val="Akapitzlist"/>
+        <w:pStyle w:val="ListParagraph"/>
         <w:numPr>
           <w:ilvl w:val="0"/>
           <w:numId w:val="6"/>
@@ -4046,28 +4632,68 @@
           <w:szCs w:val="24"/>
         </w:rPr>
       </w:pPr>
-      <w:r>
-        <w:rPr>
-          <w:sz w:val="24"/>
-          <w:szCs w:val="24"/>
-        </w:rPr>
-        <w:t xml:space="preserve">Rekurencja opisująca czas działania algorytmu </w:t>
-      </w:r>
-      <w:proofErr w:type="spellStart"/>
-      <w:r>
-        <w:rPr>
-          <w:sz w:val="24"/>
-          <w:szCs w:val="24"/>
-        </w:rPr>
-        <w:t>Strassena</w:t>
-      </w:r>
-      <w:proofErr w:type="spellEnd"/>
-      <w:r>
-        <w:rPr>
-          <w:sz w:val="24"/>
-          <w:szCs w:val="24"/>
-        </w:rPr>
-        <w:t xml:space="preserve"> przedstawia się równaniem:</w:t>
+    </w:p>
+    <w:p>
+      <w:pPr>
+        <w:spacing w:after="0" w:line="240" w:lineRule="auto"/>
+        <w:ind w:left="1416"/>
+        <w:jc w:val="both"/>
+        <w:rPr>
+          <w:sz w:val="24"/>
+          <w:szCs w:val="24"/>
+        </w:rPr>
+      </w:pPr>
+    </w:p>
+    <w:p>
+      <w:pPr>
+        <w:spacing w:after="0" w:line="240" w:lineRule="auto"/>
+        <w:ind w:left="1416"/>
+        <w:jc w:val="both"/>
+        <w:rPr>
+          <w:sz w:val="24"/>
+          <w:szCs w:val="24"/>
+        </w:rPr>
+      </w:pPr>
+    </w:p>
+    <w:p>
+      <w:pPr>
+        <w:spacing w:after="0" w:line="240" w:lineRule="auto"/>
+        <w:ind w:left="1416"/>
+        <w:jc w:val="both"/>
+        <w:rPr>
+          <w:sz w:val="24"/>
+          <w:szCs w:val="24"/>
+        </w:rPr>
+      </w:pPr>
+    </w:p>
+    <w:p>
+      <w:pPr>
+        <w:spacing w:after="0" w:line="240" w:lineRule="auto"/>
+        <w:ind w:left="1416"/>
+        <w:jc w:val="both"/>
+        <w:rPr>
+          <w:sz w:val="24"/>
+          <w:szCs w:val="24"/>
+        </w:rPr>
+      </w:pPr>
+    </w:p>
+    <w:p>
+      <w:pPr>
+        <w:spacing w:after="0" w:line="240" w:lineRule="auto"/>
+        <w:ind w:left="1416"/>
+        <w:jc w:val="both"/>
+        <w:rPr>
+          <w:sz w:val="24"/>
+          <w:szCs w:val="24"/>
+        </w:rPr>
+      </w:pPr>
+      <w:r>
+        <w:rPr>
+          <w:sz w:val="24"/>
+          <w:szCs w:val="24"/>
+        </w:rPr>
+        <w:lastRenderedPageBreak/>
+        <w:t>Rekurencja opisująca czas działania algorytmu faktoryzacji LU przedstawia się równaniem:</w:t>
       </w:r>
     </w:p>
     <w:p>
@@ -4216,23 +4842,7 @@
                             <w:sz w:val="24"/>
                             <w:szCs w:val="24"/>
                           </w:rPr>
-                          <m:t xml:space="preserve">  </m:t>
-                        </m:r>
-                        <m:r>
-                          <w:rPr>
-                            <w:rFonts w:ascii="Cambria Math" w:hAnsi="Cambria Math"/>
-                            <w:sz w:val="24"/>
-                            <w:szCs w:val="24"/>
-                          </w:rPr>
-                          <m:t>dla</m:t>
-                        </m:r>
-                        <m:r>
-                          <w:rPr>
-                            <w:rFonts w:ascii="Cambria Math" w:hAnsi="Cambria Math"/>
-                            <w:sz w:val="24"/>
-                            <w:szCs w:val="24"/>
-                          </w:rPr>
-                          <m:t xml:space="preserve"> n=1</m:t>
+                          <m:t xml:space="preserve">  dla n=1</m:t>
                         </m:r>
                       </m:e>
                     </m:mr>
@@ -4266,15 +4876,7 @@
                             <w:sz w:val="24"/>
                             <w:szCs w:val="24"/>
                           </w:rPr>
-                          <m:t>7</m:t>
-                        </m:r>
-                        <m:r>
-                          <w:rPr>
-                            <w:rFonts w:ascii="Cambria Math" w:hAnsi="Cambria Math"/>
-                            <w:sz w:val="24"/>
-                            <w:szCs w:val="24"/>
-                          </w:rPr>
-                          <m:t>T</m:t>
+                          <m:t>2T</m:t>
                         </m:r>
                         <m:d>
                           <m:dPr>
@@ -4369,7 +4971,7 @@
                                     <w:sz w:val="24"/>
                                     <w:szCs w:val="24"/>
                                   </w:rPr>
-                                  <m:t>2</m:t>
+                                  <m:t>lg7</m:t>
                                 </m:r>
                               </m:sup>
                             </m:sSup>
@@ -4383,15 +4985,7 @@
                             <w:sz w:val="24"/>
                             <w:szCs w:val="24"/>
                           </w:rPr>
-                          <m:t>dla</m:t>
-                        </m:r>
-                        <m:r>
-                          <w:rPr>
-                            <w:rFonts w:ascii="Cambria Math" w:hAnsi="Cambria Math"/>
-                            <w:sz w:val="24"/>
-                            <w:szCs w:val="24"/>
-                          </w:rPr>
-                          <m:t xml:space="preserve"> n&gt;1</m:t>
+                          <m:t>dla n&gt;1</m:t>
                         </m:r>
                       </m:e>
                     </m:mr>
@@ -4448,7 +5042,37 @@
             <w:sz w:val="24"/>
             <w:szCs w:val="24"/>
           </w:rPr>
-          <m:t>T(n) =</m:t>
+          <m:t>T</m:t>
+        </m:r>
+        <m:d>
+          <m:dPr>
+            <m:ctrlPr>
+              <w:rPr>
+                <w:rFonts w:ascii="Cambria Math" w:eastAsiaTheme="minorEastAsia" w:hAnsi="Cambria Math"/>
+                <w:i/>
+                <w:sz w:val="24"/>
+                <w:szCs w:val="24"/>
+              </w:rPr>
+            </m:ctrlPr>
+          </m:dPr>
+          <m:e>
+            <m:r>
+              <w:rPr>
+                <w:rFonts w:ascii="Cambria Math" w:eastAsiaTheme="minorEastAsia" w:hAnsi="Cambria Math"/>
+                <w:sz w:val="24"/>
+                <w:szCs w:val="24"/>
+              </w:rPr>
+              <m:t>n</m:t>
+            </m:r>
+          </m:e>
+        </m:d>
+        <m:r>
+          <w:rPr>
+            <w:rFonts w:ascii="Cambria Math" w:eastAsiaTheme="minorEastAsia" w:hAnsi="Cambria Math"/>
+            <w:sz w:val="24"/>
+            <w:szCs w:val="24"/>
+          </w:rPr>
+          <m:t>=</m:t>
         </m:r>
         <m:r>
           <w:rPr>
@@ -4509,7 +5133,402 @@
             <w:sz w:val="24"/>
             <w:szCs w:val="24"/>
           </w:rPr>
-          <m:t>≈ Θ</m:t>
+          <m:t>.</m:t>
+        </m:r>
+      </m:oMath>
+      <w:r>
+        <w:rPr>
+          <w:rFonts w:eastAsiaTheme="minorEastAsia"/>
+          <w:sz w:val="24"/>
+          <w:szCs w:val="24"/>
+        </w:rPr>
+        <w:t xml:space="preserve"> </w:t>
+      </w:r>
+    </w:p>
+    <w:p>
+      <w:pPr>
+        <w:spacing w:after="0"/>
+        <w:ind w:left="708"/>
+        <w:rPr>
+          <w:sz w:val="24"/>
+          <w:szCs w:val="24"/>
+        </w:rPr>
+      </w:pPr>
+    </w:p>
+    <w:p>
+      <w:pPr>
+        <w:pStyle w:val="ListParagraph"/>
+        <w:numPr>
+          <w:ilvl w:val="0"/>
+          <w:numId w:val="7"/>
+        </w:numPr>
+        <w:rPr>
+          <w:b/>
+          <w:bCs/>
+          <w:sz w:val="24"/>
+          <w:szCs w:val="24"/>
+        </w:rPr>
+      </w:pPr>
+      <w:r>
+        <w:rPr>
+          <w:b/>
+          <w:bCs/>
+          <w:sz w:val="24"/>
+          <w:szCs w:val="24"/>
+        </w:rPr>
+        <w:t>Najważniejsze fragmenty kodu:</w:t>
+      </w:r>
+    </w:p>
+    <w:p>
+      <w:pPr>
+        <w:ind w:left="1080"/>
+        <w:rPr>
+          <w:b/>
+          <w:bCs/>
+          <w:sz w:val="24"/>
+          <w:szCs w:val="24"/>
+        </w:rPr>
+      </w:pPr>
+      <w:r>
+        <w:rPr>
+          <w:b/>
+          <w:bCs/>
+          <w:sz w:val="24"/>
+          <w:szCs w:val="24"/>
+        </w:rPr>
+        <w:drawing>
+          <wp:inline distT="0" distB="0" distL="0" distR="0" wp14:anchorId="3D4EC449" wp14:editId="7809E557">
+            <wp:extent cx="5334257" cy="5801710"/>
+            <wp:effectExtent l="0" t="0" r="0" b="8890"/>
+            <wp:docPr id="181674595" name="Picture 1" descr="A screenshot of a computer program&#10;&#10;Description automatically generated"/>
+            <wp:cNvGraphicFramePr>
+              <a:graphicFrameLocks xmlns:a="http://schemas.openxmlformats.org/drawingml/2006/main" noChangeAspect="1"/>
+            </wp:cNvGraphicFramePr>
+            <a:graphic xmlns:a="http://schemas.openxmlformats.org/drawingml/2006/main">
+              <a:graphicData uri="http://schemas.openxmlformats.org/drawingml/2006/picture">
+                <pic:pic xmlns:pic="http://schemas.openxmlformats.org/drawingml/2006/picture">
+                  <pic:nvPicPr>
+                    <pic:cNvPr id="181674595" name="Picture 1" descr="A screenshot of a computer program&#10;&#10;Description automatically generated"/>
+                    <pic:cNvPicPr/>
+                  </pic:nvPicPr>
+                  <pic:blipFill>
+                    <a:blip r:embed="rId8"/>
+                    <a:stretch>
+                      <a:fillRect/>
+                    </a:stretch>
+                  </pic:blipFill>
+                  <pic:spPr>
+                    <a:xfrm>
+                      <a:off x="0" y="0"/>
+                      <a:ext cx="5341491" cy="5809578"/>
+                    </a:xfrm>
+                    <a:prstGeom prst="rect">
+                      <a:avLst/>
+                    </a:prstGeom>
+                  </pic:spPr>
+                </pic:pic>
+              </a:graphicData>
+            </a:graphic>
+          </wp:inline>
+        </w:drawing>
+      </w:r>
+    </w:p>
+    <w:p>
+      <w:pPr>
+        <w:ind w:left="1080"/>
+        <w:rPr>
+          <w:b/>
+          <w:bCs/>
+          <w:sz w:val="24"/>
+          <w:szCs w:val="24"/>
+        </w:rPr>
+      </w:pPr>
+    </w:p>
+    <w:p>
+      <w:pPr>
+        <w:ind w:left="1080"/>
+        <w:rPr>
+          <w:b/>
+          <w:bCs/>
+          <w:sz w:val="24"/>
+          <w:szCs w:val="24"/>
+        </w:rPr>
+      </w:pPr>
+    </w:p>
+    <w:p>
+      <w:pPr>
+        <w:ind w:left="1080"/>
+        <w:rPr>
+          <w:b/>
+          <w:bCs/>
+          <w:sz w:val="24"/>
+          <w:szCs w:val="24"/>
+        </w:rPr>
+      </w:pPr>
+    </w:p>
+    <w:p>
+      <w:pPr>
+        <w:ind w:left="360"/>
+      </w:pPr>
+      <w:r>
+        <w:rPr>
+          <w:b/>
+          <w:bCs/>
+          <w:sz w:val="24"/>
+          <w:szCs w:val="24"/>
+        </w:rPr>
+        <w:lastRenderedPageBreak/>
+        <w:t>2.</w:t>
+      </w:r>
+      <w:r>
+        <w:rPr>
+          <w:b/>
+          <w:bCs/>
+          <w:sz w:val="24"/>
+          <w:szCs w:val="24"/>
+        </w:rPr>
+        <w:t>3</w:t>
+      </w:r>
+      <w:r>
+        <w:rPr>
+          <w:b/>
+          <w:bCs/>
+          <w:sz w:val="24"/>
+          <w:szCs w:val="24"/>
+        </w:rPr>
+        <w:t xml:space="preserve">. </w:t>
+      </w:r>
+      <w:r>
+        <w:rPr>
+          <w:b/>
+          <w:bCs/>
+          <w:sz w:val="24"/>
+          <w:szCs w:val="24"/>
+        </w:rPr>
+        <w:t>Obliczanie wyznacznika macierzy</w:t>
+      </w:r>
+    </w:p>
+    <w:p>
+      <w:pPr>
+        <w:ind w:left="708"/>
+        <w:rPr>
+          <w:sz w:val="24"/>
+          <w:szCs w:val="24"/>
+        </w:rPr>
+      </w:pPr>
+      <w:r>
+        <w:rPr>
+          <w:sz w:val="24"/>
+          <w:szCs w:val="24"/>
+        </w:rPr>
+        <w:t xml:space="preserve">Zaimplementowano </w:t>
+      </w:r>
+      <w:r>
+        <w:rPr>
+          <w:sz w:val="24"/>
+          <w:szCs w:val="24"/>
+        </w:rPr>
+        <w:t xml:space="preserve">obliczanie wyznacznika </w:t>
+      </w:r>
+      <w:r>
+        <w:rPr>
+          <w:sz w:val="24"/>
+          <w:szCs w:val="24"/>
+        </w:rPr>
+        <w:t>macierz</w:t>
+      </w:r>
+      <w:r>
+        <w:rPr>
+          <w:sz w:val="24"/>
+          <w:szCs w:val="24"/>
+        </w:rPr>
+        <w:t>y.</w:t>
+      </w:r>
+    </w:p>
+    <w:p>
+      <w:pPr>
+        <w:pStyle w:val="ListParagraph"/>
+        <w:numPr>
+          <w:ilvl w:val="0"/>
+          <w:numId w:val="7"/>
+        </w:numPr>
+        <w:spacing w:after="0"/>
+        <w:rPr>
+          <w:b/>
+          <w:bCs/>
+          <w:sz w:val="24"/>
+          <w:szCs w:val="24"/>
+        </w:rPr>
+      </w:pPr>
+      <w:r>
+        <w:rPr>
+          <w:b/>
+          <w:bCs/>
+          <w:sz w:val="24"/>
+          <w:szCs w:val="24"/>
+        </w:rPr>
+        <w:t>Pseudokod algorytmu:</w:t>
+      </w:r>
+    </w:p>
+    <w:p>
+      <w:pPr>
+        <w:pStyle w:val="ListParagraph"/>
+        <w:spacing w:after="0"/>
+        <w:ind w:left="1080"/>
+        <w:rPr>
+          <w:b/>
+          <w:bCs/>
+          <w:sz w:val="24"/>
+          <w:szCs w:val="24"/>
+        </w:rPr>
+      </w:pPr>
+    </w:p>
+    <w:p>
+      <w:pPr>
+        <w:spacing w:after="0" w:line="240" w:lineRule="auto"/>
+        <w:ind w:left="1416"/>
+        <w:rPr>
+          <w:rFonts w:ascii="Arial Narrow" w:hAnsi="Arial Narrow"/>
+          <w:sz w:val="24"/>
+          <w:szCs w:val="24"/>
+        </w:rPr>
+      </w:pPr>
+      <w:r>
+        <w:rPr>
+          <w:rFonts w:ascii="Arial Narrow" w:hAnsi="Arial Narrow"/>
+          <w:sz w:val="24"/>
+          <w:szCs w:val="24"/>
+        </w:rPr>
+        <w:t>determinant</w:t>
+      </w:r>
+      <w:r>
+        <w:rPr>
+          <w:rFonts w:ascii="Arial Narrow" w:hAnsi="Arial Narrow"/>
+          <w:sz w:val="24"/>
+          <w:szCs w:val="24"/>
+        </w:rPr>
+        <w:t>(A):</w:t>
+      </w:r>
+    </w:p>
+    <w:p>
+      <w:pPr>
+        <w:spacing w:after="0" w:line="240" w:lineRule="auto"/>
+        <w:ind w:left="2124"/>
+        <w:rPr>
+          <w:rFonts w:ascii="Arial Narrow" w:hAnsi="Arial Narrow"/>
+          <w:sz w:val="24"/>
+          <w:szCs w:val="24"/>
+        </w:rPr>
+      </w:pPr>
+      <w:r>
+        <w:rPr>
+          <w:rFonts w:ascii="Arial Narrow" w:hAnsi="Arial Narrow"/>
+          <w:sz w:val="24"/>
+          <w:szCs w:val="24"/>
+        </w:rPr>
+        <w:t>L, U = LU(A)</w:t>
+      </w:r>
+      <w:r>
+        <w:rPr>
+          <w:rFonts w:ascii="Arial Narrow" w:hAnsi="Arial Narrow"/>
+          <w:sz w:val="24"/>
+          <w:szCs w:val="24"/>
+        </w:rPr>
+        <w:t xml:space="preserve"> (1)</w:t>
+      </w:r>
+    </w:p>
+    <w:p>
+      <w:pPr>
+        <w:spacing w:after="0" w:line="240" w:lineRule="auto"/>
+        <w:ind w:left="2124"/>
+        <w:rPr>
+          <w:sz w:val="24"/>
+          <w:szCs w:val="24"/>
+        </w:rPr>
+      </w:pPr>
+      <w:r>
+        <w:rPr>
+          <w:rFonts w:ascii="Arial Narrow" w:hAnsi="Arial Narrow"/>
+          <w:sz w:val="24"/>
+          <w:szCs w:val="24"/>
+        </w:rPr>
+        <w:t>return suma iloczynów liczb występujących na diagonalach macierzy (2)</w:t>
+      </w:r>
+    </w:p>
+    <w:p>
+      <w:pPr>
+        <w:spacing w:after="0"/>
+        <w:rPr>
+          <w:sz w:val="24"/>
+          <w:szCs w:val="24"/>
+        </w:rPr>
+      </w:pPr>
+    </w:p>
+    <w:p>
+      <w:pPr>
+        <w:pStyle w:val="ListParagraph"/>
+        <w:numPr>
+          <w:ilvl w:val="0"/>
+          <w:numId w:val="7"/>
+        </w:numPr>
+        <w:rPr>
+          <w:b/>
+          <w:bCs/>
+          <w:sz w:val="24"/>
+          <w:szCs w:val="24"/>
+        </w:rPr>
+      </w:pPr>
+      <w:r>
+        <w:rPr>
+          <w:b/>
+          <w:bCs/>
+          <w:sz w:val="24"/>
+          <w:szCs w:val="24"/>
+        </w:rPr>
+        <w:t>Złożoność obliczeniowa:</w:t>
+      </w:r>
+    </w:p>
+    <w:p>
+      <w:pPr>
+        <w:pStyle w:val="ListParagraph"/>
+        <w:ind w:left="1080"/>
+        <w:rPr>
+          <w:b/>
+          <w:bCs/>
+          <w:sz w:val="24"/>
+          <w:szCs w:val="24"/>
+        </w:rPr>
+      </w:pPr>
+    </w:p>
+    <w:p>
+      <w:pPr>
+        <w:pStyle w:val="ListParagraph"/>
+        <w:numPr>
+          <w:ilvl w:val="0"/>
+          <w:numId w:val="9"/>
+        </w:numPr>
+        <w:spacing w:after="0" w:line="240" w:lineRule="auto"/>
+        <w:jc w:val="both"/>
+        <w:rPr>
+          <w:sz w:val="24"/>
+          <w:szCs w:val="24"/>
+        </w:rPr>
+      </w:pPr>
+      <w:r>
+        <w:rPr>
+          <w:sz w:val="24"/>
+          <w:szCs w:val="24"/>
+        </w:rPr>
+        <w:t xml:space="preserve">Koszt faktoryzacji LU to </w:t>
+      </w:r>
+      <m:oMath>
+        <m:r>
+          <w:rPr>
+            <w:rFonts w:ascii="Cambria Math" w:hAnsi="Cambria Math"/>
+            <w:sz w:val="24"/>
+            <w:szCs w:val="24"/>
+          </w:rPr>
+          <m:t>Θ</m:t>
         </m:r>
         <m:d>
           <m:dPr>
@@ -4550,20 +5569,74 @@
                     <w:sz w:val="24"/>
                     <w:szCs w:val="24"/>
                   </w:rPr>
-                  <m:t>2.8074</m:t>
+                  <m:t>lg7</m:t>
                 </m:r>
               </m:sup>
             </m:sSup>
           </m:e>
         </m:d>
+      </m:oMath>
+      <w:r>
+        <w:rPr>
+          <w:rFonts w:eastAsiaTheme="minorEastAsia"/>
+          <w:sz w:val="24"/>
+          <w:szCs w:val="24"/>
+        </w:rPr>
+        <w:t>.</w:t>
+      </w:r>
+    </w:p>
+    <w:p>
+      <w:pPr>
+        <w:pStyle w:val="ListParagraph"/>
+        <w:numPr>
+          <w:ilvl w:val="0"/>
+          <w:numId w:val="9"/>
+        </w:numPr>
+        <w:spacing w:after="0" w:line="240" w:lineRule="auto"/>
+        <w:jc w:val="both"/>
+        <w:rPr>
+          <w:sz w:val="24"/>
+          <w:szCs w:val="24"/>
+        </w:rPr>
+      </w:pPr>
+      <w:r>
+        <w:rPr>
+          <w:rFonts w:eastAsiaTheme="minorEastAsia"/>
+          <w:sz w:val="24"/>
+          <w:szCs w:val="24"/>
+        </w:rPr>
+        <w:t xml:space="preserve">Kosz sumowania iloczynów to </w:t>
+      </w:r>
+      <m:oMath>
         <m:r>
           <w:rPr>
             <w:rFonts w:ascii="Cambria Math" w:hAnsi="Cambria Math"/>
             <w:sz w:val="24"/>
             <w:szCs w:val="24"/>
           </w:rPr>
-          <m:t xml:space="preserve"> </m:t>
+          <m:t>Θ</m:t>
         </m:r>
+        <m:d>
+          <m:dPr>
+            <m:ctrlPr>
+              <w:rPr>
+                <w:rFonts w:ascii="Cambria Math" w:hAnsi="Cambria Math"/>
+                <w:sz w:val="24"/>
+                <w:szCs w:val="24"/>
+              </w:rPr>
+            </m:ctrlPr>
+          </m:dPr>
+          <m:e>
+            <m:r>
+              <w:rPr>
+                <w:rFonts w:ascii="Cambria Math" w:hAnsi="Cambria Math"/>
+                <w:sz w:val="24"/>
+                <w:szCs w:val="24"/>
+              </w:rPr>
+              <m:t>n</m:t>
+            </m:r>
+          </m:e>
+        </m:d>
       </m:oMath>
       <w:r>
         <w:rPr>
@@ -4571,15 +5644,100 @@
           <w:sz w:val="24"/>
           <w:szCs w:val="24"/>
         </w:rPr>
-        <w:t xml:space="preserve"> </w:t>
-      </w:r>
+        <w:t>.</w:t>
+      </w:r>
+    </w:p>
+    <w:p>
+      <w:pPr>
+        <w:pStyle w:val="ListParagraph"/>
+        <w:spacing w:after="0" w:line="240" w:lineRule="auto"/>
+        <w:ind w:left="1776"/>
+        <w:jc w:val="both"/>
+        <w:rPr>
+          <w:sz w:val="24"/>
+          <w:szCs w:val="24"/>
+        </w:rPr>
+      </w:pPr>
+    </w:p>
+    <w:p>
+      <w:pPr>
+        <w:spacing w:after="0" w:line="240" w:lineRule="auto"/>
+        <w:ind w:left="1080"/>
+        <w:jc w:val="both"/>
+        <w:rPr>
+          <w:sz w:val="24"/>
+          <w:szCs w:val="24"/>
+        </w:rPr>
+      </w:pPr>
+      <w:r>
+        <w:rPr>
+          <w:sz w:val="24"/>
+          <w:szCs w:val="24"/>
+        </w:rPr>
+        <w:t xml:space="preserve">Zatem złożoność obliczeniowa obliczania wyznacznika macierzy to </w:t>
+      </w:r>
+      <m:oMath>
+        <m:r>
+          <w:rPr>
+            <w:rFonts w:ascii="Cambria Math" w:hAnsi="Cambria Math"/>
+            <w:sz w:val="24"/>
+            <w:szCs w:val="24"/>
+          </w:rPr>
+          <m:t>Θ</m:t>
+        </m:r>
+        <m:d>
+          <m:dPr>
+            <m:ctrlPr>
+              <w:rPr>
+                <w:rFonts w:ascii="Cambria Math" w:hAnsi="Cambria Math"/>
+                <w:sz w:val="24"/>
+                <w:szCs w:val="24"/>
+              </w:rPr>
+            </m:ctrlPr>
+          </m:dPr>
+          <m:e>
+            <m:sSup>
+              <m:sSupPr>
+                <m:ctrlPr>
+                  <w:rPr>
+                    <w:rFonts w:ascii="Cambria Math" w:hAnsi="Cambria Math"/>
+                    <w:i/>
+                    <w:sz w:val="24"/>
+                    <w:szCs w:val="24"/>
+                  </w:rPr>
+                </m:ctrlPr>
+              </m:sSupPr>
+              <m:e>
+                <m:r>
+                  <w:rPr>
+                    <w:rFonts w:ascii="Cambria Math" w:hAnsi="Cambria Math"/>
+                    <w:sz w:val="24"/>
+                    <w:szCs w:val="24"/>
+                  </w:rPr>
+                  <m:t>n</m:t>
+                </m:r>
+              </m:e>
+              <m:sup>
+                <m:r>
+                  <w:rPr>
+                    <w:rFonts w:ascii="Cambria Math" w:hAnsi="Cambria Math"/>
+                    <w:sz w:val="24"/>
+                    <w:szCs w:val="24"/>
+                  </w:rPr>
+                  <m:t>lg7</m:t>
+                </m:r>
+              </m:sup>
+            </m:sSup>
+          </m:e>
+        </m:d>
+      </m:oMath>
       <w:r>
         <w:rPr>
           <w:rFonts w:eastAsiaTheme="minorEastAsia"/>
           <w:sz w:val="24"/>
           <w:szCs w:val="24"/>
         </w:rPr>
-        <w:t xml:space="preserve">. </w:t>
+        <w:t>.</w:t>
       </w:r>
     </w:p>
     <w:p>
@@ -4594,7 +5752,7 @@
     </w:p>
     <w:p>
       <w:pPr>
-        <w:pStyle w:val="Akapitzlist"/>
+        <w:pStyle w:val="ListParagraph"/>
         <w:numPr>
           <w:ilvl w:val="0"/>
           <w:numId w:val="7"/>
@@ -4619,33 +5777,23 @@
     <w:p>
       <w:pPr>
         <w:spacing w:after="0"/>
+        <w:ind w:left="1416"/>
         <w:jc w:val="both"/>
         <w:rPr>
           <w:sz w:val="24"/>
           <w:szCs w:val="24"/>
         </w:rPr>
       </w:pPr>
-    </w:p>
-    <w:p>
-      <w:pPr>
-        <w:spacing w:after="0"/>
-        <w:jc w:val="center"/>
-        <w:rPr>
-          <w:sz w:val="24"/>
-          <w:szCs w:val="24"/>
-        </w:rPr>
-      </w:pPr>
-      <w:r>
-        <w:rPr>
-          <w:noProof/>
+      <w:r>
+        <w:rPr>
           <w:sz w:val="24"/>
           <w:szCs w:val="24"/>
         </w:rPr>
         <w:drawing>
-          <wp:inline distT="0" distB="0" distL="0" distR="0" wp14:anchorId="59F4E40A" wp14:editId="02BB51FD">
-            <wp:extent cx="4434840" cy="3454697"/>
-            <wp:effectExtent l="0" t="0" r="3810" b="0"/>
-            <wp:docPr id="1949312395" name="Obraz 1" descr="Obraz zawierający tekst, zrzut ekranu, Czcionka, numer&#10;&#10;Opis wygenerowany automatycznie"/>
+          <wp:inline distT="0" distB="0" distL="0" distR="0" wp14:anchorId="05FB8E72" wp14:editId="44BC0079">
+            <wp:extent cx="3038899" cy="2543530"/>
+            <wp:effectExtent l="0" t="0" r="9525" b="9525"/>
+            <wp:docPr id="311281751" name="Picture 1" descr="A screen shot of a computer program"/>
             <wp:cNvGraphicFramePr>
               <a:graphicFrameLocks xmlns:a="http://schemas.openxmlformats.org/drawingml/2006/main" noChangeAspect="1"/>
             </wp:cNvGraphicFramePr>
@@ -4653,7 +5801,7 @@
               <a:graphicData uri="http://schemas.openxmlformats.org/drawingml/2006/picture">
                 <pic:pic xmlns:pic="http://schemas.openxmlformats.org/drawingml/2006/picture">
                   <pic:nvPicPr>
-                    <pic:cNvPr id="1949312395" name="Obraz 1" descr="Obraz zawierający tekst, zrzut ekranu, Czcionka, numer&#10;&#10;Opis wygenerowany automatycznie"/>
+                    <pic:cNvPr id="311281751" name="Picture 1" descr="A screen shot of a computer program"/>
                     <pic:cNvPicPr/>
                   </pic:nvPicPr>
                   <pic:blipFill>
@@ -4665,7 +5813,7 @@
                   <pic:spPr>
                     <a:xfrm>
                       <a:off x="0" y="0"/>
-                      <a:ext cx="4440760" cy="3459308"/>
+                      <a:ext cx="3038899" cy="2543530"/>
                     </a:xfrm>
                     <a:prstGeom prst="rect">
                       <a:avLst/>
@@ -4687,20 +5835,6 @@
           <w:szCs w:val="24"/>
         </w:rPr>
       </w:pPr>
-      <w:r>
-        <w:rPr>
-          <w:sz w:val="24"/>
-          <w:szCs w:val="24"/>
-        </w:rPr>
-        <w:t xml:space="preserve">Fragment kodu odpowiedzialny za </w:t>
-      </w:r>
-      <w:r>
-        <w:rPr>
-          <w:sz w:val="24"/>
-          <w:szCs w:val="24"/>
-        </w:rPr>
-        <w:t>odejmowanie dwóch macierzy.</w:t>
-      </w:r>
     </w:p>
     <w:p>
       <w:pPr>
@@ -4714,272 +5848,108 @@
     <w:p>
       <w:pPr>
         <w:spacing w:after="0"/>
-        <w:jc w:val="center"/>
-        <w:rPr>
-          <w:sz w:val="24"/>
-          <w:szCs w:val="24"/>
-        </w:rPr>
-      </w:pPr>
-      <w:r>
-        <w:rPr>
-          <w:noProof/>
-          <w:sz w:val="24"/>
-          <w:szCs w:val="24"/>
-        </w:rPr>
-        <w:drawing>
-          <wp:inline distT="0" distB="0" distL="0" distR="0" wp14:anchorId="63560BEC" wp14:editId="451AE38B">
-            <wp:extent cx="4418164" cy="1508760"/>
-            <wp:effectExtent l="0" t="0" r="1905" b="0"/>
-            <wp:docPr id="683077230" name="Obraz 1" descr="Obraz zawierający tekst, Czcionka, zrzut ekranu, algebra&#10;&#10;Opis wygenerowany automatycznie"/>
-            <wp:cNvGraphicFramePr>
-              <a:graphicFrameLocks xmlns:a="http://schemas.openxmlformats.org/drawingml/2006/main" noChangeAspect="1"/>
-            </wp:cNvGraphicFramePr>
-            <a:graphic xmlns:a="http://schemas.openxmlformats.org/drawingml/2006/main">
-              <a:graphicData uri="http://schemas.openxmlformats.org/drawingml/2006/picture">
-                <pic:pic xmlns:pic="http://schemas.openxmlformats.org/drawingml/2006/picture">
-                  <pic:nvPicPr>
-                    <pic:cNvPr id="683077230" name="Obraz 1" descr="Obraz zawierający tekst, Czcionka, zrzut ekranu, algebra&#10;&#10;Opis wygenerowany automatycznie"/>
-                    <pic:cNvPicPr/>
-                  </pic:nvPicPr>
-                  <pic:blipFill>
-                    <a:blip r:embed="rId10"/>
-                    <a:stretch>
-                      <a:fillRect/>
-                    </a:stretch>
-                  </pic:blipFill>
-                  <pic:spPr>
-                    <a:xfrm>
-                      <a:off x="0" y="0"/>
-                      <a:ext cx="4449719" cy="1519536"/>
-                    </a:xfrm>
-                    <a:prstGeom prst="rect">
-                      <a:avLst/>
-                    </a:prstGeom>
-                  </pic:spPr>
-                </pic:pic>
-              </a:graphicData>
-            </a:graphic>
-          </wp:inline>
-        </w:drawing>
-      </w:r>
+        <w:rPr>
+          <w:sz w:val="24"/>
+          <w:szCs w:val="24"/>
+        </w:rPr>
+      </w:pPr>
     </w:p>
     <w:p>
       <w:pPr>
         <w:spacing w:after="0"/>
-        <w:jc w:val="center"/>
-        <w:rPr>
-          <w:rFonts w:eastAsiaTheme="minorEastAsia"/>
-          <w:sz w:val="24"/>
-          <w:szCs w:val="24"/>
-        </w:rPr>
-      </w:pPr>
-      <w:r>
-        <w:rPr>
-          <w:sz w:val="24"/>
-          <w:szCs w:val="24"/>
-        </w:rPr>
-        <w:t xml:space="preserve">Fragment kodu odpowiedzialny za kolejne </w:t>
-      </w:r>
-      <m:oMath>
-        <m:sSub>
-          <m:sSubPr>
-            <m:ctrlPr>
-              <w:rPr>
-                <w:rFonts w:ascii="Cambria Math" w:hAnsi="Cambria Math"/>
-                <w:i/>
-                <w:sz w:val="24"/>
-                <w:szCs w:val="24"/>
-              </w:rPr>
-            </m:ctrlPr>
-          </m:sSubPr>
-          <m:e>
-            <m:r>
-              <m:rPr>
-                <m:sty m:val="p"/>
-              </m:rPr>
-              <w:rPr>
-                <w:rFonts w:ascii="Cambria Math" w:hAnsi="Cambria Math"/>
-                <w:sz w:val="24"/>
-                <w:szCs w:val="24"/>
-              </w:rPr>
-              <m:t>P</m:t>
-            </m:r>
-          </m:e>
-          <m:sub>
-            <m:r>
-              <m:rPr>
-                <m:sty m:val="p"/>
-              </m:rPr>
-              <w:rPr>
-                <w:rFonts w:ascii="Cambria Math" w:hAnsi="Cambria Math"/>
-                <w:sz w:val="24"/>
-                <w:szCs w:val="24"/>
-              </w:rPr>
-              <m:t>i</m:t>
-            </m:r>
-          </m:sub>
-        </m:sSub>
-        <m:r>
-          <w:rPr>
-            <w:rFonts w:ascii="Cambria Math" w:eastAsiaTheme="minorEastAsia" w:hAnsi="Cambria Math"/>
-            <w:sz w:val="24"/>
-            <w:szCs w:val="24"/>
-          </w:rPr>
-          <m:t>.</m:t>
-        </m:r>
-      </m:oMath>
-    </w:p>
-    <w:p>
-      <w:pPr>
-        <w:spacing w:after="0"/>
-        <w:jc w:val="center"/>
-        <w:rPr>
-          <w:rFonts w:eastAsiaTheme="minorEastAsia"/>
-          <w:sz w:val="24"/>
-          <w:szCs w:val="24"/>
-        </w:rPr>
-      </w:pPr>
-    </w:p>
-    <w:p>
-      <w:pPr>
-        <w:spacing w:after="0"/>
-        <w:jc w:val="center"/>
-        <w:rPr>
-          <w:sz w:val="24"/>
-          <w:szCs w:val="24"/>
-        </w:rPr>
-      </w:pPr>
-      <w:r>
-        <w:rPr>
-          <w:noProof/>
-          <w:sz w:val="24"/>
-          <w:szCs w:val="24"/>
-        </w:rPr>
-        <w:drawing>
-          <wp:inline distT="0" distB="0" distL="0" distR="0" wp14:anchorId="5B6428A7" wp14:editId="6A9B8960">
-            <wp:extent cx="4282440" cy="1240124"/>
-            <wp:effectExtent l="0" t="0" r="3810" b="0"/>
-            <wp:docPr id="852926870" name="Obraz 1" descr="Obraz zawierający tekst, Czcionka, zrzut ekranu&#10;&#10;Opis wygenerowany automatycznie"/>
-            <wp:cNvGraphicFramePr>
-              <a:graphicFrameLocks xmlns:a="http://schemas.openxmlformats.org/drawingml/2006/main" noChangeAspect="1"/>
-            </wp:cNvGraphicFramePr>
-            <a:graphic xmlns:a="http://schemas.openxmlformats.org/drawingml/2006/main">
-              <a:graphicData uri="http://schemas.openxmlformats.org/drawingml/2006/picture">
-                <pic:pic xmlns:pic="http://schemas.openxmlformats.org/drawingml/2006/picture">
-                  <pic:nvPicPr>
-                    <pic:cNvPr id="852926870" name="Obraz 1" descr="Obraz zawierający tekst, Czcionka, zrzut ekranu&#10;&#10;Opis wygenerowany automatycznie"/>
-                    <pic:cNvPicPr/>
-                  </pic:nvPicPr>
-                  <pic:blipFill>
-                    <a:blip r:embed="rId11"/>
-                    <a:stretch>
-                      <a:fillRect/>
-                    </a:stretch>
-                  </pic:blipFill>
-                  <pic:spPr>
-                    <a:xfrm>
-                      <a:off x="0" y="0"/>
-                      <a:ext cx="4293662" cy="1243374"/>
-                    </a:xfrm>
-                    <a:prstGeom prst="rect">
-                      <a:avLst/>
-                    </a:prstGeom>
-                  </pic:spPr>
-                </pic:pic>
-              </a:graphicData>
-            </a:graphic>
-          </wp:inline>
-        </w:drawing>
-      </w:r>
-    </w:p>
-    <w:p>
-      <w:pPr>
-        <w:spacing w:after="0"/>
-        <w:jc w:val="center"/>
-        <w:rPr>
-          <w:sz w:val="24"/>
-          <w:szCs w:val="24"/>
-        </w:rPr>
-      </w:pPr>
-      <w:r>
-        <w:rPr>
-          <w:sz w:val="24"/>
-          <w:szCs w:val="24"/>
-        </w:rPr>
-        <w:t>Fragment kodu odpowiedzialny za wyznaczenie wyniku mnożenia.</w:t>
-      </w:r>
-    </w:p>
-    <w:p>
-      <w:pPr>
-        <w:spacing w:after="0"/>
-        <w:jc w:val="center"/>
-        <w:rPr>
-          <w:sz w:val="24"/>
-          <w:szCs w:val="24"/>
-        </w:rPr>
-      </w:pPr>
-    </w:p>
-    <w:p>
-      <w:pPr>
-        <w:spacing w:after="0"/>
+        <w:rPr>
+          <w:sz w:val="24"/>
+          <w:szCs w:val="24"/>
+        </w:rPr>
+      </w:pPr>
+    </w:p>
+    <w:p>
+      <w:pPr>
+        <w:pStyle w:val="ListParagraph"/>
         <w:ind w:left="360"/>
-        <w:jc w:val="both"/>
-        <w:rPr>
-          <w:sz w:val="24"/>
-          <w:szCs w:val="24"/>
-        </w:rPr>
-      </w:pPr>
-      <w:r>
-        <w:rPr>
-          <w:sz w:val="24"/>
-          <w:szCs w:val="24"/>
-        </w:rPr>
-        <w:t xml:space="preserve">W implementacji tego algorytmu fragmenty kodu odpowiedzialne za dodawanie macierzy, warunki brzegowe rekurencji, podział macierzy na cztery części oraz łączenie wyniku zaimplementowano tak samo jak w algorytmie </w:t>
-      </w:r>
-      <w:proofErr w:type="spellStart"/>
-      <w:r>
-        <w:rPr>
-          <w:sz w:val="24"/>
-          <w:szCs w:val="24"/>
-        </w:rPr>
-        <w:t>Bin</w:t>
-      </w:r>
-      <w:r>
-        <w:rPr>
-          <w:rFonts w:cstheme="minorHAnsi"/>
-          <w:sz w:val="24"/>
-          <w:szCs w:val="24"/>
-        </w:rPr>
-        <w:t>é</w:t>
-      </w:r>
-      <w:r>
-        <w:rPr>
-          <w:sz w:val="24"/>
-          <w:szCs w:val="24"/>
-        </w:rPr>
-        <w:t>t’a</w:t>
-      </w:r>
-      <w:proofErr w:type="spellEnd"/>
-      <w:r>
-        <w:rPr>
-          <w:sz w:val="24"/>
-          <w:szCs w:val="24"/>
-        </w:rPr>
-        <w:t>.</w:t>
-      </w:r>
-    </w:p>
-    <w:p>
-      <w:pPr>
-        <w:spacing w:after="0"/>
-        <w:rPr>
-          <w:sz w:val="24"/>
-          <w:szCs w:val="24"/>
-        </w:rPr>
-      </w:pPr>
-    </w:p>
-    <w:p>
-      <w:pPr>
-        <w:pStyle w:val="Akapitzlist"/>
+        <w:rPr>
+          <w:b/>
+          <w:bCs/>
+          <w:sz w:val="36"/>
+          <w:szCs w:val="36"/>
+        </w:rPr>
+      </w:pPr>
+    </w:p>
+    <w:p>
+      <w:pPr>
+        <w:pStyle w:val="ListParagraph"/>
+        <w:ind w:left="360"/>
+        <w:rPr>
+          <w:b/>
+          <w:bCs/>
+          <w:sz w:val="36"/>
+          <w:szCs w:val="36"/>
+        </w:rPr>
+      </w:pPr>
+    </w:p>
+    <w:p>
+      <w:pPr>
+        <w:pStyle w:val="ListParagraph"/>
+        <w:ind w:left="360"/>
+        <w:rPr>
+          <w:b/>
+          <w:bCs/>
+          <w:sz w:val="36"/>
+          <w:szCs w:val="36"/>
+        </w:rPr>
+      </w:pPr>
+    </w:p>
+    <w:p>
+      <w:pPr>
+        <w:pStyle w:val="ListParagraph"/>
+        <w:ind w:left="360"/>
+        <w:rPr>
+          <w:b/>
+          <w:bCs/>
+          <w:sz w:val="36"/>
+          <w:szCs w:val="36"/>
+        </w:rPr>
+      </w:pPr>
+    </w:p>
+    <w:p>
+      <w:pPr>
+        <w:pStyle w:val="ListParagraph"/>
+        <w:ind w:left="360"/>
+        <w:rPr>
+          <w:b/>
+          <w:bCs/>
+          <w:sz w:val="36"/>
+          <w:szCs w:val="36"/>
+        </w:rPr>
+      </w:pPr>
+    </w:p>
+    <w:p>
+      <w:pPr>
+        <w:pStyle w:val="ListParagraph"/>
+        <w:ind w:left="360"/>
+        <w:rPr>
+          <w:b/>
+          <w:bCs/>
+          <w:sz w:val="36"/>
+          <w:szCs w:val="36"/>
+        </w:rPr>
+      </w:pPr>
+    </w:p>
+    <w:p>
+      <w:pPr>
+        <w:pStyle w:val="ListParagraph"/>
+        <w:ind w:left="360"/>
+        <w:rPr>
+          <w:b/>
+          <w:bCs/>
+          <w:sz w:val="36"/>
+          <w:szCs w:val="36"/>
+        </w:rPr>
+      </w:pPr>
+    </w:p>
+    <w:p>
+      <w:pPr>
+        <w:pStyle w:val="ListParagraph"/>
         <w:numPr>
           <w:ilvl w:val="0"/>
           <w:numId w:val="2"/>
@@ -4998,6 +5968,7 @@
           <w:sz w:val="36"/>
           <w:szCs w:val="36"/>
         </w:rPr>
+        <w:lastRenderedPageBreak/>
         <w:t>Wyniki</w:t>
       </w:r>
     </w:p>
@@ -5012,75 +5983,6 @@
       </w:pPr>
       <w:r>
         <w:rPr>
-          <w:noProof/>
-          <w:sz w:val="24"/>
-          <w:szCs w:val="24"/>
-        </w:rPr>
-        <w:drawing>
-          <wp:anchor distT="0" distB="0" distL="114300" distR="114300" simplePos="0" relativeHeight="251659264" behindDoc="0" locked="0" layoutInCell="1" allowOverlap="1" wp14:anchorId="6D588E66" wp14:editId="450F1F27">
-            <wp:simplePos x="0" y="0"/>
-            <wp:positionH relativeFrom="column">
-              <wp:posOffset>671830</wp:posOffset>
-            </wp:positionH>
-            <wp:positionV relativeFrom="paragraph">
-              <wp:posOffset>447675</wp:posOffset>
-            </wp:positionV>
-            <wp:extent cx="4305300" cy="2870200"/>
-            <wp:effectExtent l="0" t="0" r="0" b="6350"/>
-            <wp:wrapTopAndBottom/>
-            <wp:docPr id="1079292392" name="Obraz 3"/>
-            <wp:cNvGraphicFramePr>
-              <a:graphicFrameLocks xmlns:a="http://schemas.openxmlformats.org/drawingml/2006/main" noChangeAspect="1"/>
-            </wp:cNvGraphicFramePr>
-            <a:graphic xmlns:a="http://schemas.openxmlformats.org/drawingml/2006/main">
-              <a:graphicData uri="http://schemas.openxmlformats.org/drawingml/2006/picture">
-                <pic:pic xmlns:pic="http://schemas.openxmlformats.org/drawingml/2006/picture">
-                  <pic:nvPicPr>
-                    <pic:cNvPr id="0" name="Picture 3"/>
-                    <pic:cNvPicPr>
-                      <a:picLocks noChangeAspect="1" noChangeArrowheads="1"/>
-                    </pic:cNvPicPr>
-                  </pic:nvPicPr>
-                  <pic:blipFill>
-                    <a:blip r:embed="rId12">
-                      <a:extLst>
-                        <a:ext uri="{28A0092B-C50C-407E-A947-70E740481C1C}">
-                          <a14:useLocalDpi xmlns:a14="http://schemas.microsoft.com/office/drawing/2010/main" val="0"/>
-                        </a:ext>
-                      </a:extLst>
-                    </a:blip>
-                    <a:srcRect/>
-                    <a:stretch>
-                      <a:fillRect/>
-                    </a:stretch>
-                  </pic:blipFill>
-                  <pic:spPr bwMode="auto">
-                    <a:xfrm>
-                      <a:off x="0" y="0"/>
-                      <a:ext cx="4305300" cy="2870200"/>
-                    </a:xfrm>
-                    <a:prstGeom prst="rect">
-                      <a:avLst/>
-                    </a:prstGeom>
-                    <a:noFill/>
-                    <a:ln>
-                      <a:noFill/>
-                    </a:ln>
-                  </pic:spPr>
-                </pic:pic>
-              </a:graphicData>
-            </a:graphic>
-            <wp14:sizeRelH relativeFrom="margin">
-              <wp14:pctWidth>0</wp14:pctWidth>
-            </wp14:sizeRelH>
-            <wp14:sizeRelV relativeFrom="margin">
-              <wp14:pctHeight>0</wp14:pctHeight>
-            </wp14:sizeRelV>
-          </wp:anchor>
-        </w:drawing>
-      </w:r>
-      <w:r>
-        <w:rPr>
           <w:sz w:val="24"/>
           <w:szCs w:val="24"/>
         </w:rPr>
@@ -5091,7 +5993,35 @@
           <w:sz w:val="24"/>
           <w:szCs w:val="24"/>
         </w:rPr>
-        <w:t>czasu wyznaczania wyniku mnożenia macierzy w zależności od ilości elementów tej macierzy.</w:t>
+        <w:t>czasu</w:t>
+      </w:r>
+      <w:r>
+        <w:rPr>
+          <w:sz w:val="24"/>
+          <w:szCs w:val="24"/>
+        </w:rPr>
+        <w:t xml:space="preserve"> rekurencyjnego</w:t>
+      </w:r>
+      <w:r>
+        <w:rPr>
+          <w:sz w:val="24"/>
+          <w:szCs w:val="24"/>
+        </w:rPr>
+        <w:t xml:space="preserve"> </w:t>
+      </w:r>
+      <w:r>
+        <w:rPr>
+          <w:sz w:val="24"/>
+          <w:szCs w:val="24"/>
+        </w:rPr>
+        <w:t xml:space="preserve">odwracania macierzy w </w:t>
+      </w:r>
+      <w:r>
+        <w:rPr>
+          <w:sz w:val="24"/>
+          <w:szCs w:val="24"/>
+        </w:rPr>
+        <w:t>zależności od ilości elementów tej macierzy.</w:t>
       </w:r>
       <w:r>
         <w:rPr>
@@ -5122,214 +6052,6 @@
       </w:pPr>
       <w:r>
         <w:rPr>
-          <w:noProof/>
-          <w:sz w:val="24"/>
-          <w:szCs w:val="24"/>
-        </w:rPr>
-        <w:lastRenderedPageBreak/>
-        <w:drawing>
-          <wp:anchor distT="0" distB="0" distL="114300" distR="114300" simplePos="0" relativeHeight="251661312" behindDoc="0" locked="0" layoutInCell="1" allowOverlap="1" wp14:anchorId="50EBC2E7" wp14:editId="6E4EEC70">
-            <wp:simplePos x="0" y="0"/>
-            <wp:positionH relativeFrom="column">
-              <wp:posOffset>852805</wp:posOffset>
-            </wp:positionH>
-            <wp:positionV relativeFrom="paragraph">
-              <wp:posOffset>5890895</wp:posOffset>
-            </wp:positionV>
-            <wp:extent cx="4057015" cy="2705100"/>
-            <wp:effectExtent l="0" t="0" r="635" b="0"/>
-            <wp:wrapTopAndBottom/>
-            <wp:docPr id="1710710804" name="Obraz 6"/>
-            <wp:cNvGraphicFramePr>
-              <a:graphicFrameLocks xmlns:a="http://schemas.openxmlformats.org/drawingml/2006/main" noChangeAspect="1"/>
-            </wp:cNvGraphicFramePr>
-            <a:graphic xmlns:a="http://schemas.openxmlformats.org/drawingml/2006/main">
-              <a:graphicData uri="http://schemas.openxmlformats.org/drawingml/2006/picture">
-                <pic:pic xmlns:pic="http://schemas.openxmlformats.org/drawingml/2006/picture">
-                  <pic:nvPicPr>
-                    <pic:cNvPr id="0" name="Picture 6"/>
-                    <pic:cNvPicPr>
-                      <a:picLocks noChangeAspect="1" noChangeArrowheads="1"/>
-                    </pic:cNvPicPr>
-                  </pic:nvPicPr>
-                  <pic:blipFill>
-                    <a:blip r:embed="rId13">
-                      <a:extLst>
-                        <a:ext uri="{28A0092B-C50C-407E-A947-70E740481C1C}">
-                          <a14:useLocalDpi xmlns:a14="http://schemas.microsoft.com/office/drawing/2010/main" val="0"/>
-                        </a:ext>
-                      </a:extLst>
-                    </a:blip>
-                    <a:srcRect/>
-                    <a:stretch>
-                      <a:fillRect/>
-                    </a:stretch>
-                  </pic:blipFill>
-                  <pic:spPr bwMode="auto">
-                    <a:xfrm>
-                      <a:off x="0" y="0"/>
-                      <a:ext cx="4057015" cy="2705100"/>
-                    </a:xfrm>
-                    <a:prstGeom prst="rect">
-                      <a:avLst/>
-                    </a:prstGeom>
-                    <a:noFill/>
-                    <a:ln>
-                      <a:noFill/>
-                    </a:ln>
-                  </pic:spPr>
-                </pic:pic>
-              </a:graphicData>
-            </a:graphic>
-            <wp14:sizeRelH relativeFrom="margin">
-              <wp14:pctWidth>0</wp14:pctWidth>
-            </wp14:sizeRelH>
-            <wp14:sizeRelV relativeFrom="margin">
-              <wp14:pctHeight>0</wp14:pctHeight>
-            </wp14:sizeRelV>
-          </wp:anchor>
-        </w:drawing>
-      </w:r>
-      <w:r>
-        <w:rPr>
-          <w:noProof/>
-          <w:sz w:val="24"/>
-          <w:szCs w:val="24"/>
-        </w:rPr>
-        <w:drawing>
-          <wp:anchor distT="0" distB="0" distL="114300" distR="114300" simplePos="0" relativeHeight="251660288" behindDoc="0" locked="0" layoutInCell="1" allowOverlap="1" wp14:anchorId="6E31C19C" wp14:editId="1B15C560">
-            <wp:simplePos x="0" y="0"/>
-            <wp:positionH relativeFrom="column">
-              <wp:posOffset>757555</wp:posOffset>
-            </wp:positionH>
-            <wp:positionV relativeFrom="paragraph">
-              <wp:posOffset>3024505</wp:posOffset>
-            </wp:positionV>
-            <wp:extent cx="4114800" cy="2743200"/>
-            <wp:effectExtent l="0" t="0" r="0" b="0"/>
-            <wp:wrapTopAndBottom/>
-            <wp:docPr id="1795318414" name="Obraz 5"/>
-            <wp:cNvGraphicFramePr>
-              <a:graphicFrameLocks xmlns:a="http://schemas.openxmlformats.org/drawingml/2006/main" noChangeAspect="1"/>
-            </wp:cNvGraphicFramePr>
-            <a:graphic xmlns:a="http://schemas.openxmlformats.org/drawingml/2006/main">
-              <a:graphicData uri="http://schemas.openxmlformats.org/drawingml/2006/picture">
-                <pic:pic xmlns:pic="http://schemas.openxmlformats.org/drawingml/2006/picture">
-                  <pic:nvPicPr>
-                    <pic:cNvPr id="0" name="Picture 5"/>
-                    <pic:cNvPicPr>
-                      <a:picLocks noChangeAspect="1" noChangeArrowheads="1"/>
-                    </pic:cNvPicPr>
-                  </pic:nvPicPr>
-                  <pic:blipFill>
-                    <a:blip r:embed="rId14">
-                      <a:extLst>
-                        <a:ext uri="{28A0092B-C50C-407E-A947-70E740481C1C}">
-                          <a14:useLocalDpi xmlns:a14="http://schemas.microsoft.com/office/drawing/2010/main" val="0"/>
-                        </a:ext>
-                      </a:extLst>
-                    </a:blip>
-                    <a:srcRect/>
-                    <a:stretch>
-                      <a:fillRect/>
-                    </a:stretch>
-                  </pic:blipFill>
-                  <pic:spPr bwMode="auto">
-                    <a:xfrm>
-                      <a:off x="0" y="0"/>
-                      <a:ext cx="4114800" cy="2743200"/>
-                    </a:xfrm>
-                    <a:prstGeom prst="rect">
-                      <a:avLst/>
-                    </a:prstGeom>
-                    <a:noFill/>
-                    <a:ln>
-                      <a:noFill/>
-                    </a:ln>
-                  </pic:spPr>
-                </pic:pic>
-              </a:graphicData>
-            </a:graphic>
-            <wp14:sizeRelH relativeFrom="margin">
-              <wp14:pctWidth>0</wp14:pctWidth>
-            </wp14:sizeRelH>
-            <wp14:sizeRelV relativeFrom="margin">
-              <wp14:pctHeight>0</wp14:pctHeight>
-            </wp14:sizeRelV>
-          </wp:anchor>
-        </w:drawing>
-      </w:r>
-      <w:r>
-        <w:rPr>
-          <w:noProof/>
-          <w:sz w:val="24"/>
-          <w:szCs w:val="24"/>
-        </w:rPr>
-        <w:drawing>
-          <wp:anchor distT="0" distB="0" distL="114300" distR="114300" simplePos="0" relativeHeight="251658240" behindDoc="0" locked="0" layoutInCell="1" allowOverlap="1" wp14:anchorId="3586423E" wp14:editId="1CECEAE0">
-            <wp:simplePos x="0" y="0"/>
-            <wp:positionH relativeFrom="column">
-              <wp:posOffset>852805</wp:posOffset>
-            </wp:positionH>
-            <wp:positionV relativeFrom="paragraph">
-              <wp:posOffset>462280</wp:posOffset>
-            </wp:positionV>
-            <wp:extent cx="3943350" cy="2628900"/>
-            <wp:effectExtent l="0" t="0" r="0" b="0"/>
-            <wp:wrapTopAndBottom/>
-            <wp:docPr id="261591563" name="Obraz 4" descr="Obraz zawierający tekst, zrzut ekranu, linia, Wykres&#10;&#10;Opis wygenerowany automatycznie"/>
-            <wp:cNvGraphicFramePr>
-              <a:graphicFrameLocks xmlns:a="http://schemas.openxmlformats.org/drawingml/2006/main" noChangeAspect="1"/>
-            </wp:cNvGraphicFramePr>
-            <a:graphic xmlns:a="http://schemas.openxmlformats.org/drawingml/2006/main">
-              <a:graphicData uri="http://schemas.openxmlformats.org/drawingml/2006/picture">
-                <pic:pic xmlns:pic="http://schemas.openxmlformats.org/drawingml/2006/picture">
-                  <pic:nvPicPr>
-                    <pic:cNvPr id="261591563" name="Obraz 4" descr="Obraz zawierający tekst, zrzut ekranu, linia, Wykres&#10;&#10;Opis wygenerowany automatycznie"/>
-                    <pic:cNvPicPr>
-                      <a:picLocks noChangeAspect="1" noChangeArrowheads="1"/>
-                    </pic:cNvPicPr>
-                  </pic:nvPicPr>
-                  <pic:blipFill>
-                    <a:blip r:embed="rId15">
-                      <a:extLst>
-                        <a:ext uri="{28A0092B-C50C-407E-A947-70E740481C1C}">
-                          <a14:useLocalDpi xmlns:a14="http://schemas.microsoft.com/office/drawing/2010/main" val="0"/>
-                        </a:ext>
-                      </a:extLst>
-                    </a:blip>
-                    <a:srcRect/>
-                    <a:stretch>
-                      <a:fillRect/>
-                    </a:stretch>
-                  </pic:blipFill>
-                  <pic:spPr bwMode="auto">
-                    <a:xfrm>
-                      <a:off x="0" y="0"/>
-                      <a:ext cx="3943350" cy="2628900"/>
-                    </a:xfrm>
-                    <a:prstGeom prst="rect">
-                      <a:avLst/>
-                    </a:prstGeom>
-                    <a:noFill/>
-                    <a:ln>
-                      <a:noFill/>
-                    </a:ln>
-                  </pic:spPr>
-                </pic:pic>
-              </a:graphicData>
-            </a:graphic>
-            <wp14:sizeRelH relativeFrom="margin">
-              <wp14:pctWidth>0</wp14:pctWidth>
-            </wp14:sizeRelH>
-            <wp14:sizeRelV relativeFrom="margin">
-              <wp14:pctHeight>0</wp14:pctHeight>
-            </wp14:sizeRelV>
-          </wp:anchor>
-        </w:drawing>
-      </w:r>
-      <w:r>
-        <w:rPr>
           <w:sz w:val="24"/>
           <w:szCs w:val="24"/>
         </w:rPr>
@@ -5358,7 +6080,6 @@
           <w:sz w:val="24"/>
           <w:szCs w:val="24"/>
         </w:rPr>
-        <w:lastRenderedPageBreak/>
         <w:t xml:space="preserve">Dodatkowo </w:t>
       </w:r>
       <w:r>
@@ -5521,15 +6242,7 @@
               <w:sz w:val="24"/>
               <w:szCs w:val="24"/>
             </w:rPr>
-            <m:t>B</m:t>
-          </m:r>
-          <m:r>
-            <w:rPr>
-              <w:rFonts w:ascii="Cambria Math" w:eastAsiaTheme="minorEastAsia" w:hAnsi="Cambria Math"/>
-              <w:sz w:val="24"/>
-              <w:szCs w:val="24"/>
-            </w:rPr>
-            <m:t xml:space="preserve">= </m:t>
+            <m:t xml:space="preserve">B= </m:t>
           </m:r>
           <m:d>
             <m:dPr>
@@ -5644,7 +6357,7 @@
     </w:p>
     <w:p>
       <w:pPr>
-        <w:pStyle w:val="Akapitzlist"/>
+        <w:pStyle w:val="ListParagraph"/>
         <w:numPr>
           <w:ilvl w:val="0"/>
           <w:numId w:val="7"/>
@@ -5674,7 +6387,7 @@
     </w:p>
     <w:p>
       <w:pPr>
-        <w:pStyle w:val="Akapitzlist"/>
+        <w:pStyle w:val="ListParagraph"/>
         <w:spacing w:after="0"/>
         <w:ind w:left="1080"/>
         <w:rPr>
@@ -5826,7 +6539,7 @@
     </w:p>
     <w:p>
       <w:pPr>
-        <w:pStyle w:val="Akapitzlist"/>
+        <w:pStyle w:val="ListParagraph"/>
         <w:spacing w:after="0"/>
         <w:ind w:left="1080"/>
         <w:rPr>
@@ -5838,7 +6551,7 @@
     </w:p>
     <w:p>
       <w:pPr>
-        <w:pStyle w:val="Akapitzlist"/>
+        <w:pStyle w:val="ListParagraph"/>
         <w:numPr>
           <w:ilvl w:val="0"/>
           <w:numId w:val="7"/>
@@ -5871,7 +6584,7 @@
     </w:p>
     <w:p>
       <w:pPr>
-        <w:pStyle w:val="Akapitzlist"/>
+        <w:pStyle w:val="ListParagraph"/>
         <w:spacing w:after="0"/>
         <w:ind w:left="1080"/>
         <w:rPr>
@@ -6007,7 +6720,7 @@
     </w:p>
     <w:p>
       <w:pPr>
-        <w:pStyle w:val="Akapitzlist"/>
+        <w:pStyle w:val="ListParagraph"/>
         <w:spacing w:after="0"/>
         <w:ind w:left="1080"/>
         <w:rPr>
@@ -6019,7 +6732,7 @@
     </w:p>
     <w:p>
       <w:pPr>
-        <w:pStyle w:val="Akapitzlist"/>
+        <w:pStyle w:val="ListParagraph"/>
         <w:spacing w:after="0"/>
         <w:ind w:left="1080"/>
         <w:rPr>
@@ -6255,7 +6968,7 @@
     </w:p>
     <w:p>
       <w:pPr>
-        <w:pStyle w:val="Akapitzlist"/>
+        <w:pStyle w:val="ListParagraph"/>
         <w:numPr>
           <w:ilvl w:val="0"/>
           <w:numId w:val="2"/>
@@ -6402,7 +7115,7 @@
     </w:p>
     <w:p>
       <w:pPr>
-        <w:pStyle w:val="Akapitzlist"/>
+        <w:pStyle w:val="ListParagraph"/>
         <w:numPr>
           <w:ilvl w:val="0"/>
           <w:numId w:val="7"/>
@@ -6471,7 +7184,7 @@
     </w:p>
     <w:p>
       <w:pPr>
-        <w:pStyle w:val="Akapitzlist"/>
+        <w:pStyle w:val="ListParagraph"/>
         <w:numPr>
           <w:ilvl w:val="0"/>
           <w:numId w:val="7"/>
@@ -6520,14 +7233,7 @@
           <w:sz w:val="24"/>
           <w:szCs w:val="24"/>
         </w:rPr>
-        <w:t xml:space="preserve"> wykonuje mniej operacji niż </w:t>
-      </w:r>
-      <w:r>
-        <w:rPr>
-          <w:sz w:val="24"/>
-          <w:szCs w:val="24"/>
-        </w:rPr>
-        <w:t xml:space="preserve">algorytm </w:t>
+        <w:t xml:space="preserve"> wykonuje mniej operacji niż algorytm </w:t>
       </w:r>
       <w:proofErr w:type="spellStart"/>
       <w:r>
@@ -6563,7 +7269,7 @@
     </w:p>
     <w:p>
       <w:pPr>
-        <w:pStyle w:val="Akapitzlist"/>
+        <w:pStyle w:val="ListParagraph"/>
         <w:numPr>
           <w:ilvl w:val="0"/>
           <w:numId w:val="7"/>
@@ -6580,14 +7286,7 @@
           <w:sz w:val="24"/>
           <w:szCs w:val="24"/>
         </w:rPr>
-        <w:t xml:space="preserve">liczba wszystkich działań arytmetycznych: dla k&lt;8 mniej działań wykonuje </w:t>
-      </w:r>
-      <w:r>
-        <w:rPr>
-          <w:sz w:val="24"/>
-          <w:szCs w:val="24"/>
-        </w:rPr>
-        <w:t xml:space="preserve">algorytm </w:t>
+        <w:t xml:space="preserve">liczba wszystkich działań arytmetycznych: dla k&lt;8 mniej działań wykonuje algorytm </w:t>
       </w:r>
       <w:proofErr w:type="spellStart"/>
       <w:r>
@@ -6699,7 +7398,7 @@
     </w:p>
     <w:p>
       <w:pPr>
-        <w:pStyle w:val="Akapitzlist"/>
+        <w:pStyle w:val="ListParagraph"/>
         <w:numPr>
           <w:ilvl w:val="0"/>
           <w:numId w:val="7"/>
@@ -6717,6 +7416,7 @@
           <w:sz w:val="24"/>
           <w:szCs w:val="24"/>
         </w:rPr>
+        <w:lastRenderedPageBreak/>
         <w:t>Bin</w:t>
       </w:r>
       <w:r>
@@ -6808,7 +7508,7 @@
     </w:p>
     <w:p>
       <w:pPr>
-        <w:pStyle w:val="Akapitzlist"/>
+        <w:pStyle w:val="ListParagraph"/>
         <w:numPr>
           <w:ilvl w:val="0"/>
           <w:numId w:val="7"/>
@@ -7017,16 +7717,7 @@
           <w:sz w:val="24"/>
           <w:szCs w:val="24"/>
         </w:rPr>
-        <w:t xml:space="preserve"> czas ten wynosi powyżej czterech minut. Dodatkowo </w:t>
-      </w:r>
-      <w:r>
-        <w:rPr>
-          <w:rFonts w:eastAsiaTheme="minorEastAsia"/>
-          <w:sz w:val="24"/>
-          <w:szCs w:val="24"/>
-        </w:rPr>
-        <w:lastRenderedPageBreak/>
-        <w:t xml:space="preserve">czas ten może wydłużać implementacja algorytmów na listach w języku </w:t>
+        <w:t xml:space="preserve"> czas ten wynosi powyżej czterech minut. Dodatkowo czas ten może wydłużać implementacja algorytmów na listach w języku </w:t>
       </w:r>
       <w:proofErr w:type="spellStart"/>
       <w:r>
@@ -7141,7 +7832,7 @@
     </w:p>
     <w:p>
       <w:pPr>
-        <w:pStyle w:val="Akapitzlist"/>
+        <w:pStyle w:val="ListParagraph"/>
         <w:numPr>
           <w:ilvl w:val="0"/>
           <w:numId w:val="2"/>
@@ -7165,7 +7856,7 @@
     </w:p>
     <w:p>
       <w:pPr>
-        <w:pStyle w:val="Akapitzlist"/>
+        <w:pStyle w:val="ListParagraph"/>
         <w:numPr>
           <w:ilvl w:val="0"/>
           <w:numId w:val="8"/>
@@ -7187,7 +7878,7 @@
     </w:p>
     <w:p>
       <w:pPr>
-        <w:pStyle w:val="Akapitzlist"/>
+        <w:pStyle w:val="ListParagraph"/>
         <w:numPr>
           <w:ilvl w:val="0"/>
           <w:numId w:val="8"/>
@@ -7198,10 +7889,10 @@
           <w:szCs w:val="24"/>
         </w:rPr>
       </w:pPr>
-      <w:hyperlink r:id="rId16" w:history="1">
+      <w:hyperlink r:id="rId10" w:history="1">
         <w:r>
           <w:rPr>
-            <w:rStyle w:val="Hipercze"/>
+            <w:rStyle w:val="Hyperlink"/>
             <w:rFonts w:eastAsiaTheme="minorEastAsia"/>
             <w:sz w:val="24"/>
             <w:szCs w:val="24"/>
@@ -7212,7 +7903,7 @@
     </w:p>
     <w:p>
       <w:pPr>
-        <w:pStyle w:val="Akapitzlist"/>
+        <w:pStyle w:val="ListParagraph"/>
         <w:numPr>
           <w:ilvl w:val="0"/>
           <w:numId w:val="8"/>
@@ -7283,6 +7974,56 @@
     </w:sectPr>
   </w:body>
 </w:document>
+</file>
+
+<file path=word/endnotes.xml><?xml version="1.0" encoding="utf-8"?>
+<w:endnotes xmlns:wpc="http://schemas.microsoft.com/office/word/2010/wordprocessingCanvas" xmlns:cx="http://schemas.microsoft.com/office/drawing/2014/chartex" xmlns:cx1="http://schemas.microsoft.com/office/drawing/2015/9/8/chartex" xmlns:cx2="http://schemas.microsoft.com/office/drawing/2015/10/21/chartex" xmlns:cx3="http://schemas.microsoft.com/office/drawing/2016/5/9/chartex" xmlns:cx4="http://schemas.microsoft.com/office/drawing/2016/5/10/chartex" xmlns:cx5="http://schemas.microsoft.com/office/drawing/2016/5/11/chartex" xmlns:cx6="http://schemas.microsoft.com/office/drawing/2016/5/12/chartex" xmlns:cx7="http://schemas.microsoft.com/office/drawing/2016/5/13/chartex" xmlns:cx8="http://schemas.microsoft.com/office/drawing/2016/5/14/chartex" xmlns:mc="http://schemas.openxmlformats.org/markup-compatibility/2006" xmlns:aink="http://schemas.microsoft.com/office/drawing/2016/ink" xmlns:am3d="http://schemas.microsoft.com/office/drawing/2017/model3d" xmlns:o="urn:schemas-microsoft-com:office:office" xmlns:oel="http://schemas.microsoft.com/office/2019/extlst" xmlns:r="http://schemas.openxmlformats.org/officeDocument/2006/relationships" xmlns:m="http://schemas.openxmlformats.org/officeDocument/2006/math" xmlns:v="urn:schemas-microsoft-com:vml" xmlns:wp14="http://schemas.microsoft.com/office/word/2010/wordprocessingDrawing" xmlns:wp="http://schemas.openxmlformats.org/drawingml/2006/wordprocessingDrawing" xmlns:w10="urn:schemas-microsoft-com:office:word" xmlns:w="http://schemas.openxmlformats.org/wordprocessingml/2006/main" xmlns:w14="http://schemas.microsoft.com/office/word/2010/wordml" xmlns:w15="http://schemas.microsoft.com/office/word/2012/wordml" xmlns:w16cex="http://schemas.microsoft.com/office/word/2018/wordml/cex" xmlns:w16cid="http://schemas.microsoft.com/office/word/2016/wordml/cid" xmlns:w16="http://schemas.microsoft.com/office/word/2018/wordml" xmlns:w16sdtdh="http://schemas.microsoft.com/office/word/2020/wordml/sdtdatahash" xmlns:w16se="http://schemas.microsoft.com/office/word/2015/wordml/symex" xmlns:wpg="http://schemas.microsoft.com/office/word/2010/wordprocessingGroup" xmlns:wpi="http://schemas.microsoft.com/office/word/2010/wordprocessingInk" xmlns:wne="http://schemas.microsoft.com/office/word/2006/wordml" xmlns:wps="http://schemas.microsoft.com/office/word/2010/wordprocessingShape" mc:Ignorable="w14 w15 w16se w16cid w16 w16cex w16sdtdh wp14">
+  <w:endnote w:type="separator" w:id="-1">
+    <w:p>
+      <w:pPr>
+        <w:spacing w:after="0" w:line="240" w:lineRule="auto"/>
+      </w:pPr>
+      <w:r>
+        <w:separator/>
+      </w:r>
+    </w:p>
+  </w:endnote>
+  <w:endnote w:type="continuationSeparator" w:id="0">
+    <w:p>
+      <w:pPr>
+        <w:spacing w:after="0" w:line="240" w:lineRule="auto"/>
+      </w:pPr>
+      <w:r>
+        <w:continuationSeparator/>
+      </w:r>
+    </w:p>
+  </w:endnote>
+</w:endnotes>
+</file>
+
+<file path=word/footnotes.xml><?xml version="1.0" encoding="utf-8"?>
+<w:footnotes xmlns:wpc="http://schemas.microsoft.com/office/word/2010/wordprocessingCanvas" xmlns:cx="http://schemas.microsoft.com/office/drawing/2014/chartex" xmlns:cx1="http://schemas.microsoft.com/office/drawing/2015/9/8/chartex" xmlns:cx2="http://schemas.microsoft.com/office/drawing/2015/10/21/chartex" xmlns:cx3="http://schemas.microsoft.com/office/drawing/2016/5/9/chartex" xmlns:cx4="http://schemas.microsoft.com/office/drawing/2016/5/10/chartex" xmlns:cx5="http://schemas.microsoft.com/office/drawing/2016/5/11/chartex" xmlns:cx6="http://schemas.microsoft.com/office/drawing/2016/5/12/chartex" xmlns:cx7="http://schemas.microsoft.com/office/drawing/2016/5/13/chartex" xmlns:cx8="http://schemas.microsoft.com/office/drawing/2016/5/14/chartex" xmlns:mc="http://schemas.openxmlformats.org/markup-compatibility/2006" xmlns:aink="http://schemas.microsoft.com/office/drawing/2016/ink" xmlns:am3d="http://schemas.microsoft.com/office/drawing/2017/model3d" xmlns:o="urn:schemas-microsoft-com:office:office" xmlns:oel="http://schemas.microsoft.com/office/2019/extlst" xmlns:r="http://schemas.openxmlformats.org/officeDocument/2006/relationships" xmlns:m="http://schemas.openxmlformats.org/officeDocument/2006/math" xmlns:v="urn:schemas-microsoft-com:vml" xmlns:wp14="http://schemas.microsoft.com/office/word/2010/wordprocessingDrawing" xmlns:wp="http://schemas.openxmlformats.org/drawingml/2006/wordprocessingDrawing" xmlns:w10="urn:schemas-microsoft-com:office:word" xmlns:w="http://schemas.openxmlformats.org/wordprocessingml/2006/main" xmlns:w14="http://schemas.microsoft.com/office/word/2010/wordml" xmlns:w15="http://schemas.microsoft.com/office/word/2012/wordml" xmlns:w16cex="http://schemas.microsoft.com/office/word/2018/wordml/cex" xmlns:w16cid="http://schemas.microsoft.com/office/word/2016/wordml/cid" xmlns:w16="http://schemas.microsoft.com/office/word/2018/wordml" xmlns:w16sdtdh="http://schemas.microsoft.com/office/word/2020/wordml/sdtdatahash" xmlns:w16se="http://schemas.microsoft.com/office/word/2015/wordml/symex" xmlns:wpg="http://schemas.microsoft.com/office/word/2010/wordprocessingGroup" xmlns:wpi="http://schemas.microsoft.com/office/word/2010/wordprocessingInk" xmlns:wne="http://schemas.microsoft.com/office/word/2006/wordml" xmlns:wps="http://schemas.microsoft.com/office/word/2010/wordprocessingShape" mc:Ignorable="w14 w15 w16se w16cid w16 w16cex w16sdtdh wp14">
+  <w:footnote w:type="separator" w:id="-1">
+    <w:p>
+      <w:pPr>
+        <w:spacing w:after="0" w:line="240" w:lineRule="auto"/>
+      </w:pPr>
+      <w:r>
+        <w:separator/>
+      </w:r>
+    </w:p>
+  </w:footnote>
+  <w:footnote w:type="continuationSeparator" w:id="0">
+    <w:p>
+      <w:pPr>
+        <w:spacing w:after="0" w:line="240" w:lineRule="auto"/>
+      </w:pPr>
+      <w:r>
+        <w:continuationSeparator/>
+      </w:r>
+    </w:p>
+  </w:footnote>
+</w:footnotes>
 </file>
 
 <file path=word/numbering.xml><?xml version="1.0" encoding="utf-8"?>
@@ -7490,6 +8231,95 @@
     </w:lvl>
   </w:abstractNum>
   <w:abstractNum w:abstractNumId="2" w15:restartNumberingAfterBreak="0">
+    <w:nsid w:val="2CF0405E"/>
+    <w:multiLevelType w:val="hybridMultilevel"/>
+    <w:tmpl w:val="CA1C20BC"/>
+    <w:lvl w:ilvl="0" w:tplc="F7BA6568">
+      <w:start w:val="1"/>
+      <w:numFmt w:val="decimal"/>
+      <w:lvlText w:val="(%1)"/>
+      <w:lvlJc w:val="left"/>
+      <w:pPr>
+        <w:ind w:left="1776" w:hanging="360"/>
+      </w:pPr>
+      <w:rPr>
+        <w:rFonts w:hint="default"/>
+      </w:rPr>
+    </w:lvl>
+    <w:lvl w:ilvl="1" w:tplc="04150019" w:tentative="1">
+      <w:start w:val="1"/>
+      <w:numFmt w:val="lowerLetter"/>
+      <w:lvlText w:val="%2."/>
+      <w:lvlJc w:val="left"/>
+      <w:pPr>
+        <w:ind w:left="2496" w:hanging="360"/>
+      </w:pPr>
+    </w:lvl>
+    <w:lvl w:ilvl="2" w:tplc="0415001B" w:tentative="1">
+      <w:start w:val="1"/>
+      <w:numFmt w:val="lowerRoman"/>
+      <w:lvlText w:val="%3."/>
+      <w:lvlJc w:val="right"/>
+      <w:pPr>
+        <w:ind w:left="3216" w:hanging="180"/>
+      </w:pPr>
+    </w:lvl>
+    <w:lvl w:ilvl="3" w:tplc="0415000F" w:tentative="1">
+      <w:start w:val="1"/>
+      <w:numFmt w:val="decimal"/>
+      <w:lvlText w:val="%4."/>
+      <w:lvlJc w:val="left"/>
+      <w:pPr>
+        <w:ind w:left="3936" w:hanging="360"/>
+      </w:pPr>
+    </w:lvl>
+    <w:lvl w:ilvl="4" w:tplc="04150019" w:tentative="1">
+      <w:start w:val="1"/>
+      <w:numFmt w:val="lowerLetter"/>
+      <w:lvlText w:val="%5."/>
+      <w:lvlJc w:val="left"/>
+      <w:pPr>
+        <w:ind w:left="4656" w:hanging="360"/>
+      </w:pPr>
+    </w:lvl>
+    <w:lvl w:ilvl="5" w:tplc="0415001B" w:tentative="1">
+      <w:start w:val="1"/>
+      <w:numFmt w:val="lowerRoman"/>
+      <w:lvlText w:val="%6."/>
+      <w:lvlJc w:val="right"/>
+      <w:pPr>
+        <w:ind w:left="5376" w:hanging="180"/>
+      </w:pPr>
+    </w:lvl>
+    <w:lvl w:ilvl="6" w:tplc="0415000F" w:tentative="1">
+      <w:start w:val="1"/>
+      <w:numFmt w:val="decimal"/>
+      <w:lvlText w:val="%7."/>
+      <w:lvlJc w:val="left"/>
+      <w:pPr>
+        <w:ind w:left="6096" w:hanging="360"/>
+      </w:pPr>
+    </w:lvl>
+    <w:lvl w:ilvl="7" w:tplc="04150019" w:tentative="1">
+      <w:start w:val="1"/>
+      <w:numFmt w:val="lowerLetter"/>
+      <w:lvlText w:val="%8."/>
+      <w:lvlJc w:val="left"/>
+      <w:pPr>
+        <w:ind w:left="6816" w:hanging="360"/>
+      </w:pPr>
+    </w:lvl>
+    <w:lvl w:ilvl="8" w:tplc="0415001B" w:tentative="1">
+      <w:start w:val="1"/>
+      <w:numFmt w:val="lowerRoman"/>
+      <w:lvlText w:val="%9."/>
+      <w:lvlJc w:val="right"/>
+      <w:pPr>
+        <w:ind w:left="7536" w:hanging="180"/>
+      </w:pPr>
+    </w:lvl>
+  </w:abstractNum>
+  <w:abstractNum w:abstractNumId="3" w15:restartNumberingAfterBreak="0">
     <w:nsid w:val="58562A11"/>
     <w:multiLevelType w:val="hybridMultilevel"/>
     <w:tmpl w:val="249CE7F8"/>
@@ -7602,7 +8432,7 @@
       </w:rPr>
     </w:lvl>
   </w:abstractNum>
-  <w:abstractNum w:abstractNumId="3" w15:restartNumberingAfterBreak="0">
+  <w:abstractNum w:abstractNumId="4" w15:restartNumberingAfterBreak="0">
     <w:nsid w:val="59D17E68"/>
     <w:multiLevelType w:val="hybridMultilevel"/>
     <w:tmpl w:val="0D9C92FE"/>
@@ -7691,7 +8521,7 @@
       </w:pPr>
     </w:lvl>
   </w:abstractNum>
-  <w:abstractNum w:abstractNumId="4" w15:restartNumberingAfterBreak="0">
+  <w:abstractNum w:abstractNumId="5" w15:restartNumberingAfterBreak="0">
     <w:nsid w:val="5E360D36"/>
     <w:multiLevelType w:val="hybridMultilevel"/>
     <w:tmpl w:val="CB04E6E0"/>
@@ -7784,7 +8614,7 @@
       </w:pPr>
     </w:lvl>
   </w:abstractNum>
-  <w:abstractNum w:abstractNumId="5" w15:restartNumberingAfterBreak="0">
+  <w:abstractNum w:abstractNumId="6" w15:restartNumberingAfterBreak="0">
     <w:nsid w:val="634400C7"/>
     <w:multiLevelType w:val="hybridMultilevel"/>
     <w:tmpl w:val="B8204748"/>
@@ -7795,6 +8625,95 @@
       <w:lvlJc w:val="left"/>
       <w:pPr>
         <w:ind w:left="1068" w:hanging="360"/>
+      </w:pPr>
+      <w:rPr>
+        <w:rFonts w:hint="default"/>
+      </w:rPr>
+    </w:lvl>
+    <w:lvl w:ilvl="1" w:tplc="04150019">
+      <w:start w:val="1"/>
+      <w:numFmt w:val="lowerLetter"/>
+      <w:lvlText w:val="%2."/>
+      <w:lvlJc w:val="left"/>
+      <w:pPr>
+        <w:ind w:left="1788" w:hanging="360"/>
+      </w:pPr>
+    </w:lvl>
+    <w:lvl w:ilvl="2" w:tplc="0415001B" w:tentative="1">
+      <w:start w:val="1"/>
+      <w:numFmt w:val="lowerRoman"/>
+      <w:lvlText w:val="%3."/>
+      <w:lvlJc w:val="right"/>
+      <w:pPr>
+        <w:ind w:left="2508" w:hanging="180"/>
+      </w:pPr>
+    </w:lvl>
+    <w:lvl w:ilvl="3" w:tplc="0415000F" w:tentative="1">
+      <w:start w:val="1"/>
+      <w:numFmt w:val="decimal"/>
+      <w:lvlText w:val="%4."/>
+      <w:lvlJc w:val="left"/>
+      <w:pPr>
+        <w:ind w:left="3228" w:hanging="360"/>
+      </w:pPr>
+    </w:lvl>
+    <w:lvl w:ilvl="4" w:tplc="04150019" w:tentative="1">
+      <w:start w:val="1"/>
+      <w:numFmt w:val="lowerLetter"/>
+      <w:lvlText w:val="%5."/>
+      <w:lvlJc w:val="left"/>
+      <w:pPr>
+        <w:ind w:left="3948" w:hanging="360"/>
+      </w:pPr>
+    </w:lvl>
+    <w:lvl w:ilvl="5" w:tplc="0415001B" w:tentative="1">
+      <w:start w:val="1"/>
+      <w:numFmt w:val="lowerRoman"/>
+      <w:lvlText w:val="%6."/>
+      <w:lvlJc w:val="right"/>
+      <w:pPr>
+        <w:ind w:left="4668" w:hanging="180"/>
+      </w:pPr>
+    </w:lvl>
+    <w:lvl w:ilvl="6" w:tplc="0415000F" w:tentative="1">
+      <w:start w:val="1"/>
+      <w:numFmt w:val="decimal"/>
+      <w:lvlText w:val="%7."/>
+      <w:lvlJc w:val="left"/>
+      <w:pPr>
+        <w:ind w:left="5388" w:hanging="360"/>
+      </w:pPr>
+    </w:lvl>
+    <w:lvl w:ilvl="7" w:tplc="04150019" w:tentative="1">
+      <w:start w:val="1"/>
+      <w:numFmt w:val="lowerLetter"/>
+      <w:lvlText w:val="%8."/>
+      <w:lvlJc w:val="left"/>
+      <w:pPr>
+        <w:ind w:left="6108" w:hanging="360"/>
+      </w:pPr>
+    </w:lvl>
+    <w:lvl w:ilvl="8" w:tplc="0415001B" w:tentative="1">
+      <w:start w:val="1"/>
+      <w:numFmt w:val="lowerRoman"/>
+      <w:lvlText w:val="%9."/>
+      <w:lvlJc w:val="right"/>
+      <w:pPr>
+        <w:ind w:left="6828" w:hanging="180"/>
+      </w:pPr>
+    </w:lvl>
+  </w:abstractNum>
+  <w:abstractNum w:abstractNumId="7" w15:restartNumberingAfterBreak="0">
+    <w:nsid w:val="6E574936"/>
+    <w:multiLevelType w:val="hybridMultilevel"/>
+    <w:tmpl w:val="B630C058"/>
+    <w:lvl w:ilvl="0" w:tplc="0415000F">
+      <w:start w:val="1"/>
+      <w:numFmt w:val="decimal"/>
+      <w:lvlText w:val="%1."/>
+      <w:lvlJc w:val="left"/>
+      <w:pPr>
+        <w:ind w:left="720" w:hanging="360"/>
       </w:pPr>
       <w:rPr>
         <w:rFonts w:hint="default"/>
@@ -7806,7 +8725,7 @@
       <w:lvlText w:val="%2."/>
       <w:lvlJc w:val="left"/>
       <w:pPr>
-        <w:ind w:left="1788" w:hanging="360"/>
+        <w:ind w:left="1440" w:hanging="360"/>
       </w:pPr>
     </w:lvl>
     <w:lvl w:ilvl="2" w:tplc="0415001B" w:tentative="1">
@@ -7815,7 +8734,7 @@
       <w:lvlText w:val="%3."/>
       <w:lvlJc w:val="right"/>
       <w:pPr>
-        <w:ind w:left="2508" w:hanging="180"/>
+        <w:ind w:left="2160" w:hanging="180"/>
       </w:pPr>
     </w:lvl>
     <w:lvl w:ilvl="3" w:tplc="0415000F" w:tentative="1">
@@ -7824,7 +8743,7 @@
       <w:lvlText w:val="%4."/>
       <w:lvlJc w:val="left"/>
       <w:pPr>
-        <w:ind w:left="3228" w:hanging="360"/>
+        <w:ind w:left="2880" w:hanging="360"/>
       </w:pPr>
     </w:lvl>
     <w:lvl w:ilvl="4" w:tplc="04150019" w:tentative="1">
@@ -7833,7 +8752,7 @@
       <w:lvlText w:val="%5."/>
       <w:lvlJc w:val="left"/>
       <w:pPr>
-        <w:ind w:left="3948" w:hanging="360"/>
+        <w:ind w:left="3600" w:hanging="360"/>
       </w:pPr>
     </w:lvl>
     <w:lvl w:ilvl="5" w:tplc="0415001B" w:tentative="1">
@@ -7842,7 +8761,7 @@
       <w:lvlText w:val="%6."/>
       <w:lvlJc w:val="right"/>
       <w:pPr>
-        <w:ind w:left="4668" w:hanging="180"/>
+        <w:ind w:left="4320" w:hanging="180"/>
       </w:pPr>
     </w:lvl>
     <w:lvl w:ilvl="6" w:tplc="0415000F" w:tentative="1">
@@ -7851,7 +8770,7 @@
       <w:lvlText w:val="%7."/>
       <w:lvlJc w:val="left"/>
       <w:pPr>
-        <w:ind w:left="5388" w:hanging="360"/>
+        <w:ind w:left="5040" w:hanging="360"/>
       </w:pPr>
     </w:lvl>
     <w:lvl w:ilvl="7" w:tplc="04150019" w:tentative="1">
@@ -7860,7 +8779,7 @@
       <w:lvlText w:val="%8."/>
       <w:lvlJc w:val="left"/>
       <w:pPr>
-        <w:ind w:left="6108" w:hanging="360"/>
+        <w:ind w:left="5760" w:hanging="360"/>
       </w:pPr>
     </w:lvl>
     <w:lvl w:ilvl="8" w:tplc="0415001B" w:tentative="1">
@@ -7869,100 +8788,11 @@
       <w:lvlText w:val="%9."/>
       <w:lvlJc w:val="right"/>
       <w:pPr>
-        <w:ind w:left="6828" w:hanging="180"/>
+        <w:ind w:left="6480" w:hanging="180"/>
       </w:pPr>
     </w:lvl>
   </w:abstractNum>
-  <w:abstractNum w:abstractNumId="6" w15:restartNumberingAfterBreak="0">
-    <w:nsid w:val="6E574936"/>
-    <w:multiLevelType w:val="hybridMultilevel"/>
-    <w:tmpl w:val="B630C058"/>
-    <w:lvl w:ilvl="0" w:tplc="0415000F">
-      <w:start w:val="1"/>
-      <w:numFmt w:val="decimal"/>
-      <w:lvlText w:val="%1."/>
-      <w:lvlJc w:val="left"/>
-      <w:pPr>
-        <w:ind w:left="720" w:hanging="360"/>
-      </w:pPr>
-      <w:rPr>
-        <w:rFonts w:hint="default"/>
-      </w:rPr>
-    </w:lvl>
-    <w:lvl w:ilvl="1" w:tplc="04150019" w:tentative="1">
-      <w:start w:val="1"/>
-      <w:numFmt w:val="lowerLetter"/>
-      <w:lvlText w:val="%2."/>
-      <w:lvlJc w:val="left"/>
-      <w:pPr>
-        <w:ind w:left="1440" w:hanging="360"/>
-      </w:pPr>
-    </w:lvl>
-    <w:lvl w:ilvl="2" w:tplc="0415001B" w:tentative="1">
-      <w:start w:val="1"/>
-      <w:numFmt w:val="lowerRoman"/>
-      <w:lvlText w:val="%3."/>
-      <w:lvlJc w:val="right"/>
-      <w:pPr>
-        <w:ind w:left="2160" w:hanging="180"/>
-      </w:pPr>
-    </w:lvl>
-    <w:lvl w:ilvl="3" w:tplc="0415000F" w:tentative="1">
-      <w:start w:val="1"/>
-      <w:numFmt w:val="decimal"/>
-      <w:lvlText w:val="%4."/>
-      <w:lvlJc w:val="left"/>
-      <w:pPr>
-        <w:ind w:left="2880" w:hanging="360"/>
-      </w:pPr>
-    </w:lvl>
-    <w:lvl w:ilvl="4" w:tplc="04150019" w:tentative="1">
-      <w:start w:val="1"/>
-      <w:numFmt w:val="lowerLetter"/>
-      <w:lvlText w:val="%5."/>
-      <w:lvlJc w:val="left"/>
-      <w:pPr>
-        <w:ind w:left="3600" w:hanging="360"/>
-      </w:pPr>
-    </w:lvl>
-    <w:lvl w:ilvl="5" w:tplc="0415001B" w:tentative="1">
-      <w:start w:val="1"/>
-      <w:numFmt w:val="lowerRoman"/>
-      <w:lvlText w:val="%6."/>
-      <w:lvlJc w:val="right"/>
-      <w:pPr>
-        <w:ind w:left="4320" w:hanging="180"/>
-      </w:pPr>
-    </w:lvl>
-    <w:lvl w:ilvl="6" w:tplc="0415000F" w:tentative="1">
-      <w:start w:val="1"/>
-      <w:numFmt w:val="decimal"/>
-      <w:lvlText w:val="%7."/>
-      <w:lvlJc w:val="left"/>
-      <w:pPr>
-        <w:ind w:left="5040" w:hanging="360"/>
-      </w:pPr>
-    </w:lvl>
-    <w:lvl w:ilvl="7" w:tplc="04150019" w:tentative="1">
-      <w:start w:val="1"/>
-      <w:numFmt w:val="lowerLetter"/>
-      <w:lvlText w:val="%8."/>
-      <w:lvlJc w:val="left"/>
-      <w:pPr>
-        <w:ind w:left="5760" w:hanging="360"/>
-      </w:pPr>
-    </w:lvl>
-    <w:lvl w:ilvl="8" w:tplc="0415001B" w:tentative="1">
-      <w:start w:val="1"/>
-      <w:numFmt w:val="lowerRoman"/>
-      <w:lvlText w:val="%9."/>
-      <w:lvlJc w:val="right"/>
-      <w:pPr>
-        <w:ind w:left="6480" w:hanging="180"/>
-      </w:pPr>
-    </w:lvl>
-  </w:abstractNum>
-  <w:abstractNum w:abstractNumId="7" w15:restartNumberingAfterBreak="0">
+  <w:abstractNum w:abstractNumId="8" w15:restartNumberingAfterBreak="0">
     <w:nsid w:val="73B94E80"/>
     <w:multiLevelType w:val="hybridMultilevel"/>
     <w:tmpl w:val="EDCA0B68"/>
@@ -8052,27 +8882,30 @@
     </w:lvl>
   </w:abstractNum>
   <w:num w:numId="1" w16cid:durableId="796994614">
-    <w:abstractNumId w:val="6"/>
+    <w:abstractNumId w:val="7"/>
   </w:num>
   <w:num w:numId="2" w16cid:durableId="1000692739">
-    <w:abstractNumId w:val="4"/>
+    <w:abstractNumId w:val="5"/>
   </w:num>
   <w:num w:numId="3" w16cid:durableId="1763142888">
     <w:abstractNumId w:val="1"/>
   </w:num>
   <w:num w:numId="4" w16cid:durableId="967856780">
-    <w:abstractNumId w:val="3"/>
+    <w:abstractNumId w:val="4"/>
   </w:num>
   <w:num w:numId="5" w16cid:durableId="608590100">
-    <w:abstractNumId w:val="7"/>
+    <w:abstractNumId w:val="8"/>
   </w:num>
   <w:num w:numId="6" w16cid:durableId="1606039882">
-    <w:abstractNumId w:val="5"/>
+    <w:abstractNumId w:val="6"/>
   </w:num>
   <w:num w:numId="7" w16cid:durableId="806506064">
     <w:abstractNumId w:val="0"/>
   </w:num>
   <w:num w:numId="8" w16cid:durableId="324624952">
+    <w:abstractNumId w:val="3"/>
+  </w:num>
+  <w:num w:numId="9" w16cid:durableId="1620649355">
     <w:abstractNumId w:val="2"/>
   </w:num>
 </w:numbering>
@@ -8475,15 +9308,15 @@
     <w:lsdException w:name="Unresolved Mention" w:semiHidden="1" w:unhideWhenUsed="1"/>
     <w:lsdException w:name="Smart Link" w:semiHidden="1" w:unhideWhenUsed="1"/>
   </w:latentStyles>
-  <w:style w:type="paragraph" w:default="1" w:styleId="Normalny">
+  <w:style w:type="paragraph" w:default="1" w:styleId="Normal">
     <w:name w:val="Normal"/>
     <w:qFormat/>
   </w:style>
-  <w:style w:type="paragraph" w:styleId="Nagwek1">
+  <w:style w:type="paragraph" w:styleId="Heading1">
     <w:name w:val="heading 1"/>
-    <w:basedOn w:val="Normalny"/>
-    <w:next w:val="Normalny"/>
-    <w:link w:val="Nagwek1Znak"/>
+    <w:basedOn w:val="Normal"/>
+    <w:next w:val="Normal"/>
+    <w:link w:val="Heading1Char"/>
     <w:uiPriority w:val="9"/>
     <w:qFormat/>
     <w:rsid w:val="00BA68E3"/>
@@ -8500,13 +9333,13 @@
       <w:szCs w:val="32"/>
     </w:rPr>
   </w:style>
-  <w:style w:type="character" w:default="1" w:styleId="Domylnaczcionkaakapitu">
+  <w:style w:type="character" w:default="1" w:styleId="DefaultParagraphFont">
     <w:name w:val="Default Paragraph Font"/>
     <w:uiPriority w:val="1"/>
     <w:semiHidden/>
     <w:unhideWhenUsed/>
   </w:style>
-  <w:style w:type="table" w:default="1" w:styleId="Standardowy">
+  <w:style w:type="table" w:default="1" w:styleId="TableNormal">
     <w:name w:val="Normal Table"/>
     <w:uiPriority w:val="99"/>
     <w:semiHidden/>
@@ -8521,15 +9354,15 @@
       </w:tblCellMar>
     </w:tblPr>
   </w:style>
-  <w:style w:type="numbering" w:default="1" w:styleId="Bezlisty">
+  <w:style w:type="numbering" w:default="1" w:styleId="NoList">
     <w:name w:val="No List"/>
     <w:uiPriority w:val="99"/>
     <w:semiHidden/>
     <w:unhideWhenUsed/>
   </w:style>
-  <w:style w:type="paragraph" w:styleId="Akapitzlist">
+  <w:style w:type="paragraph" w:styleId="ListParagraph">
     <w:name w:val="List Paragraph"/>
-    <w:basedOn w:val="Normalny"/>
+    <w:basedOn w:val="Normal"/>
     <w:uiPriority w:val="34"/>
     <w:qFormat/>
     <w:rsid w:val="000902DD"/>
@@ -8538,9 +9371,9 @@
       <w:contextualSpacing/>
     </w:pPr>
   </w:style>
-  <w:style w:type="character" w:styleId="Tekstzastpczy">
+  <w:style w:type="character" w:styleId="PlaceholderText">
     <w:name w:val="Placeholder Text"/>
-    <w:basedOn w:val="Domylnaczcionkaakapitu"/>
+    <w:basedOn w:val="DefaultParagraphFont"/>
     <w:uiPriority w:val="99"/>
     <w:semiHidden/>
     <w:rsid w:val="00C644B9"/>
@@ -8548,10 +9381,10 @@
       <w:color w:val="808080"/>
     </w:rPr>
   </w:style>
-  <w:style w:type="character" w:customStyle="1" w:styleId="Nagwek1Znak">
-    <w:name w:val="Nagłówek 1 Znak"/>
-    <w:basedOn w:val="Domylnaczcionkaakapitu"/>
-    <w:link w:val="Nagwek1"/>
+  <w:style w:type="character" w:customStyle="1" w:styleId="Heading1Char">
+    <w:name w:val="Heading 1 Char"/>
+    <w:basedOn w:val="DefaultParagraphFont"/>
+    <w:link w:val="Heading1"/>
     <w:uiPriority w:val="9"/>
     <w:rsid w:val="00BA68E3"/>
     <w:rPr>
@@ -8561,9 +9394,9 @@
       <w:szCs w:val="32"/>
     </w:rPr>
   </w:style>
-  <w:style w:type="character" w:styleId="Hipercze">
+  <w:style w:type="character" w:styleId="Hyperlink">
     <w:name w:val="Hyperlink"/>
-    <w:basedOn w:val="Domylnaczcionkaakapitu"/>
+    <w:basedOn w:val="DefaultParagraphFont"/>
     <w:uiPriority w:val="99"/>
     <w:unhideWhenUsed/>
     <w:rsid w:val="00B742F3"/>
@@ -8572,9 +9405,9 @@
       <w:u w:val="single"/>
     </w:rPr>
   </w:style>
-  <w:style w:type="character" w:styleId="Nierozpoznanawzmianka">
+  <w:style w:type="character" w:styleId="UnresolvedMention">
     <w:name w:val="Unresolved Mention"/>
-    <w:basedOn w:val="Domylnaczcionkaakapitu"/>
+    <w:basedOn w:val="DefaultParagraphFont"/>
     <w:uiPriority w:val="99"/>
     <w:semiHidden/>
     <w:unhideWhenUsed/>
@@ -8582,6 +9415,64 @@
     <w:rPr>
       <w:color w:val="605E5C"/>
       <w:shd w:val="clear" w:color="auto" w:fill="E1DFDD"/>
+    </w:rPr>
+  </w:style>
+  <w:style w:type="paragraph" w:styleId="EndnoteText">
+    <w:name w:val="endnote text"/>
+    <w:basedOn w:val="Normal"/>
+    <w:link w:val="EndnoteTextChar"/>
+    <w:uiPriority w:val="99"/>
+    <w:semiHidden/>
+    <w:unhideWhenUsed/>
+    <w:rsid w:val="0073017B"/>
+    <w:pPr>
+      <w:spacing w:after="0" w:line="240" w:lineRule="auto"/>
+    </w:pPr>
+    <w:rPr>
+      <w:sz w:val="20"/>
+      <w:szCs w:val="20"/>
+    </w:rPr>
+  </w:style>
+  <w:style w:type="character" w:customStyle="1" w:styleId="EndnoteTextChar">
+    <w:name w:val="Endnote Text Char"/>
+    <w:basedOn w:val="DefaultParagraphFont"/>
+    <w:link w:val="EndnoteText"/>
+    <w:uiPriority w:val="99"/>
+    <w:semiHidden/>
+    <w:rsid w:val="0073017B"/>
+    <w:rPr>
+      <w:sz w:val="20"/>
+      <w:szCs w:val="20"/>
+    </w:rPr>
+  </w:style>
+  <w:style w:type="character" w:styleId="EndnoteReference">
+    <w:name w:val="endnote reference"/>
+    <w:basedOn w:val="DefaultParagraphFont"/>
+    <w:uiPriority w:val="99"/>
+    <w:semiHidden/>
+    <w:unhideWhenUsed/>
+    <w:rsid w:val="0073017B"/>
+    <w:rPr>
+      <w:vertAlign w:val="superscript"/>
+    </w:rPr>
+  </w:style>
+  <w:style w:type="paragraph" w:styleId="Caption">
+    <w:name w:val="caption"/>
+    <w:basedOn w:val="Normal"/>
+    <w:next w:val="Normal"/>
+    <w:uiPriority w:val="35"/>
+    <w:unhideWhenUsed/>
+    <w:qFormat/>
+    <w:rsid w:val="00295F53"/>
+    <w:pPr>
+      <w:spacing w:after="200" w:line="240" w:lineRule="auto"/>
+    </w:pPr>
+    <w:rPr>
+      <w:i/>
+      <w:iCs/>
+      <w:color w:val="44546A" w:themeColor="text2"/>
+      <w:sz w:val="18"/>
+      <w:szCs w:val="18"/>
     </w:rPr>
   </w:style>
 </w:styles>

--- a/lab2/Łukasz-Stępień-Szymon-Urbański-sprawozdanie-1.docx
+++ b/lab2/Łukasz-Stępień-Szymon-Urbański-sprawozdanie-1.docx
@@ -295,9 +295,6 @@
       </w:r>
     </w:p>
     <w:p>
-      <w:pPr>
-        <w:ind w:left="360"/>
-      </w:pPr>
       <w:r>
         <w:rPr>
           <w:b/>
@@ -319,7 +316,6 @@
     </w:p>
     <w:p>
       <w:pPr>
-        <w:ind w:left="360"/>
         <w:jc w:val="both"/>
         <w:rPr>
           <w:sz w:val="24"/>
@@ -369,6 +365,7 @@
           <w:ilvl w:val="0"/>
           <w:numId w:val="7"/>
         </w:numPr>
+        <w:ind w:left="720"/>
         <w:rPr>
           <w:b/>
           <w:bCs/>
@@ -389,14 +386,13 @@
     <w:p>
       <w:pPr>
         <w:spacing w:after="0" w:line="240" w:lineRule="auto"/>
-        <w:ind w:left="1416"/>
-        <w:rPr>
-          <w:rFonts w:ascii="Arial Narrow" w:hAnsi="Arial Narrow"/>
-          <w:sz w:val="24"/>
-          <w:szCs w:val="24"/>
-        </w:rPr>
-      </w:pPr>
-      <w:proofErr w:type="spellStart"/>
+        <w:ind w:left="720"/>
+        <w:rPr>
+          <w:rFonts w:ascii="Arial Narrow" w:hAnsi="Arial Narrow"/>
+          <w:sz w:val="24"/>
+          <w:szCs w:val="24"/>
+        </w:rPr>
+      </w:pPr>
       <w:r>
         <w:rPr>
           <w:rFonts w:ascii="Arial Narrow" w:hAnsi="Arial Narrow"/>
@@ -405,7 +401,6 @@
         </w:rPr>
         <w:t>inverse</w:t>
       </w:r>
-      <w:proofErr w:type="spellEnd"/>
       <w:r>
         <w:rPr>
           <w:rFonts w:ascii="Arial Narrow" w:hAnsi="Arial Narrow"/>
@@ -418,30 +413,20 @@
     <w:p>
       <w:pPr>
         <w:spacing w:after="0" w:line="240" w:lineRule="auto"/>
-        <w:ind w:left="1416" w:firstLine="708"/>
-        <w:rPr>
-          <w:rFonts w:ascii="Arial Narrow" w:hAnsi="Arial Narrow"/>
-          <w:sz w:val="24"/>
-          <w:szCs w:val="24"/>
-        </w:rPr>
-      </w:pPr>
-      <w:proofErr w:type="spellStart"/>
-      <w:r>
-        <w:rPr>
-          <w:rFonts w:ascii="Arial Narrow" w:hAnsi="Arial Narrow"/>
-          <w:sz w:val="24"/>
-          <w:szCs w:val="24"/>
-        </w:rPr>
-        <w:t>if</w:t>
-      </w:r>
-      <w:proofErr w:type="spellEnd"/>
-      <w:r>
-        <w:rPr>
-          <w:rFonts w:ascii="Arial Narrow" w:hAnsi="Arial Narrow"/>
-          <w:sz w:val="24"/>
-          <w:szCs w:val="24"/>
-        </w:rPr>
-        <w:t xml:space="preserve"> </w:t>
+        <w:ind w:left="720" w:firstLine="708"/>
+        <w:rPr>
+          <w:rFonts w:ascii="Arial Narrow" w:hAnsi="Arial Narrow"/>
+          <w:sz w:val="24"/>
+          <w:szCs w:val="24"/>
+        </w:rPr>
+      </w:pPr>
+      <w:r>
+        <w:rPr>
+          <w:rFonts w:ascii="Arial Narrow" w:hAnsi="Arial Narrow"/>
+          <w:sz w:val="24"/>
+          <w:szCs w:val="24"/>
+        </w:rPr>
+        <w:t xml:space="preserve">if </w:t>
       </w:r>
       <w:r>
         <w:rPr>
@@ -455,7 +440,7 @@
     <w:p>
       <w:pPr>
         <w:spacing w:after="0" w:line="240" w:lineRule="auto"/>
-        <w:ind w:left="2124" w:firstLine="708"/>
+        <w:ind w:left="1428" w:firstLine="708"/>
         <w:rPr>
           <w:rFonts w:ascii="Arial Narrow" w:hAnsi="Arial Narrow"/>
           <w:sz w:val="24"/>
@@ -482,7 +467,7 @@
     <w:p>
       <w:pPr>
         <w:spacing w:after="0" w:line="240" w:lineRule="auto"/>
-        <w:ind w:left="2124"/>
+        <w:ind w:left="1428"/>
         <w:rPr>
           <w:rFonts w:ascii="Arial Narrow" w:hAnsi="Arial Narrow"/>
           <w:sz w:val="24"/>
@@ -501,7 +486,7 @@
     <w:p>
       <w:pPr>
         <w:spacing w:after="0" w:line="240" w:lineRule="auto"/>
-        <w:ind w:left="1416" w:firstLine="708"/>
+        <w:ind w:left="720" w:firstLine="708"/>
         <w:rPr>
           <w:rFonts w:ascii="Arial Narrow" w:hAnsi="Arial Narrow"/>
           <w:sz w:val="24"/>
@@ -520,7 +505,7 @@
     <w:p>
       <w:pPr>
         <w:spacing w:after="0" w:line="240" w:lineRule="auto"/>
-        <w:ind w:left="2124"/>
+        <w:ind w:left="1428"/>
         <w:rPr>
           <w:rFonts w:ascii="Arial Narrow" w:hAnsi="Arial Narrow"/>
           <w:sz w:val="24"/>
@@ -539,38 +524,20 @@
     <w:p>
       <w:pPr>
         <w:spacing w:after="0" w:line="240" w:lineRule="auto"/>
-        <w:ind w:left="2124"/>
-        <w:rPr>
-          <w:rFonts w:ascii="Arial Narrow" w:hAnsi="Arial Narrow"/>
-          <w:sz w:val="24"/>
-          <w:szCs w:val="24"/>
-        </w:rPr>
-      </w:pPr>
-      <w:r>
-        <w:rPr>
-          <w:rFonts w:ascii="Arial Narrow" w:hAnsi="Arial Narrow"/>
-          <w:sz w:val="24"/>
-          <w:szCs w:val="24"/>
-        </w:rPr>
-        <w:t xml:space="preserve">A11_inv = </w:t>
-      </w:r>
-      <w:proofErr w:type="spellStart"/>
-      <w:r>
-        <w:rPr>
-          <w:rFonts w:ascii="Arial Narrow" w:hAnsi="Arial Narrow"/>
-          <w:sz w:val="24"/>
-          <w:szCs w:val="24"/>
-        </w:rPr>
-        <w:t>inverse</w:t>
-      </w:r>
-      <w:proofErr w:type="spellEnd"/>
-      <w:r>
-        <w:rPr>
-          <w:rFonts w:ascii="Arial Narrow" w:hAnsi="Arial Narrow"/>
-          <w:sz w:val="24"/>
-          <w:szCs w:val="24"/>
-        </w:rPr>
-        <w:t>(A11)</w:t>
+        <w:ind w:left="1428"/>
+        <w:rPr>
+          <w:rFonts w:ascii="Arial Narrow" w:hAnsi="Arial Narrow"/>
+          <w:sz w:val="24"/>
+          <w:szCs w:val="24"/>
+        </w:rPr>
+      </w:pPr>
+      <w:r>
+        <w:rPr>
+          <w:rFonts w:ascii="Arial Narrow" w:hAnsi="Arial Narrow"/>
+          <w:sz w:val="24"/>
+          <w:szCs w:val="24"/>
+        </w:rPr>
+        <w:t>A11_inv = inverse(A11)</w:t>
       </w:r>
       <w:r>
         <w:rPr>
@@ -584,7 +551,7 @@
     <w:p>
       <w:pPr>
         <w:spacing w:after="0" w:line="240" w:lineRule="auto"/>
-        <w:ind w:left="2124"/>
+        <w:ind w:left="1428"/>
         <w:rPr>
           <w:rFonts w:ascii="Arial Narrow" w:hAnsi="Arial Narrow"/>
           <w:sz w:val="24"/>
@@ -651,44 +618,26 @@
     <w:p>
       <w:pPr>
         <w:spacing w:after="0" w:line="240" w:lineRule="auto"/>
-        <w:ind w:left="2124"/>
-        <w:rPr>
-          <w:rFonts w:ascii="Arial Narrow" w:hAnsi="Arial Narrow"/>
-          <w:sz w:val="24"/>
-          <w:szCs w:val="24"/>
-        </w:rPr>
-      </w:pPr>
-      <w:r>
-        <w:rPr>
-          <w:rFonts w:ascii="Arial Narrow" w:hAnsi="Arial Narrow"/>
-          <w:sz w:val="24"/>
-          <w:szCs w:val="24"/>
-        </w:rPr>
-        <w:t xml:space="preserve">S22_inv = </w:t>
-      </w:r>
-      <w:proofErr w:type="spellStart"/>
-      <w:r>
-        <w:rPr>
-          <w:rFonts w:ascii="Arial Narrow" w:hAnsi="Arial Narrow"/>
-          <w:sz w:val="24"/>
-          <w:szCs w:val="24"/>
-        </w:rPr>
-        <w:t>inverse</w:t>
-      </w:r>
-      <w:proofErr w:type="spellEnd"/>
-      <w:r>
-        <w:rPr>
-          <w:rFonts w:ascii="Arial Narrow" w:hAnsi="Arial Narrow"/>
-          <w:sz w:val="24"/>
-          <w:szCs w:val="24"/>
-        </w:rPr>
-        <w:t>(S22)</w:t>
+        <w:ind w:left="1428"/>
+        <w:rPr>
+          <w:rFonts w:ascii="Arial Narrow" w:hAnsi="Arial Narrow"/>
+          <w:sz w:val="24"/>
+          <w:szCs w:val="24"/>
+        </w:rPr>
+      </w:pPr>
+      <w:r>
+        <w:rPr>
+          <w:rFonts w:ascii="Arial Narrow" w:hAnsi="Arial Narrow"/>
+          <w:sz w:val="24"/>
+          <w:szCs w:val="24"/>
+        </w:rPr>
+        <w:t>S22_inv = inverse(S22)</w:t>
       </w:r>
     </w:p>
     <w:p>
       <w:pPr>
         <w:spacing w:after="0" w:line="240" w:lineRule="auto"/>
-        <w:ind w:left="2124"/>
+        <w:ind w:left="1428"/>
         <w:rPr>
           <w:rFonts w:ascii="Arial Narrow" w:hAnsi="Arial Narrow"/>
           <w:sz w:val="24"/>
@@ -699,7 +648,7 @@
     <w:p>
       <w:pPr>
         <w:spacing w:after="0" w:line="240" w:lineRule="auto"/>
-        <w:ind w:left="2124"/>
+        <w:ind w:left="1428"/>
         <w:rPr>
           <w:rFonts w:ascii="Arial Narrow" w:hAnsi="Arial Narrow"/>
           <w:sz w:val="24"/>
@@ -734,7 +683,7 @@
     <w:p>
       <w:pPr>
         <w:spacing w:after="0" w:line="240" w:lineRule="auto"/>
-        <w:ind w:left="2124"/>
+        <w:ind w:left="1428"/>
         <w:rPr>
           <w:rFonts w:ascii="Arial Narrow" w:hAnsi="Arial Narrow"/>
           <w:sz w:val="24"/>
@@ -785,7 +734,7 @@
     <w:p>
       <w:pPr>
         <w:spacing w:after="0" w:line="240" w:lineRule="auto"/>
-        <w:ind w:left="2124"/>
+        <w:ind w:left="1428"/>
         <w:rPr>
           <w:rFonts w:ascii="Arial Narrow" w:hAnsi="Arial Narrow"/>
           <w:sz w:val="24"/>
@@ -796,7 +745,7 @@
     <w:p>
       <w:pPr>
         <w:spacing w:after="0" w:line="240" w:lineRule="auto"/>
-        <w:ind w:left="2124"/>
+        <w:ind w:left="1428"/>
         <w:rPr>
           <w:rFonts w:ascii="Arial Narrow" w:hAnsi="Arial Narrow"/>
           <w:sz w:val="24"/>
@@ -871,7 +820,7 @@
     <w:p>
       <w:pPr>
         <w:spacing w:after="0" w:line="240" w:lineRule="auto"/>
-        <w:ind w:left="2124"/>
+        <w:ind w:left="1428"/>
         <w:rPr>
           <w:rFonts w:ascii="Arial Narrow" w:hAnsi="Arial Narrow"/>
           <w:sz w:val="24"/>
@@ -938,7 +887,7 @@
     <w:p>
       <w:pPr>
         <w:spacing w:after="0" w:line="240" w:lineRule="auto"/>
-        <w:ind w:left="2124"/>
+        <w:ind w:left="1428"/>
         <w:rPr>
           <w:rFonts w:ascii="Arial Narrow" w:hAnsi="Arial Narrow"/>
           <w:sz w:val="24"/>
@@ -981,29 +930,13 @@
     <w:p>
       <w:pPr>
         <w:spacing w:after="0" w:line="240" w:lineRule="auto"/>
-        <w:ind w:left="708" w:firstLine="708"/>
-        <w:rPr>
-          <w:rFonts w:ascii="Arial Narrow" w:hAnsi="Arial Narrow"/>
-          <w:sz w:val="24"/>
-          <w:szCs w:val="24"/>
-        </w:rPr>
-      </w:pPr>
-      <w:r>
-        <w:rPr>
-          <w:rFonts w:ascii="Arial Narrow" w:hAnsi="Arial Narrow"/>
-          <w:sz w:val="24"/>
-          <w:szCs w:val="24"/>
-        </w:rPr>
-        <w:t xml:space="preserve"> </w:t>
-      </w:r>
-      <w:r>
-        <w:rPr>
-          <w:rFonts w:ascii="Arial Narrow" w:hAnsi="Arial Narrow"/>
-          <w:sz w:val="24"/>
-          <w:szCs w:val="24"/>
-        </w:rPr>
-        <w:tab/>
-      </w:r>
+        <w:ind w:left="1428"/>
+        <w:rPr>
+          <w:rFonts w:ascii="Arial Narrow" w:hAnsi="Arial Narrow"/>
+          <w:sz w:val="24"/>
+          <w:szCs w:val="24"/>
+        </w:rPr>
+      </w:pPr>
       <w:r>
         <w:rPr>
           <w:rFonts w:ascii="Arial Narrow" w:hAnsi="Arial Narrow"/>
@@ -1032,7 +965,7 @@
     <w:p>
       <w:pPr>
         <w:spacing w:after="0" w:line="240" w:lineRule="auto"/>
-        <w:ind w:left="2124"/>
+        <w:ind w:left="1428"/>
         <w:rPr>
           <w:rFonts w:ascii="Arial Narrow" w:hAnsi="Arial Narrow"/>
           <w:sz w:val="24"/>
@@ -1051,7 +984,7 @@
     <w:p>
       <w:pPr>
         <w:spacing w:after="0" w:line="240" w:lineRule="auto"/>
-        <w:ind w:left="2124"/>
+        <w:ind w:left="1428"/>
         <w:rPr>
           <w:rFonts w:ascii="Arial Narrow" w:hAnsi="Arial Narrow"/>
           <w:sz w:val="24"/>
@@ -1134,7 +1067,7 @@
     <w:p>
       <w:pPr>
         <w:spacing w:after="0" w:line="240" w:lineRule="auto"/>
-        <w:ind w:left="2124"/>
+        <w:ind w:left="1428"/>
         <w:rPr>
           <w:sz w:val="24"/>
           <w:szCs w:val="24"/>
@@ -1160,7 +1093,7 @@
     <w:p>
       <w:pPr>
         <w:spacing w:after="0" w:line="240" w:lineRule="auto"/>
-        <w:ind w:left="708"/>
+        <w:ind w:left="348"/>
         <w:rPr>
           <w:sz w:val="24"/>
           <w:szCs w:val="24"/>
@@ -1174,6 +1107,7 @@
           <w:ilvl w:val="0"/>
           <w:numId w:val="7"/>
         </w:numPr>
+        <w:ind w:left="720"/>
         <w:rPr>
           <w:b/>
           <w:bCs/>
@@ -1194,7 +1128,7 @@
     <w:p>
       <w:pPr>
         <w:spacing w:after="0" w:line="240" w:lineRule="auto"/>
-        <w:ind w:left="1364"/>
+        <w:ind w:left="720"/>
         <w:rPr>
           <w:sz w:val="24"/>
           <w:szCs w:val="24"/>
@@ -1221,7 +1155,6 @@
         </w:rPr>
         <w:t xml:space="preserve">) oznacza czas procedury </w:t>
       </w:r>
-      <w:proofErr w:type="spellStart"/>
       <w:r>
         <w:rPr>
           <w:i/>
@@ -1229,9 +1162,8 @@
           <w:sz w:val="24"/>
           <w:szCs w:val="24"/>
         </w:rPr>
-        <w:t>recursvie_matrix</w:t>
-      </w:r>
-      <w:proofErr w:type="spellEnd"/>
+        <w:t>inverse</w:t>
+      </w:r>
       <w:r>
         <w:rPr>
           <w:i/>
@@ -1248,7 +1180,6 @@
         </w:rPr>
         <w:t xml:space="preserve">dla dwóch macierzy </w:t>
       </w:r>
-      <w:proofErr w:type="spellStart"/>
       <w:r>
         <w:rPr>
           <w:i/>
@@ -1274,7 +1205,6 @@
         </w:rPr>
         <w:t>n</w:t>
       </w:r>
-      <w:proofErr w:type="spellEnd"/>
       <w:r>
         <w:rPr>
           <w:sz w:val="24"/>
@@ -1286,7 +1216,7 @@
     <w:p>
       <w:pPr>
         <w:spacing w:after="0" w:line="240" w:lineRule="auto"/>
-        <w:ind w:left="1364"/>
+        <w:ind w:left="720"/>
         <w:rPr>
           <w:sz w:val="24"/>
           <w:szCs w:val="24"/>
@@ -1301,7 +1231,7 @@
           <w:numId w:val="4"/>
         </w:numPr>
         <w:spacing w:after="0" w:line="240" w:lineRule="auto"/>
-        <w:ind w:left="1866"/>
+        <w:ind w:left="1080"/>
         <w:jc w:val="both"/>
         <w:rPr>
           <w:sz w:val="24"/>
@@ -1367,7 +1297,7 @@
     <w:p>
       <w:pPr>
         <w:spacing w:after="0" w:line="240" w:lineRule="auto"/>
-        <w:ind w:left="1364" w:firstLine="360"/>
+        <w:ind w:left="578" w:firstLine="360"/>
         <w:jc w:val="both"/>
         <w:rPr>
           <w:sz w:val="24"/>
@@ -1441,7 +1371,7 @@
     <w:p>
       <w:pPr>
         <w:spacing w:after="0" w:line="240" w:lineRule="auto"/>
-        <w:ind w:left="1364"/>
+        <w:ind w:left="578"/>
         <w:jc w:val="both"/>
         <w:rPr>
           <w:sz w:val="24"/>
@@ -1457,7 +1387,7 @@
           <w:numId w:val="4"/>
         </w:numPr>
         <w:spacing w:after="0" w:line="240" w:lineRule="auto"/>
-        <w:ind w:left="1866"/>
+        <w:ind w:left="1080"/>
         <w:jc w:val="both"/>
         <w:rPr>
           <w:sz w:val="24"/>
@@ -1513,7 +1443,7 @@
     <w:p>
       <w:pPr>
         <w:spacing w:after="0" w:line="240" w:lineRule="auto"/>
-        <w:ind w:left="656"/>
+        <w:ind w:left="296"/>
         <w:jc w:val="both"/>
         <w:rPr>
           <w:sz w:val="24"/>
@@ -1529,7 +1459,7 @@
           <w:numId w:val="4"/>
         </w:numPr>
         <w:spacing w:after="0" w:line="240" w:lineRule="auto"/>
-        <w:ind w:left="1866"/>
+        <w:ind w:left="1068"/>
         <w:jc w:val="both"/>
         <w:rPr>
           <w:sz w:val="24"/>
@@ -1585,7 +1515,6 @@
         </w:rPr>
         <w:t xml:space="preserve"> procedury </w:t>
       </w:r>
-      <w:proofErr w:type="spellStart"/>
       <w:r>
         <w:rPr>
           <w:i/>
@@ -1595,7 +1524,6 @@
         </w:rPr>
         <w:t>inverse</w:t>
       </w:r>
-      <w:proofErr w:type="spellEnd"/>
       <w:r>
         <w:rPr>
           <w:sz w:val="24"/>
@@ -1697,15 +1625,7 @@
           <w:sz w:val="24"/>
           <w:szCs w:val="24"/>
         </w:rPr>
-        <w:t xml:space="preserve">, co </w:t>
-      </w:r>
-      <w:r>
-        <w:rPr>
-          <w:sz w:val="24"/>
-          <w:szCs w:val="24"/>
-        </w:rPr>
-        <w:lastRenderedPageBreak/>
-        <w:t xml:space="preserve">wnosi </w:t>
+        <w:t xml:space="preserve">, co wnosi </w:t>
       </w:r>
       <m:oMath>
         <m:r>
@@ -1776,7 +1696,15 @@
           <w:sz w:val="24"/>
           <w:szCs w:val="24"/>
         </w:rPr>
-        <w:t xml:space="preserve">do łącznego czasu działania, czas tych </w:t>
+        <w:t xml:space="preserve">do łącznego </w:t>
+      </w:r>
+      <w:r>
+        <w:rPr>
+          <w:sz w:val="24"/>
+          <w:szCs w:val="24"/>
+        </w:rPr>
+        <w:lastRenderedPageBreak/>
+        <w:t xml:space="preserve">czasu działania, czas tych </w:t>
       </w:r>
       <w:r>
         <w:rPr>
@@ -1799,15 +1727,7 @@
             <w:sz w:val="24"/>
             <w:szCs w:val="24"/>
           </w:rPr>
-          <m:t>2</m:t>
-        </m:r>
-        <m:r>
-          <w:rPr>
-            <w:rFonts w:ascii="Cambria Math" w:hAnsi="Cambria Math"/>
-            <w:sz w:val="24"/>
-            <w:szCs w:val="24"/>
-          </w:rPr>
-          <m:t>T</m:t>
+          <m:t>2T</m:t>
         </m:r>
         <m:d>
           <m:dPr>
@@ -1891,7 +1811,6 @@
         </w:rPr>
         <w:t xml:space="preserve"> </w:t>
       </w:r>
-      <w:proofErr w:type="spellStart"/>
       <w:r>
         <w:rPr>
           <w:sz w:val="24"/>
@@ -1899,7 +1818,6 @@
         </w:rPr>
         <w:t>mnożeń</w:t>
       </w:r>
-      <w:proofErr w:type="spellEnd"/>
       <w:r>
         <w:rPr>
           <w:sz w:val="24"/>
@@ -1994,7 +1912,6 @@
         </w:rPr>
         <w:t xml:space="preserve"> </w:t>
       </w:r>
-      <w:proofErr w:type="spellStart"/>
       <w:r>
         <w:rPr>
           <w:sz w:val="24"/>
@@ -2002,7 +1919,6 @@
         </w:rPr>
         <w:t>mnożeń</w:t>
       </w:r>
-      <w:proofErr w:type="spellEnd"/>
       <w:r>
         <w:rPr>
           <w:sz w:val="24"/>
@@ -2215,14 +2131,7 @@
           <w:sz w:val="24"/>
           <w:szCs w:val="24"/>
         </w:rPr>
-        <w:t>,</w:t>
-      </w:r>
-      <w:r>
-        <w:rPr>
-          <w:sz w:val="24"/>
-          <w:szCs w:val="24"/>
-        </w:rPr>
-        <w:t xml:space="preserve"> a ich liczba jest stała, więc łączny czas ich wykonywania to </w:t>
+        <w:t xml:space="preserve">, a ich liczba jest stała, więc łączny czas ich wykonywania to </w:t>
       </w:r>
       <m:oMath>
         <m:r>
@@ -2290,7 +2199,7 @@
     <w:p>
       <w:pPr>
         <w:pStyle w:val="ListParagraph"/>
-        <w:ind w:left="1376"/>
+        <w:ind w:left="938"/>
         <w:rPr>
           <w:sz w:val="24"/>
           <w:szCs w:val="24"/>
@@ -2305,7 +2214,6 @@
           <w:numId w:val="4"/>
         </w:numPr>
         <w:spacing w:after="0" w:line="240" w:lineRule="auto"/>
-        <w:ind w:left="1866"/>
         <w:jc w:val="both"/>
         <w:rPr>
           <w:sz w:val="24"/>
@@ -2361,7 +2269,7 @@
     <w:p>
       <w:pPr>
         <w:spacing w:after="0" w:line="240" w:lineRule="auto"/>
-        <w:ind w:left="1364"/>
+        <w:ind w:left="926"/>
         <w:jc w:val="both"/>
         <w:rPr>
           <w:sz w:val="24"/>
@@ -2372,7 +2280,7 @@
     <w:p>
       <w:pPr>
         <w:spacing w:after="0" w:line="240" w:lineRule="auto"/>
-        <w:ind w:left="1364"/>
+        <w:ind w:left="926"/>
         <w:jc w:val="both"/>
         <w:rPr>
           <w:sz w:val="24"/>
@@ -2397,7 +2305,7 @@
     <w:p>
       <w:pPr>
         <w:spacing w:after="0" w:line="240" w:lineRule="auto"/>
-        <w:ind w:left="708"/>
+        <w:ind w:left="270"/>
         <w:jc w:val="both"/>
         <w:rPr>
           <w:sz w:val="24"/>
@@ -2408,7 +2316,7 @@
     <w:p>
       <w:pPr>
         <w:spacing w:after="0" w:line="240" w:lineRule="auto"/>
-        <w:ind w:left="708"/>
+        <w:ind w:left="270"/>
         <w:jc w:val="both"/>
         <w:rPr>
           <w:rFonts w:eastAsiaTheme="minorEastAsia"/>
@@ -2574,15 +2482,7 @@
                             <w:sz w:val="24"/>
                             <w:szCs w:val="24"/>
                           </w:rPr>
-                          <m:t>2</m:t>
-                        </m:r>
-                        <m:r>
-                          <w:rPr>
-                            <w:rFonts w:ascii="Cambria Math" w:hAnsi="Cambria Math"/>
-                            <w:sz w:val="24"/>
-                            <w:szCs w:val="24"/>
-                          </w:rPr>
-                          <m:t>T</m:t>
+                          <m:t>2T</m:t>
                         </m:r>
                         <m:d>
                           <m:dPr>
@@ -2724,7 +2624,7 @@
     <w:p>
       <w:pPr>
         <w:spacing w:after="0" w:line="240" w:lineRule="auto"/>
-        <w:ind w:left="708"/>
+        <w:ind w:left="270"/>
         <w:jc w:val="both"/>
         <w:rPr>
           <w:rFonts w:eastAsiaTheme="minorEastAsia"/>
@@ -2735,7 +2635,7 @@
     </w:p>
     <w:p>
       <w:pPr>
-        <w:ind w:left="708" w:firstLine="708"/>
+        <w:ind w:left="270" w:firstLine="708"/>
         <w:jc w:val="both"/>
         <w:rPr>
           <w:rFonts w:eastAsiaTheme="minorEastAsia"/>
@@ -2788,15 +2688,7 @@
             <w:sz w:val="24"/>
             <w:szCs w:val="24"/>
           </w:rPr>
-          <m:t xml:space="preserve">= </m:t>
-        </m:r>
-        <m:r>
-          <w:rPr>
-            <w:rFonts w:ascii="Cambria Math" w:hAnsi="Cambria Math"/>
-            <w:sz w:val="24"/>
-            <w:szCs w:val="24"/>
-          </w:rPr>
-          <m:t>Θ</m:t>
+          <m:t>= Θ</m:t>
         </m:r>
         <m:d>
           <m:dPr>
@@ -2896,6 +2788,7 @@
       </w:pPr>
       <w:r>
         <w:rPr>
+          <w:noProof/>
           <w:sz w:val="24"/>
           <w:szCs w:val="24"/>
         </w:rPr>
@@ -2958,6 +2851,16 @@
       </w:pPr>
     </w:p>
     <w:p>
+      <w:pPr>
+        <w:spacing w:after="0" w:line="240" w:lineRule="auto"/>
+        <w:ind w:left="708"/>
+        <w:rPr>
+          <w:sz w:val="24"/>
+          <w:szCs w:val="24"/>
+        </w:rPr>
+      </w:pPr>
+    </w:p>
+    <w:p>
       <w:r>
         <w:rPr>
           <w:b/>
@@ -3004,6 +2907,7 @@
           <w:numId w:val="7"/>
         </w:numPr>
         <w:spacing w:after="0"/>
+        <w:ind w:left="360"/>
         <w:rPr>
           <w:b/>
           <w:bCs/>
@@ -3024,7 +2928,7 @@
     <w:p>
       <w:pPr>
         <w:spacing w:after="0" w:line="240" w:lineRule="auto"/>
-        <w:ind w:left="1416"/>
+        <w:ind w:left="360"/>
         <w:rPr>
           <w:rFonts w:ascii="Arial Narrow" w:hAnsi="Arial Narrow"/>
           <w:sz w:val="24"/>
@@ -3051,30 +2955,20 @@
     <w:p>
       <w:pPr>
         <w:spacing w:after="0" w:line="240" w:lineRule="auto"/>
-        <w:ind w:left="1416" w:firstLine="708"/>
-        <w:rPr>
-          <w:rFonts w:ascii="Arial Narrow" w:hAnsi="Arial Narrow"/>
-          <w:sz w:val="24"/>
-          <w:szCs w:val="24"/>
-        </w:rPr>
-      </w:pPr>
-      <w:proofErr w:type="spellStart"/>
-      <w:r>
-        <w:rPr>
-          <w:rFonts w:ascii="Arial Narrow" w:hAnsi="Arial Narrow"/>
-          <w:sz w:val="24"/>
-          <w:szCs w:val="24"/>
-        </w:rPr>
-        <w:t>if</w:t>
-      </w:r>
-      <w:proofErr w:type="spellEnd"/>
-      <w:r>
-        <w:rPr>
-          <w:rFonts w:ascii="Arial Narrow" w:hAnsi="Arial Narrow"/>
-          <w:sz w:val="24"/>
-          <w:szCs w:val="24"/>
-        </w:rPr>
-        <w:t xml:space="preserve"> </w:t>
+        <w:ind w:left="360" w:firstLine="708"/>
+        <w:rPr>
+          <w:rFonts w:ascii="Arial Narrow" w:hAnsi="Arial Narrow"/>
+          <w:sz w:val="24"/>
+          <w:szCs w:val="24"/>
+        </w:rPr>
+      </w:pPr>
+      <w:r>
+        <w:rPr>
+          <w:rFonts w:ascii="Arial Narrow" w:hAnsi="Arial Narrow"/>
+          <w:sz w:val="24"/>
+          <w:szCs w:val="24"/>
+        </w:rPr>
+        <w:t xml:space="preserve">if </w:t>
       </w:r>
       <w:r>
         <w:rPr>
@@ -3088,7 +2982,7 @@
     <w:p>
       <w:pPr>
         <w:spacing w:after="0" w:line="240" w:lineRule="auto"/>
-        <w:ind w:left="2124" w:firstLine="708"/>
+        <w:ind w:left="1068" w:firstLine="708"/>
         <w:rPr>
           <w:rFonts w:ascii="Arial Narrow" w:hAnsi="Arial Narrow"/>
           <w:sz w:val="24"/>
@@ -3115,7 +3009,7 @@
     <w:p>
       <w:pPr>
         <w:spacing w:after="0" w:line="240" w:lineRule="auto"/>
-        <w:ind w:left="2124"/>
+        <w:ind w:left="1068"/>
         <w:rPr>
           <w:rFonts w:ascii="Arial Narrow" w:hAnsi="Arial Narrow"/>
           <w:sz w:val="24"/>
@@ -3134,7 +3028,7 @@
     <w:p>
       <w:pPr>
         <w:spacing w:after="0" w:line="240" w:lineRule="auto"/>
-        <w:ind w:left="1416" w:firstLine="708"/>
+        <w:ind w:left="360" w:firstLine="708"/>
         <w:rPr>
           <w:rFonts w:ascii="Arial Narrow" w:hAnsi="Arial Narrow"/>
           <w:sz w:val="24"/>
@@ -3153,7 +3047,7 @@
     <w:p>
       <w:pPr>
         <w:spacing w:after="0" w:line="240" w:lineRule="auto"/>
-        <w:ind w:left="2124"/>
+        <w:ind w:left="1068"/>
         <w:rPr>
           <w:rFonts w:ascii="Arial Narrow" w:hAnsi="Arial Narrow"/>
           <w:sz w:val="24"/>
@@ -3172,7 +3066,7 @@
     <w:p>
       <w:pPr>
         <w:spacing w:after="0" w:line="240" w:lineRule="auto"/>
-        <w:ind w:left="2124"/>
+        <w:ind w:left="1068"/>
         <w:rPr>
           <w:rFonts w:ascii="Arial Narrow" w:hAnsi="Arial Narrow"/>
           <w:sz w:val="24"/>
@@ -3199,44 +3093,26 @@
     <w:p>
       <w:pPr>
         <w:spacing w:after="0" w:line="240" w:lineRule="auto"/>
-        <w:ind w:left="2124"/>
-        <w:rPr>
-          <w:rFonts w:ascii="Arial Narrow" w:hAnsi="Arial Narrow"/>
-          <w:sz w:val="24"/>
-          <w:szCs w:val="24"/>
-        </w:rPr>
-      </w:pPr>
-      <w:r>
-        <w:rPr>
-          <w:rFonts w:ascii="Arial Narrow" w:hAnsi="Arial Narrow"/>
-          <w:sz w:val="24"/>
-          <w:szCs w:val="24"/>
-        </w:rPr>
-        <w:t xml:space="preserve">U11_inv = </w:t>
-      </w:r>
-      <w:proofErr w:type="spellStart"/>
-      <w:r>
-        <w:rPr>
-          <w:rFonts w:ascii="Arial Narrow" w:hAnsi="Arial Narrow"/>
-          <w:sz w:val="24"/>
-          <w:szCs w:val="24"/>
-        </w:rPr>
-        <w:t>inverse</w:t>
-      </w:r>
-      <w:proofErr w:type="spellEnd"/>
-      <w:r>
-        <w:rPr>
-          <w:rFonts w:ascii="Arial Narrow" w:hAnsi="Arial Narrow"/>
-          <w:sz w:val="24"/>
-          <w:szCs w:val="24"/>
-        </w:rPr>
-        <w:t>(U11)</w:t>
+        <w:ind w:left="1068"/>
+        <w:rPr>
+          <w:rFonts w:ascii="Arial Narrow" w:hAnsi="Arial Narrow"/>
+          <w:sz w:val="24"/>
+          <w:szCs w:val="24"/>
+        </w:rPr>
+      </w:pPr>
+      <w:r>
+        <w:rPr>
+          <w:rFonts w:ascii="Arial Narrow" w:hAnsi="Arial Narrow"/>
+          <w:sz w:val="24"/>
+          <w:szCs w:val="24"/>
+        </w:rPr>
+        <w:t>U11_inv = inverse(U11)</w:t>
       </w:r>
     </w:p>
     <w:p>
       <w:pPr>
         <w:spacing w:after="0" w:line="240" w:lineRule="auto"/>
-        <w:ind w:left="2124"/>
+        <w:ind w:left="1068"/>
         <w:rPr>
           <w:rFonts w:ascii="Arial Narrow" w:hAnsi="Arial Narrow"/>
           <w:sz w:val="24"/>
@@ -3271,44 +3147,26 @@
     <w:p>
       <w:pPr>
         <w:spacing w:after="0" w:line="240" w:lineRule="auto"/>
-        <w:ind w:left="2124"/>
-        <w:rPr>
-          <w:rFonts w:ascii="Arial Narrow" w:hAnsi="Arial Narrow"/>
-          <w:sz w:val="24"/>
-          <w:szCs w:val="24"/>
-        </w:rPr>
-      </w:pPr>
-      <w:r>
-        <w:rPr>
-          <w:rFonts w:ascii="Arial Narrow" w:hAnsi="Arial Narrow"/>
-          <w:sz w:val="24"/>
-          <w:szCs w:val="24"/>
-        </w:rPr>
-        <w:t xml:space="preserve">L11_inv = </w:t>
-      </w:r>
-      <w:proofErr w:type="spellStart"/>
-      <w:r>
-        <w:rPr>
-          <w:rFonts w:ascii="Arial Narrow" w:hAnsi="Arial Narrow"/>
-          <w:sz w:val="24"/>
-          <w:szCs w:val="24"/>
-        </w:rPr>
-        <w:t>inverse</w:t>
-      </w:r>
-      <w:proofErr w:type="spellEnd"/>
-      <w:r>
-        <w:rPr>
-          <w:rFonts w:ascii="Arial Narrow" w:hAnsi="Arial Narrow"/>
-          <w:sz w:val="24"/>
-          <w:szCs w:val="24"/>
-        </w:rPr>
-        <w:t>(L11)</w:t>
+        <w:ind w:left="1068"/>
+        <w:rPr>
+          <w:rFonts w:ascii="Arial Narrow" w:hAnsi="Arial Narrow"/>
+          <w:sz w:val="24"/>
+          <w:szCs w:val="24"/>
+        </w:rPr>
+      </w:pPr>
+      <w:r>
+        <w:rPr>
+          <w:rFonts w:ascii="Arial Narrow" w:hAnsi="Arial Narrow"/>
+          <w:sz w:val="24"/>
+          <w:szCs w:val="24"/>
+        </w:rPr>
+        <w:t>L11_inv = inverse(L11)</w:t>
       </w:r>
     </w:p>
     <w:p>
       <w:pPr>
         <w:spacing w:after="0" w:line="240" w:lineRule="auto"/>
-        <w:ind w:left="2124"/>
+        <w:ind w:left="1068"/>
         <w:rPr>
           <w:rFonts w:ascii="Arial Narrow" w:hAnsi="Arial Narrow"/>
           <w:sz w:val="24"/>
@@ -3343,7 +3201,7 @@
     <w:p>
       <w:pPr>
         <w:spacing w:after="0" w:line="240" w:lineRule="auto"/>
-        <w:ind w:left="2124"/>
+        <w:ind w:left="1068"/>
         <w:rPr>
           <w:rFonts w:ascii="Arial Narrow" w:hAnsi="Arial Narrow"/>
           <w:sz w:val="24"/>
@@ -3354,7 +3212,7 @@
     <w:p>
       <w:pPr>
         <w:spacing w:after="0" w:line="240" w:lineRule="auto"/>
-        <w:ind w:left="2124"/>
+        <w:ind w:left="1068"/>
         <w:rPr>
           <w:rFonts w:ascii="Arial Narrow" w:hAnsi="Arial Narrow"/>
           <w:sz w:val="24"/>
@@ -3437,7 +3295,7 @@
     <w:p>
       <w:pPr>
         <w:spacing w:after="0" w:line="240" w:lineRule="auto"/>
-        <w:ind w:left="2124"/>
+        <w:ind w:left="1068"/>
         <w:rPr>
           <w:rFonts w:ascii="Arial Narrow" w:hAnsi="Arial Narrow"/>
           <w:sz w:val="24"/>
@@ -3466,7 +3324,7 @@
     <w:p>
       <w:pPr>
         <w:spacing w:after="0" w:line="240" w:lineRule="auto"/>
-        <w:ind w:left="2124"/>
+        <w:ind w:left="1068"/>
         <w:rPr>
           <w:rFonts w:ascii="Arial Narrow" w:hAnsi="Arial Narrow"/>
           <w:sz w:val="24"/>
@@ -3541,7 +3399,7 @@
     <w:p>
       <w:pPr>
         <w:spacing w:after="0" w:line="240" w:lineRule="auto"/>
-        <w:ind w:left="2124"/>
+        <w:ind w:left="1068"/>
         <w:rPr>
           <w:rFonts w:ascii="Arial Narrow" w:hAnsi="Arial Narrow"/>
           <w:sz w:val="24"/>
@@ -3616,7 +3474,7 @@
     <w:p>
       <w:pPr>
         <w:spacing w:after="0" w:line="240" w:lineRule="auto"/>
-        <w:ind w:left="2124"/>
+        <w:ind w:left="1068"/>
         <w:rPr>
           <w:rFonts w:ascii="Arial Narrow" w:hAnsi="Arial Narrow"/>
           <w:sz w:val="24"/>
@@ -3627,7 +3485,7 @@
     <w:p>
       <w:pPr>
         <w:spacing w:after="0" w:line="240" w:lineRule="auto"/>
-        <w:ind w:left="2124"/>
+        <w:ind w:left="1068"/>
         <w:rPr>
           <w:sz w:val="24"/>
           <w:szCs w:val="24"/>
@@ -3653,7 +3511,6 @@
     <w:p>
       <w:pPr>
         <w:spacing w:after="0"/>
-        <w:ind w:left="708"/>
         <w:rPr>
           <w:sz w:val="24"/>
           <w:szCs w:val="24"/>
@@ -3663,7 +3520,6 @@
     <w:p>
       <w:pPr>
         <w:spacing w:after="0"/>
-        <w:ind w:left="708"/>
         <w:rPr>
           <w:sz w:val="24"/>
           <w:szCs w:val="24"/>
@@ -3677,6 +3533,7 @@
           <w:ilvl w:val="0"/>
           <w:numId w:val="7"/>
         </w:numPr>
+        <w:ind w:left="360"/>
         <w:rPr>
           <w:b/>
           <w:bCs/>
@@ -3697,7 +3554,7 @@
     <w:p>
       <w:pPr>
         <w:spacing w:after="0" w:line="240" w:lineRule="auto"/>
-        <w:ind w:left="1416"/>
+        <w:ind w:left="360"/>
         <w:jc w:val="both"/>
         <w:rPr>
           <w:sz w:val="24"/>
@@ -3727,7 +3584,6 @@
         </w:rPr>
         <w:t xml:space="preserve">dla dwóch macierzy </w:t>
       </w:r>
-      <w:proofErr w:type="spellStart"/>
       <w:r>
         <w:rPr>
           <w:i/>
@@ -3753,7 +3609,6 @@
         </w:rPr>
         <w:t>n</w:t>
       </w:r>
-      <w:proofErr w:type="spellEnd"/>
       <w:r>
         <w:rPr>
           <w:sz w:val="24"/>
@@ -3765,7 +3620,7 @@
     <w:p>
       <w:pPr>
         <w:spacing w:after="0" w:line="240" w:lineRule="auto"/>
-        <w:ind w:left="1416"/>
+        <w:ind w:left="360"/>
         <w:jc w:val="both"/>
         <w:rPr>
           <w:sz w:val="24"/>
@@ -3781,7 +3636,7 @@
           <w:numId w:val="6"/>
         </w:numPr>
         <w:spacing w:after="0" w:line="240" w:lineRule="auto"/>
-        <w:ind w:left="1776"/>
+        <w:ind w:left="720"/>
         <w:jc w:val="both"/>
         <w:rPr>
           <w:sz w:val="24"/>
@@ -3838,7 +3693,7 @@
     <w:p>
       <w:pPr>
         <w:spacing w:after="0" w:line="240" w:lineRule="auto"/>
-        <w:ind w:left="1416" w:firstLine="360"/>
+        <w:ind w:left="360" w:firstLine="360"/>
         <w:jc w:val="both"/>
         <w:rPr>
           <w:sz w:val="24"/>
@@ -3911,24 +3766,13 @@
     </w:p>
     <w:p>
       <w:pPr>
-        <w:spacing w:after="0" w:line="240" w:lineRule="auto"/>
-        <w:ind w:left="1416"/>
-        <w:jc w:val="both"/>
-        <w:rPr>
-          <w:sz w:val="24"/>
-          <w:szCs w:val="24"/>
-        </w:rPr>
-      </w:pPr>
-    </w:p>
-    <w:p>
-      <w:pPr>
         <w:pStyle w:val="ListParagraph"/>
         <w:numPr>
           <w:ilvl w:val="0"/>
           <w:numId w:val="6"/>
         </w:numPr>
         <w:spacing w:after="0" w:line="240" w:lineRule="auto"/>
-        <w:ind w:left="1776"/>
+        <w:ind w:left="720"/>
         <w:jc w:val="both"/>
         <w:rPr>
           <w:sz w:val="24"/>
@@ -3984,7 +3828,6 @@
     <w:p>
       <w:pPr>
         <w:spacing w:after="0" w:line="240" w:lineRule="auto"/>
-        <w:ind w:left="708"/>
         <w:jc w:val="both"/>
         <w:rPr>
           <w:sz w:val="24"/>
@@ -4000,7 +3843,7 @@
           <w:numId w:val="6"/>
         </w:numPr>
         <w:spacing w:after="0" w:line="240" w:lineRule="auto"/>
-        <w:ind w:left="1776"/>
+        <w:ind w:left="720"/>
         <w:jc w:val="both"/>
         <w:rPr>
           <w:sz w:val="24"/>
@@ -4358,7 +4201,6 @@
         </w:rPr>
         <w:t xml:space="preserve"> </w:t>
       </w:r>
-      <w:proofErr w:type="spellStart"/>
       <w:r>
         <w:rPr>
           <w:sz w:val="24"/>
@@ -4366,7 +4208,6 @@
         </w:rPr>
         <w:t>mnożeń</w:t>
       </w:r>
-      <w:proofErr w:type="spellEnd"/>
       <w:r>
         <w:rPr>
           <w:sz w:val="24"/>
@@ -4542,7 +4383,7 @@
     <w:p>
       <w:pPr>
         <w:pStyle w:val="ListParagraph"/>
-        <w:ind w:left="1428"/>
+        <w:ind w:left="372"/>
         <w:jc w:val="both"/>
         <w:rPr>
           <w:sz w:val="24"/>
@@ -4558,7 +4399,7 @@
           <w:numId w:val="6"/>
         </w:numPr>
         <w:spacing w:after="0" w:line="240" w:lineRule="auto"/>
-        <w:ind w:left="1776"/>
+        <w:ind w:left="720"/>
         <w:jc w:val="both"/>
         <w:rPr>
           <w:sz w:val="24"/>
@@ -4614,7 +4455,6 @@
     <w:p>
       <w:pPr>
         <w:spacing w:after="0" w:line="240" w:lineRule="auto"/>
-        <w:ind w:left="1416"/>
         <w:jc w:val="both"/>
         <w:rPr>
           <w:sz w:val="24"/>
@@ -4625,18 +4465,25 @@
     <w:p>
       <w:pPr>
         <w:spacing w:after="0" w:line="240" w:lineRule="auto"/>
-        <w:ind w:left="1416"/>
+        <w:ind w:left="720"/>
         <w:jc w:val="both"/>
         <w:rPr>
           <w:sz w:val="24"/>
           <w:szCs w:val="24"/>
         </w:rPr>
       </w:pPr>
+      <w:r>
+        <w:rPr>
+          <w:sz w:val="24"/>
+          <w:szCs w:val="24"/>
+        </w:rPr>
+        <w:t>Rekurencja opisująca czas działania algorytmu faktoryzacji LU przedstawia się równaniem:</w:t>
+      </w:r>
     </w:p>
     <w:p>
       <w:pPr>
         <w:spacing w:after="0" w:line="240" w:lineRule="auto"/>
-        <w:ind w:left="1416"/>
+        <w:ind w:left="720"/>
         <w:jc w:val="both"/>
         <w:rPr>
           <w:sz w:val="24"/>
@@ -4647,70 +4494,7 @@
     <w:p>
       <w:pPr>
         <w:spacing w:after="0" w:line="240" w:lineRule="auto"/>
-        <w:ind w:left="1416"/>
-        <w:jc w:val="both"/>
-        <w:rPr>
-          <w:sz w:val="24"/>
-          <w:szCs w:val="24"/>
-        </w:rPr>
-      </w:pPr>
-    </w:p>
-    <w:p>
-      <w:pPr>
-        <w:spacing w:after="0" w:line="240" w:lineRule="auto"/>
-        <w:ind w:left="1416"/>
-        <w:jc w:val="both"/>
-        <w:rPr>
-          <w:sz w:val="24"/>
-          <w:szCs w:val="24"/>
-        </w:rPr>
-      </w:pPr>
-    </w:p>
-    <w:p>
-      <w:pPr>
-        <w:spacing w:after="0" w:line="240" w:lineRule="auto"/>
-        <w:ind w:left="1416"/>
-        <w:jc w:val="both"/>
-        <w:rPr>
-          <w:sz w:val="24"/>
-          <w:szCs w:val="24"/>
-        </w:rPr>
-      </w:pPr>
-    </w:p>
-    <w:p>
-      <w:pPr>
-        <w:spacing w:after="0" w:line="240" w:lineRule="auto"/>
-        <w:ind w:left="1416"/>
-        <w:jc w:val="both"/>
-        <w:rPr>
-          <w:sz w:val="24"/>
-          <w:szCs w:val="24"/>
-        </w:rPr>
-      </w:pPr>
-      <w:r>
-        <w:rPr>
-          <w:sz w:val="24"/>
-          <w:szCs w:val="24"/>
-        </w:rPr>
-        <w:lastRenderedPageBreak/>
-        <w:t>Rekurencja opisująca czas działania algorytmu faktoryzacji LU przedstawia się równaniem:</w:t>
-      </w:r>
-    </w:p>
-    <w:p>
-      <w:pPr>
-        <w:spacing w:after="0" w:line="240" w:lineRule="auto"/>
-        <w:ind w:left="1416"/>
-        <w:jc w:val="both"/>
-        <w:rPr>
-          <w:sz w:val="24"/>
-          <w:szCs w:val="24"/>
-        </w:rPr>
-      </w:pPr>
-    </w:p>
-    <w:p>
-      <w:pPr>
-        <w:spacing w:after="0" w:line="240" w:lineRule="auto"/>
-        <w:ind w:left="1416"/>
+        <w:ind w:left="720"/>
         <w:jc w:val="both"/>
         <w:rPr>
           <w:rFonts w:eastAsiaTheme="minorEastAsia"/>
@@ -5008,7 +4792,7 @@
     <w:p>
       <w:pPr>
         <w:spacing w:after="0" w:line="240" w:lineRule="auto"/>
-        <w:ind w:left="1416"/>
+        <w:ind w:left="720"/>
         <w:jc w:val="both"/>
         <w:rPr>
           <w:rFonts w:eastAsiaTheme="minorEastAsia"/>
@@ -5019,7 +4803,7 @@
     </w:p>
     <w:p>
       <w:pPr>
-        <w:ind w:left="708" w:firstLine="708"/>
+        <w:ind w:left="12" w:firstLine="708"/>
         <w:jc w:val="both"/>
         <w:rPr>
           <w:rFonts w:eastAsiaTheme="minorEastAsia"/>
@@ -5147,16 +4931,6 @@
     </w:p>
     <w:p>
       <w:pPr>
-        <w:spacing w:after="0"/>
-        <w:ind w:left="708"/>
-        <w:rPr>
-          <w:sz w:val="24"/>
-          <w:szCs w:val="24"/>
-        </w:rPr>
-      </w:pPr>
-    </w:p>
-    <w:p>
-      <w:pPr>
         <w:pStyle w:val="ListParagraph"/>
         <w:numPr>
           <w:ilvl w:val="0"/>
@@ -5176,6 +4950,7 @@
           <w:sz w:val="24"/>
           <w:szCs w:val="24"/>
         </w:rPr>
+        <w:lastRenderedPageBreak/>
         <w:t>Najważniejsze fragmenty kodu:</w:t>
       </w:r>
     </w:p>
@@ -5193,6 +4968,7 @@
         <w:rPr>
           <w:b/>
           <w:bCs/>
+          <w:noProof/>
           <w:sz w:val="24"/>
           <w:szCs w:val="24"/>
         </w:rPr>
@@ -5268,16 +5044,26 @@
     </w:p>
     <w:p>
       <w:pPr>
-        <w:ind w:left="360"/>
-      </w:pPr>
-      <w:r>
+        <w:ind w:left="1080"/>
         <w:rPr>
           <w:b/>
           <w:bCs/>
           <w:sz w:val="24"/>
           <w:szCs w:val="24"/>
         </w:rPr>
-        <w:lastRenderedPageBreak/>
+      </w:pPr>
+    </w:p>
+    <w:p>
+      <w:pPr>
+        <w:ind w:left="360"/>
+      </w:pPr>
+      <w:r>
+        <w:rPr>
+          <w:b/>
+          <w:bCs/>
+          <w:sz w:val="24"/>
+          <w:szCs w:val="24"/>
+        </w:rPr>
         <w:t>2.</w:t>
       </w:r>
       <w:r>
@@ -5369,19 +5155,6 @@
         </w:rPr>
         <w:t>Pseudokod algorytmu:</w:t>
       </w:r>
-    </w:p>
-    <w:p>
-      <w:pPr>
-        <w:pStyle w:val="ListParagraph"/>
-        <w:spacing w:after="0"/>
-        <w:ind w:left="1080"/>
-        <w:rPr>
-          <w:b/>
-          <w:bCs/>
-          <w:sz w:val="24"/>
-          <w:szCs w:val="24"/>
-        </w:rPr>
-      </w:pPr>
     </w:p>
     <w:p>
       <w:pPr>
@@ -5786,6 +5559,7 @@
       </w:pPr>
       <w:r>
         <w:rPr>
+          <w:noProof/>
           <w:sz w:val="24"/>
           <w:szCs w:val="24"/>
         </w:rPr>
@@ -5828,124 +5602,18 @@
     </w:p>
     <w:p>
       <w:pPr>
-        <w:spacing w:after="0"/>
-        <w:jc w:val="center"/>
-        <w:rPr>
-          <w:sz w:val="24"/>
-          <w:szCs w:val="24"/>
-        </w:rPr>
-      </w:pPr>
-    </w:p>
-    <w:p>
-      <w:pPr>
-        <w:spacing w:after="0"/>
-        <w:rPr>
-          <w:sz w:val="24"/>
-          <w:szCs w:val="24"/>
-        </w:rPr>
-      </w:pPr>
-    </w:p>
-    <w:p>
-      <w:pPr>
-        <w:spacing w:after="0"/>
-        <w:rPr>
-          <w:sz w:val="24"/>
-          <w:szCs w:val="24"/>
-        </w:rPr>
-      </w:pPr>
-    </w:p>
-    <w:p>
-      <w:pPr>
-        <w:spacing w:after="0"/>
-        <w:rPr>
-          <w:sz w:val="24"/>
-          <w:szCs w:val="24"/>
-        </w:rPr>
-      </w:pPr>
-    </w:p>
-    <w:p>
-      <w:pPr>
-        <w:pStyle w:val="ListParagraph"/>
-        <w:ind w:left="360"/>
-        <w:rPr>
-          <w:b/>
-          <w:bCs/>
-          <w:sz w:val="36"/>
-          <w:szCs w:val="36"/>
-        </w:rPr>
-      </w:pPr>
-    </w:p>
-    <w:p>
-      <w:pPr>
-        <w:pStyle w:val="ListParagraph"/>
-        <w:ind w:left="360"/>
-        <w:rPr>
-          <w:b/>
-          <w:bCs/>
-          <w:sz w:val="36"/>
-          <w:szCs w:val="36"/>
-        </w:rPr>
-      </w:pPr>
-    </w:p>
-    <w:p>
-      <w:pPr>
-        <w:pStyle w:val="ListParagraph"/>
-        <w:ind w:left="360"/>
-        <w:rPr>
-          <w:b/>
-          <w:bCs/>
-          <w:sz w:val="36"/>
-          <w:szCs w:val="36"/>
-        </w:rPr>
-      </w:pPr>
-    </w:p>
-    <w:p>
-      <w:pPr>
-        <w:pStyle w:val="ListParagraph"/>
-        <w:ind w:left="360"/>
-        <w:rPr>
-          <w:b/>
-          <w:bCs/>
-          <w:sz w:val="36"/>
-          <w:szCs w:val="36"/>
-        </w:rPr>
-      </w:pPr>
-    </w:p>
-    <w:p>
-      <w:pPr>
-        <w:pStyle w:val="ListParagraph"/>
-        <w:ind w:left="360"/>
-        <w:rPr>
-          <w:b/>
-          <w:bCs/>
-          <w:sz w:val="36"/>
-          <w:szCs w:val="36"/>
-        </w:rPr>
-      </w:pPr>
-    </w:p>
-    <w:p>
-      <w:pPr>
-        <w:pStyle w:val="ListParagraph"/>
-        <w:ind w:left="360"/>
-        <w:rPr>
-          <w:b/>
-          <w:bCs/>
-          <w:sz w:val="36"/>
-          <w:szCs w:val="36"/>
-        </w:rPr>
-      </w:pPr>
-    </w:p>
-    <w:p>
-      <w:pPr>
-        <w:pStyle w:val="ListParagraph"/>
-        <w:ind w:left="360"/>
-        <w:rPr>
-          <w:b/>
-          <w:bCs/>
-          <w:sz w:val="36"/>
-          <w:szCs w:val="36"/>
-        </w:rPr>
-      </w:pPr>
+        <w:rPr>
+          <w:sz w:val="24"/>
+          <w:szCs w:val="24"/>
+        </w:rPr>
+      </w:pPr>
+      <w:r>
+        <w:rPr>
+          <w:sz w:val="24"/>
+          <w:szCs w:val="24"/>
+        </w:rPr>
+        <w:br w:type="page"/>
+      </w:r>
     </w:p>
     <w:p>
       <w:pPr>
@@ -5973,6 +5641,44 @@
       </w:r>
     </w:p>
     <w:p>
+      <w:r>
+        <w:rPr>
+          <w:b/>
+          <w:bCs/>
+          <w:sz w:val="24"/>
+          <w:szCs w:val="24"/>
+        </w:rPr>
+        <w:t>3</w:t>
+      </w:r>
+      <w:r>
+        <w:rPr>
+          <w:b/>
+          <w:bCs/>
+          <w:sz w:val="24"/>
+          <w:szCs w:val="24"/>
+        </w:rPr>
+        <w:t>.</w:t>
+      </w:r>
+      <w:r>
+        <w:rPr>
+          <w:b/>
+          <w:bCs/>
+          <w:sz w:val="24"/>
+          <w:szCs w:val="24"/>
+        </w:rPr>
+        <w:t>1</w:t>
+      </w:r>
+      <w:r>
+        <w:rPr>
+          <w:b/>
+          <w:bCs/>
+          <w:sz w:val="24"/>
+          <w:szCs w:val="24"/>
+        </w:rPr>
+        <w:t>. Rekurencyjne odwracanie macierzy</w:t>
+      </w:r>
+    </w:p>
+    <w:p>
       <w:pPr>
         <w:spacing w:after="0"/>
         <w:jc w:val="both"/>
@@ -5983,10 +5689,86 @@
       </w:pPr>
       <w:r>
         <w:rPr>
-          <w:sz w:val="24"/>
-          <w:szCs w:val="24"/>
-        </w:rPr>
-        <w:t xml:space="preserve">Na poniższym wykresie przedstawiono zależność </w:t>
+          <w:noProof/>
+          <w:sz w:val="24"/>
+          <w:szCs w:val="24"/>
+        </w:rPr>
+        <w:drawing>
+          <wp:anchor distT="0" distB="0" distL="114300" distR="114300" simplePos="0" relativeHeight="251664384" behindDoc="0" locked="0" layoutInCell="1" allowOverlap="1" wp14:anchorId="10B7A43D" wp14:editId="7AB3673E">
+            <wp:simplePos x="0" y="0"/>
+            <wp:positionH relativeFrom="column">
+              <wp:posOffset>871855</wp:posOffset>
+            </wp:positionH>
+            <wp:positionV relativeFrom="paragraph">
+              <wp:posOffset>461645</wp:posOffset>
+            </wp:positionV>
+            <wp:extent cx="4572000" cy="3422650"/>
+            <wp:effectExtent l="0" t="0" r="0" b="6350"/>
+            <wp:wrapTopAndBottom/>
+            <wp:docPr id="16169465" name="Picture 7"/>
+            <wp:cNvGraphicFramePr>
+              <a:graphicFrameLocks xmlns:a="http://schemas.openxmlformats.org/drawingml/2006/main" noChangeAspect="1"/>
+            </wp:cNvGraphicFramePr>
+            <a:graphic xmlns:a="http://schemas.openxmlformats.org/drawingml/2006/main">
+              <a:graphicData uri="http://schemas.openxmlformats.org/drawingml/2006/picture">
+                <pic:pic xmlns:pic="http://schemas.openxmlformats.org/drawingml/2006/picture">
+                  <pic:nvPicPr>
+                    <pic:cNvPr id="0" name="Picture 8"/>
+                    <pic:cNvPicPr>
+                      <a:picLocks noChangeAspect="1" noChangeArrowheads="1"/>
+                    </pic:cNvPicPr>
+                  </pic:nvPicPr>
+                  <pic:blipFill>
+                    <a:blip r:embed="rId10">
+                      <a:extLst>
+                        <a:ext uri="{28A0092B-C50C-407E-A947-70E740481C1C}">
+                          <a14:useLocalDpi xmlns:a14="http://schemas.microsoft.com/office/drawing/2010/main" val="0"/>
+                        </a:ext>
+                      </a:extLst>
+                    </a:blip>
+                    <a:srcRect/>
+                    <a:stretch>
+                      <a:fillRect/>
+                    </a:stretch>
+                  </pic:blipFill>
+                  <pic:spPr bwMode="auto">
+                    <a:xfrm>
+                      <a:off x="0" y="0"/>
+                      <a:ext cx="4572000" cy="3422650"/>
+                    </a:xfrm>
+                    <a:prstGeom prst="rect">
+                      <a:avLst/>
+                    </a:prstGeom>
+                    <a:noFill/>
+                    <a:ln>
+                      <a:noFill/>
+                    </a:ln>
+                  </pic:spPr>
+                </pic:pic>
+              </a:graphicData>
+            </a:graphic>
+            <wp14:sizeRelH relativeFrom="margin">
+              <wp14:pctWidth>0</wp14:pctWidth>
+            </wp14:sizeRelH>
+            <wp14:sizeRelV relativeFrom="margin">
+              <wp14:pctHeight>0</wp14:pctHeight>
+            </wp14:sizeRelV>
+          </wp:anchor>
+        </w:drawing>
+      </w:r>
+      <w:r>
+        <w:rPr>
+          <w:sz w:val="24"/>
+          <w:szCs w:val="24"/>
+        </w:rPr>
+        <w:t xml:space="preserve">Na poniższym wykresie przedstawiono </w:t>
+      </w:r>
+      <w:r>
+        <w:rPr>
+          <w:sz w:val="24"/>
+          <w:szCs w:val="24"/>
+        </w:rPr>
+        <w:t xml:space="preserve">porównanie </w:t>
       </w:r>
       <w:r>
         <w:rPr>
@@ -6000,6 +5782,13 @@
           <w:sz w:val="24"/>
           <w:szCs w:val="24"/>
         </w:rPr>
+        <w:t xml:space="preserve"> działania</w:t>
+      </w:r>
+      <w:r>
+        <w:rPr>
+          <w:sz w:val="24"/>
+          <w:szCs w:val="24"/>
+        </w:rPr>
         <w:t xml:space="preserve"> rekurencyjnego</w:t>
       </w:r>
       <w:r>
@@ -6014,22 +5803,35 @@
           <w:sz w:val="24"/>
           <w:szCs w:val="24"/>
         </w:rPr>
-        <w:t xml:space="preserve">odwracania macierzy w </w:t>
-      </w:r>
-      <w:r>
-        <w:rPr>
-          <w:sz w:val="24"/>
-          <w:szCs w:val="24"/>
-        </w:rPr>
-        <w:t>zależności od ilości elementów tej macierzy.</w:t>
-      </w:r>
-      <w:r>
-        <w:rPr>
-          <w:noProof/>
+        <w:t xml:space="preserve">oraz iteracyjnego </w:t>
+      </w:r>
+      <w:r>
+        <w:rPr>
+          <w:sz w:val="24"/>
+          <w:szCs w:val="24"/>
+        </w:rPr>
+        <w:t>odwracania macierzy</w:t>
+      </w:r>
+      <w:r>
+        <w:rPr>
           <w:sz w:val="24"/>
           <w:szCs w:val="24"/>
         </w:rPr>
         <w:t xml:space="preserve"> </w:t>
+      </w:r>
+      <w:r>
+        <w:rPr>
+          <w:sz w:val="24"/>
+          <w:szCs w:val="24"/>
+        </w:rPr>
+        <w:t xml:space="preserve">w </w:t>
+      </w:r>
+      <w:r>
+        <w:rPr>
+          <w:sz w:val="24"/>
+          <w:szCs w:val="24"/>
+        </w:rPr>
+        <w:t>zależności od ilości elementów.</w:t>
       </w:r>
     </w:p>
     <w:p>
@@ -6052,56 +5854,511 @@
       </w:pPr>
       <w:r>
         <w:rPr>
-          <w:sz w:val="24"/>
-          <w:szCs w:val="24"/>
-        </w:rPr>
-        <w:t>Analogicznie wygenerowano wykres przedstawiający liczbę wykonanych operacji arytmetycznych w zależności od wielkości macierzy.</w:t>
+          <w:noProof/>
+          <w:sz w:val="24"/>
+          <w:szCs w:val="24"/>
+        </w:rPr>
+        <w:drawing>
+          <wp:anchor distT="0" distB="0" distL="114300" distR="114300" simplePos="0" relativeHeight="251670528" behindDoc="0" locked="0" layoutInCell="1" allowOverlap="1" wp14:anchorId="09D9AA9D" wp14:editId="006546E2">
+            <wp:simplePos x="0" y="0"/>
+            <wp:positionH relativeFrom="column">
+              <wp:posOffset>671195</wp:posOffset>
+            </wp:positionH>
+            <wp:positionV relativeFrom="paragraph">
+              <wp:posOffset>491490</wp:posOffset>
+            </wp:positionV>
+            <wp:extent cx="4905375" cy="3672218"/>
+            <wp:effectExtent l="0" t="0" r="0" b="4445"/>
+            <wp:wrapTopAndBottom/>
+            <wp:docPr id="246859105" name="Picture 13"/>
+            <wp:cNvGraphicFramePr>
+              <a:graphicFrameLocks xmlns:a="http://schemas.openxmlformats.org/drawingml/2006/main" noChangeAspect="1"/>
+            </wp:cNvGraphicFramePr>
+            <a:graphic xmlns:a="http://schemas.openxmlformats.org/drawingml/2006/main">
+              <a:graphicData uri="http://schemas.openxmlformats.org/drawingml/2006/picture">
+                <pic:pic xmlns:pic="http://schemas.openxmlformats.org/drawingml/2006/picture">
+                  <pic:nvPicPr>
+                    <pic:cNvPr id="0" name="Picture 14"/>
+                    <pic:cNvPicPr>
+                      <a:picLocks noChangeAspect="1" noChangeArrowheads="1"/>
+                    </pic:cNvPicPr>
+                  </pic:nvPicPr>
+                  <pic:blipFill>
+                    <a:blip r:embed="rId11">
+                      <a:extLst>
+                        <a:ext uri="{28A0092B-C50C-407E-A947-70E740481C1C}">
+                          <a14:useLocalDpi xmlns:a14="http://schemas.microsoft.com/office/drawing/2010/main" val="0"/>
+                        </a:ext>
+                      </a:extLst>
+                    </a:blip>
+                    <a:srcRect/>
+                    <a:stretch>
+                      <a:fillRect/>
+                    </a:stretch>
+                  </pic:blipFill>
+                  <pic:spPr bwMode="auto">
+                    <a:xfrm>
+                      <a:off x="0" y="0"/>
+                      <a:ext cx="4905375" cy="3672218"/>
+                    </a:xfrm>
+                    <a:prstGeom prst="rect">
+                      <a:avLst/>
+                    </a:prstGeom>
+                    <a:noFill/>
+                    <a:ln>
+                      <a:noFill/>
+                    </a:ln>
+                  </pic:spPr>
+                </pic:pic>
+              </a:graphicData>
+            </a:graphic>
+            <wp14:sizeRelH relativeFrom="margin">
+              <wp14:pctWidth>0</wp14:pctWidth>
+            </wp14:sizeRelH>
+            <wp14:sizeRelV relativeFrom="margin">
+              <wp14:pctHeight>0</wp14:pctHeight>
+            </wp14:sizeRelV>
+          </wp:anchor>
+        </w:drawing>
+      </w:r>
+      <w:r>
+        <w:rPr>
+          <w:sz w:val="24"/>
+          <w:szCs w:val="24"/>
+        </w:rPr>
+        <w:t>W</w:t>
+      </w:r>
+      <w:r>
+        <w:rPr>
+          <w:sz w:val="24"/>
+          <w:szCs w:val="24"/>
+        </w:rPr>
+        <w:t>ygenerowano wykres przedstawiający liczbę wykonanych operacji arytmetycznych w zależności od wielkości macierzy</w:t>
+      </w:r>
+      <w:r>
+        <w:rPr>
+          <w:sz w:val="24"/>
+          <w:szCs w:val="24"/>
+        </w:rPr>
+        <w:t xml:space="preserve"> dla obu wariantów algorytmu</w:t>
+      </w:r>
+      <w:r>
+        <w:rPr>
+          <w:sz w:val="24"/>
+          <w:szCs w:val="24"/>
+        </w:rPr>
+        <w:t>.</w:t>
+      </w:r>
+    </w:p>
+    <w:p>
+      <w:pPr>
+        <w:rPr>
+          <w:b/>
+          <w:bCs/>
+          <w:sz w:val="24"/>
+          <w:szCs w:val="24"/>
+        </w:rPr>
+      </w:pPr>
+      <w:r>
+        <w:rPr>
+          <w:noProof/>
+          <w:sz w:val="24"/>
+          <w:szCs w:val="24"/>
+        </w:rPr>
+        <w:lastRenderedPageBreak/>
+        <w:drawing>
+          <wp:anchor distT="0" distB="0" distL="114300" distR="114300" simplePos="0" relativeHeight="251669504" behindDoc="0" locked="0" layoutInCell="1" allowOverlap="1" wp14:anchorId="1F27DE78" wp14:editId="37D236F5">
+            <wp:simplePos x="0" y="0"/>
+            <wp:positionH relativeFrom="column">
+              <wp:posOffset>300355</wp:posOffset>
+            </wp:positionH>
+            <wp:positionV relativeFrom="paragraph">
+              <wp:posOffset>392430</wp:posOffset>
+            </wp:positionV>
+            <wp:extent cx="5305425" cy="3971925"/>
+            <wp:effectExtent l="0" t="0" r="9525" b="9525"/>
+            <wp:wrapTopAndBottom/>
+            <wp:docPr id="785040850" name="Picture 12"/>
+            <wp:cNvGraphicFramePr>
+              <a:graphicFrameLocks xmlns:a="http://schemas.openxmlformats.org/drawingml/2006/main" noChangeAspect="1"/>
+            </wp:cNvGraphicFramePr>
+            <a:graphic xmlns:a="http://schemas.openxmlformats.org/drawingml/2006/main">
+              <a:graphicData uri="http://schemas.openxmlformats.org/drawingml/2006/picture">
+                <pic:pic xmlns:pic="http://schemas.openxmlformats.org/drawingml/2006/picture">
+                  <pic:nvPicPr>
+                    <pic:cNvPr id="0" name="Picture 13"/>
+                    <pic:cNvPicPr>
+                      <a:picLocks noChangeAspect="1" noChangeArrowheads="1"/>
+                    </pic:cNvPicPr>
+                  </pic:nvPicPr>
+                  <pic:blipFill>
+                    <a:blip r:embed="rId12">
+                      <a:extLst>
+                        <a:ext uri="{28A0092B-C50C-407E-A947-70E740481C1C}">
+                          <a14:useLocalDpi xmlns:a14="http://schemas.microsoft.com/office/drawing/2010/main" val="0"/>
+                        </a:ext>
+                      </a:extLst>
+                    </a:blip>
+                    <a:srcRect/>
+                    <a:stretch>
+                      <a:fillRect/>
+                    </a:stretch>
+                  </pic:blipFill>
+                  <pic:spPr bwMode="auto">
+                    <a:xfrm>
+                      <a:off x="0" y="0"/>
+                      <a:ext cx="5305425" cy="3971925"/>
+                    </a:xfrm>
+                    <a:prstGeom prst="rect">
+                      <a:avLst/>
+                    </a:prstGeom>
+                    <a:noFill/>
+                    <a:ln>
+                      <a:noFill/>
+                    </a:ln>
+                  </pic:spPr>
+                </pic:pic>
+              </a:graphicData>
+            </a:graphic>
+            <wp14:sizeRelH relativeFrom="margin">
+              <wp14:pctWidth>0</wp14:pctWidth>
+            </wp14:sizeRelH>
+            <wp14:sizeRelV relativeFrom="margin">
+              <wp14:pctHeight>0</wp14:pctHeight>
+            </wp14:sizeRelV>
+          </wp:anchor>
+        </w:drawing>
+      </w:r>
+      <w:r>
+        <w:rPr>
+          <w:sz w:val="24"/>
+          <w:szCs w:val="24"/>
+        </w:rPr>
+        <w:t>W</w:t>
+      </w:r>
+      <w:r>
+        <w:rPr>
+          <w:sz w:val="24"/>
+          <w:szCs w:val="24"/>
+        </w:rPr>
+        <w:t>ygenerowano wykres przedstawiający liczbę wykonanych operacji arytmetycznych</w:t>
+      </w:r>
+      <w:r>
+        <w:rPr>
+          <w:sz w:val="24"/>
+          <w:szCs w:val="24"/>
+        </w:rPr>
+        <w:t xml:space="preserve"> z podziałem na dodawanie i odejmowanie</w:t>
+      </w:r>
+      <w:r>
+        <w:rPr>
+          <w:sz w:val="24"/>
+          <w:szCs w:val="24"/>
+        </w:rPr>
+        <w:t xml:space="preserve"> w zależności od wielkości macierzy</w:t>
+      </w:r>
+      <w:r>
+        <w:rPr>
+          <w:sz w:val="24"/>
+          <w:szCs w:val="24"/>
+        </w:rPr>
+        <w:t>.</w:t>
+      </w:r>
+    </w:p>
+    <w:p>
+      <w:r>
+        <w:rPr>
+          <w:b/>
+          <w:bCs/>
+          <w:sz w:val="24"/>
+          <w:szCs w:val="24"/>
+        </w:rPr>
+        <w:t>3.</w:t>
+      </w:r>
+      <w:r>
+        <w:rPr>
+          <w:b/>
+          <w:bCs/>
+          <w:sz w:val="24"/>
+          <w:szCs w:val="24"/>
+        </w:rPr>
+        <w:t>2</w:t>
+      </w:r>
+      <w:r>
+        <w:rPr>
+          <w:b/>
+          <w:bCs/>
+          <w:sz w:val="24"/>
+          <w:szCs w:val="24"/>
+        </w:rPr>
+        <w:t xml:space="preserve">. </w:t>
+      </w:r>
+      <w:r>
+        <w:rPr>
+          <w:b/>
+          <w:bCs/>
+          <w:sz w:val="24"/>
+          <w:szCs w:val="24"/>
+        </w:rPr>
+        <w:t>Faktoryzacja LU</w:t>
       </w:r>
     </w:p>
     <w:p>
       <w:pPr>
         <w:spacing w:after="0"/>
-        <w:rPr>
-          <w:sz w:val="24"/>
-          <w:szCs w:val="24"/>
-        </w:rPr>
-      </w:pPr>
+        <w:jc w:val="both"/>
+        <w:rPr>
+          <w:sz w:val="24"/>
+          <w:szCs w:val="24"/>
+        </w:rPr>
+      </w:pPr>
+      <w:r>
+        <w:rPr>
+          <w:noProof/>
+        </w:rPr>
+        <w:drawing>
+          <wp:anchor distT="0" distB="0" distL="114300" distR="114300" simplePos="0" relativeHeight="251665408" behindDoc="0" locked="0" layoutInCell="1" allowOverlap="1" wp14:anchorId="42897A4A" wp14:editId="59FC7F46">
+            <wp:simplePos x="0" y="0"/>
+            <wp:positionH relativeFrom="column">
+              <wp:posOffset>350520</wp:posOffset>
+            </wp:positionH>
+            <wp:positionV relativeFrom="paragraph">
+              <wp:posOffset>543560</wp:posOffset>
+            </wp:positionV>
+            <wp:extent cx="4987290" cy="3733800"/>
+            <wp:effectExtent l="0" t="0" r="3810" b="0"/>
+            <wp:wrapTopAndBottom/>
+            <wp:docPr id="861303334" name="Picture 8"/>
+            <wp:cNvGraphicFramePr>
+              <a:graphicFrameLocks xmlns:a="http://schemas.openxmlformats.org/drawingml/2006/main" noChangeAspect="1"/>
+            </wp:cNvGraphicFramePr>
+            <a:graphic xmlns:a="http://schemas.openxmlformats.org/drawingml/2006/main">
+              <a:graphicData uri="http://schemas.openxmlformats.org/drawingml/2006/picture">
+                <pic:pic xmlns:pic="http://schemas.openxmlformats.org/drawingml/2006/picture">
+                  <pic:nvPicPr>
+                    <pic:cNvPr id="0" name="Picture 9"/>
+                    <pic:cNvPicPr>
+                      <a:picLocks noChangeAspect="1" noChangeArrowheads="1"/>
+                    </pic:cNvPicPr>
+                  </pic:nvPicPr>
+                  <pic:blipFill>
+                    <a:blip r:embed="rId13">
+                      <a:extLst>
+                        <a:ext uri="{28A0092B-C50C-407E-A947-70E740481C1C}">
+                          <a14:useLocalDpi xmlns:a14="http://schemas.microsoft.com/office/drawing/2010/main" val="0"/>
+                        </a:ext>
+                      </a:extLst>
+                    </a:blip>
+                    <a:srcRect/>
+                    <a:stretch>
+                      <a:fillRect/>
+                    </a:stretch>
+                  </pic:blipFill>
+                  <pic:spPr bwMode="auto">
+                    <a:xfrm>
+                      <a:off x="0" y="0"/>
+                      <a:ext cx="4987290" cy="3733800"/>
+                    </a:xfrm>
+                    <a:prstGeom prst="rect">
+                      <a:avLst/>
+                    </a:prstGeom>
+                    <a:noFill/>
+                    <a:ln>
+                      <a:noFill/>
+                    </a:ln>
+                  </pic:spPr>
+                </pic:pic>
+              </a:graphicData>
+            </a:graphic>
+            <wp14:sizeRelH relativeFrom="margin">
+              <wp14:pctWidth>0</wp14:pctWidth>
+            </wp14:sizeRelH>
+            <wp14:sizeRelV relativeFrom="margin">
+              <wp14:pctHeight>0</wp14:pctHeight>
+            </wp14:sizeRelV>
+          </wp:anchor>
+        </w:drawing>
+      </w:r>
+      <w:r>
+        <w:rPr>
+          <w:sz w:val="24"/>
+          <w:szCs w:val="24"/>
+        </w:rPr>
+        <w:t>N</w:t>
+      </w:r>
+      <w:r>
+        <w:rPr>
+          <w:sz w:val="24"/>
+          <w:szCs w:val="24"/>
+        </w:rPr>
+        <w:t xml:space="preserve">a poniższym wykresie przedstawiono </w:t>
+      </w:r>
+      <w:r>
+        <w:rPr>
+          <w:sz w:val="24"/>
+          <w:szCs w:val="24"/>
+        </w:rPr>
+        <w:t>czas</w:t>
+      </w:r>
+      <w:r>
+        <w:rPr>
+          <w:sz w:val="24"/>
+          <w:szCs w:val="24"/>
+        </w:rPr>
+        <w:t xml:space="preserve"> działania</w:t>
+      </w:r>
+      <w:r>
+        <w:rPr>
+          <w:sz w:val="24"/>
+          <w:szCs w:val="24"/>
+        </w:rPr>
+        <w:t xml:space="preserve"> algorytmu faktoryzacji LU </w:t>
+      </w:r>
+      <w:r>
+        <w:rPr>
+          <w:sz w:val="24"/>
+          <w:szCs w:val="24"/>
+        </w:rPr>
+        <w:t>macierzy w zależności od ilości elementów.</w:t>
+      </w:r>
     </w:p>
     <w:p>
       <w:pPr>
         <w:spacing w:after="0"/>
-        <w:rPr>
-          <w:sz w:val="24"/>
-          <w:szCs w:val="24"/>
-        </w:rPr>
-      </w:pPr>
-      <w:r>
-        <w:rPr>
-          <w:sz w:val="24"/>
-          <w:szCs w:val="24"/>
-        </w:rPr>
-        <w:t xml:space="preserve">Dodatkowo </w:t>
-      </w:r>
-      <w:r>
-        <w:rPr>
-          <w:sz w:val="24"/>
-          <w:szCs w:val="24"/>
-        </w:rPr>
-        <w:t xml:space="preserve">dla </w:t>
-      </w:r>
-      <w:r>
-        <w:rPr>
-          <w:sz w:val="24"/>
-          <w:szCs w:val="24"/>
-        </w:rPr>
-        <w:t xml:space="preserve">dwóch </w:t>
-      </w:r>
-      <w:r>
-        <w:rPr>
-          <w:sz w:val="24"/>
-          <w:szCs w:val="24"/>
-        </w:rPr>
-        <w:t xml:space="preserve">macierzy 2x2: </w:t>
+        <w:jc w:val="both"/>
+        <w:rPr>
+          <w:sz w:val="24"/>
+          <w:szCs w:val="24"/>
+        </w:rPr>
+      </w:pPr>
+      <w:r>
+        <w:rPr>
+          <w:noProof/>
+          <w:sz w:val="24"/>
+          <w:szCs w:val="24"/>
+        </w:rPr>
+        <w:lastRenderedPageBreak/>
+        <w:drawing>
+          <wp:anchor distT="0" distB="0" distL="114300" distR="114300" simplePos="0" relativeHeight="251666432" behindDoc="0" locked="0" layoutInCell="1" allowOverlap="1" wp14:anchorId="15D2A16F" wp14:editId="3CAF4BCB">
+            <wp:simplePos x="0" y="0"/>
+            <wp:positionH relativeFrom="column">
+              <wp:posOffset>752475</wp:posOffset>
+            </wp:positionH>
+            <wp:positionV relativeFrom="paragraph">
+              <wp:posOffset>563880</wp:posOffset>
+            </wp:positionV>
+            <wp:extent cx="4867275" cy="3644265"/>
+            <wp:effectExtent l="0" t="0" r="9525" b="0"/>
+            <wp:wrapTopAndBottom/>
+            <wp:docPr id="2040667420" name="Picture 9"/>
+            <wp:cNvGraphicFramePr>
+              <a:graphicFrameLocks xmlns:a="http://schemas.openxmlformats.org/drawingml/2006/main" noChangeAspect="1"/>
+            </wp:cNvGraphicFramePr>
+            <a:graphic xmlns:a="http://schemas.openxmlformats.org/drawingml/2006/main">
+              <a:graphicData uri="http://schemas.openxmlformats.org/drawingml/2006/picture">
+                <pic:pic xmlns:pic="http://schemas.openxmlformats.org/drawingml/2006/picture">
+                  <pic:nvPicPr>
+                    <pic:cNvPr id="0" name="Picture 10"/>
+                    <pic:cNvPicPr>
+                      <a:picLocks noChangeAspect="1" noChangeArrowheads="1"/>
+                    </pic:cNvPicPr>
+                  </pic:nvPicPr>
+                  <pic:blipFill>
+                    <a:blip r:embed="rId14">
+                      <a:extLst>
+                        <a:ext uri="{28A0092B-C50C-407E-A947-70E740481C1C}">
+                          <a14:useLocalDpi xmlns:a14="http://schemas.microsoft.com/office/drawing/2010/main" val="0"/>
+                        </a:ext>
+                      </a:extLst>
+                    </a:blip>
+                    <a:srcRect/>
+                    <a:stretch>
+                      <a:fillRect/>
+                    </a:stretch>
+                  </pic:blipFill>
+                  <pic:spPr bwMode="auto">
+                    <a:xfrm>
+                      <a:off x="0" y="0"/>
+                      <a:ext cx="4867275" cy="3644265"/>
+                    </a:xfrm>
+                    <a:prstGeom prst="rect">
+                      <a:avLst/>
+                    </a:prstGeom>
+                    <a:noFill/>
+                    <a:ln>
+                      <a:noFill/>
+                    </a:ln>
+                  </pic:spPr>
+                </pic:pic>
+              </a:graphicData>
+            </a:graphic>
+            <wp14:sizeRelH relativeFrom="margin">
+              <wp14:pctWidth>0</wp14:pctWidth>
+            </wp14:sizeRelH>
+            <wp14:sizeRelV relativeFrom="margin">
+              <wp14:pctHeight>0</wp14:pctHeight>
+            </wp14:sizeRelV>
+          </wp:anchor>
+        </w:drawing>
+      </w:r>
+      <w:r>
+        <w:rPr>
+          <w:sz w:val="24"/>
+          <w:szCs w:val="24"/>
+        </w:rPr>
+        <w:t>W</w:t>
+      </w:r>
+      <w:r>
+        <w:rPr>
+          <w:sz w:val="24"/>
+          <w:szCs w:val="24"/>
+        </w:rPr>
+        <w:t>ygenerowano wykres przedstawiający liczbę wykonanych operacji arytmetycznych w zależności od wielkości macierzy</w:t>
+      </w:r>
+      <w:r>
+        <w:rPr>
+          <w:sz w:val="24"/>
+          <w:szCs w:val="24"/>
+        </w:rPr>
+        <w:t>.</w:t>
+      </w:r>
+    </w:p>
+    <w:p>
+      <w:r>
+        <w:rPr>
+          <w:b/>
+          <w:bCs/>
+          <w:sz w:val="24"/>
+          <w:szCs w:val="24"/>
+        </w:rPr>
+        <w:t>3.</w:t>
+      </w:r>
+      <w:r>
+        <w:rPr>
+          <w:b/>
+          <w:bCs/>
+          <w:sz w:val="24"/>
+          <w:szCs w:val="24"/>
+        </w:rPr>
+        <w:t>3</w:t>
+      </w:r>
+      <w:r>
+        <w:rPr>
+          <w:b/>
+          <w:bCs/>
+          <w:sz w:val="24"/>
+          <w:szCs w:val="24"/>
+        </w:rPr>
+        <w:t xml:space="preserve">. </w:t>
+      </w:r>
+      <w:r>
+        <w:rPr>
+          <w:b/>
+          <w:bCs/>
+          <w:sz w:val="24"/>
+          <w:szCs w:val="24"/>
+        </w:rPr>
+        <w:t>Obliczanie wyznacznika macierzy</w:t>
       </w:r>
     </w:p>
     <w:p>
@@ -6112,12 +6369,421 @@
           <w:szCs w:val="24"/>
         </w:rPr>
       </w:pPr>
+      <w:r>
+        <w:rPr>
+          <w:noProof/>
+          <w:sz w:val="24"/>
+          <w:szCs w:val="24"/>
+        </w:rPr>
+        <w:drawing>
+          <wp:anchor distT="0" distB="0" distL="114300" distR="114300" simplePos="0" relativeHeight="251667456" behindDoc="0" locked="0" layoutInCell="1" allowOverlap="1" wp14:anchorId="4F5C29E8" wp14:editId="08213309">
+            <wp:simplePos x="0" y="0"/>
+            <wp:positionH relativeFrom="column">
+              <wp:posOffset>621030</wp:posOffset>
+            </wp:positionH>
+            <wp:positionV relativeFrom="paragraph">
+              <wp:posOffset>511810</wp:posOffset>
+            </wp:positionV>
+            <wp:extent cx="5164455" cy="3867150"/>
+            <wp:effectExtent l="0" t="0" r="0" b="0"/>
+            <wp:wrapTopAndBottom/>
+            <wp:docPr id="1555526441" name="Picture 10"/>
+            <wp:cNvGraphicFramePr>
+              <a:graphicFrameLocks xmlns:a="http://schemas.openxmlformats.org/drawingml/2006/main" noChangeAspect="1"/>
+            </wp:cNvGraphicFramePr>
+            <a:graphic xmlns:a="http://schemas.openxmlformats.org/drawingml/2006/main">
+              <a:graphicData uri="http://schemas.openxmlformats.org/drawingml/2006/picture">
+                <pic:pic xmlns:pic="http://schemas.openxmlformats.org/drawingml/2006/picture">
+                  <pic:nvPicPr>
+                    <pic:cNvPr id="0" name="Picture 11"/>
+                    <pic:cNvPicPr>
+                      <a:picLocks noChangeAspect="1" noChangeArrowheads="1"/>
+                    </pic:cNvPicPr>
+                  </pic:nvPicPr>
+                  <pic:blipFill>
+                    <a:blip r:embed="rId15">
+                      <a:extLst>
+                        <a:ext uri="{28A0092B-C50C-407E-A947-70E740481C1C}">
+                          <a14:useLocalDpi xmlns:a14="http://schemas.microsoft.com/office/drawing/2010/main" val="0"/>
+                        </a:ext>
+                      </a:extLst>
+                    </a:blip>
+                    <a:srcRect/>
+                    <a:stretch>
+                      <a:fillRect/>
+                    </a:stretch>
+                  </pic:blipFill>
+                  <pic:spPr bwMode="auto">
+                    <a:xfrm>
+                      <a:off x="0" y="0"/>
+                      <a:ext cx="5164455" cy="3867150"/>
+                    </a:xfrm>
+                    <a:prstGeom prst="rect">
+                      <a:avLst/>
+                    </a:prstGeom>
+                    <a:noFill/>
+                    <a:ln>
+                      <a:noFill/>
+                    </a:ln>
+                  </pic:spPr>
+                </pic:pic>
+              </a:graphicData>
+            </a:graphic>
+            <wp14:sizeRelH relativeFrom="margin">
+              <wp14:pctWidth>0</wp14:pctWidth>
+            </wp14:sizeRelH>
+            <wp14:sizeRelV relativeFrom="margin">
+              <wp14:pctHeight>0</wp14:pctHeight>
+            </wp14:sizeRelV>
+          </wp:anchor>
+        </w:drawing>
+      </w:r>
+      <w:r>
+        <w:rPr>
+          <w:sz w:val="24"/>
+          <w:szCs w:val="24"/>
+        </w:rPr>
+        <w:t xml:space="preserve">Na poniższym wykresie przedstawiono </w:t>
+      </w:r>
+      <w:r>
+        <w:rPr>
+          <w:sz w:val="24"/>
+          <w:szCs w:val="24"/>
+        </w:rPr>
+        <w:t xml:space="preserve">czas </w:t>
+      </w:r>
+      <w:r>
+        <w:rPr>
+          <w:sz w:val="24"/>
+          <w:szCs w:val="24"/>
+        </w:rPr>
+        <w:t xml:space="preserve">działania </w:t>
+      </w:r>
+      <w:r>
+        <w:rPr>
+          <w:sz w:val="24"/>
+          <w:szCs w:val="24"/>
+        </w:rPr>
+        <w:t>algorytmu obliczającego wyznacznik macierzy</w:t>
+      </w:r>
+      <w:r>
+        <w:rPr>
+          <w:sz w:val="24"/>
+          <w:szCs w:val="24"/>
+        </w:rPr>
+        <w:t xml:space="preserve"> w zależności od wielkości macierzy</w:t>
+      </w:r>
+      <w:r>
+        <w:rPr>
+          <w:sz w:val="24"/>
+          <w:szCs w:val="24"/>
+        </w:rPr>
+        <w:t>.</w:t>
+      </w:r>
     </w:p>
     <w:p>
       <w:pPr>
         <w:spacing w:after="0"/>
         <w:rPr>
+          <w:sz w:val="24"/>
+          <w:szCs w:val="24"/>
+        </w:rPr>
+      </w:pPr>
+      <w:r>
+        <w:rPr>
+          <w:noProof/>
+          <w:sz w:val="24"/>
+          <w:szCs w:val="24"/>
+        </w:rPr>
+        <w:lastRenderedPageBreak/>
+        <w:drawing>
+          <wp:anchor distT="0" distB="0" distL="114300" distR="114300" simplePos="0" relativeHeight="251668480" behindDoc="0" locked="0" layoutInCell="1" allowOverlap="1" wp14:anchorId="1BF2D604" wp14:editId="65FC53FC">
+            <wp:simplePos x="0" y="0"/>
+            <wp:positionH relativeFrom="column">
+              <wp:posOffset>509905</wp:posOffset>
+            </wp:positionH>
+            <wp:positionV relativeFrom="paragraph">
+              <wp:posOffset>558165</wp:posOffset>
+            </wp:positionV>
+            <wp:extent cx="4871720" cy="3648075"/>
+            <wp:effectExtent l="0" t="0" r="5080" b="9525"/>
+            <wp:wrapTopAndBottom/>
+            <wp:docPr id="265718038" name="Picture 11"/>
+            <wp:cNvGraphicFramePr>
+              <a:graphicFrameLocks xmlns:a="http://schemas.openxmlformats.org/drawingml/2006/main" noChangeAspect="1"/>
+            </wp:cNvGraphicFramePr>
+            <a:graphic xmlns:a="http://schemas.openxmlformats.org/drawingml/2006/main">
+              <a:graphicData uri="http://schemas.openxmlformats.org/drawingml/2006/picture">
+                <pic:pic xmlns:pic="http://schemas.openxmlformats.org/drawingml/2006/picture">
+                  <pic:nvPicPr>
+                    <pic:cNvPr id="0" name="Picture 12"/>
+                    <pic:cNvPicPr>
+                      <a:picLocks noChangeAspect="1" noChangeArrowheads="1"/>
+                    </pic:cNvPicPr>
+                  </pic:nvPicPr>
+                  <pic:blipFill>
+                    <a:blip r:embed="rId16">
+                      <a:extLst>
+                        <a:ext uri="{28A0092B-C50C-407E-A947-70E740481C1C}">
+                          <a14:useLocalDpi xmlns:a14="http://schemas.microsoft.com/office/drawing/2010/main" val="0"/>
+                        </a:ext>
+                      </a:extLst>
+                    </a:blip>
+                    <a:srcRect/>
+                    <a:stretch>
+                      <a:fillRect/>
+                    </a:stretch>
+                  </pic:blipFill>
+                  <pic:spPr bwMode="auto">
+                    <a:xfrm>
+                      <a:off x="0" y="0"/>
+                      <a:ext cx="4871720" cy="3648075"/>
+                    </a:xfrm>
+                    <a:prstGeom prst="rect">
+                      <a:avLst/>
+                    </a:prstGeom>
+                    <a:noFill/>
+                    <a:ln>
+                      <a:noFill/>
+                    </a:ln>
+                  </pic:spPr>
+                </pic:pic>
+              </a:graphicData>
+            </a:graphic>
+            <wp14:sizeRelH relativeFrom="margin">
+              <wp14:pctWidth>0</wp14:pctWidth>
+            </wp14:sizeRelH>
+            <wp14:sizeRelV relativeFrom="margin">
+              <wp14:pctHeight>0</wp14:pctHeight>
+            </wp14:sizeRelV>
+          </wp:anchor>
+        </w:drawing>
+      </w:r>
+      <w:r>
+        <w:rPr>
+          <w:sz w:val="24"/>
+          <w:szCs w:val="24"/>
+        </w:rPr>
+        <w:t>W</w:t>
+      </w:r>
+      <w:r>
+        <w:rPr>
+          <w:sz w:val="24"/>
+          <w:szCs w:val="24"/>
+        </w:rPr>
+        <w:t>ygenerowano wykres przedstawiający liczbę wykonanych operacji arytmetycznych w zależności od wielkości macierzy.</w:t>
+      </w:r>
+    </w:p>
+    <w:p>
+      <w:pPr>
+        <w:spacing w:after="0"/>
+        <w:rPr>
+          <w:sz w:val="24"/>
+          <w:szCs w:val="24"/>
+        </w:rPr>
+      </w:pPr>
+    </w:p>
+    <w:p>
+      <w:pPr>
+        <w:spacing w:after="0"/>
+        <w:rPr>
+          <w:sz w:val="24"/>
+          <w:szCs w:val="24"/>
+        </w:rPr>
+      </w:pPr>
+    </w:p>
+    <w:p>
+      <w:r>
+        <w:rPr>
+          <w:b/>
+          <w:bCs/>
+          <w:sz w:val="24"/>
+          <w:szCs w:val="24"/>
+        </w:rPr>
+        <w:t>3.</w:t>
+      </w:r>
+      <w:r>
+        <w:rPr>
+          <w:b/>
+          <w:bCs/>
+          <w:sz w:val="24"/>
+          <w:szCs w:val="24"/>
+        </w:rPr>
+        <w:t>4</w:t>
+      </w:r>
+      <w:r>
+        <w:rPr>
+          <w:b/>
+          <w:bCs/>
+          <w:sz w:val="24"/>
+          <w:szCs w:val="24"/>
+        </w:rPr>
+        <w:t xml:space="preserve">. </w:t>
+      </w:r>
+      <w:r>
+        <w:rPr>
+          <w:b/>
+          <w:bCs/>
+          <w:sz w:val="24"/>
+          <w:szCs w:val="24"/>
+        </w:rPr>
+        <w:t>Testy w MATLAB</w:t>
+      </w:r>
+    </w:p>
+    <w:p>
+      <w:pPr>
+        <w:spacing w:after="0"/>
+        <w:rPr>
+          <w:sz w:val="24"/>
+          <w:szCs w:val="24"/>
+        </w:rPr>
+      </w:pPr>
+      <w:r>
+        <w:rPr>
+          <w:sz w:val="24"/>
+          <w:szCs w:val="24"/>
+        </w:rPr>
+        <w:t>Przetestowano działanie algorytmów z tymi zaimplementowanymi w programie MATLAB.</w:t>
+      </w:r>
+    </w:p>
+    <w:p>
+      <w:pPr>
+        <w:spacing w:after="0"/>
+        <w:rPr>
+          <w:sz w:val="24"/>
+          <w:szCs w:val="24"/>
+        </w:rPr>
+      </w:pPr>
+    </w:p>
+    <w:p>
+      <w:pPr>
+        <w:spacing w:after="0"/>
+        <w:ind w:left="-708" w:firstLine="708"/>
+        <w:rPr>
+          <w:sz w:val="24"/>
+          <w:szCs w:val="24"/>
+        </w:rPr>
+      </w:pPr>
+      <w:r>
+        <w:rPr>
+          <w:sz w:val="24"/>
+          <w:szCs w:val="24"/>
+        </w:rPr>
+        <w:t xml:space="preserve">Dla wygenerowanej macierzy </w:t>
+      </w:r>
+      <w:r>
+        <w:rPr>
+          <w:sz w:val="24"/>
+          <w:szCs w:val="24"/>
+        </w:rPr>
+        <w:t>4</w:t>
+      </w:r>
+      <w:r>
+        <w:rPr>
+          <w:sz w:val="24"/>
+          <w:szCs w:val="24"/>
+        </w:rPr>
+        <w:t>x</w:t>
+      </w:r>
+      <w:r>
+        <w:rPr>
+          <w:sz w:val="24"/>
+          <w:szCs w:val="24"/>
+        </w:rPr>
+        <w:t>4</w:t>
+      </w:r>
+      <w:r>
+        <w:rPr>
+          <w:sz w:val="24"/>
+          <w:szCs w:val="24"/>
+        </w:rPr>
+        <w:t>:</w:t>
+      </w:r>
+    </w:p>
+    <w:p>
+      <w:pPr>
+        <w:spacing w:after="0"/>
+        <w:rPr>
           <w:rFonts w:eastAsiaTheme="minorEastAsia"/>
+          <w:sz w:val="24"/>
+          <w:szCs w:val="24"/>
+        </w:rPr>
+      </w:pPr>
+      <w:r>
+        <w:rPr>
+          <w:rFonts w:eastAsiaTheme="minorEastAsia"/>
+          <w:sz w:val="24"/>
+          <w:szCs w:val="24"/>
+        </w:rPr>
+        <w:drawing>
+          <wp:anchor distT="0" distB="0" distL="114300" distR="114300" simplePos="0" relativeHeight="251671552" behindDoc="1" locked="0" layoutInCell="1" allowOverlap="1" wp14:anchorId="38F6852C" wp14:editId="23D62962">
+            <wp:simplePos x="0" y="0"/>
+            <wp:positionH relativeFrom="column">
+              <wp:posOffset>655592</wp:posOffset>
+            </wp:positionH>
+            <wp:positionV relativeFrom="paragraph">
+              <wp:posOffset>50165</wp:posOffset>
+            </wp:positionV>
+            <wp:extent cx="4898390" cy="636270"/>
+            <wp:effectExtent l="0" t="0" r="0" b="0"/>
+            <wp:wrapTight wrapText="bothSides">
+              <wp:wrapPolygon edited="0">
+                <wp:start x="0" y="0"/>
+                <wp:lineTo x="0" y="20695"/>
+                <wp:lineTo x="21505" y="20695"/>
+                <wp:lineTo x="21505" y="0"/>
+                <wp:lineTo x="0" y="0"/>
+              </wp:wrapPolygon>
+            </wp:wrapTight>
+            <wp:docPr id="453281422" name="Picture 1" descr="A number with black text&#10;&#10;Description automatically generated with medium confidence"/>
+            <wp:cNvGraphicFramePr>
+              <a:graphicFrameLocks xmlns:a="http://schemas.openxmlformats.org/drawingml/2006/main" noChangeAspect="1"/>
+            </wp:cNvGraphicFramePr>
+            <a:graphic xmlns:a="http://schemas.openxmlformats.org/drawingml/2006/main">
+              <a:graphicData uri="http://schemas.openxmlformats.org/drawingml/2006/picture">
+                <pic:pic xmlns:pic="http://schemas.openxmlformats.org/drawingml/2006/picture">
+                  <pic:nvPicPr>
+                    <pic:cNvPr id="453281422" name="Picture 1" descr="A number with black text&#10;&#10;Description automatically generated with medium confidence"/>
+                    <pic:cNvPicPr/>
+                  </pic:nvPicPr>
+                  <pic:blipFill>
+                    <a:blip r:embed="rId17">
+                      <a:extLst>
+                        <a:ext uri="{28A0092B-C50C-407E-A947-70E740481C1C}">
+                          <a14:useLocalDpi xmlns:a14="http://schemas.microsoft.com/office/drawing/2010/main" val="0"/>
+                        </a:ext>
+                      </a:extLst>
+                    </a:blip>
+                    <a:stretch>
+                      <a:fillRect/>
+                    </a:stretch>
+                  </pic:blipFill>
+                  <pic:spPr>
+                    <a:xfrm>
+                      <a:off x="0" y="0"/>
+                      <a:ext cx="4898390" cy="636270"/>
+                    </a:xfrm>
+                    <a:prstGeom prst="rect">
+                      <a:avLst/>
+                    </a:prstGeom>
+                  </pic:spPr>
+                </pic:pic>
+              </a:graphicData>
+            </a:graphic>
+            <wp14:sizeRelH relativeFrom="margin">
+              <wp14:pctWidth>0</wp14:pctWidth>
+            </wp14:sizeRelH>
+            <wp14:sizeRelV relativeFrom="margin">
+              <wp14:pctHeight>0</wp14:pctHeight>
+            </wp14:sizeRelV>
+          </wp:anchor>
+        </w:drawing>
+      </w:r>
+    </w:p>
+    <w:p>
+      <w:pPr>
+        <w:spacing w:after="0"/>
+        <w:rPr>
           <w:sz w:val="24"/>
           <w:szCs w:val="24"/>
         </w:rPr>
@@ -6130,100 +6796,645 @@
               <w:sz w:val="24"/>
               <w:szCs w:val="24"/>
             </w:rPr>
-            <m:t xml:space="preserve">A= </m:t>
+            <m:t>A=</m:t>
           </m:r>
-          <m:d>
-            <m:dPr>
-              <m:begChr m:val="["/>
-              <m:endChr m:val="]"/>
+          <m:r>
+            <w:rPr>
+              <w:rFonts w:ascii="Cambria Math" w:eastAsiaTheme="minorEastAsia" w:hAnsi="Cambria Math"/>
+              <w:sz w:val="24"/>
+              <w:szCs w:val="24"/>
+            </w:rPr>
+            <m:t xml:space="preserve"> </m:t>
+          </m:r>
+        </m:oMath>
+      </m:oMathPara>
+    </w:p>
+    <w:p>
+      <w:pPr>
+        <w:spacing w:after="0"/>
+        <w:rPr>
+          <w:rFonts w:eastAsiaTheme="minorEastAsia"/>
+          <w:sz w:val="24"/>
+          <w:szCs w:val="24"/>
+        </w:rPr>
+      </w:pPr>
+    </w:p>
+    <w:p>
+      <w:pPr>
+        <w:spacing w:after="0"/>
+        <w:ind w:left="-708" w:firstLine="708"/>
+        <w:rPr>
+          <w:rFonts w:eastAsiaTheme="minorEastAsia"/>
+          <w:sz w:val="24"/>
+          <w:szCs w:val="24"/>
+        </w:rPr>
+      </w:pPr>
+      <w:r>
+        <w:rPr>
+          <w:rFonts w:eastAsiaTheme="minorEastAsia"/>
+          <w:sz w:val="24"/>
+          <w:szCs w:val="24"/>
+        </w:rPr>
+        <w:t>zaimplementowane algorytmy zwróciły następujące wyniki:</w:t>
+      </w:r>
+    </w:p>
+    <w:p>
+      <w:pPr>
+        <w:spacing w:after="0"/>
+        <w:ind w:left="-708" w:firstLine="708"/>
+        <w:rPr>
+          <w:rFonts w:eastAsiaTheme="minorEastAsia"/>
+          <w:sz w:val="24"/>
+          <w:szCs w:val="24"/>
+        </w:rPr>
+      </w:pPr>
+    </w:p>
+    <w:p>
+      <w:pPr>
+        <w:pStyle w:val="ListParagraph"/>
+        <w:numPr>
+          <w:ilvl w:val="0"/>
+          <w:numId w:val="7"/>
+        </w:numPr>
+        <w:spacing w:after="0"/>
+        <w:rPr>
+          <w:sz w:val="24"/>
+          <w:szCs w:val="24"/>
+        </w:rPr>
+      </w:pPr>
+      <w:r>
+        <w:rPr>
+          <w:sz w:val="24"/>
+          <w:szCs w:val="24"/>
+        </w:rPr>
+        <w:t>odwracanie macierzy</w:t>
+      </w:r>
+      <w:r>
+        <w:rPr>
+          <w:sz w:val="24"/>
+          <w:szCs w:val="24"/>
+        </w:rPr>
+        <w:t>:</w:t>
+      </w:r>
+    </w:p>
+    <w:p>
+      <w:pPr>
+        <w:pStyle w:val="ListParagraph"/>
+        <w:spacing w:after="0"/>
+        <w:ind w:left="1080"/>
+        <w:rPr>
+          <w:sz w:val="24"/>
+          <w:szCs w:val="24"/>
+        </w:rPr>
+      </w:pPr>
+      <w:r>
+        <w:rPr>
+          <w:rFonts w:eastAsiaTheme="minorEastAsia"/>
+          <w:sz w:val="24"/>
+          <w:szCs w:val="24"/>
+        </w:rPr>
+        <w:drawing>
+          <wp:anchor distT="0" distB="0" distL="114300" distR="114300" simplePos="0" relativeHeight="251672576" behindDoc="0" locked="0" layoutInCell="1" allowOverlap="1" wp14:anchorId="26B66861" wp14:editId="353CA5DE">
+            <wp:simplePos x="0" y="0"/>
+            <wp:positionH relativeFrom="column">
+              <wp:posOffset>1760220</wp:posOffset>
+            </wp:positionH>
+            <wp:positionV relativeFrom="paragraph">
+              <wp:posOffset>66321</wp:posOffset>
+            </wp:positionV>
+            <wp:extent cx="4370070" cy="517525"/>
+            <wp:effectExtent l="0" t="0" r="0" b="0"/>
+            <wp:wrapThrough wrapText="bothSides">
+              <wp:wrapPolygon edited="0">
+                <wp:start x="0" y="0"/>
+                <wp:lineTo x="0" y="20672"/>
+                <wp:lineTo x="21468" y="20672"/>
+                <wp:lineTo x="21468" y="0"/>
+                <wp:lineTo x="0" y="0"/>
+              </wp:wrapPolygon>
+            </wp:wrapThrough>
+            <wp:docPr id="380533425" name="Picture 1" descr="A number with numbers and symbols&#10;&#10;Description automatically generated with medium confidence"/>
+            <wp:cNvGraphicFramePr>
+              <a:graphicFrameLocks xmlns:a="http://schemas.openxmlformats.org/drawingml/2006/main" noChangeAspect="1"/>
+            </wp:cNvGraphicFramePr>
+            <a:graphic xmlns:a="http://schemas.openxmlformats.org/drawingml/2006/main">
+              <a:graphicData uri="http://schemas.openxmlformats.org/drawingml/2006/picture">
+                <pic:pic xmlns:pic="http://schemas.openxmlformats.org/drawingml/2006/picture">
+                  <pic:nvPicPr>
+                    <pic:cNvPr id="380533425" name="Picture 1" descr="A number with numbers and symbols&#10;&#10;Description automatically generated with medium confidence"/>
+                    <pic:cNvPicPr/>
+                  </pic:nvPicPr>
+                  <pic:blipFill>
+                    <a:blip r:embed="rId18">
+                      <a:extLst>
+                        <a:ext uri="{28A0092B-C50C-407E-A947-70E740481C1C}">
+                          <a14:useLocalDpi xmlns:a14="http://schemas.microsoft.com/office/drawing/2010/main" val="0"/>
+                        </a:ext>
+                      </a:extLst>
+                    </a:blip>
+                    <a:stretch>
+                      <a:fillRect/>
+                    </a:stretch>
+                  </pic:blipFill>
+                  <pic:spPr>
+                    <a:xfrm>
+                      <a:off x="0" y="0"/>
+                      <a:ext cx="4370070" cy="517525"/>
+                    </a:xfrm>
+                    <a:prstGeom prst="rect">
+                      <a:avLst/>
+                    </a:prstGeom>
+                  </pic:spPr>
+                </pic:pic>
+              </a:graphicData>
+            </a:graphic>
+            <wp14:sizeRelH relativeFrom="margin">
+              <wp14:pctWidth>0</wp14:pctWidth>
+            </wp14:sizeRelH>
+            <wp14:sizeRelV relativeFrom="margin">
+              <wp14:pctHeight>0</wp14:pctHeight>
+            </wp14:sizeRelV>
+          </wp:anchor>
+        </w:drawing>
+      </w:r>
+    </w:p>
+    <w:p>
+      <w:pPr>
+        <w:pStyle w:val="ListParagraph"/>
+        <w:spacing w:after="0"/>
+        <w:ind w:left="1080"/>
+        <w:rPr>
+          <w:rFonts w:eastAsiaTheme="minorEastAsia"/>
+          <w:sz w:val="24"/>
+          <w:szCs w:val="24"/>
+        </w:rPr>
+      </w:pPr>
+      <m:oMath>
+        <m:sSubSup>
+          <m:sSubSupPr>
+            <m:ctrlPr>
+              <w:rPr>
+                <w:rFonts w:ascii="Cambria Math" w:eastAsiaTheme="minorEastAsia" w:hAnsi="Cambria Math"/>
+                <w:i/>
+                <w:sz w:val="24"/>
+                <w:szCs w:val="24"/>
+              </w:rPr>
+            </m:ctrlPr>
+          </m:sSubSupPr>
+          <m:e>
+            <m:r>
+              <w:rPr>
+                <w:rFonts w:ascii="Cambria Math" w:eastAsiaTheme="minorEastAsia" w:hAnsi="Cambria Math"/>
+                <w:sz w:val="24"/>
+                <w:szCs w:val="24"/>
+              </w:rPr>
+              <m:t>A</m:t>
+            </m:r>
+          </m:e>
+          <m:sub>
+            <m:r>
+              <w:rPr>
+                <w:rFonts w:ascii="Cambria Math" w:eastAsiaTheme="minorEastAsia" w:hAnsi="Cambria Math"/>
+                <w:sz w:val="24"/>
+                <w:szCs w:val="24"/>
+              </w:rPr>
+              <m:t>rekurencja</m:t>
+            </m:r>
+          </m:sub>
+          <m:sup>
+            <m:r>
+              <w:rPr>
+                <w:rFonts w:ascii="Cambria Math" w:eastAsiaTheme="minorEastAsia" w:hAnsi="Cambria Math"/>
+                <w:sz w:val="24"/>
+                <w:szCs w:val="24"/>
+              </w:rPr>
+              <m:t>-1</m:t>
+            </m:r>
+          </m:sup>
+        </m:sSubSup>
+        <m:r>
+          <w:rPr>
+            <w:rFonts w:ascii="Cambria Math" w:eastAsiaTheme="minorEastAsia" w:hAnsi="Cambria Math"/>
+            <w:sz w:val="24"/>
+            <w:szCs w:val="24"/>
+          </w:rPr>
+          <m:t xml:space="preserve">= </m:t>
+        </m:r>
+      </m:oMath>
+      <w:r>
+        <w:rPr>
+          <w:rFonts w:eastAsiaTheme="minorEastAsia"/>
+          <w:sz w:val="24"/>
+          <w:szCs w:val="24"/>
+        </w:rPr>
+        <w:tab/>
+      </w:r>
+    </w:p>
+    <w:p>
+      <w:pPr>
+        <w:pStyle w:val="ListParagraph"/>
+        <w:spacing w:after="0"/>
+        <w:ind w:left="1080"/>
+        <w:rPr>
+          <w:rFonts w:eastAsiaTheme="minorEastAsia"/>
+          <w:sz w:val="24"/>
+          <w:szCs w:val="24"/>
+        </w:rPr>
+      </w:pPr>
+      <w:r>
+        <w:rPr>
+          <w:rFonts w:eastAsiaTheme="minorEastAsia"/>
+          <w:sz w:val="24"/>
+          <w:szCs w:val="24"/>
+        </w:rPr>
+        <w:drawing>
+          <wp:anchor distT="0" distB="0" distL="114300" distR="114300" simplePos="0" relativeHeight="251673600" behindDoc="1" locked="0" layoutInCell="1" allowOverlap="1" wp14:anchorId="5CDBF976" wp14:editId="5D88353C">
+            <wp:simplePos x="0" y="0"/>
+            <wp:positionH relativeFrom="column">
+              <wp:posOffset>1759882</wp:posOffset>
+            </wp:positionH>
+            <wp:positionV relativeFrom="paragraph">
+              <wp:posOffset>120089</wp:posOffset>
+            </wp:positionV>
+            <wp:extent cx="4352290" cy="511810"/>
+            <wp:effectExtent l="0" t="0" r="0" b="2540"/>
+            <wp:wrapTight wrapText="bothSides">
+              <wp:wrapPolygon edited="0">
+                <wp:start x="0" y="0"/>
+                <wp:lineTo x="0" y="20903"/>
+                <wp:lineTo x="21461" y="20903"/>
+                <wp:lineTo x="21461" y="0"/>
+                <wp:lineTo x="0" y="0"/>
+              </wp:wrapPolygon>
+            </wp:wrapTight>
+            <wp:docPr id="1327821927" name="Picture 1" descr="A number with numbers on it&#10;&#10;Description automatically generated with medium confidence"/>
+            <wp:cNvGraphicFramePr>
+              <a:graphicFrameLocks xmlns:a="http://schemas.openxmlformats.org/drawingml/2006/main" noChangeAspect="1"/>
+            </wp:cNvGraphicFramePr>
+            <a:graphic xmlns:a="http://schemas.openxmlformats.org/drawingml/2006/main">
+              <a:graphicData uri="http://schemas.openxmlformats.org/drawingml/2006/picture">
+                <pic:pic xmlns:pic="http://schemas.openxmlformats.org/drawingml/2006/picture">
+                  <pic:nvPicPr>
+                    <pic:cNvPr id="1327821927" name="Picture 1" descr="A number with numbers on it&#10;&#10;Description automatically generated with medium confidence"/>
+                    <pic:cNvPicPr/>
+                  </pic:nvPicPr>
+                  <pic:blipFill>
+                    <a:blip r:embed="rId19">
+                      <a:extLst>
+                        <a:ext uri="{28A0092B-C50C-407E-A947-70E740481C1C}">
+                          <a14:useLocalDpi xmlns:a14="http://schemas.microsoft.com/office/drawing/2010/main" val="0"/>
+                        </a:ext>
+                      </a:extLst>
+                    </a:blip>
+                    <a:stretch>
+                      <a:fillRect/>
+                    </a:stretch>
+                  </pic:blipFill>
+                  <pic:spPr>
+                    <a:xfrm>
+                      <a:off x="0" y="0"/>
+                      <a:ext cx="4352290" cy="511810"/>
+                    </a:xfrm>
+                    <a:prstGeom prst="rect">
+                      <a:avLst/>
+                    </a:prstGeom>
+                  </pic:spPr>
+                </pic:pic>
+              </a:graphicData>
+            </a:graphic>
+          </wp:anchor>
+        </w:drawing>
+      </w:r>
+    </w:p>
+    <w:p>
+      <w:pPr>
+        <w:pStyle w:val="ListParagraph"/>
+        <w:spacing w:after="0"/>
+        <w:ind w:left="1080"/>
+        <w:rPr>
+          <w:rFonts w:eastAsiaTheme="minorEastAsia"/>
+          <w:sz w:val="24"/>
+          <w:szCs w:val="24"/>
+        </w:rPr>
+      </w:pPr>
+      <m:oMathPara>
+        <m:oMath>
+          <m:sSubSup>
+            <m:sSubSupPr>
               <m:ctrlPr>
                 <w:rPr>
-                  <w:rFonts w:ascii="Cambria Math" w:hAnsi="Cambria Math"/>
+                  <w:rFonts w:ascii="Cambria Math" w:eastAsiaTheme="minorEastAsia" w:hAnsi="Cambria Math"/>
                   <w:i/>
                   <w:sz w:val="24"/>
                   <w:szCs w:val="24"/>
                 </w:rPr>
               </m:ctrlPr>
-            </m:dPr>
+            </m:sSubSupPr>
             <m:e>
-              <m:m>
-                <m:mPr>
-                  <m:mcs>
-                    <m:mc>
-                      <m:mcPr>
-                        <m:count m:val="2"/>
-                        <m:mcJc m:val="center"/>
-                      </m:mcPr>
-                    </m:mc>
-                  </m:mcs>
-                  <m:ctrlPr>
-                    <w:rPr>
-                      <w:rFonts w:ascii="Cambria Math" w:hAnsi="Cambria Math"/>
-                      <w:i/>
-                      <w:sz w:val="24"/>
-                      <w:szCs w:val="24"/>
-                    </w:rPr>
-                  </m:ctrlPr>
-                </m:mPr>
-                <m:mr>
-                  <m:e>
-                    <m:r>
-                      <w:rPr>
-                        <w:rFonts w:ascii="Cambria Math" w:hAnsi="Cambria Math"/>
-                        <w:sz w:val="24"/>
-                        <w:szCs w:val="24"/>
-                      </w:rPr>
-                      <m:t>0.9125387713535192</m:t>
-                    </m:r>
-                  </m:e>
-                  <m:e>
-                    <m:r>
-                      <w:rPr>
-                        <w:rFonts w:ascii="Cambria Math" w:hAnsi="Cambria Math"/>
-                        <w:sz w:val="24"/>
-                        <w:szCs w:val="24"/>
-                      </w:rPr>
-                      <m:t>0.45230209561129187</m:t>
-                    </m:r>
-                  </m:e>
-                </m:mr>
-                <m:mr>
-                  <m:e>
-                    <m:r>
-                      <w:rPr>
-                        <w:rFonts w:ascii="Cambria Math" w:hAnsi="Cambria Math"/>
-                        <w:sz w:val="24"/>
-                        <w:szCs w:val="24"/>
-                      </w:rPr>
-                      <m:t>0.07747586362850696</m:t>
-                    </m:r>
-                  </m:e>
-                  <m:e>
-                    <m:r>
-                      <w:rPr>
-                        <w:rFonts w:ascii="Cambria Math" w:hAnsi="Cambria Math"/>
-                        <w:sz w:val="24"/>
-                        <w:szCs w:val="24"/>
-                      </w:rPr>
-                      <m:t>0.1503258457223823</m:t>
-                    </m:r>
-                  </m:e>
-                </m:mr>
-              </m:m>
+              <m:r>
+                <w:rPr>
+                  <w:rFonts w:ascii="Cambria Math" w:eastAsiaTheme="minorEastAsia" w:hAnsi="Cambria Math"/>
+                  <w:sz w:val="24"/>
+                  <w:szCs w:val="24"/>
+                </w:rPr>
+                <m:t>A</m:t>
+              </m:r>
             </m:e>
-          </m:d>
+            <m:sub>
+              <m:r>
+                <w:rPr>
+                  <w:rFonts w:ascii="Cambria Math" w:eastAsiaTheme="minorEastAsia" w:hAnsi="Cambria Math"/>
+                  <w:sz w:val="24"/>
+                  <w:szCs w:val="24"/>
+                </w:rPr>
+                <m:t>iteracja</m:t>
+              </m:r>
+            </m:sub>
+            <m:sup>
+              <m:r>
+                <w:rPr>
+                  <w:rFonts w:ascii="Cambria Math" w:eastAsiaTheme="minorEastAsia" w:hAnsi="Cambria Math"/>
+                  <w:sz w:val="24"/>
+                  <w:szCs w:val="24"/>
+                </w:rPr>
+                <m:t>-1</m:t>
+              </m:r>
+            </m:sup>
+          </m:sSubSup>
+          <m:r>
+            <w:rPr>
+              <w:rFonts w:ascii="Cambria Math" w:eastAsiaTheme="minorEastAsia" w:hAnsi="Cambria Math"/>
+              <w:sz w:val="24"/>
+              <w:szCs w:val="24"/>
+            </w:rPr>
+            <m:t xml:space="preserve">= </m:t>
+          </m:r>
         </m:oMath>
       </m:oMathPara>
     </w:p>
     <w:p>
       <w:pPr>
+        <w:pStyle w:val="ListParagraph"/>
         <w:spacing w:after="0"/>
+        <w:ind w:left="1080"/>
         <w:rPr>
           <w:rFonts w:eastAsiaTheme="minorEastAsia"/>
           <w:sz w:val="24"/>
           <w:szCs w:val="24"/>
         </w:rPr>
       </w:pPr>
+    </w:p>
+    <w:p>
+      <w:pPr>
+        <w:pStyle w:val="ListParagraph"/>
+        <w:spacing w:after="0"/>
+        <w:ind w:left="1080"/>
+        <w:rPr>
+          <w:rFonts w:eastAsiaTheme="minorEastAsia"/>
+          <w:sz w:val="24"/>
+          <w:szCs w:val="24"/>
+        </w:rPr>
+      </w:pPr>
+      <w:r>
+        <w:rPr>
+          <w:rFonts w:eastAsiaTheme="minorEastAsia"/>
+          <w:sz w:val="24"/>
+          <w:szCs w:val="24"/>
+        </w:rPr>
+        <w:drawing>
+          <wp:anchor distT="0" distB="0" distL="114300" distR="114300" simplePos="0" relativeHeight="251676672" behindDoc="0" locked="0" layoutInCell="1" allowOverlap="1" wp14:anchorId="71D70AED" wp14:editId="4A01503B">
+            <wp:simplePos x="0" y="0"/>
+            <wp:positionH relativeFrom="column">
+              <wp:posOffset>1824355</wp:posOffset>
+            </wp:positionH>
+            <wp:positionV relativeFrom="paragraph">
+              <wp:posOffset>118802</wp:posOffset>
+            </wp:positionV>
+            <wp:extent cx="3990109" cy="459179"/>
+            <wp:effectExtent l="0" t="0" r="0" b="0"/>
+            <wp:wrapSquare wrapText="bothSides"/>
+            <wp:docPr id="1455131826" name="Picture 1" descr="A number with black text&#10;&#10;Description automatically generated with medium confidence"/>
+            <wp:cNvGraphicFramePr>
+              <a:graphicFrameLocks xmlns:a="http://schemas.openxmlformats.org/drawingml/2006/main" noChangeAspect="1"/>
+            </wp:cNvGraphicFramePr>
+            <a:graphic xmlns:a="http://schemas.openxmlformats.org/drawingml/2006/main">
+              <a:graphicData uri="http://schemas.openxmlformats.org/drawingml/2006/picture">
+                <pic:pic xmlns:pic="http://schemas.openxmlformats.org/drawingml/2006/picture">
+                  <pic:nvPicPr>
+                    <pic:cNvPr id="1455131826" name="Picture 1" descr="A number with black text&#10;&#10;Description automatically generated with medium confidence"/>
+                    <pic:cNvPicPr/>
+                  </pic:nvPicPr>
+                  <pic:blipFill>
+                    <a:blip r:embed="rId20">
+                      <a:extLst>
+                        <a:ext uri="{28A0092B-C50C-407E-A947-70E740481C1C}">
+                          <a14:useLocalDpi xmlns:a14="http://schemas.microsoft.com/office/drawing/2010/main" val="0"/>
+                        </a:ext>
+                      </a:extLst>
+                    </a:blip>
+                    <a:stretch>
+                      <a:fillRect/>
+                    </a:stretch>
+                  </pic:blipFill>
+                  <pic:spPr>
+                    <a:xfrm>
+                      <a:off x="0" y="0"/>
+                      <a:ext cx="3990109" cy="459179"/>
+                    </a:xfrm>
+                    <a:prstGeom prst="rect">
+                      <a:avLst/>
+                    </a:prstGeom>
+                  </pic:spPr>
+                </pic:pic>
+              </a:graphicData>
+            </a:graphic>
+          </wp:anchor>
+        </w:drawing>
+      </w:r>
+    </w:p>
+    <w:p>
+      <w:pPr>
+        <w:pStyle w:val="ListParagraph"/>
+        <w:spacing w:after="0"/>
+        <w:ind w:left="1080"/>
+        <w:rPr>
+          <w:rFonts w:eastAsiaTheme="minorEastAsia"/>
+          <w:sz w:val="24"/>
+          <w:szCs w:val="24"/>
+        </w:rPr>
+      </w:pPr>
+      <m:oMathPara>
+        <m:oMath>
+          <m:sSubSup>
+            <m:sSubSupPr>
+              <m:ctrlPr>
+                <w:rPr>
+                  <w:rFonts w:ascii="Cambria Math" w:eastAsiaTheme="minorEastAsia" w:hAnsi="Cambria Math"/>
+                  <w:i/>
+                  <w:sz w:val="24"/>
+                  <w:szCs w:val="24"/>
+                </w:rPr>
+              </m:ctrlPr>
+            </m:sSubSupPr>
+            <m:e>
+              <m:r>
+                <w:rPr>
+                  <w:rFonts w:ascii="Cambria Math" w:eastAsiaTheme="minorEastAsia" w:hAnsi="Cambria Math"/>
+                  <w:sz w:val="24"/>
+                  <w:szCs w:val="24"/>
+                </w:rPr>
+                <m:t>A</m:t>
+              </m:r>
+            </m:e>
+            <m:sub>
+              <m:r>
+                <w:rPr>
+                  <w:rFonts w:ascii="Cambria Math" w:eastAsiaTheme="minorEastAsia" w:hAnsi="Cambria Math"/>
+                  <w:sz w:val="24"/>
+                  <w:szCs w:val="24"/>
+                </w:rPr>
+                <m:t>MATLAB</m:t>
+              </m:r>
+            </m:sub>
+            <m:sup>
+              <m:r>
+                <w:rPr>
+                  <w:rFonts w:ascii="Cambria Math" w:eastAsiaTheme="minorEastAsia" w:hAnsi="Cambria Math"/>
+                  <w:sz w:val="24"/>
+                  <w:szCs w:val="24"/>
+                </w:rPr>
+                <m:t>-1</m:t>
+              </m:r>
+            </m:sup>
+          </m:sSubSup>
+          <m:r>
+            <w:rPr>
+              <w:rFonts w:ascii="Cambria Math" w:eastAsiaTheme="minorEastAsia" w:hAnsi="Cambria Math"/>
+              <w:sz w:val="24"/>
+              <w:szCs w:val="24"/>
+            </w:rPr>
+            <m:t xml:space="preserve">= </m:t>
+          </m:r>
+        </m:oMath>
+      </m:oMathPara>
+    </w:p>
+    <w:p>
+      <w:pPr>
+        <w:pStyle w:val="ListParagraph"/>
+        <w:spacing w:after="0"/>
+        <w:ind w:left="1080"/>
+        <w:rPr>
+          <w:rFonts w:eastAsiaTheme="minorEastAsia"/>
+          <w:sz w:val="24"/>
+          <w:szCs w:val="24"/>
+        </w:rPr>
+      </w:pPr>
+    </w:p>
+    <w:p>
+      <w:pPr>
+        <w:pStyle w:val="ListParagraph"/>
+        <w:numPr>
+          <w:ilvl w:val="0"/>
+          <w:numId w:val="7"/>
+        </w:numPr>
+        <w:spacing w:after="0"/>
+        <w:rPr>
+          <w:rFonts w:eastAsiaTheme="minorEastAsia"/>
+          <w:sz w:val="24"/>
+          <w:szCs w:val="24"/>
+        </w:rPr>
+      </w:pPr>
+      <w:r>
+        <w:rPr>
+          <w:rFonts w:eastAsiaTheme="minorEastAsia"/>
+          <w:sz w:val="24"/>
+          <w:szCs w:val="24"/>
+        </w:rPr>
+        <w:lastRenderedPageBreak/>
+        <w:t>faktoryzacja LU</w:t>
+      </w:r>
+    </w:p>
+    <w:p>
+      <w:pPr>
+        <w:pStyle w:val="ListParagraph"/>
+        <w:spacing w:after="0"/>
+        <w:ind w:left="1080"/>
+        <w:rPr>
+          <w:rFonts w:eastAsiaTheme="minorEastAsia"/>
+          <w:sz w:val="24"/>
+          <w:szCs w:val="24"/>
+        </w:rPr>
+      </w:pPr>
+      <w:r>
+        <w:rPr>
+          <w:rFonts w:eastAsiaTheme="minorEastAsia"/>
+          <w:sz w:val="24"/>
+          <w:szCs w:val="24"/>
+        </w:rPr>
+        <w:drawing>
+          <wp:anchor distT="0" distB="0" distL="114300" distR="114300" simplePos="0" relativeHeight="251674624" behindDoc="0" locked="0" layoutInCell="1" allowOverlap="1" wp14:anchorId="210CCDF6" wp14:editId="165555F3">
+            <wp:simplePos x="0" y="0"/>
+            <wp:positionH relativeFrom="column">
+              <wp:posOffset>1118870</wp:posOffset>
+            </wp:positionH>
+            <wp:positionV relativeFrom="paragraph">
+              <wp:posOffset>120015</wp:posOffset>
+            </wp:positionV>
+            <wp:extent cx="3746500" cy="546735"/>
+            <wp:effectExtent l="0" t="0" r="6350" b="5715"/>
+            <wp:wrapThrough wrapText="bothSides">
+              <wp:wrapPolygon edited="0">
+                <wp:start x="0" y="0"/>
+                <wp:lineTo x="0" y="21073"/>
+                <wp:lineTo x="21527" y="21073"/>
+                <wp:lineTo x="21527" y="0"/>
+                <wp:lineTo x="0" y="0"/>
+              </wp:wrapPolygon>
+            </wp:wrapThrough>
+            <wp:docPr id="881543856" name="Picture 1" descr="A number and symbol on a white background&#10;&#10;Description automatically generated"/>
+            <wp:cNvGraphicFramePr>
+              <a:graphicFrameLocks xmlns:a="http://schemas.openxmlformats.org/drawingml/2006/main" noChangeAspect="1"/>
+            </wp:cNvGraphicFramePr>
+            <a:graphic xmlns:a="http://schemas.openxmlformats.org/drawingml/2006/main">
+              <a:graphicData uri="http://schemas.openxmlformats.org/drawingml/2006/picture">
+                <pic:pic xmlns:pic="http://schemas.openxmlformats.org/drawingml/2006/picture">
+                  <pic:nvPicPr>
+                    <pic:cNvPr id="881543856" name="Picture 1" descr="A number and symbol on a white background&#10;&#10;Description automatically generated"/>
+                    <pic:cNvPicPr/>
+                  </pic:nvPicPr>
+                  <pic:blipFill>
+                    <a:blip r:embed="rId21">
+                      <a:extLst>
+                        <a:ext uri="{28A0092B-C50C-407E-A947-70E740481C1C}">
+                          <a14:useLocalDpi xmlns:a14="http://schemas.microsoft.com/office/drawing/2010/main" val="0"/>
+                        </a:ext>
+                      </a:extLst>
+                    </a:blip>
+                    <a:stretch>
+                      <a:fillRect/>
+                    </a:stretch>
+                  </pic:blipFill>
+                  <pic:spPr>
+                    <a:xfrm>
+                      <a:off x="0" y="0"/>
+                      <a:ext cx="3746500" cy="546735"/>
+                    </a:xfrm>
+                    <a:prstGeom prst="rect">
+                      <a:avLst/>
+                    </a:prstGeom>
+                  </pic:spPr>
+                </pic:pic>
+              </a:graphicData>
+            </a:graphic>
+            <wp14:sizeRelH relativeFrom="margin">
+              <wp14:pctWidth>0</wp14:pctWidth>
+            </wp14:sizeRelH>
+            <wp14:sizeRelV relativeFrom="margin">
+              <wp14:pctHeight>0</wp14:pctHeight>
+            </wp14:sizeRelV>
+          </wp:anchor>
+        </w:drawing>
+      </w:r>
     </w:p>
     <w:p>
       <w:pPr>
@@ -6242,88 +7453,16 @@
               <w:sz w:val="24"/>
               <w:szCs w:val="24"/>
             </w:rPr>
-            <m:t xml:space="preserve">B= </m:t>
+            <m:t>[L|U]</m:t>
           </m:r>
-          <m:d>
-            <m:dPr>
-              <m:begChr m:val="["/>
-              <m:endChr m:val="]"/>
-              <m:ctrlPr>
-                <w:rPr>
-                  <w:rFonts w:ascii="Cambria Math" w:hAnsi="Cambria Math"/>
-                  <w:i/>
-                  <w:sz w:val="24"/>
-                  <w:szCs w:val="24"/>
-                </w:rPr>
-              </m:ctrlPr>
-            </m:dPr>
-            <m:e>
-              <m:m>
-                <m:mPr>
-                  <m:mcs>
-                    <m:mc>
-                      <m:mcPr>
-                        <m:count m:val="2"/>
-                        <m:mcJc m:val="center"/>
-                      </m:mcPr>
-                    </m:mc>
-                  </m:mcs>
-                  <m:ctrlPr>
-                    <w:rPr>
-                      <w:rFonts w:ascii="Cambria Math" w:hAnsi="Cambria Math"/>
-                      <w:i/>
-                      <w:sz w:val="24"/>
-                      <w:szCs w:val="24"/>
-                    </w:rPr>
-                  </m:ctrlPr>
-                </m:mPr>
-                <m:mr>
-                  <m:e>
-                    <m:r>
-                      <w:rPr>
-                        <w:rFonts w:ascii="Cambria Math" w:hAnsi="Cambria Math"/>
-                        <w:sz w:val="24"/>
-                        <w:szCs w:val="24"/>
-                      </w:rPr>
-                      <m:t>0.6765535423510954</m:t>
-                    </m:r>
-                  </m:e>
-                  <m:e>
-                    <m:r>
-                      <w:rPr>
-                        <w:rFonts w:ascii="Cambria Math" w:hAnsi="Cambria Math"/>
-                        <w:sz w:val="24"/>
-                        <w:szCs w:val="24"/>
-                      </w:rPr>
-                      <m:t>0.943849754188833</m:t>
-                    </m:r>
-                  </m:e>
-                </m:mr>
-                <m:mr>
-                  <m:e>
-                    <m:r>
-                      <w:rPr>
-                        <w:rFonts w:ascii="Cambria Math" w:hAnsi="Cambria Math"/>
-                        <w:sz w:val="24"/>
-                        <w:szCs w:val="24"/>
-                      </w:rPr>
-                      <m:t>0.4181924832761693</m:t>
-                    </m:r>
-                  </m:e>
-                  <m:e>
-                    <m:r>
-                      <w:rPr>
-                        <w:rFonts w:ascii="Cambria Math" w:hAnsi="Cambria Math"/>
-                        <w:sz w:val="24"/>
-                        <w:szCs w:val="24"/>
-                      </w:rPr>
-                      <m:t>0.46715985459335185</m:t>
-                    </m:r>
-                  </m:e>
-                </m:mr>
-              </m:m>
-            </m:e>
-          </m:d>
+          <m:r>
+            <w:rPr>
+              <w:rFonts w:ascii="Cambria Math" w:eastAsiaTheme="minorEastAsia" w:hAnsi="Cambria Math"/>
+              <w:sz w:val="24"/>
+              <w:szCs w:val="24"/>
+            </w:rPr>
+            <m:t xml:space="preserve">= </m:t>
+          </m:r>
         </m:oMath>
       </m:oMathPara>
     </w:p>
@@ -6352,44 +7491,168 @@
           <w:sz w:val="24"/>
           <w:szCs w:val="24"/>
         </w:rPr>
-        <w:t>zaimplementowane algorytmy zwróciły następujące wyniki:</w:t>
-      </w:r>
-    </w:p>
-    <w:p>
-      <w:pPr>
-        <w:pStyle w:val="ListParagraph"/>
-        <w:numPr>
-          <w:ilvl w:val="0"/>
-          <w:numId w:val="7"/>
-        </w:numPr>
+        <w:drawing>
+          <wp:anchor distT="0" distB="0" distL="114300" distR="114300" simplePos="0" relativeHeight="251675648" behindDoc="1" locked="0" layoutInCell="1" allowOverlap="1" wp14:anchorId="485807E3" wp14:editId="27269A63">
+            <wp:simplePos x="0" y="0"/>
+            <wp:positionH relativeFrom="column">
+              <wp:posOffset>1118870</wp:posOffset>
+            </wp:positionH>
+            <wp:positionV relativeFrom="paragraph">
+              <wp:posOffset>160837</wp:posOffset>
+            </wp:positionV>
+            <wp:extent cx="3807460" cy="468630"/>
+            <wp:effectExtent l="0" t="0" r="2540" b="7620"/>
+            <wp:wrapTight wrapText="bothSides">
+              <wp:wrapPolygon edited="0">
+                <wp:start x="0" y="0"/>
+                <wp:lineTo x="0" y="21073"/>
+                <wp:lineTo x="21506" y="21073"/>
+                <wp:lineTo x="21506" y="0"/>
+                <wp:lineTo x="0" y="0"/>
+              </wp:wrapPolygon>
+            </wp:wrapTight>
+            <wp:docPr id="57175149" name="Picture 1" descr="A number on a white background&#10;&#10;Description automatically generated"/>
+            <wp:cNvGraphicFramePr>
+              <a:graphicFrameLocks xmlns:a="http://schemas.openxmlformats.org/drawingml/2006/main" noChangeAspect="1"/>
+            </wp:cNvGraphicFramePr>
+            <a:graphic xmlns:a="http://schemas.openxmlformats.org/drawingml/2006/main">
+              <a:graphicData uri="http://schemas.openxmlformats.org/drawingml/2006/picture">
+                <pic:pic xmlns:pic="http://schemas.openxmlformats.org/drawingml/2006/picture">
+                  <pic:nvPicPr>
+                    <pic:cNvPr id="57175149" name="Picture 1" descr="A number on a white background&#10;&#10;Description automatically generated"/>
+                    <pic:cNvPicPr/>
+                  </pic:nvPicPr>
+                  <pic:blipFill>
+                    <a:blip r:embed="rId22">
+                      <a:extLst>
+                        <a:ext uri="{28A0092B-C50C-407E-A947-70E740481C1C}">
+                          <a14:useLocalDpi xmlns:a14="http://schemas.microsoft.com/office/drawing/2010/main" val="0"/>
+                        </a:ext>
+                      </a:extLst>
+                    </a:blip>
+                    <a:stretch>
+                      <a:fillRect/>
+                    </a:stretch>
+                  </pic:blipFill>
+                  <pic:spPr>
+                    <a:xfrm>
+                      <a:off x="0" y="0"/>
+                      <a:ext cx="3807460" cy="468630"/>
+                    </a:xfrm>
+                    <a:prstGeom prst="rect">
+                      <a:avLst/>
+                    </a:prstGeom>
+                  </pic:spPr>
+                </pic:pic>
+              </a:graphicData>
+            </a:graphic>
+            <wp14:sizeRelH relativeFrom="margin">
+              <wp14:pctWidth>0</wp14:pctWidth>
+            </wp14:sizeRelH>
+            <wp14:sizeRelV relativeFrom="margin">
+              <wp14:pctHeight>0</wp14:pctHeight>
+            </wp14:sizeRelV>
+          </wp:anchor>
+        </w:drawing>
+      </w:r>
+    </w:p>
+    <w:p>
+      <w:pPr>
         <w:spacing w:after="0"/>
         <w:rPr>
-          <w:sz w:val="24"/>
-          <w:szCs w:val="24"/>
-        </w:rPr>
-      </w:pPr>
-      <w:proofErr w:type="spellStart"/>
-      <w:r>
-        <w:rPr>
-          <w:sz w:val="24"/>
-          <w:szCs w:val="24"/>
-        </w:rPr>
-        <w:t>Binet</w:t>
-      </w:r>
-      <w:proofErr w:type="spellEnd"/>
-      <w:r>
-        <w:rPr>
-          <w:sz w:val="24"/>
-          <w:szCs w:val="24"/>
-        </w:rPr>
-        <w:t>:</w:t>
+          <w:rFonts w:eastAsiaTheme="minorEastAsia"/>
+          <w:sz w:val="24"/>
+          <w:szCs w:val="24"/>
+        </w:rPr>
+      </w:pPr>
+    </w:p>
+    <w:p>
+      <w:pPr>
+        <w:spacing w:after="0"/>
+        <w:rPr>
+          <w:rFonts w:eastAsiaTheme="minorEastAsia"/>
+          <w:sz w:val="24"/>
+          <w:szCs w:val="24"/>
+        </w:rPr>
+      </w:pPr>
+    </w:p>
+    <w:p>
+      <w:pPr>
+        <w:spacing w:after="0"/>
+        <w:rPr>
+          <w:rFonts w:eastAsiaTheme="minorEastAsia"/>
+          <w:sz w:val="24"/>
+          <w:szCs w:val="24"/>
+        </w:rPr>
+      </w:pPr>
+      <w:r>
+        <w:rPr>
+          <w:rFonts w:eastAsiaTheme="minorEastAsia"/>
+          <w:sz w:val="24"/>
+          <w:szCs w:val="24"/>
+        </w:rPr>
+        <w:drawing>
+          <wp:anchor distT="0" distB="0" distL="114300" distR="114300" simplePos="0" relativeHeight="251677696" behindDoc="0" locked="0" layoutInCell="1" allowOverlap="1" wp14:anchorId="493A08D2" wp14:editId="79154158">
+            <wp:simplePos x="0" y="0"/>
+            <wp:positionH relativeFrom="column">
+              <wp:posOffset>1344295</wp:posOffset>
+            </wp:positionH>
+            <wp:positionV relativeFrom="paragraph">
+              <wp:posOffset>104775</wp:posOffset>
+            </wp:positionV>
+            <wp:extent cx="3762375" cy="521970"/>
+            <wp:effectExtent l="0" t="0" r="9525" b="0"/>
+            <wp:wrapSquare wrapText="bothSides"/>
+            <wp:docPr id="1874012211" name="Picture 1" descr="A number and numbers on a white background&#10;&#10;Description automatically generated"/>
+            <wp:cNvGraphicFramePr>
+              <a:graphicFrameLocks xmlns:a="http://schemas.openxmlformats.org/drawingml/2006/main" noChangeAspect="1"/>
+            </wp:cNvGraphicFramePr>
+            <a:graphic xmlns:a="http://schemas.openxmlformats.org/drawingml/2006/main">
+              <a:graphicData uri="http://schemas.openxmlformats.org/drawingml/2006/picture">
+                <pic:pic xmlns:pic="http://schemas.openxmlformats.org/drawingml/2006/picture">
+                  <pic:nvPicPr>
+                    <pic:cNvPr id="1874012211" name="Picture 1" descr="A number and numbers on a white background&#10;&#10;Description automatically generated"/>
+                    <pic:cNvPicPr/>
+                  </pic:nvPicPr>
+                  <pic:blipFill>
+                    <a:blip r:embed="rId23">
+                      <a:extLst>
+                        <a:ext uri="{28A0092B-C50C-407E-A947-70E740481C1C}">
+                          <a14:useLocalDpi xmlns:a14="http://schemas.microsoft.com/office/drawing/2010/main" val="0"/>
+                        </a:ext>
+                      </a:extLst>
+                    </a:blip>
+                    <a:stretch>
+                      <a:fillRect/>
+                    </a:stretch>
+                  </pic:blipFill>
+                  <pic:spPr>
+                    <a:xfrm>
+                      <a:off x="0" y="0"/>
+                      <a:ext cx="3762375" cy="521970"/>
+                    </a:xfrm>
+                    <a:prstGeom prst="rect">
+                      <a:avLst/>
+                    </a:prstGeom>
+                  </pic:spPr>
+                </pic:pic>
+              </a:graphicData>
+            </a:graphic>
+            <wp14:sizeRelH relativeFrom="margin">
+              <wp14:pctWidth>0</wp14:pctWidth>
+            </wp14:sizeRelH>
+            <wp14:sizeRelV relativeFrom="margin">
+              <wp14:pctHeight>0</wp14:pctHeight>
+            </wp14:sizeRelV>
+          </wp:anchor>
+        </w:drawing>
       </w:r>
     </w:p>
     <w:p>
       <w:pPr>
         <w:pStyle w:val="ListParagraph"/>
         <w:spacing w:after="0"/>
-        <w:ind w:left="1080"/>
+        <w:ind w:left="360"/>
         <w:rPr>
           <w:rFonts w:eastAsiaTheme="minorEastAsia"/>
           <w:sz w:val="24"/>
@@ -6416,432 +7679,7 @@
                   <w:sz w:val="24"/>
                   <w:szCs w:val="24"/>
                 </w:rPr>
-                <m:t>C</m:t>
-              </m:r>
-            </m:e>
-            <m:sub>
-              <m:r>
-                <w:rPr>
-                  <w:rFonts w:ascii="Cambria Math" w:hAnsi="Cambria Math"/>
-                  <w:sz w:val="24"/>
-                  <w:szCs w:val="24"/>
-                </w:rPr>
-                <m:t>Bin</m:t>
-              </m:r>
-              <m:r>
-                <w:rPr>
-                  <w:rFonts w:ascii="Cambria Math" w:hAnsi="Cambria Math" w:cstheme="minorHAnsi"/>
-                  <w:sz w:val="24"/>
-                  <w:szCs w:val="24"/>
-                </w:rPr>
-                <m:t>é</m:t>
-              </m:r>
-              <m:r>
-                <w:rPr>
-                  <w:rFonts w:ascii="Cambria Math" w:hAnsi="Cambria Math"/>
-                  <w:sz w:val="24"/>
-                  <w:szCs w:val="24"/>
-                </w:rPr>
-                <m:t>t</m:t>
-              </m:r>
-            </m:sub>
-          </m:sSub>
-          <m:r>
-            <w:rPr>
-              <w:rFonts w:ascii="Cambria Math" w:eastAsiaTheme="minorEastAsia" w:hAnsi="Cambria Math"/>
-              <w:sz w:val="24"/>
-              <w:szCs w:val="24"/>
-            </w:rPr>
-            <m:t xml:space="preserve">= </m:t>
-          </m:r>
-          <m:d>
-            <m:dPr>
-              <m:begChr m:val="["/>
-              <m:endChr m:val="]"/>
-              <m:ctrlPr>
-                <w:rPr>
-                  <w:rFonts w:ascii="Cambria Math" w:hAnsi="Cambria Math"/>
-                  <w:i/>
-                  <w:sz w:val="24"/>
-                  <w:szCs w:val="24"/>
-                </w:rPr>
-              </m:ctrlPr>
-            </m:dPr>
-            <m:e>
-              <m:m>
-                <m:mPr>
-                  <m:mcs>
-                    <m:mc>
-                      <m:mcPr>
-                        <m:count m:val="2"/>
-                        <m:mcJc m:val="center"/>
-                      </m:mcPr>
-                    </m:mc>
-                  </m:mcs>
-                  <m:ctrlPr>
-                    <w:rPr>
-                      <w:rFonts w:ascii="Cambria Math" w:hAnsi="Cambria Math"/>
-                      <w:i/>
-                      <w:sz w:val="24"/>
-                      <w:szCs w:val="24"/>
-                    </w:rPr>
-                  </m:ctrlPr>
-                </m:mPr>
-                <m:mr>
-                  <m:e>
-                    <m:r>
-                      <w:rPr>
-                        <w:rFonts w:ascii="Cambria Math" w:hAnsi="Cambria Math"/>
-                        <w:sz w:val="24"/>
-                        <w:szCs w:val="24"/>
-                      </w:rPr>
-                      <m:t>0.8065306748466412</m:t>
-                    </m:r>
-                  </m:e>
-                  <m:e>
-                    <m:r>
-                      <w:rPr>
-                        <w:rFonts w:ascii="Cambria Math" w:hAnsi="Cambria Math"/>
-                        <w:sz w:val="24"/>
-                        <w:szCs w:val="24"/>
-                      </w:rPr>
-                      <m:t>1.0725968762478382</m:t>
-                    </m:r>
-                  </m:e>
-                </m:mr>
-                <m:mr>
-                  <m:e>
-                    <m:r>
-                      <w:rPr>
-                        <w:rFonts w:ascii="Cambria Math" w:hAnsi="Cambria Math"/>
-                        <w:sz w:val="24"/>
-                        <w:szCs w:val="24"/>
-                      </w:rPr>
-                      <m:t>0.11528170870781015</m:t>
-                    </m:r>
-                  </m:e>
-                  <m:e>
-                    <m:r>
-                      <w:rPr>
-                        <w:rFonts w:ascii="Cambria Math" w:hAnsi="Cambria Math"/>
-                        <w:sz w:val="24"/>
-                        <w:szCs w:val="24"/>
-                      </w:rPr>
-                      <m:t>0.14335177507062458</m:t>
-                    </m:r>
-                  </m:e>
-                </m:mr>
-              </m:m>
-            </m:e>
-          </m:d>
-        </m:oMath>
-      </m:oMathPara>
-    </w:p>
-    <w:p>
-      <w:pPr>
-        <w:pStyle w:val="ListParagraph"/>
-        <w:spacing w:after="0"/>
-        <w:ind w:left="1080"/>
-        <w:rPr>
-          <w:rFonts w:eastAsiaTheme="minorEastAsia"/>
-          <w:sz w:val="24"/>
-          <w:szCs w:val="24"/>
-        </w:rPr>
-      </w:pPr>
-    </w:p>
-    <w:p>
-      <w:pPr>
-        <w:pStyle w:val="ListParagraph"/>
-        <w:numPr>
-          <w:ilvl w:val="0"/>
-          <w:numId w:val="7"/>
-        </w:numPr>
-        <w:spacing w:after="0"/>
-        <w:rPr>
-          <w:rFonts w:eastAsiaTheme="minorEastAsia"/>
-          <w:sz w:val="24"/>
-          <w:szCs w:val="24"/>
-        </w:rPr>
-      </w:pPr>
-      <w:proofErr w:type="spellStart"/>
-      <w:r>
-        <w:rPr>
-          <w:rFonts w:eastAsiaTheme="minorEastAsia"/>
-          <w:sz w:val="24"/>
-          <w:szCs w:val="24"/>
-        </w:rPr>
-        <w:t>Strassen</w:t>
-      </w:r>
-      <w:proofErr w:type="spellEnd"/>
-      <w:r>
-        <w:rPr>
-          <w:rFonts w:eastAsiaTheme="minorEastAsia"/>
-          <w:sz w:val="24"/>
-          <w:szCs w:val="24"/>
-        </w:rPr>
-        <w:t>:</w:t>
-      </w:r>
-    </w:p>
-    <w:p>
-      <w:pPr>
-        <w:pStyle w:val="ListParagraph"/>
-        <w:spacing w:after="0"/>
-        <w:ind w:left="1080"/>
-        <w:rPr>
-          <w:rFonts w:eastAsiaTheme="minorEastAsia"/>
-          <w:sz w:val="24"/>
-          <w:szCs w:val="24"/>
-        </w:rPr>
-      </w:pPr>
-      <m:oMathPara>
-        <m:oMath>
-          <m:sSub>
-            <m:sSubPr>
-              <m:ctrlPr>
-                <w:rPr>
-                  <w:rFonts w:ascii="Cambria Math" w:eastAsiaTheme="minorEastAsia" w:hAnsi="Cambria Math"/>
-                  <w:i/>
-                  <w:sz w:val="24"/>
-                  <w:szCs w:val="24"/>
-                </w:rPr>
-              </m:ctrlPr>
-            </m:sSubPr>
-            <m:e>
-              <m:r>
-                <w:rPr>
-                  <w:rFonts w:ascii="Cambria Math" w:eastAsiaTheme="minorEastAsia" w:hAnsi="Cambria Math"/>
-                  <w:sz w:val="24"/>
-                  <w:szCs w:val="24"/>
-                </w:rPr>
-                <m:t>C</m:t>
-              </m:r>
-            </m:e>
-            <m:sub>
-              <m:r>
-                <w:rPr>
-                  <w:rFonts w:ascii="Cambria Math" w:eastAsiaTheme="minorEastAsia" w:hAnsi="Cambria Math"/>
-                  <w:sz w:val="24"/>
-                  <w:szCs w:val="24"/>
-                </w:rPr>
-                <m:t>Strassen</m:t>
-              </m:r>
-            </m:sub>
-          </m:sSub>
-          <m:r>
-            <w:rPr>
-              <w:rFonts w:ascii="Cambria Math" w:eastAsiaTheme="minorEastAsia" w:hAnsi="Cambria Math"/>
-              <w:sz w:val="24"/>
-              <w:szCs w:val="24"/>
-            </w:rPr>
-            <m:t xml:space="preserve">= </m:t>
-          </m:r>
-          <m:d>
-            <m:dPr>
-              <m:begChr m:val="["/>
-              <m:endChr m:val="]"/>
-              <m:ctrlPr>
-                <w:rPr>
-                  <w:rFonts w:ascii="Cambria Math" w:hAnsi="Cambria Math"/>
-                  <w:i/>
-                  <w:sz w:val="24"/>
-                  <w:szCs w:val="24"/>
-                </w:rPr>
-              </m:ctrlPr>
-            </m:dPr>
-            <m:e>
-              <m:m>
-                <m:mPr>
-                  <m:mcs>
-                    <m:mc>
-                      <m:mcPr>
-                        <m:count m:val="2"/>
-                        <m:mcJc m:val="center"/>
-                      </m:mcPr>
-                    </m:mc>
-                  </m:mcs>
-                  <m:ctrlPr>
-                    <w:rPr>
-                      <w:rFonts w:ascii="Cambria Math" w:hAnsi="Cambria Math"/>
-                      <w:i/>
-                      <w:sz w:val="24"/>
-                      <w:szCs w:val="24"/>
-                    </w:rPr>
-                  </m:ctrlPr>
-                </m:mPr>
-                <m:mr>
-                  <m:e>
-                    <m:r>
-                      <w:rPr>
-                        <w:rFonts w:ascii="Cambria Math" w:hAnsi="Cambria Math"/>
-                        <w:sz w:val="24"/>
-                        <w:szCs w:val="24"/>
-                      </w:rPr>
-                      <m:t>0.806530674846641</m:t>
-                    </m:r>
-                  </m:e>
-                  <m:e>
-                    <m:r>
-                      <w:rPr>
-                        <w:rFonts w:ascii="Cambria Math" w:hAnsi="Cambria Math"/>
-                        <w:sz w:val="24"/>
-                        <w:szCs w:val="24"/>
-                      </w:rPr>
-                      <m:t>1.0725968762478382</m:t>
-                    </m:r>
-                  </m:e>
-                </m:mr>
-                <m:mr>
-                  <m:e>
-                    <m:r>
-                      <w:rPr>
-                        <w:rFonts w:ascii="Cambria Math" w:hAnsi="Cambria Math"/>
-                        <w:sz w:val="24"/>
-                        <w:szCs w:val="24"/>
-                      </w:rPr>
-                      <m:t>0.11528170870781015</m:t>
-                    </m:r>
-                  </m:e>
-                  <m:e>
-                    <m:r>
-                      <w:rPr>
-                        <w:rFonts w:ascii="Cambria Math" w:hAnsi="Cambria Math"/>
-                        <w:sz w:val="24"/>
-                        <w:szCs w:val="24"/>
-                      </w:rPr>
-                      <m:t>0.14335177507062458</m:t>
-                    </m:r>
-                  </m:e>
-                </m:mr>
-              </m:m>
-            </m:e>
-          </m:d>
-        </m:oMath>
-      </m:oMathPara>
-    </w:p>
-    <w:p>
-      <w:pPr>
-        <w:pStyle w:val="ListParagraph"/>
-        <w:spacing w:after="0"/>
-        <w:ind w:left="1080"/>
-        <w:rPr>
-          <w:rFonts w:eastAsiaTheme="minorEastAsia"/>
-          <w:sz w:val="24"/>
-          <w:szCs w:val="24"/>
-        </w:rPr>
-      </w:pPr>
-    </w:p>
-    <w:p>
-      <w:pPr>
-        <w:pStyle w:val="ListParagraph"/>
-        <w:spacing w:after="0"/>
-        <w:ind w:left="1080"/>
-        <w:rPr>
-          <w:sz w:val="24"/>
-          <w:szCs w:val="24"/>
-        </w:rPr>
-      </w:pPr>
-    </w:p>
-    <w:p>
-      <w:pPr>
-        <w:spacing w:after="0"/>
-        <w:rPr>
-          <w:sz w:val="24"/>
-          <w:szCs w:val="24"/>
-        </w:rPr>
-      </w:pPr>
-    </w:p>
-    <w:p>
-      <w:pPr>
-        <w:spacing w:after="0"/>
-        <w:rPr>
-          <w:sz w:val="24"/>
-          <w:szCs w:val="24"/>
-        </w:rPr>
-      </w:pPr>
-      <w:r>
-        <w:rPr>
-          <w:sz w:val="24"/>
-          <w:szCs w:val="24"/>
-        </w:rPr>
-        <w:t xml:space="preserve">Iloczyn ten </w:t>
-      </w:r>
-      <w:r>
-        <w:rPr>
-          <w:sz w:val="24"/>
-          <w:szCs w:val="24"/>
-        </w:rPr>
-        <w:t xml:space="preserve">przeliczono </w:t>
-      </w:r>
-      <w:r>
-        <w:rPr>
-          <w:sz w:val="24"/>
-          <w:szCs w:val="24"/>
-        </w:rPr>
-        <w:t>również</w:t>
-      </w:r>
-      <w:r>
-        <w:rPr>
-          <w:sz w:val="24"/>
-          <w:szCs w:val="24"/>
-        </w:rPr>
-        <w:t xml:space="preserve"> w programie </w:t>
-      </w:r>
-      <w:r>
-        <w:rPr>
-          <w:i/>
-          <w:iCs/>
-          <w:sz w:val="24"/>
-          <w:szCs w:val="24"/>
-        </w:rPr>
-        <w:t>MATLAB</w:t>
-      </w:r>
-      <w:r>
-        <w:rPr>
-          <w:i/>
-          <w:iCs/>
-          <w:sz w:val="24"/>
-          <w:szCs w:val="24"/>
-        </w:rPr>
-        <w:t>,</w:t>
-      </w:r>
-      <w:r>
-        <w:rPr>
-          <w:sz w:val="24"/>
-          <w:szCs w:val="24"/>
-        </w:rPr>
-        <w:t xml:space="preserve"> który zwrócił wynik:</w:t>
-      </w:r>
-    </w:p>
-    <w:p>
-      <w:pPr>
-        <w:spacing w:after="0"/>
-        <w:rPr>
-          <w:rFonts w:eastAsiaTheme="minorEastAsia"/>
-          <w:sz w:val="24"/>
-          <w:szCs w:val="24"/>
-        </w:rPr>
-      </w:pPr>
-      <m:oMathPara>
-        <m:oMath>
-          <m:sSub>
-            <m:sSubPr>
-              <m:ctrlPr>
-                <w:rPr>
-                  <w:rFonts w:ascii="Cambria Math" w:eastAsiaTheme="minorEastAsia" w:hAnsi="Cambria Math"/>
-                  <w:i/>
-                  <w:sz w:val="24"/>
-                  <w:szCs w:val="24"/>
-                </w:rPr>
-              </m:ctrlPr>
-            </m:sSubPr>
-            <m:e>
-              <m:r>
-                <w:rPr>
-                  <w:rFonts w:ascii="Cambria Math" w:eastAsiaTheme="minorEastAsia" w:hAnsi="Cambria Math"/>
-                  <w:sz w:val="24"/>
-                  <w:szCs w:val="24"/>
-                </w:rPr>
-                <m:t>C</m:t>
+                <m:t>[L|U]</m:t>
               </m:r>
             </m:e>
             <m:sub>
@@ -6863,255 +7701,130 @@
             </w:rPr>
             <m:t xml:space="preserve">= </m:t>
           </m:r>
-          <m:d>
-            <m:dPr>
-              <m:begChr m:val="["/>
-              <m:endChr m:val="]"/>
-              <m:ctrlPr>
-                <w:rPr>
-                  <w:rFonts w:ascii="Cambria Math" w:hAnsi="Cambria Math"/>
-                  <w:i/>
-                  <w:sz w:val="24"/>
-                  <w:szCs w:val="24"/>
-                </w:rPr>
-              </m:ctrlPr>
-            </m:dPr>
-            <m:e>
-              <m:m>
-                <m:mPr>
-                  <m:mcs>
-                    <m:mc>
-                      <m:mcPr>
-                        <m:count m:val="2"/>
-                        <m:mcJc m:val="center"/>
-                      </m:mcPr>
-                    </m:mc>
-                  </m:mcs>
-                  <m:ctrlPr>
-                    <w:rPr>
-                      <w:rFonts w:ascii="Cambria Math" w:hAnsi="Cambria Math"/>
-                      <w:i/>
-                      <w:sz w:val="24"/>
-                      <w:szCs w:val="24"/>
-                    </w:rPr>
-                  </m:ctrlPr>
-                </m:mPr>
-                <m:mr>
-                  <m:e>
-                    <m:r>
-                      <w:rPr>
-                        <w:rFonts w:ascii="Cambria Math" w:hAnsi="Cambria Math"/>
-                        <w:sz w:val="24"/>
-                        <w:szCs w:val="24"/>
-                      </w:rPr>
-                      <m:t>0.806530674846641</m:t>
-                    </m:r>
-                  </m:e>
-                  <m:e>
-                    <m:r>
-                      <w:rPr>
-                        <w:rFonts w:ascii="Cambria Math" w:hAnsi="Cambria Math"/>
-                        <w:sz w:val="24"/>
-                        <w:szCs w:val="24"/>
-                      </w:rPr>
-                      <m:t>1.072596876247838</m:t>
-                    </m:r>
-                  </m:e>
-                </m:mr>
-                <m:mr>
-                  <m:e>
-                    <m:r>
-                      <w:rPr>
-                        <w:rFonts w:ascii="Cambria Math" w:hAnsi="Cambria Math"/>
-                        <w:sz w:val="24"/>
-                        <w:szCs w:val="24"/>
-                      </w:rPr>
-                      <m:t>0.115281708707810</m:t>
-                    </m:r>
-                  </m:e>
-                  <m:e>
-                    <m:r>
-                      <w:rPr>
-                        <w:rFonts w:ascii="Cambria Math" w:hAnsi="Cambria Math"/>
-                        <w:sz w:val="24"/>
-                        <w:szCs w:val="24"/>
-                      </w:rPr>
-                      <m:t>0.143351775070625</m:t>
-                    </m:r>
-                  </m:e>
-                </m:mr>
-              </m:m>
-            </m:e>
-          </m:d>
         </m:oMath>
       </m:oMathPara>
     </w:p>
     <w:p>
       <w:pPr>
+        <w:pStyle w:val="ListParagraph"/>
         <w:spacing w:after="0"/>
-        <w:rPr>
-          <w:color w:val="000000" w:themeColor="text1"/>
-          <w:sz w:val="24"/>
-          <w:szCs w:val="24"/>
-        </w:rPr>
-      </w:pPr>
-    </w:p>
-    <w:p>
-      <w:pPr>
+        <w:ind w:left="1080"/>
+        <w:rPr>
+          <w:rFonts w:eastAsiaTheme="minorEastAsia"/>
+          <w:sz w:val="24"/>
+          <w:szCs w:val="24"/>
+        </w:rPr>
+      </w:pPr>
+    </w:p>
+    <w:p>
+      <w:pPr>
+        <w:pStyle w:val="ListParagraph"/>
         <w:spacing w:after="0"/>
-        <w:jc w:val="center"/>
-        <w:rPr>
-          <w:sz w:val="24"/>
-          <w:szCs w:val="24"/>
-        </w:rPr>
-      </w:pPr>
+        <w:ind w:left="1080"/>
+        <w:rPr>
+          <w:rFonts w:eastAsiaTheme="minorEastAsia"/>
+          <w:sz w:val="24"/>
+          <w:szCs w:val="24"/>
+        </w:rPr>
+      </w:pPr>
+      <w:r>
+        <w:rPr>
+          <w:rFonts w:eastAsiaTheme="minorEastAsia"/>
+          <w:sz w:val="24"/>
+          <w:szCs w:val="24"/>
+        </w:rPr>
+        <w:drawing>
+          <wp:anchor distT="0" distB="0" distL="114300" distR="114300" simplePos="0" relativeHeight="251678720" behindDoc="0" locked="0" layoutInCell="1" allowOverlap="1" wp14:anchorId="755416EC" wp14:editId="0254ACC5">
+            <wp:simplePos x="0" y="0"/>
+            <wp:positionH relativeFrom="column">
+              <wp:posOffset>1428750</wp:posOffset>
+            </wp:positionH>
+            <wp:positionV relativeFrom="paragraph">
+              <wp:posOffset>121920</wp:posOffset>
+            </wp:positionV>
+            <wp:extent cx="3677285" cy="474980"/>
+            <wp:effectExtent l="0" t="0" r="0" b="1270"/>
+            <wp:wrapSquare wrapText="bothSides"/>
+            <wp:docPr id="2096469017" name="Picture 1" descr="A number with numbers on it&#10;&#10;Description automatically generated with medium confidence"/>
+            <wp:cNvGraphicFramePr>
+              <a:graphicFrameLocks xmlns:a="http://schemas.openxmlformats.org/drawingml/2006/main" noChangeAspect="1"/>
+            </wp:cNvGraphicFramePr>
+            <a:graphic xmlns:a="http://schemas.openxmlformats.org/drawingml/2006/main">
+              <a:graphicData uri="http://schemas.openxmlformats.org/drawingml/2006/picture">
+                <pic:pic xmlns:pic="http://schemas.openxmlformats.org/drawingml/2006/picture">
+                  <pic:nvPicPr>
+                    <pic:cNvPr id="2096469017" name="Picture 1" descr="A number with numbers on it&#10;&#10;Description automatically generated with medium confidence"/>
+                    <pic:cNvPicPr/>
+                  </pic:nvPicPr>
+                  <pic:blipFill>
+                    <a:blip r:embed="rId24">
+                      <a:extLst>
+                        <a:ext uri="{28A0092B-C50C-407E-A947-70E740481C1C}">
+                          <a14:useLocalDpi xmlns:a14="http://schemas.microsoft.com/office/drawing/2010/main" val="0"/>
+                        </a:ext>
+                      </a:extLst>
+                    </a:blip>
+                    <a:stretch>
+                      <a:fillRect/>
+                    </a:stretch>
+                  </pic:blipFill>
+                  <pic:spPr>
+                    <a:xfrm>
+                      <a:off x="0" y="0"/>
+                      <a:ext cx="3677285" cy="474980"/>
+                    </a:xfrm>
+                    <a:prstGeom prst="rect">
+                      <a:avLst/>
+                    </a:prstGeom>
+                  </pic:spPr>
+                </pic:pic>
+              </a:graphicData>
+            </a:graphic>
+            <wp14:sizeRelH relativeFrom="margin">
+              <wp14:pctWidth>0</wp14:pctWidth>
+            </wp14:sizeRelH>
+            <wp14:sizeRelV relativeFrom="margin">
+              <wp14:pctHeight>0</wp14:pctHeight>
+            </wp14:sizeRelV>
+          </wp:anchor>
+        </w:drawing>
+      </w:r>
     </w:p>
     <w:p>
       <w:pPr>
         <w:pStyle w:val="ListParagraph"/>
-        <w:numPr>
-          <w:ilvl w:val="0"/>
-          <w:numId w:val="2"/>
-        </w:numPr>
-        <w:rPr>
-          <w:b/>
-          <w:bCs/>
-          <w:sz w:val="36"/>
-          <w:szCs w:val="36"/>
-        </w:rPr>
-      </w:pPr>
-      <w:bookmarkStart w:id="1" w:name="_Hlk149055303"/>
-      <w:r>
-        <w:rPr>
-          <w:b/>
-          <w:bCs/>
-          <w:sz w:val="36"/>
-          <w:szCs w:val="36"/>
-        </w:rPr>
-        <w:t>Wnioski</w:t>
-      </w:r>
-    </w:p>
-    <w:bookmarkEnd w:id="1"/>
-    <w:p>
-      <w:pPr>
         <w:spacing w:after="0"/>
-        <w:ind w:firstLine="360"/>
-        <w:jc w:val="both"/>
-        <w:rPr>
-          <w:sz w:val="24"/>
-          <w:szCs w:val="24"/>
-        </w:rPr>
-      </w:pPr>
-      <w:r>
-        <w:rPr>
-          <w:sz w:val="24"/>
-          <w:szCs w:val="24"/>
-        </w:rPr>
-        <w:t xml:space="preserve">Patrząc na wykresy można stwierdzić, że </w:t>
-      </w:r>
-      <w:r>
-        <w:rPr>
-          <w:sz w:val="24"/>
-          <w:szCs w:val="24"/>
-        </w:rPr>
-        <w:t>szybszy</w:t>
-      </w:r>
-      <w:r>
-        <w:rPr>
-          <w:sz w:val="24"/>
-          <w:szCs w:val="24"/>
-        </w:rPr>
-        <w:t xml:space="preserve"> czas </w:t>
-      </w:r>
-      <w:r>
-        <w:rPr>
-          <w:sz w:val="24"/>
-          <w:szCs w:val="24"/>
-        </w:rPr>
-        <w:t>wykonania mnożenia macierzy</w:t>
-      </w:r>
-      <w:r>
-        <w:rPr>
-          <w:sz w:val="24"/>
-          <w:szCs w:val="24"/>
-        </w:rPr>
-        <w:t xml:space="preserve"> </w:t>
-      </w:r>
-      <w:r>
-        <w:rPr>
-          <w:sz w:val="24"/>
-          <w:szCs w:val="24"/>
-        </w:rPr>
-        <w:t>charakteryzuje</w:t>
-      </w:r>
-      <w:r>
-        <w:rPr>
-          <w:sz w:val="24"/>
-          <w:szCs w:val="24"/>
-        </w:rPr>
-        <w:t xml:space="preserve"> metoda </w:t>
-      </w:r>
-      <w:proofErr w:type="spellStart"/>
-      <w:r>
-        <w:rPr>
-          <w:sz w:val="24"/>
-          <w:szCs w:val="24"/>
-        </w:rPr>
-        <w:t>Strassena</w:t>
-      </w:r>
-      <w:proofErr w:type="spellEnd"/>
-      <w:r>
-        <w:rPr>
-          <w:sz w:val="24"/>
-          <w:szCs w:val="24"/>
-        </w:rPr>
-        <w:t>.</w:t>
-      </w:r>
-      <w:r>
-        <w:rPr>
-          <w:sz w:val="24"/>
-          <w:szCs w:val="24"/>
-        </w:rPr>
-        <w:t xml:space="preserve"> Liczba operacji arytmetycznych w miarę zwiększania rozmiaru macierzy ma większą tendencję spadkową niż w przypadku algorytmu </w:t>
-      </w:r>
-      <w:proofErr w:type="spellStart"/>
-      <w:r>
-        <w:rPr>
-          <w:sz w:val="24"/>
-          <w:szCs w:val="24"/>
-        </w:rPr>
-        <w:t>Bin</w:t>
-      </w:r>
-      <w:r>
-        <w:rPr>
-          <w:rFonts w:cstheme="minorHAnsi"/>
-          <w:sz w:val="24"/>
-          <w:szCs w:val="24"/>
-        </w:rPr>
-        <w:t>é</w:t>
-      </w:r>
-      <w:r>
-        <w:rPr>
-          <w:sz w:val="24"/>
-          <w:szCs w:val="24"/>
-        </w:rPr>
-        <w:t>t</w:t>
-      </w:r>
-      <w:r>
-        <w:rPr>
-          <w:sz w:val="24"/>
-          <w:szCs w:val="24"/>
-        </w:rPr>
-        <w:t>a</w:t>
-      </w:r>
-      <w:proofErr w:type="spellEnd"/>
-      <w:r>
-        <w:rPr>
-          <w:sz w:val="24"/>
-          <w:szCs w:val="24"/>
-        </w:rPr>
-        <w:t>.</w:t>
-      </w:r>
+        <w:ind w:left="1080"/>
+        <w:rPr>
+          <w:rFonts w:eastAsiaTheme="minorEastAsia"/>
+          <w:sz w:val="24"/>
+          <w:szCs w:val="24"/>
+        </w:rPr>
+      </w:pPr>
+    </w:p>
+    <w:p>
+      <w:pPr>
+        <w:pStyle w:val="ListParagraph"/>
+        <w:spacing w:after="0"/>
+        <w:ind w:left="1080"/>
+        <w:rPr>
+          <w:rFonts w:eastAsiaTheme="minorEastAsia"/>
+          <w:sz w:val="24"/>
+          <w:szCs w:val="24"/>
+        </w:rPr>
+      </w:pPr>
+    </w:p>
+    <w:p>
+      <w:pPr>
+        <w:pStyle w:val="ListParagraph"/>
+        <w:spacing w:after="0"/>
+        <w:ind w:left="1080"/>
+        <w:rPr>
+          <w:rFonts w:eastAsiaTheme="minorEastAsia"/>
+          <w:sz w:val="24"/>
+          <w:szCs w:val="24"/>
+        </w:rPr>
+      </w:pPr>
     </w:p>
     <w:p>
       <w:pPr>
@@ -7121,710 +7834,223 @@
           <w:numId w:val="7"/>
         </w:numPr>
         <w:spacing w:after="0"/>
-        <w:jc w:val="both"/>
-        <w:rPr>
-          <w:sz w:val="24"/>
-          <w:szCs w:val="24"/>
-        </w:rPr>
-      </w:pPr>
-      <w:r>
-        <w:rPr>
-          <w:sz w:val="24"/>
-          <w:szCs w:val="24"/>
-        </w:rPr>
-        <w:t xml:space="preserve">liczba dodawań: dla małych k mniej operacji wykonuje algorytm </w:t>
-      </w:r>
-      <w:proofErr w:type="spellStart"/>
-      <w:r>
-        <w:rPr>
-          <w:sz w:val="24"/>
-          <w:szCs w:val="24"/>
-        </w:rPr>
-        <w:t>Bin</w:t>
-      </w:r>
-      <w:r>
-        <w:rPr>
-          <w:rFonts w:cstheme="minorHAnsi"/>
-          <w:sz w:val="24"/>
-          <w:szCs w:val="24"/>
-        </w:rPr>
-        <w:t>é</w:t>
-      </w:r>
-      <w:r>
-        <w:rPr>
-          <w:sz w:val="24"/>
-          <w:szCs w:val="24"/>
-        </w:rPr>
-        <w:t>t</w:t>
-      </w:r>
-      <w:r>
-        <w:rPr>
-          <w:sz w:val="24"/>
-          <w:szCs w:val="24"/>
-        </w:rPr>
-        <w:t>a</w:t>
-      </w:r>
-      <w:proofErr w:type="spellEnd"/>
-      <w:r>
-        <w:rPr>
-          <w:sz w:val="24"/>
-          <w:szCs w:val="24"/>
-        </w:rPr>
-        <w:t xml:space="preserve">, lecz przy k&gt;=9 tę cechę wykazuje algorytm </w:t>
-      </w:r>
-      <w:proofErr w:type="spellStart"/>
-      <w:r>
-        <w:rPr>
-          <w:sz w:val="24"/>
-          <w:szCs w:val="24"/>
-        </w:rPr>
-        <w:t>Strassena</w:t>
-      </w:r>
-      <w:proofErr w:type="spellEnd"/>
+        <w:rPr>
+          <w:rFonts w:eastAsiaTheme="minorEastAsia"/>
+          <w:sz w:val="24"/>
+          <w:szCs w:val="24"/>
+        </w:rPr>
+      </w:pPr>
+      <w:r>
+        <w:rPr>
+          <w:rFonts w:eastAsiaTheme="minorEastAsia"/>
+          <w:sz w:val="24"/>
+          <w:szCs w:val="24"/>
+        </w:rPr>
+        <w:t>obliczanie wyznacznika</w:t>
+      </w:r>
     </w:p>
     <w:p>
       <w:pPr>
         <w:pStyle w:val="ListParagraph"/>
-        <w:numPr>
-          <w:ilvl w:val="0"/>
-          <w:numId w:val="7"/>
-        </w:numPr>
         <w:spacing w:after="0"/>
-        <w:jc w:val="both"/>
-        <w:rPr>
-          <w:sz w:val="24"/>
-          <w:szCs w:val="24"/>
-        </w:rPr>
-      </w:pPr>
-      <w:r>
-        <w:rPr>
-          <w:sz w:val="24"/>
-          <w:szCs w:val="24"/>
-        </w:rPr>
-        <w:t xml:space="preserve">liczba </w:t>
-      </w:r>
-      <w:proofErr w:type="spellStart"/>
-      <w:r>
-        <w:rPr>
-          <w:sz w:val="24"/>
-          <w:szCs w:val="24"/>
-        </w:rPr>
-        <w:t>mnożeń</w:t>
-      </w:r>
-      <w:proofErr w:type="spellEnd"/>
-      <w:r>
-        <w:rPr>
-          <w:sz w:val="24"/>
-          <w:szCs w:val="24"/>
-        </w:rPr>
-        <w:t xml:space="preserve">: dla wszystkich k algorytm </w:t>
-      </w:r>
-      <w:proofErr w:type="spellStart"/>
-      <w:r>
-        <w:rPr>
-          <w:sz w:val="24"/>
-          <w:szCs w:val="24"/>
-        </w:rPr>
-        <w:t>Strassena</w:t>
-      </w:r>
-      <w:proofErr w:type="spellEnd"/>
-      <w:r>
-        <w:rPr>
-          <w:sz w:val="24"/>
-          <w:szCs w:val="24"/>
-        </w:rPr>
-        <w:t xml:space="preserve"> wykonuje mniej operacji niż algorytm </w:t>
-      </w:r>
-      <w:proofErr w:type="spellStart"/>
-      <w:r>
-        <w:rPr>
-          <w:sz w:val="24"/>
-          <w:szCs w:val="24"/>
-        </w:rPr>
-        <w:t>Bin</w:t>
-      </w:r>
-      <w:r>
-        <w:rPr>
-          <w:rFonts w:cstheme="minorHAnsi"/>
-          <w:sz w:val="24"/>
-          <w:szCs w:val="24"/>
-        </w:rPr>
-        <w:t>é</w:t>
-      </w:r>
-      <w:r>
-        <w:rPr>
-          <w:sz w:val="24"/>
-          <w:szCs w:val="24"/>
-        </w:rPr>
-        <w:t>t</w:t>
-      </w:r>
-      <w:r>
-        <w:rPr>
-          <w:sz w:val="24"/>
-          <w:szCs w:val="24"/>
-        </w:rPr>
-        <w:t>a</w:t>
-      </w:r>
-      <w:proofErr w:type="spellEnd"/>
+        <w:ind w:left="1080"/>
+        <w:rPr>
+          <w:rFonts w:eastAsiaTheme="minorEastAsia"/>
+          <w:sz w:val="24"/>
+          <w:szCs w:val="24"/>
+        </w:rPr>
+      </w:pPr>
     </w:p>
     <w:p>
       <w:pPr>
         <w:pStyle w:val="ListParagraph"/>
-        <w:numPr>
-          <w:ilvl w:val="0"/>
-          <w:numId w:val="7"/>
-        </w:numPr>
         <w:spacing w:after="0"/>
-        <w:jc w:val="both"/>
-        <w:rPr>
-          <w:sz w:val="24"/>
-          <w:szCs w:val="24"/>
-        </w:rPr>
-      </w:pPr>
-      <w:r>
-        <w:rPr>
-          <w:sz w:val="24"/>
-          <w:szCs w:val="24"/>
-        </w:rPr>
-        <w:t xml:space="preserve">liczba wszystkich działań arytmetycznych: dla k&lt;8 mniej działań wykonuje algorytm </w:t>
-      </w:r>
-      <w:proofErr w:type="spellStart"/>
-      <w:r>
-        <w:rPr>
-          <w:sz w:val="24"/>
-          <w:szCs w:val="24"/>
-        </w:rPr>
-        <w:t>Bin</w:t>
-      </w:r>
-      <w:r>
-        <w:rPr>
-          <w:rFonts w:cstheme="minorHAnsi"/>
-          <w:sz w:val="24"/>
-          <w:szCs w:val="24"/>
-        </w:rPr>
-        <w:t>é</w:t>
-      </w:r>
-      <w:r>
-        <w:rPr>
-          <w:sz w:val="24"/>
-          <w:szCs w:val="24"/>
-        </w:rPr>
-        <w:t>t</w:t>
-      </w:r>
-      <w:r>
-        <w:rPr>
-          <w:sz w:val="24"/>
-          <w:szCs w:val="24"/>
-        </w:rPr>
-        <w:t>a</w:t>
-      </w:r>
-      <w:proofErr w:type="spellEnd"/>
-      <w:r>
-        <w:rPr>
-          <w:sz w:val="24"/>
-          <w:szCs w:val="24"/>
-        </w:rPr>
-        <w:t xml:space="preserve">, lecz dla k&gt;=8 </w:t>
-      </w:r>
-      <w:r>
-        <w:rPr>
-          <w:sz w:val="24"/>
-          <w:szCs w:val="24"/>
-        </w:rPr>
-        <w:t xml:space="preserve">algorytm </w:t>
-      </w:r>
-      <w:proofErr w:type="spellStart"/>
-      <w:r>
-        <w:rPr>
-          <w:sz w:val="24"/>
-          <w:szCs w:val="24"/>
-        </w:rPr>
-        <w:t>Strassena</w:t>
-      </w:r>
-      <w:proofErr w:type="spellEnd"/>
-      <w:r>
-        <w:rPr>
-          <w:sz w:val="24"/>
-          <w:szCs w:val="24"/>
-        </w:rPr>
-        <w:t xml:space="preserve"> wychodzi na prowadzenie</w:t>
-      </w:r>
-    </w:p>
-    <w:p>
-      <w:pPr>
+        <w:ind w:left="1080"/>
+        <w:rPr>
+          <w:rFonts w:eastAsiaTheme="minorEastAsia"/>
+          <w:sz w:val="24"/>
+          <w:szCs w:val="24"/>
+        </w:rPr>
+      </w:pPr>
+      <m:oMathPara>
+        <m:oMath>
+          <m:func>
+            <m:funcPr>
+              <m:ctrlPr>
+                <w:rPr>
+                  <w:rFonts w:ascii="Cambria Math" w:eastAsiaTheme="minorEastAsia" w:hAnsi="Cambria Math"/>
+                  <w:sz w:val="24"/>
+                  <w:szCs w:val="24"/>
+                </w:rPr>
+              </m:ctrlPr>
+            </m:funcPr>
+            <m:fName>
+              <m:r>
+                <m:rPr>
+                  <m:sty m:val="p"/>
+                </m:rPr>
+                <w:rPr>
+                  <w:rFonts w:ascii="Cambria Math" w:eastAsiaTheme="minorEastAsia" w:hAnsi="Cambria Math"/>
+                  <w:sz w:val="24"/>
+                  <w:szCs w:val="24"/>
+                </w:rPr>
+                <m:t>det</m:t>
+              </m:r>
+            </m:fName>
+            <m:e>
+              <m:d>
+                <m:dPr>
+                  <m:ctrlPr>
+                    <w:rPr>
+                      <w:rFonts w:ascii="Cambria Math" w:eastAsiaTheme="minorEastAsia" w:hAnsi="Cambria Math"/>
+                      <w:i/>
+                      <w:sz w:val="24"/>
+                      <w:szCs w:val="24"/>
+                    </w:rPr>
+                  </m:ctrlPr>
+                </m:dPr>
+                <m:e>
+                  <m:r>
+                    <w:rPr>
+                      <w:rFonts w:ascii="Cambria Math" w:eastAsiaTheme="minorEastAsia" w:hAnsi="Cambria Math"/>
+                      <w:sz w:val="24"/>
+                      <w:szCs w:val="24"/>
+                    </w:rPr>
+                    <m:t>A</m:t>
+                  </m:r>
+                </m:e>
+              </m:d>
+            </m:e>
+          </m:func>
+          <m:r>
+            <w:rPr>
+              <w:rFonts w:ascii="Cambria Math" w:eastAsiaTheme="minorEastAsia" w:hAnsi="Cambria Math"/>
+              <w:sz w:val="24"/>
+              <w:szCs w:val="24"/>
+            </w:rPr>
+            <m:t>=</m:t>
+          </m:r>
+          <m:r>
+            <w:rPr>
+              <w:rFonts w:ascii="Cambria Math" w:eastAsiaTheme="minorEastAsia" w:hAnsi="Cambria Math"/>
+              <w:sz w:val="24"/>
+              <w:szCs w:val="24"/>
+            </w:rPr>
+            <m:t>-0.15019943469607316</m:t>
+          </m:r>
+          <m:r>
+            <w:rPr>
+              <w:rFonts w:ascii="Cambria Math" w:eastAsiaTheme="minorEastAsia" w:hAnsi="Cambria Math"/>
+              <w:sz w:val="24"/>
+              <w:szCs w:val="24"/>
+            </w:rPr>
+            <m:t xml:space="preserve"> </m:t>
+          </m:r>
+        </m:oMath>
+      </m:oMathPara>
+    </w:p>
+    <w:p>
+      <w:pPr>
+        <w:pStyle w:val="ListParagraph"/>
         <w:spacing w:after="0"/>
-        <w:jc w:val="both"/>
-        <w:rPr>
-          <w:sz w:val="24"/>
-          <w:szCs w:val="24"/>
-        </w:rPr>
-      </w:pPr>
-    </w:p>
-    <w:p>
-      <w:pPr>
+        <w:ind w:left="1080"/>
+        <w:rPr>
+          <w:rFonts w:eastAsiaTheme="minorEastAsia"/>
+          <w:sz w:val="24"/>
+          <w:szCs w:val="24"/>
+        </w:rPr>
+      </w:pPr>
+    </w:p>
+    <w:p>
+      <w:pPr>
+        <w:pStyle w:val="ListParagraph"/>
         <w:spacing w:after="0"/>
-        <w:ind w:firstLine="708"/>
-        <w:jc w:val="both"/>
-        <w:rPr>
-          <w:sz w:val="24"/>
-          <w:szCs w:val="24"/>
-        </w:rPr>
-      </w:pPr>
-      <w:r>
-        <w:rPr>
-          <w:sz w:val="24"/>
-          <w:szCs w:val="24"/>
-        </w:rPr>
-        <w:t>Złożoność obliczeniowa w zależności od rozmiaru macierzy (</w:t>
-      </w:r>
-      <w:proofErr w:type="spellStart"/>
-      <w:r>
-        <w:rPr>
-          <w:i/>
-          <w:iCs/>
-          <w:sz w:val="24"/>
-          <w:szCs w:val="24"/>
-        </w:rPr>
-        <w:t>nxn</w:t>
-      </w:r>
-      <w:proofErr w:type="spellEnd"/>
-      <w:r>
-        <w:rPr>
-          <w:sz w:val="24"/>
-          <w:szCs w:val="24"/>
-        </w:rPr>
-        <w:t>) dla obu algorytmów przedstawia się następująco:</w:t>
-      </w:r>
-    </w:p>
-    <w:p>
-      <w:pPr>
-        <w:pStyle w:val="ListParagraph"/>
-        <w:numPr>
-          <w:ilvl w:val="0"/>
-          <w:numId w:val="7"/>
-        </w:numPr>
+        <w:ind w:left="1080"/>
+        <w:rPr>
+          <w:rFonts w:eastAsiaTheme="minorEastAsia"/>
+          <w:sz w:val="24"/>
+          <w:szCs w:val="24"/>
+        </w:rPr>
+      </w:pPr>
+      <m:oMathPara>
+        <m:oMath>
+          <m:sSub>
+            <m:sSubPr>
+              <m:ctrlPr>
+                <w:rPr>
+                  <w:rFonts w:ascii="Cambria Math" w:eastAsiaTheme="minorEastAsia" w:hAnsi="Cambria Math"/>
+                  <w:i/>
+                  <w:sz w:val="24"/>
+                  <w:szCs w:val="24"/>
+                </w:rPr>
+              </m:ctrlPr>
+            </m:sSubPr>
+            <m:e>
+              <m:r>
+                <m:rPr>
+                  <m:sty m:val="p"/>
+                </m:rPr>
+                <w:rPr>
+                  <w:rFonts w:ascii="Cambria Math" w:eastAsiaTheme="minorEastAsia" w:hAnsi="Cambria Math"/>
+                  <w:sz w:val="24"/>
+                  <w:szCs w:val="24"/>
+                </w:rPr>
+                <m:t>det⁡</m:t>
+              </m:r>
+              <m:r>
+                <w:rPr>
+                  <w:rFonts w:ascii="Cambria Math" w:eastAsiaTheme="minorEastAsia" w:hAnsi="Cambria Math"/>
+                  <w:sz w:val="24"/>
+                  <w:szCs w:val="24"/>
+                </w:rPr>
+                <m:t>(A)</m:t>
+              </m:r>
+            </m:e>
+            <m:sub>
+              <m:r>
+                <w:rPr>
+                  <w:rFonts w:ascii="Cambria Math" w:eastAsiaTheme="minorEastAsia" w:hAnsi="Cambria Math"/>
+                  <w:sz w:val="24"/>
+                  <w:szCs w:val="24"/>
+                </w:rPr>
+                <m:t>MATLAB</m:t>
+              </m:r>
+            </m:sub>
+          </m:sSub>
+          <m:r>
+            <w:rPr>
+              <w:rFonts w:ascii="Cambria Math" w:eastAsiaTheme="minorEastAsia" w:hAnsi="Cambria Math"/>
+              <w:sz w:val="24"/>
+              <w:szCs w:val="24"/>
+            </w:rPr>
+            <m:t xml:space="preserve">= </m:t>
+          </m:r>
+          <m:r>
+            <w:rPr>
+              <w:rFonts w:ascii="Cambria Math" w:eastAsiaTheme="minorEastAsia" w:hAnsi="Cambria Math"/>
+              <w:sz w:val="24"/>
+              <w:szCs w:val="24"/>
+            </w:rPr>
+            <m:t>-0.150199434696073</m:t>
+          </m:r>
+        </m:oMath>
+      </m:oMathPara>
+    </w:p>
+    <w:p>
+      <w:pPr>
         <w:spacing w:after="0"/>
-        <w:jc w:val="both"/>
-        <w:rPr>
-          <w:sz w:val="24"/>
-          <w:szCs w:val="24"/>
-        </w:rPr>
-      </w:pPr>
-      <w:proofErr w:type="spellStart"/>
-      <w:r>
-        <w:rPr>
-          <w:sz w:val="24"/>
-          <w:szCs w:val="24"/>
-        </w:rPr>
-        <w:lastRenderedPageBreak/>
-        <w:t>Bin</w:t>
-      </w:r>
-      <w:r>
-        <w:rPr>
-          <w:rFonts w:cstheme="minorHAnsi"/>
-          <w:sz w:val="24"/>
-          <w:szCs w:val="24"/>
-        </w:rPr>
-        <w:t>é</w:t>
-      </w:r>
-      <w:r>
-        <w:rPr>
-          <w:sz w:val="24"/>
-          <w:szCs w:val="24"/>
-        </w:rPr>
-        <w:t>t</w:t>
-      </w:r>
-      <w:proofErr w:type="spellEnd"/>
-      <w:r>
-        <w:rPr>
-          <w:sz w:val="24"/>
-          <w:szCs w:val="24"/>
-        </w:rPr>
-        <w:t xml:space="preserve">: </w:t>
-      </w:r>
-      <m:oMath>
-        <m:r>
-          <w:rPr>
-            <w:rFonts w:ascii="Cambria Math" w:hAnsi="Cambria Math"/>
-            <w:sz w:val="24"/>
-            <w:szCs w:val="24"/>
-          </w:rPr>
-          <m:t>Θ</m:t>
-        </m:r>
-        <m:d>
-          <m:dPr>
-            <m:ctrlPr>
-              <w:rPr>
-                <w:rFonts w:ascii="Cambria Math" w:hAnsi="Cambria Math"/>
-                <w:sz w:val="24"/>
-                <w:szCs w:val="24"/>
-              </w:rPr>
-            </m:ctrlPr>
-          </m:dPr>
-          <m:e>
-            <m:sSup>
-              <m:sSupPr>
-                <m:ctrlPr>
-                  <w:rPr>
-                    <w:rFonts w:ascii="Cambria Math" w:hAnsi="Cambria Math"/>
-                    <w:i/>
-                    <w:sz w:val="24"/>
-                    <w:szCs w:val="24"/>
-                  </w:rPr>
-                </m:ctrlPr>
-              </m:sSupPr>
-              <m:e>
-                <m:r>
-                  <w:rPr>
-                    <w:rFonts w:ascii="Cambria Math" w:hAnsi="Cambria Math"/>
-                    <w:sz w:val="24"/>
-                    <w:szCs w:val="24"/>
-                  </w:rPr>
-                  <m:t>n</m:t>
-                </m:r>
-              </m:e>
-              <m:sup>
-                <m:r>
-                  <w:rPr>
-                    <w:rFonts w:ascii="Cambria Math" w:hAnsi="Cambria Math"/>
-                    <w:sz w:val="24"/>
-                    <w:szCs w:val="24"/>
-                  </w:rPr>
-                  <m:t>3</m:t>
-                </m:r>
-              </m:sup>
-            </m:sSup>
-          </m:e>
-        </m:d>
-      </m:oMath>
-      <w:r>
-        <w:rPr>
-          <w:rFonts w:eastAsiaTheme="minorEastAsia"/>
-          <w:sz w:val="24"/>
-          <w:szCs w:val="24"/>
-        </w:rPr>
-        <w:t>,</w:t>
-      </w:r>
-    </w:p>
-    <w:p>
-      <w:pPr>
-        <w:pStyle w:val="ListParagraph"/>
-        <w:numPr>
-          <w:ilvl w:val="0"/>
-          <w:numId w:val="7"/>
-        </w:numPr>
+        <w:rPr>
+          <w:color w:val="000000" w:themeColor="text1"/>
+          <w:sz w:val="24"/>
+          <w:szCs w:val="24"/>
+        </w:rPr>
+      </w:pPr>
+    </w:p>
+    <w:p>
+      <w:pPr>
         <w:spacing w:after="0"/>
-        <w:jc w:val="both"/>
-        <w:rPr>
-          <w:sz w:val="24"/>
-          <w:szCs w:val="24"/>
-        </w:rPr>
-      </w:pPr>
-      <w:proofErr w:type="spellStart"/>
-      <w:r>
-        <w:rPr>
-          <w:rFonts w:eastAsiaTheme="minorEastAsia"/>
-          <w:sz w:val="24"/>
-          <w:szCs w:val="24"/>
-        </w:rPr>
-        <w:t>Strassen</w:t>
-      </w:r>
-      <w:proofErr w:type="spellEnd"/>
-      <w:r>
-        <w:rPr>
-          <w:rFonts w:eastAsiaTheme="minorEastAsia"/>
-          <w:sz w:val="24"/>
-          <w:szCs w:val="24"/>
-        </w:rPr>
-        <w:t xml:space="preserve">: </w:t>
-      </w:r>
-      <m:oMath>
-        <m:r>
-          <w:rPr>
-            <w:rFonts w:ascii="Cambria Math" w:hAnsi="Cambria Math"/>
-            <w:sz w:val="24"/>
-            <w:szCs w:val="24"/>
-          </w:rPr>
-          <m:t>Θ</m:t>
-        </m:r>
-        <m:d>
-          <m:dPr>
-            <m:ctrlPr>
-              <w:rPr>
-                <w:rFonts w:ascii="Cambria Math" w:hAnsi="Cambria Math"/>
-                <w:sz w:val="24"/>
-                <w:szCs w:val="24"/>
-              </w:rPr>
-            </m:ctrlPr>
-          </m:dPr>
-          <m:e>
-            <m:sSup>
-              <m:sSupPr>
-                <m:ctrlPr>
-                  <w:rPr>
-                    <w:rFonts w:ascii="Cambria Math" w:hAnsi="Cambria Math"/>
-                    <w:i/>
-                    <w:sz w:val="24"/>
-                    <w:szCs w:val="24"/>
-                  </w:rPr>
-                </m:ctrlPr>
-              </m:sSupPr>
-              <m:e>
-                <m:r>
-                  <w:rPr>
-                    <w:rFonts w:ascii="Cambria Math" w:hAnsi="Cambria Math"/>
-                    <w:sz w:val="24"/>
-                    <w:szCs w:val="24"/>
-                  </w:rPr>
-                  <m:t>n</m:t>
-                </m:r>
-              </m:e>
-              <m:sup>
-                <m:r>
-                  <w:rPr>
-                    <w:rFonts w:ascii="Cambria Math" w:hAnsi="Cambria Math"/>
-                    <w:sz w:val="24"/>
-                    <w:szCs w:val="24"/>
-                  </w:rPr>
-                  <m:t>2.8074</m:t>
-                </m:r>
-              </m:sup>
-            </m:sSup>
-          </m:e>
-        </m:d>
-        <m:r>
-          <w:rPr>
-            <w:rFonts w:ascii="Cambria Math" w:hAnsi="Cambria Math"/>
-            <w:sz w:val="24"/>
-            <w:szCs w:val="24"/>
-          </w:rPr>
-          <m:t xml:space="preserve"> </m:t>
-        </m:r>
-      </m:oMath>
-      <w:r>
-        <w:rPr>
-          <w:rFonts w:eastAsiaTheme="minorEastAsia"/>
-          <w:sz w:val="24"/>
-          <w:szCs w:val="24"/>
-        </w:rPr>
-        <w:t>.</w:t>
-      </w:r>
-    </w:p>
-    <w:p>
-      <w:pPr>
-        <w:spacing w:after="0"/>
-        <w:jc w:val="both"/>
-        <w:rPr>
-          <w:sz w:val="24"/>
-          <w:szCs w:val="24"/>
-        </w:rPr>
-      </w:pPr>
-    </w:p>
-    <w:p>
-      <w:pPr>
-        <w:spacing w:after="0"/>
-        <w:ind w:firstLine="708"/>
-        <w:jc w:val="both"/>
-        <w:rPr>
-          <w:sz w:val="24"/>
-          <w:szCs w:val="24"/>
-        </w:rPr>
-      </w:pPr>
-      <w:r>
-        <w:rPr>
-          <w:sz w:val="24"/>
-          <w:szCs w:val="24"/>
-        </w:rPr>
-        <w:t xml:space="preserve">Przy wyprowadzaniu tych złożoności w celu ułatwienia rachunków założono, że dzielenie oraz łączenie macierzy odbywa się w czasie stałym. Jednak zaimplementowane tutaj algorytmy nie posiadają tej cechy, gdyż w każdym wywołaniu rekurencyjnym tworzymy nowe macierze. Fakt ten może wpływać na nieefektywne wykonywanie obu algorytmów, ponieważ już przy macierzach o rozmiarach </w:t>
-      </w:r>
-      <m:oMath>
-        <m:sSup>
-          <m:sSupPr>
-            <m:ctrlPr>
-              <w:rPr>
-                <w:rFonts w:ascii="Cambria Math" w:hAnsi="Cambria Math"/>
-                <w:i/>
-                <w:sz w:val="24"/>
-                <w:szCs w:val="24"/>
-              </w:rPr>
-            </m:ctrlPr>
-          </m:sSupPr>
-          <m:e>
-            <m:r>
-              <w:rPr>
-                <w:rFonts w:ascii="Cambria Math" w:hAnsi="Cambria Math"/>
-                <w:sz w:val="24"/>
-                <w:szCs w:val="24"/>
-              </w:rPr>
-              <m:t>2</m:t>
-            </m:r>
-          </m:e>
-          <m:sup>
-            <m:r>
-              <w:rPr>
-                <w:rFonts w:ascii="Cambria Math" w:hAnsi="Cambria Math"/>
-                <w:sz w:val="24"/>
-                <w:szCs w:val="24"/>
-              </w:rPr>
-              <m:t>9</m:t>
-            </m:r>
-          </m:sup>
-        </m:sSup>
-        <m:r>
-          <w:rPr>
-            <w:rFonts w:ascii="Cambria Math" w:hAnsi="Cambria Math"/>
-            <w:sz w:val="24"/>
-            <w:szCs w:val="24"/>
-          </w:rPr>
-          <m:t>x</m:t>
-        </m:r>
-        <m:sSup>
-          <m:sSupPr>
-            <m:ctrlPr>
-              <w:rPr>
-                <w:rFonts w:ascii="Cambria Math" w:hAnsi="Cambria Math"/>
-                <w:i/>
-                <w:sz w:val="24"/>
-                <w:szCs w:val="24"/>
-              </w:rPr>
-            </m:ctrlPr>
-          </m:sSupPr>
-          <m:e>
-            <m:r>
-              <w:rPr>
-                <w:rFonts w:ascii="Cambria Math" w:hAnsi="Cambria Math"/>
-                <w:sz w:val="24"/>
-                <w:szCs w:val="24"/>
-              </w:rPr>
-              <m:t>2</m:t>
-            </m:r>
-          </m:e>
-          <m:sup>
-            <m:r>
-              <w:rPr>
-                <w:rFonts w:ascii="Cambria Math" w:hAnsi="Cambria Math"/>
-                <w:sz w:val="24"/>
-                <w:szCs w:val="24"/>
-              </w:rPr>
-              <m:t>9</m:t>
-            </m:r>
-          </m:sup>
-        </m:sSup>
-      </m:oMath>
-      <w:r>
-        <w:rPr>
-          <w:rFonts w:eastAsiaTheme="minorEastAsia"/>
-          <w:sz w:val="24"/>
-          <w:szCs w:val="24"/>
-        </w:rPr>
-        <w:t xml:space="preserve"> czas ten wynosi powyżej czterech minut. Dodatkowo czas ten może wydłużać implementacja algorytmów na listach w języku </w:t>
-      </w:r>
-      <w:proofErr w:type="spellStart"/>
-      <w:r>
-        <w:rPr>
-          <w:rFonts w:eastAsiaTheme="minorEastAsia"/>
-          <w:sz w:val="24"/>
-          <w:szCs w:val="24"/>
-        </w:rPr>
-        <w:t>Python</w:t>
-      </w:r>
-      <w:proofErr w:type="spellEnd"/>
-      <w:r>
-        <w:rPr>
-          <w:rFonts w:eastAsiaTheme="minorEastAsia"/>
-          <w:sz w:val="24"/>
-          <w:szCs w:val="24"/>
-        </w:rPr>
-        <w:t>, które cechują się wolnym czasem operacji.</w:t>
-      </w:r>
-    </w:p>
-    <w:p>
-      <w:pPr>
-        <w:spacing w:after="0"/>
-        <w:rPr>
-          <w:rFonts w:eastAsiaTheme="minorEastAsia"/>
-          <w:sz w:val="24"/>
-          <w:szCs w:val="24"/>
-        </w:rPr>
-      </w:pPr>
-    </w:p>
-    <w:p>
-      <w:pPr>
-        <w:spacing w:after="0"/>
-        <w:ind w:firstLine="708"/>
-        <w:rPr>
-          <w:rFonts w:eastAsiaTheme="minorEastAsia"/>
-          <w:color w:val="FF0000"/>
-          <w:sz w:val="24"/>
-          <w:szCs w:val="24"/>
-        </w:rPr>
-      </w:pPr>
-      <w:r>
-        <w:rPr>
-          <w:rFonts w:eastAsiaTheme="minorEastAsia"/>
-          <w:sz w:val="24"/>
-          <w:szCs w:val="24"/>
-        </w:rPr>
-        <w:t xml:space="preserve">Porównując </w:t>
-      </w:r>
-      <w:r>
-        <w:rPr>
-          <w:rFonts w:eastAsiaTheme="minorEastAsia"/>
-          <w:sz w:val="24"/>
-          <w:szCs w:val="24"/>
-        </w:rPr>
-        <w:t xml:space="preserve">iloczyny dwóch macierzy </w:t>
-      </w:r>
-      <w:r>
-        <w:rPr>
-          <w:rFonts w:eastAsiaTheme="minorEastAsia"/>
-          <w:sz w:val="24"/>
-          <w:szCs w:val="24"/>
-        </w:rPr>
-        <w:t>o wymiarach</w:t>
-      </w:r>
-      <w:r>
-        <w:rPr>
-          <w:rFonts w:eastAsiaTheme="minorEastAsia"/>
-          <w:sz w:val="24"/>
-          <w:szCs w:val="24"/>
-        </w:rPr>
-        <w:t xml:space="preserve"> 2x2 wyliczonymi przez oba algorytmy oraz program MATLAB</w:t>
-      </w:r>
-      <w:r>
-        <w:rPr>
-          <w:rFonts w:eastAsiaTheme="minorEastAsia"/>
-          <w:sz w:val="24"/>
-          <w:szCs w:val="24"/>
-        </w:rPr>
-        <w:t xml:space="preserve"> można stwierdzić, że </w:t>
-      </w:r>
-      <w:r>
-        <w:rPr>
-          <w:rFonts w:eastAsiaTheme="minorEastAsia"/>
-          <w:sz w:val="24"/>
-          <w:szCs w:val="24"/>
-        </w:rPr>
-        <w:t>z dokładnością do błędów numerycznych wszystkie trzy iloczyny są identyczne. Można z tego wywnioskować, że zaimplementowane algorytmy działają poprawnie.</w:t>
-      </w:r>
-    </w:p>
-    <w:p>
-      <w:pPr>
-        <w:spacing w:after="0"/>
-        <w:rPr>
-          <w:rFonts w:eastAsiaTheme="minorEastAsia"/>
-          <w:color w:val="FF0000"/>
-          <w:sz w:val="24"/>
-          <w:szCs w:val="24"/>
-        </w:rPr>
-      </w:pPr>
-    </w:p>
-    <w:p>
-      <w:pPr>
-        <w:spacing w:after="0"/>
-        <w:rPr>
-          <w:rFonts w:eastAsiaTheme="minorEastAsia"/>
-          <w:color w:val="FF0000"/>
+        <w:jc w:val="center"/>
+        <w:rPr>
           <w:sz w:val="24"/>
           <w:szCs w:val="24"/>
         </w:rPr>
@@ -7844,6 +8070,54 @@
           <w:szCs w:val="36"/>
         </w:rPr>
       </w:pPr>
+      <w:bookmarkStart w:id="1" w:name="_Hlk149055303"/>
+      <w:r>
+        <w:rPr>
+          <w:b/>
+          <w:bCs/>
+          <w:sz w:val="36"/>
+          <w:szCs w:val="36"/>
+        </w:rPr>
+        <w:t>Wnioski</w:t>
+      </w:r>
+    </w:p>
+    <w:bookmarkEnd w:id="1"/>
+    <w:p>
+      <w:pPr>
+        <w:spacing w:after="0"/>
+        <w:rPr>
+          <w:rFonts w:eastAsiaTheme="minorEastAsia"/>
+          <w:color w:val="FF0000"/>
+          <w:sz w:val="24"/>
+          <w:szCs w:val="24"/>
+        </w:rPr>
+      </w:pPr>
+    </w:p>
+    <w:p>
+      <w:pPr>
+        <w:spacing w:after="0"/>
+        <w:rPr>
+          <w:rFonts w:eastAsiaTheme="minorEastAsia"/>
+          <w:color w:val="FF0000"/>
+          <w:sz w:val="24"/>
+          <w:szCs w:val="24"/>
+        </w:rPr>
+      </w:pPr>
+    </w:p>
+    <w:p>
+      <w:pPr>
+        <w:pStyle w:val="ListParagraph"/>
+        <w:numPr>
+          <w:ilvl w:val="0"/>
+          <w:numId w:val="2"/>
+        </w:numPr>
+        <w:rPr>
+          <w:b/>
+          <w:bCs/>
+          <w:sz w:val="36"/>
+          <w:szCs w:val="36"/>
+        </w:rPr>
+      </w:pPr>
       <w:r>
         <w:rPr>
           <w:b/>
@@ -7889,15 +8163,12 @@
           <w:szCs w:val="24"/>
         </w:rPr>
       </w:pPr>
-      <w:hyperlink r:id="rId10" w:history="1">
+      <w:hyperlink r:id="rId25" w:history="1">
         <w:r>
           <w:rPr>
             <w:rStyle w:val="Hyperlink"/>
-            <w:rFonts w:eastAsiaTheme="minorEastAsia"/>
-            <w:sz w:val="24"/>
-            <w:szCs w:val="24"/>
           </w:rPr>
-          <w:t>https://en.wikipedia.org/wiki/Strassen_algorithm</w:t>
+          <w:t>https://en.wikipedia.org/wiki/LU_decomposition</w:t>
         </w:r>
       </w:hyperlink>
     </w:p>
@@ -7920,25 +8191,7 @@
           <w:sz w:val="24"/>
           <w:szCs w:val="24"/>
         </w:rPr>
-        <w:t xml:space="preserve">Thomas H. </w:t>
-      </w:r>
-      <w:proofErr w:type="spellStart"/>
-      <w:r>
-        <w:rPr>
-          <w:rFonts w:eastAsiaTheme="minorEastAsia"/>
-          <w:sz w:val="24"/>
-          <w:szCs w:val="24"/>
-        </w:rPr>
-        <w:t>Cormen</w:t>
-      </w:r>
-      <w:proofErr w:type="spellEnd"/>
-      <w:r>
-        <w:rPr>
-          <w:rFonts w:eastAsiaTheme="minorEastAsia"/>
-          <w:sz w:val="24"/>
-          <w:szCs w:val="24"/>
-        </w:rPr>
-        <w:t xml:space="preserve"> - „</w:t>
+        <w:t>Thomas H. Cormen - „</w:t>
       </w:r>
       <w:r>
         <w:rPr>
@@ -8031,7 +8284,7 @@
   <w:abstractNum w:abstractNumId="0" w15:restartNumberingAfterBreak="0">
     <w:nsid w:val="0F4443F1"/>
     <w:multiLevelType w:val="hybridMultilevel"/>
-    <w:tmpl w:val="ED14BAF6"/>
+    <w:tmpl w:val="83FE2D76"/>
     <w:lvl w:ilvl="0" w:tplc="04150001">
       <w:start w:val="1"/>
       <w:numFmt w:val="bullet"/>
@@ -9475,6 +9728,50 @@
       <w:szCs w:val="18"/>
     </w:rPr>
   </w:style>
+  <w:style w:type="paragraph" w:styleId="Header">
+    <w:name w:val="header"/>
+    <w:basedOn w:val="Normal"/>
+    <w:link w:val="HeaderChar"/>
+    <w:uiPriority w:val="99"/>
+    <w:unhideWhenUsed/>
+    <w:rsid w:val="005F5184"/>
+    <w:pPr>
+      <w:tabs>
+        <w:tab w:val="center" w:pos="4536"/>
+        <w:tab w:val="right" w:pos="9072"/>
+      </w:tabs>
+      <w:spacing w:after="0" w:line="240" w:lineRule="auto"/>
+    </w:pPr>
+  </w:style>
+  <w:style w:type="character" w:customStyle="1" w:styleId="HeaderChar">
+    <w:name w:val="Header Char"/>
+    <w:basedOn w:val="DefaultParagraphFont"/>
+    <w:link w:val="Header"/>
+    <w:uiPriority w:val="99"/>
+    <w:rsid w:val="005F5184"/>
+  </w:style>
+  <w:style w:type="paragraph" w:styleId="Footer">
+    <w:name w:val="footer"/>
+    <w:basedOn w:val="Normal"/>
+    <w:link w:val="FooterChar"/>
+    <w:uiPriority w:val="99"/>
+    <w:unhideWhenUsed/>
+    <w:rsid w:val="005F5184"/>
+    <w:pPr>
+      <w:tabs>
+        <w:tab w:val="center" w:pos="4536"/>
+        <w:tab w:val="right" w:pos="9072"/>
+      </w:tabs>
+      <w:spacing w:after="0" w:line="240" w:lineRule="auto"/>
+    </w:pPr>
+  </w:style>
+  <w:style w:type="character" w:customStyle="1" w:styleId="FooterChar">
+    <w:name w:val="Footer Char"/>
+    <w:basedOn w:val="DefaultParagraphFont"/>
+    <w:link w:val="Footer"/>
+    <w:uiPriority w:val="99"/>
+    <w:rsid w:val="005F5184"/>
+  </w:style>
 </w:styles>
 </file>
 

--- a/lab2/Łukasz-Stępień-Szymon-Urbański-sprawozdanie-1.docx
+++ b/lab2/Łukasz-Stępień-Szymon-Urbański-sprawozdanie-1.docx
@@ -393,6 +393,7 @@
           <w:szCs w:val="24"/>
         </w:rPr>
       </w:pPr>
+      <w:proofErr w:type="spellStart"/>
       <w:r>
         <w:rPr>
           <w:rFonts w:ascii="Arial Narrow" w:hAnsi="Arial Narrow"/>
@@ -401,6 +402,7 @@
         </w:rPr>
         <w:t>inverse</w:t>
       </w:r>
+      <w:proofErr w:type="spellEnd"/>
       <w:r>
         <w:rPr>
           <w:rFonts w:ascii="Arial Narrow" w:hAnsi="Arial Narrow"/>
@@ -420,13 +422,23 @@
           <w:szCs w:val="24"/>
         </w:rPr>
       </w:pPr>
-      <w:r>
-        <w:rPr>
-          <w:rFonts w:ascii="Arial Narrow" w:hAnsi="Arial Narrow"/>
-          <w:sz w:val="24"/>
-          <w:szCs w:val="24"/>
-        </w:rPr>
-        <w:t xml:space="preserve">if </w:t>
+      <w:proofErr w:type="spellStart"/>
+      <w:r>
+        <w:rPr>
+          <w:rFonts w:ascii="Arial Narrow" w:hAnsi="Arial Narrow"/>
+          <w:sz w:val="24"/>
+          <w:szCs w:val="24"/>
+        </w:rPr>
+        <w:t>if</w:t>
+      </w:r>
+      <w:proofErr w:type="spellEnd"/>
+      <w:r>
+        <w:rPr>
+          <w:rFonts w:ascii="Arial Narrow" w:hAnsi="Arial Narrow"/>
+          <w:sz w:val="24"/>
+          <w:szCs w:val="24"/>
+        </w:rPr>
+        <w:t xml:space="preserve"> </w:t>
       </w:r>
       <w:r>
         <w:rPr>
@@ -537,7 +549,25 @@
           <w:sz w:val="24"/>
           <w:szCs w:val="24"/>
         </w:rPr>
-        <w:t>A11_inv = inverse(A11)</w:t>
+        <w:t xml:space="preserve">A11_inv = </w:t>
+      </w:r>
+      <w:proofErr w:type="spellStart"/>
+      <w:r>
+        <w:rPr>
+          <w:rFonts w:ascii="Arial Narrow" w:hAnsi="Arial Narrow"/>
+          <w:sz w:val="24"/>
+          <w:szCs w:val="24"/>
+        </w:rPr>
+        <w:t>inverse</w:t>
+      </w:r>
+      <w:proofErr w:type="spellEnd"/>
+      <w:r>
+        <w:rPr>
+          <w:rFonts w:ascii="Arial Narrow" w:hAnsi="Arial Narrow"/>
+          <w:sz w:val="24"/>
+          <w:szCs w:val="24"/>
+        </w:rPr>
+        <w:t>(A11)</w:t>
       </w:r>
       <w:r>
         <w:rPr>
@@ -631,7 +661,25 @@
           <w:sz w:val="24"/>
           <w:szCs w:val="24"/>
         </w:rPr>
-        <w:t>S22_inv = inverse(S22)</w:t>
+        <w:t xml:space="preserve">S22_inv = </w:t>
+      </w:r>
+      <w:proofErr w:type="spellStart"/>
+      <w:r>
+        <w:rPr>
+          <w:rFonts w:ascii="Arial Narrow" w:hAnsi="Arial Narrow"/>
+          <w:sz w:val="24"/>
+          <w:szCs w:val="24"/>
+        </w:rPr>
+        <w:t>inverse</w:t>
+      </w:r>
+      <w:proofErr w:type="spellEnd"/>
+      <w:r>
+        <w:rPr>
+          <w:rFonts w:ascii="Arial Narrow" w:hAnsi="Arial Narrow"/>
+          <w:sz w:val="24"/>
+          <w:szCs w:val="24"/>
+        </w:rPr>
+        <w:t>(S22)</w:t>
       </w:r>
     </w:p>
     <w:p>
@@ -1155,6 +1203,7 @@
         </w:rPr>
         <w:t xml:space="preserve">) oznacza czas procedury </w:t>
       </w:r>
+      <w:proofErr w:type="spellStart"/>
       <w:r>
         <w:rPr>
           <w:i/>
@@ -1164,6 +1213,7 @@
         </w:rPr>
         <w:t>inverse</w:t>
       </w:r>
+      <w:proofErr w:type="spellEnd"/>
       <w:r>
         <w:rPr>
           <w:i/>
@@ -1180,6 +1230,7 @@
         </w:rPr>
         <w:t xml:space="preserve">dla dwóch macierzy </w:t>
       </w:r>
+      <w:proofErr w:type="spellStart"/>
       <w:r>
         <w:rPr>
           <w:i/>
@@ -1205,6 +1256,7 @@
         </w:rPr>
         <w:t>n</w:t>
       </w:r>
+      <w:proofErr w:type="spellEnd"/>
       <w:r>
         <w:rPr>
           <w:sz w:val="24"/>
@@ -1515,6 +1567,7 @@
         </w:rPr>
         <w:t xml:space="preserve"> procedury </w:t>
       </w:r>
+      <w:proofErr w:type="spellStart"/>
       <w:r>
         <w:rPr>
           <w:i/>
@@ -1524,6 +1577,7 @@
         </w:rPr>
         <w:t>inverse</w:t>
       </w:r>
+      <w:proofErr w:type="spellEnd"/>
       <w:r>
         <w:rPr>
           <w:sz w:val="24"/>
@@ -1811,6 +1865,7 @@
         </w:rPr>
         <w:t xml:space="preserve"> </w:t>
       </w:r>
+      <w:proofErr w:type="spellStart"/>
       <w:r>
         <w:rPr>
           <w:sz w:val="24"/>
@@ -1818,6 +1873,7 @@
         </w:rPr>
         <w:t>mnożeń</w:t>
       </w:r>
+      <w:proofErr w:type="spellEnd"/>
       <w:r>
         <w:rPr>
           <w:sz w:val="24"/>
@@ -1912,6 +1968,7 @@
         </w:rPr>
         <w:t xml:space="preserve"> </w:t>
       </w:r>
+      <w:proofErr w:type="spellStart"/>
       <w:r>
         <w:rPr>
           <w:sz w:val="24"/>
@@ -1919,6 +1976,7 @@
         </w:rPr>
         <w:t>mnożeń</w:t>
       </w:r>
+      <w:proofErr w:type="spellEnd"/>
       <w:r>
         <w:rPr>
           <w:sz w:val="24"/>
@@ -2962,13 +3020,23 @@
           <w:szCs w:val="24"/>
         </w:rPr>
       </w:pPr>
-      <w:r>
-        <w:rPr>
-          <w:rFonts w:ascii="Arial Narrow" w:hAnsi="Arial Narrow"/>
-          <w:sz w:val="24"/>
-          <w:szCs w:val="24"/>
-        </w:rPr>
-        <w:t xml:space="preserve">if </w:t>
+      <w:proofErr w:type="spellStart"/>
+      <w:r>
+        <w:rPr>
+          <w:rFonts w:ascii="Arial Narrow" w:hAnsi="Arial Narrow"/>
+          <w:sz w:val="24"/>
+          <w:szCs w:val="24"/>
+        </w:rPr>
+        <w:t>if</w:t>
+      </w:r>
+      <w:proofErr w:type="spellEnd"/>
+      <w:r>
+        <w:rPr>
+          <w:rFonts w:ascii="Arial Narrow" w:hAnsi="Arial Narrow"/>
+          <w:sz w:val="24"/>
+          <w:szCs w:val="24"/>
+        </w:rPr>
+        <w:t xml:space="preserve"> </w:t>
       </w:r>
       <w:r>
         <w:rPr>
@@ -3106,7 +3174,25 @@
           <w:sz w:val="24"/>
           <w:szCs w:val="24"/>
         </w:rPr>
-        <w:t>U11_inv = inverse(U11)</w:t>
+        <w:t xml:space="preserve">U11_inv = </w:t>
+      </w:r>
+      <w:proofErr w:type="spellStart"/>
+      <w:r>
+        <w:rPr>
+          <w:rFonts w:ascii="Arial Narrow" w:hAnsi="Arial Narrow"/>
+          <w:sz w:val="24"/>
+          <w:szCs w:val="24"/>
+        </w:rPr>
+        <w:t>inverse</w:t>
+      </w:r>
+      <w:proofErr w:type="spellEnd"/>
+      <w:r>
+        <w:rPr>
+          <w:rFonts w:ascii="Arial Narrow" w:hAnsi="Arial Narrow"/>
+          <w:sz w:val="24"/>
+          <w:szCs w:val="24"/>
+        </w:rPr>
+        <w:t>(U11)</w:t>
       </w:r>
     </w:p>
     <w:p>
@@ -3160,7 +3246,25 @@
           <w:sz w:val="24"/>
           <w:szCs w:val="24"/>
         </w:rPr>
-        <w:t>L11_inv = inverse(L11)</w:t>
+        <w:t xml:space="preserve">L11_inv = </w:t>
+      </w:r>
+      <w:proofErr w:type="spellStart"/>
+      <w:r>
+        <w:rPr>
+          <w:rFonts w:ascii="Arial Narrow" w:hAnsi="Arial Narrow"/>
+          <w:sz w:val="24"/>
+          <w:szCs w:val="24"/>
+        </w:rPr>
+        <w:t>inverse</w:t>
+      </w:r>
+      <w:proofErr w:type="spellEnd"/>
+      <w:r>
+        <w:rPr>
+          <w:rFonts w:ascii="Arial Narrow" w:hAnsi="Arial Narrow"/>
+          <w:sz w:val="24"/>
+          <w:szCs w:val="24"/>
+        </w:rPr>
+        <w:t>(L11)</w:t>
       </w:r>
     </w:p>
     <w:p>
@@ -3584,6 +3688,7 @@
         </w:rPr>
         <w:t xml:space="preserve">dla dwóch macierzy </w:t>
       </w:r>
+      <w:proofErr w:type="spellStart"/>
       <w:r>
         <w:rPr>
           <w:i/>
@@ -3609,6 +3714,7 @@
         </w:rPr>
         <w:t>n</w:t>
       </w:r>
+      <w:proofErr w:type="spellEnd"/>
       <w:r>
         <w:rPr>
           <w:sz w:val="24"/>
@@ -4201,6 +4307,7 @@
         </w:rPr>
         <w:t xml:space="preserve"> </w:t>
       </w:r>
+      <w:proofErr w:type="spellStart"/>
       <w:r>
         <w:rPr>
           <w:sz w:val="24"/>
@@ -4208,6 +4315,7 @@
         </w:rPr>
         <w:t>mnożeń</w:t>
       </w:r>
+      <w:proofErr w:type="spellEnd"/>
       <w:r>
         <w:rPr>
           <w:sz w:val="24"/>
@@ -5022,7 +5130,6 @@
     </w:p>
     <w:p>
       <w:pPr>
-        <w:ind w:left="1080"/>
         <w:rPr>
           <w:b/>
           <w:bCs/>
@@ -5030,40 +5137,28 @@
           <w:szCs w:val="24"/>
         </w:rPr>
       </w:pPr>
-    </w:p>
-    <w:p>
-      <w:pPr>
-        <w:ind w:left="1080"/>
+      <w:r>
         <w:rPr>
           <w:b/>
           <w:bCs/>
           <w:sz w:val="24"/>
           <w:szCs w:val="24"/>
         </w:rPr>
-      </w:pPr>
-    </w:p>
-    <w:p>
-      <w:pPr>
-        <w:ind w:left="1080"/>
+        <w:br w:type="page"/>
+      </w:r>
+    </w:p>
+    <w:p>
+      <w:pPr>
+        <w:ind w:left="360"/>
+      </w:pPr>
+      <w:r>
         <w:rPr>
           <w:b/>
           <w:bCs/>
           <w:sz w:val="24"/>
           <w:szCs w:val="24"/>
         </w:rPr>
-      </w:pPr>
-    </w:p>
-    <w:p>
-      <w:pPr>
-        <w:ind w:left="360"/>
-      </w:pPr>
-      <w:r>
-        <w:rPr>
-          <w:b/>
-          <w:bCs/>
-          <w:sz w:val="24"/>
-          <w:szCs w:val="24"/>
-        </w:rPr>
+        <w:lastRenderedPageBreak/>
         <w:t>2.</w:t>
       </w:r>
       <w:r>
@@ -5648,34 +5743,7 @@
           <w:sz w:val="24"/>
           <w:szCs w:val="24"/>
         </w:rPr>
-        <w:t>3</w:t>
-      </w:r>
-      <w:r>
-        <w:rPr>
-          <w:b/>
-          <w:bCs/>
-          <w:sz w:val="24"/>
-          <w:szCs w:val="24"/>
-        </w:rPr>
-        <w:t>.</w:t>
-      </w:r>
-      <w:r>
-        <w:rPr>
-          <w:b/>
-          <w:bCs/>
-          <w:sz w:val="24"/>
-          <w:szCs w:val="24"/>
-        </w:rPr>
-        <w:t>1</w:t>
-      </w:r>
-      <w:r>
-        <w:rPr>
-          <w:b/>
-          <w:bCs/>
-          <w:sz w:val="24"/>
-          <w:szCs w:val="24"/>
-        </w:rPr>
-        <w:t>. Rekurencyjne odwracanie macierzy</w:t>
+        <w:t>3.1. Rekurencyjne odwracanie macierzy</w:t>
       </w:r>
     </w:p>
     <w:p>
@@ -5804,6 +5872,13 @@
           <w:szCs w:val="24"/>
         </w:rPr>
         <w:t xml:space="preserve">oraz iteracyjnego </w:t>
+      </w:r>
+      <w:r>
+        <w:rPr>
+          <w:sz w:val="24"/>
+          <w:szCs w:val="24"/>
+        </w:rPr>
+        <w:t xml:space="preserve">algorytmu </w:t>
       </w:r>
       <w:r>
         <w:rPr>
@@ -6034,35 +6109,7 @@
           <w:sz w:val="24"/>
           <w:szCs w:val="24"/>
         </w:rPr>
-        <w:t>W</w:t>
-      </w:r>
-      <w:r>
-        <w:rPr>
-          <w:sz w:val="24"/>
-          <w:szCs w:val="24"/>
-        </w:rPr>
-        <w:t>ygenerowano wykres przedstawiający liczbę wykonanych operacji arytmetycznych</w:t>
-      </w:r>
-      <w:r>
-        <w:rPr>
-          <w:sz w:val="24"/>
-          <w:szCs w:val="24"/>
-        </w:rPr>
-        <w:t xml:space="preserve"> z podziałem na dodawanie i odejmowanie</w:t>
-      </w:r>
-      <w:r>
-        <w:rPr>
-          <w:sz w:val="24"/>
-          <w:szCs w:val="24"/>
-        </w:rPr>
-        <w:t xml:space="preserve"> w zależności od wielkości macierzy</w:t>
-      </w:r>
-      <w:r>
-        <w:rPr>
-          <w:sz w:val="24"/>
-          <w:szCs w:val="24"/>
-        </w:rPr>
-        <w:t>.</w:t>
+        <w:t>Wygenerowano wykres przedstawiający liczbę wykonanych operacji arytmetycznych z podziałem na dodawanie i odejmowanie w zależności od wielkości macierzy.</w:t>
       </w:r>
     </w:p>
     <w:p>
@@ -6184,42 +6231,7 @@
           <w:sz w:val="24"/>
           <w:szCs w:val="24"/>
         </w:rPr>
-        <w:t>N</w:t>
-      </w:r>
-      <w:r>
-        <w:rPr>
-          <w:sz w:val="24"/>
-          <w:szCs w:val="24"/>
-        </w:rPr>
-        <w:t xml:space="preserve">a poniższym wykresie przedstawiono </w:t>
-      </w:r>
-      <w:r>
-        <w:rPr>
-          <w:sz w:val="24"/>
-          <w:szCs w:val="24"/>
-        </w:rPr>
-        <w:t>czas</w:t>
-      </w:r>
-      <w:r>
-        <w:rPr>
-          <w:sz w:val="24"/>
-          <w:szCs w:val="24"/>
-        </w:rPr>
-        <w:t xml:space="preserve"> działania</w:t>
-      </w:r>
-      <w:r>
-        <w:rPr>
-          <w:sz w:val="24"/>
-          <w:szCs w:val="24"/>
-        </w:rPr>
-        <w:t xml:space="preserve"> algorytmu faktoryzacji LU </w:t>
-      </w:r>
-      <w:r>
-        <w:rPr>
-          <w:sz w:val="24"/>
-          <w:szCs w:val="24"/>
-        </w:rPr>
-        <w:t>macierzy w zależności od ilości elementów.</w:t>
+        <w:t>Na poniższym wykresie przedstawiono czas działania algorytmu faktoryzacji LU macierzy w zależności od ilości elementów.</w:t>
       </w:r>
     </w:p>
     <w:p>
@@ -6313,14 +6325,7 @@
           <w:sz w:val="24"/>
           <w:szCs w:val="24"/>
         </w:rPr>
-        <w:t>ygenerowano wykres przedstawiający liczbę wykonanych operacji arytmetycznych w zależności od wielkości macierzy</w:t>
-      </w:r>
-      <w:r>
-        <w:rPr>
-          <w:sz w:val="24"/>
-          <w:szCs w:val="24"/>
-        </w:rPr>
-        <w:t>.</w:t>
+        <w:t>ygenerowano wykres przedstawiający liczbę wykonanych operacji arytmetycznych w zależności od wielkości macierzy.</w:t>
       </w:r>
     </w:p>
     <w:p>
@@ -6443,42 +6448,7 @@
           <w:sz w:val="24"/>
           <w:szCs w:val="24"/>
         </w:rPr>
-        <w:t xml:space="preserve">Na poniższym wykresie przedstawiono </w:t>
-      </w:r>
-      <w:r>
-        <w:rPr>
-          <w:sz w:val="24"/>
-          <w:szCs w:val="24"/>
-        </w:rPr>
-        <w:t xml:space="preserve">czas </w:t>
-      </w:r>
-      <w:r>
-        <w:rPr>
-          <w:sz w:val="24"/>
-          <w:szCs w:val="24"/>
-        </w:rPr>
-        <w:t xml:space="preserve">działania </w:t>
-      </w:r>
-      <w:r>
-        <w:rPr>
-          <w:sz w:val="24"/>
-          <w:szCs w:val="24"/>
-        </w:rPr>
-        <w:t>algorytmu obliczającego wyznacznik macierzy</w:t>
-      </w:r>
-      <w:r>
-        <w:rPr>
-          <w:sz w:val="24"/>
-          <w:szCs w:val="24"/>
-        </w:rPr>
-        <w:t xml:space="preserve"> w zależności od wielkości macierzy</w:t>
-      </w:r>
-      <w:r>
-        <w:rPr>
-          <w:sz w:val="24"/>
-          <w:szCs w:val="24"/>
-        </w:rPr>
-        <w:t>.</w:t>
+        <w:t>Na poniższym wykresie przedstawiono czas działania algorytmu obliczającego wyznacznik macierzy w zależności od wielkości macierzy.</w:t>
       </w:r>
     </w:p>
     <w:p>
@@ -6584,15 +6554,6 @@
       </w:pPr>
     </w:p>
     <w:p>
-      <w:pPr>
-        <w:spacing w:after="0"/>
-        <w:rPr>
-          <w:sz w:val="24"/>
-          <w:szCs w:val="24"/>
-        </w:rPr>
-      </w:pPr>
-    </w:p>
-    <w:p>
       <w:r>
         <w:rPr>
           <w:b/>
@@ -6715,69 +6676,15 @@
           <w:sz w:val="24"/>
           <w:szCs w:val="24"/>
         </w:rPr>
-        <w:drawing>
-          <wp:anchor distT="0" distB="0" distL="114300" distR="114300" simplePos="0" relativeHeight="251671552" behindDoc="1" locked="0" layoutInCell="1" allowOverlap="1" wp14:anchorId="38F6852C" wp14:editId="23D62962">
-            <wp:simplePos x="0" y="0"/>
-            <wp:positionH relativeFrom="column">
-              <wp:posOffset>655592</wp:posOffset>
-            </wp:positionH>
-            <wp:positionV relativeFrom="paragraph">
-              <wp:posOffset>50165</wp:posOffset>
-            </wp:positionV>
-            <wp:extent cx="4898390" cy="636270"/>
-            <wp:effectExtent l="0" t="0" r="0" b="0"/>
-            <wp:wrapTight wrapText="bothSides">
-              <wp:wrapPolygon edited="0">
-                <wp:start x="0" y="0"/>
-                <wp:lineTo x="0" y="20695"/>
-                <wp:lineTo x="21505" y="20695"/>
-                <wp:lineTo x="21505" y="0"/>
-                <wp:lineTo x="0" y="0"/>
-              </wp:wrapPolygon>
-            </wp:wrapTight>
-            <wp:docPr id="453281422" name="Picture 1" descr="A number with black text&#10;&#10;Description automatically generated with medium confidence"/>
-            <wp:cNvGraphicFramePr>
-              <a:graphicFrameLocks xmlns:a="http://schemas.openxmlformats.org/drawingml/2006/main" noChangeAspect="1"/>
-            </wp:cNvGraphicFramePr>
-            <a:graphic xmlns:a="http://schemas.openxmlformats.org/drawingml/2006/main">
-              <a:graphicData uri="http://schemas.openxmlformats.org/drawingml/2006/picture">
-                <pic:pic xmlns:pic="http://schemas.openxmlformats.org/drawingml/2006/picture">
-                  <pic:nvPicPr>
-                    <pic:cNvPr id="453281422" name="Picture 1" descr="A number with black text&#10;&#10;Description automatically generated with medium confidence"/>
-                    <pic:cNvPicPr/>
-                  </pic:nvPicPr>
-                  <pic:blipFill>
-                    <a:blip r:embed="rId17">
-                      <a:extLst>
-                        <a:ext uri="{28A0092B-C50C-407E-A947-70E740481C1C}">
-                          <a14:useLocalDpi xmlns:a14="http://schemas.microsoft.com/office/drawing/2010/main" val="0"/>
-                        </a:ext>
-                      </a:extLst>
-                    </a:blip>
-                    <a:stretch>
-                      <a:fillRect/>
-                    </a:stretch>
-                  </pic:blipFill>
-                  <pic:spPr>
-                    <a:xfrm>
-                      <a:off x="0" y="0"/>
-                      <a:ext cx="4898390" cy="636270"/>
-                    </a:xfrm>
-                    <a:prstGeom prst="rect">
-                      <a:avLst/>
-                    </a:prstGeom>
-                  </pic:spPr>
-                </pic:pic>
-              </a:graphicData>
-            </a:graphic>
-            <wp14:sizeRelH relativeFrom="margin">
-              <wp14:pctWidth>0</wp14:pctWidth>
-            </wp14:sizeRelH>
-            <wp14:sizeRelV relativeFrom="margin">
-              <wp14:pctHeight>0</wp14:pctHeight>
-            </wp14:sizeRelV>
-          </wp:anchor>
-        </w:drawing>
+        <w:tab/>
+      </w:r>
+      <w:r>
+        <w:rPr>
+          <w:rFonts w:eastAsiaTheme="minorEastAsia"/>
+          <w:sz w:val="24"/>
+          <w:szCs w:val="24"/>
+        </w:rPr>
+        <w:tab/>
       </w:r>
     </w:p>
     <w:p>
@@ -6793,16 +6700,316 @@
           <m:r>
             <w:rPr>
               <w:rFonts w:ascii="Cambria Math" w:eastAsiaTheme="minorEastAsia" w:hAnsi="Cambria Math"/>
-              <w:sz w:val="24"/>
-              <w:szCs w:val="24"/>
+              <w:sz w:val="16"/>
+              <w:szCs w:val="16"/>
             </w:rPr>
-            <m:t>A=</m:t>
+            <m:t xml:space="preserve">A= </m:t>
           </m:r>
+          <m:d>
+            <m:dPr>
+              <m:begChr m:val="["/>
+              <m:endChr m:val="]"/>
+              <m:ctrlPr>
+                <w:rPr>
+                  <w:rFonts w:ascii="Cambria Math" w:eastAsiaTheme="minorEastAsia" w:hAnsi="Cambria Math"/>
+                  <w:i/>
+                  <w:sz w:val="16"/>
+                  <w:szCs w:val="16"/>
+                </w:rPr>
+              </m:ctrlPr>
+            </m:dPr>
+            <m:e>
+              <m:m>
+                <m:mPr>
+                  <m:mcs>
+                    <m:mc>
+                      <m:mcPr>
+                        <m:count m:val="4"/>
+                        <m:mcJc m:val="center"/>
+                      </m:mcPr>
+                    </m:mc>
+                  </m:mcs>
+                  <m:ctrlPr>
+                    <w:rPr>
+                      <w:rFonts w:ascii="Cambria Math" w:eastAsiaTheme="minorEastAsia" w:hAnsi="Cambria Math"/>
+                      <w:i/>
+                      <w:sz w:val="16"/>
+                      <w:szCs w:val="16"/>
+                    </w:rPr>
+                  </m:ctrlPr>
+                </m:mPr>
+                <m:mr>
+                  <m:e>
+                    <m:r>
+                      <w:rPr>
+                        <w:rFonts w:ascii="Cambria Math" w:eastAsiaTheme="minorEastAsia" w:hAnsi="Cambria Math"/>
+                        <w:sz w:val="16"/>
+                        <w:szCs w:val="16"/>
+                      </w:rPr>
+                      <m:t>0.3996362682016685</m:t>
+                    </m:r>
+                    <m:ctrlPr>
+                      <w:rPr>
+                        <w:rFonts w:ascii="Cambria Math" w:eastAsia="Cambria Math" w:hAnsi="Cambria Math" w:cs="Cambria Math"/>
+                        <w:i/>
+                        <w:sz w:val="16"/>
+                        <w:szCs w:val="16"/>
+                      </w:rPr>
+                    </m:ctrlPr>
+                  </m:e>
+                  <m:e>
+                    <m:r>
+                      <w:rPr>
+                        <w:rFonts w:ascii="Cambria Math" w:eastAsia="Cambria Math" w:hAnsi="Cambria Math" w:cs="Cambria Math"/>
+                        <w:sz w:val="16"/>
+                        <w:szCs w:val="16"/>
+                      </w:rPr>
+                      <m:t>0.3775324097440138</m:t>
+                    </m:r>
+                    <m:ctrlPr>
+                      <w:rPr>
+                        <w:rFonts w:ascii="Cambria Math" w:eastAsia="Cambria Math" w:hAnsi="Cambria Math" w:cs="Cambria Math"/>
+                        <w:i/>
+                        <w:sz w:val="16"/>
+                        <w:szCs w:val="16"/>
+                      </w:rPr>
+                    </m:ctrlPr>
+                  </m:e>
+                  <m:e>
+                    <m:r>
+                      <w:rPr>
+                        <w:rFonts w:ascii="Cambria Math" w:eastAsia="Cambria Math" w:hAnsi="Cambria Math" w:cs="Cambria Math"/>
+                        <w:sz w:val="16"/>
+                        <w:szCs w:val="16"/>
+                      </w:rPr>
+                      <m:t>0.2867355288648659</m:t>
+                    </m:r>
+                    <m:ctrlPr>
+                      <w:rPr>
+                        <w:rFonts w:ascii="Cambria Math" w:eastAsia="Cambria Math" w:hAnsi="Cambria Math" w:cs="Cambria Math"/>
+                        <w:i/>
+                        <w:sz w:val="16"/>
+                        <w:szCs w:val="16"/>
+                      </w:rPr>
+                    </m:ctrlPr>
+                  </m:e>
+                  <m:e>
+                    <m:r>
+                      <w:rPr>
+                        <w:rFonts w:ascii="Cambria Math" w:eastAsia="Cambria Math" w:hAnsi="Cambria Math" w:cs="Cambria Math"/>
+                        <w:sz w:val="16"/>
+                        <w:szCs w:val="16"/>
+                      </w:rPr>
+                      <m:t>0.9335904617261223</m:t>
+                    </m:r>
+                    <m:ctrlPr>
+                      <w:rPr>
+                        <w:rFonts w:ascii="Cambria Math" w:eastAsia="Cambria Math" w:hAnsi="Cambria Math" w:cs="Cambria Math"/>
+                        <w:i/>
+                        <w:sz w:val="16"/>
+                        <w:szCs w:val="16"/>
+                      </w:rPr>
+                    </m:ctrlPr>
+                  </m:e>
+                </m:mr>
+                <m:mr>
+                  <m:e>
+                    <m:r>
+                      <w:rPr>
+                        <w:rFonts w:ascii="Cambria Math" w:eastAsia="Cambria Math" w:hAnsi="Cambria Math" w:cs="Cambria Math"/>
+                        <w:sz w:val="16"/>
+                        <w:szCs w:val="16"/>
+                      </w:rPr>
+                      <m:t>0.8442372135947669</m:t>
+                    </m:r>
+                    <m:ctrlPr>
+                      <w:rPr>
+                        <w:rFonts w:ascii="Cambria Math" w:eastAsia="Cambria Math" w:hAnsi="Cambria Math" w:cs="Cambria Math"/>
+                        <w:i/>
+                        <w:sz w:val="16"/>
+                        <w:szCs w:val="16"/>
+                      </w:rPr>
+                    </m:ctrlPr>
+                  </m:e>
+                  <m:e>
+                    <m:r>
+                      <w:rPr>
+                        <w:rFonts w:ascii="Cambria Math" w:eastAsia="Cambria Math" w:hAnsi="Cambria Math" w:cs="Cambria Math"/>
+                        <w:sz w:val="16"/>
+                        <w:szCs w:val="16"/>
+                      </w:rPr>
+                      <m:t>0.6695498023698692</m:t>
+                    </m:r>
+                    <m:ctrlPr>
+                      <w:rPr>
+                        <w:rFonts w:ascii="Cambria Math" w:eastAsia="Cambria Math" w:hAnsi="Cambria Math" w:cs="Cambria Math"/>
+                        <w:i/>
+                        <w:sz w:val="16"/>
+                        <w:szCs w:val="16"/>
+                      </w:rPr>
+                    </m:ctrlPr>
+                  </m:e>
+                  <m:e>
+                    <m:r>
+                      <w:rPr>
+                        <w:rFonts w:ascii="Cambria Math" w:eastAsia="Cambria Math" w:hAnsi="Cambria Math" w:cs="Cambria Math"/>
+                        <w:sz w:val="16"/>
+                        <w:szCs w:val="16"/>
+                      </w:rPr>
+                      <m:t>0.4219842325585101</m:t>
+                    </m:r>
+                    <m:ctrlPr>
+                      <w:rPr>
+                        <w:rFonts w:ascii="Cambria Math" w:eastAsia="Cambria Math" w:hAnsi="Cambria Math" w:cs="Cambria Math"/>
+                        <w:i/>
+                        <w:sz w:val="16"/>
+                        <w:szCs w:val="16"/>
+                      </w:rPr>
+                    </m:ctrlPr>
+                  </m:e>
+                  <m:e>
+                    <m:r>
+                      <w:rPr>
+                        <w:rFonts w:ascii="Cambria Math" w:eastAsia="Cambria Math" w:hAnsi="Cambria Math" w:cs="Cambria Math"/>
+                        <w:sz w:val="16"/>
+                        <w:szCs w:val="16"/>
+                      </w:rPr>
+                      <m:t>0.4341797318639589</m:t>
+                    </m:r>
+                    <m:ctrlPr>
+                      <w:rPr>
+                        <w:rFonts w:ascii="Cambria Math" w:eastAsia="Cambria Math" w:hAnsi="Cambria Math" w:cs="Cambria Math"/>
+                        <w:i/>
+                        <w:sz w:val="16"/>
+                        <w:szCs w:val="16"/>
+                      </w:rPr>
+                    </m:ctrlPr>
+                  </m:e>
+                </m:mr>
+                <m:mr>
+                  <m:e>
+                    <m:r>
+                      <w:rPr>
+                        <w:rFonts w:ascii="Cambria Math" w:eastAsia="Cambria Math" w:hAnsi="Cambria Math" w:cs="Cambria Math"/>
+                        <w:sz w:val="16"/>
+                        <w:szCs w:val="16"/>
+                      </w:rPr>
+                      <m:t>0.026568629132153628</m:t>
+                    </m:r>
+                  </m:e>
+                  <m:e>
+                    <m:r>
+                      <w:rPr>
+                        <w:rFonts w:ascii="Cambria Math" w:eastAsiaTheme="minorEastAsia" w:hAnsi="Cambria Math"/>
+                        <w:sz w:val="16"/>
+                        <w:szCs w:val="16"/>
+                      </w:rPr>
+                      <m:t>0.6848164865354961</m:t>
+                    </m:r>
+                  </m:e>
+                  <m:e>
+                    <m:r>
+                      <w:rPr>
+                        <w:rFonts w:ascii="Cambria Math" w:eastAsiaTheme="minorEastAsia" w:hAnsi="Cambria Math"/>
+                        <w:sz w:val="16"/>
+                        <w:szCs w:val="16"/>
+                      </w:rPr>
+                      <m:t>0.006902246086230951</m:t>
+                    </m:r>
+                    <m:ctrlPr>
+                      <w:rPr>
+                        <w:rFonts w:ascii="Cambria Math" w:eastAsia="Cambria Math" w:hAnsi="Cambria Math" w:cs="Cambria Math"/>
+                        <w:i/>
+                        <w:sz w:val="16"/>
+                        <w:szCs w:val="16"/>
+                      </w:rPr>
+                    </m:ctrlPr>
+                  </m:e>
+                  <m:e>
+                    <m:r>
+                      <w:rPr>
+                        <w:rFonts w:ascii="Cambria Math" w:eastAsia="Cambria Math" w:hAnsi="Cambria Math" w:cs="Cambria Math"/>
+                        <w:sz w:val="16"/>
+                        <w:szCs w:val="16"/>
+                      </w:rPr>
+                      <m:t>0.49542134706786245</m:t>
+                    </m:r>
+                    <m:ctrlPr>
+                      <w:rPr>
+                        <w:rFonts w:ascii="Cambria Math" w:eastAsia="Cambria Math" w:hAnsi="Cambria Math" w:cs="Cambria Math"/>
+                        <w:i/>
+                        <w:sz w:val="16"/>
+                        <w:szCs w:val="16"/>
+                      </w:rPr>
+                    </m:ctrlPr>
+                  </m:e>
+                </m:mr>
+                <m:mr>
+                  <m:e>
+                    <m:r>
+                      <w:rPr>
+                        <w:rFonts w:ascii="Cambria Math" w:eastAsia="Cambria Math" w:hAnsi="Cambria Math" w:cs="Cambria Math"/>
+                        <w:sz w:val="16"/>
+                        <w:szCs w:val="16"/>
+                      </w:rPr>
+                      <m:t>0.5269780713781076</m:t>
+                    </m:r>
+                  </m:e>
+                  <m:e>
+                    <m:r>
+                      <w:rPr>
+                        <w:rFonts w:ascii="Cambria Math" w:eastAsiaTheme="minorEastAsia" w:hAnsi="Cambria Math"/>
+                        <w:sz w:val="16"/>
+                        <w:szCs w:val="16"/>
+                      </w:rPr>
+                      <m:t>0.8534918403914511</m:t>
+                    </m:r>
+                    <m:ctrlPr>
+                      <w:rPr>
+                        <w:rFonts w:ascii="Cambria Math" w:eastAsia="Cambria Math" w:hAnsi="Cambria Math" w:cs="Cambria Math"/>
+                        <w:i/>
+                        <w:sz w:val="16"/>
+                        <w:szCs w:val="16"/>
+                      </w:rPr>
+                    </m:ctrlPr>
+                  </m:e>
+                  <m:e>
+                    <m:r>
+                      <w:rPr>
+                        <w:rFonts w:ascii="Cambria Math" w:eastAsia="Cambria Math" w:hAnsi="Cambria Math" w:cs="Cambria Math"/>
+                        <w:sz w:val="16"/>
+                        <w:szCs w:val="16"/>
+                      </w:rPr>
+                      <m:t>0.5867139799665525</m:t>
+                    </m:r>
+                    <m:ctrlPr>
+                      <w:rPr>
+                        <w:rFonts w:ascii="Cambria Math" w:eastAsia="Cambria Math" w:hAnsi="Cambria Math" w:cs="Cambria Math"/>
+                        <w:i/>
+                        <w:sz w:val="16"/>
+                        <w:szCs w:val="16"/>
+                      </w:rPr>
+                    </m:ctrlPr>
+                  </m:e>
+                  <m:e>
+                    <m:r>
+                      <w:rPr>
+                        <w:rFonts w:ascii="Cambria Math" w:eastAsia="Cambria Math" w:hAnsi="Cambria Math" w:cs="Cambria Math"/>
+                        <w:sz w:val="16"/>
+                        <w:szCs w:val="16"/>
+                      </w:rPr>
+                      <m:t>0.08457429827957923</m:t>
+                    </m:r>
+                  </m:e>
+                </m:mr>
+              </m:m>
+            </m:e>
+          </m:d>
           <m:r>
             <w:rPr>
               <w:rFonts w:ascii="Cambria Math" w:eastAsiaTheme="minorEastAsia" w:hAnsi="Cambria Math"/>
-              <w:sz w:val="24"/>
-              <w:szCs w:val="24"/>
+              <w:sz w:val="16"/>
+              <w:szCs w:val="16"/>
             </w:rPr>
             <m:t xml:space="preserve"> </m:t>
           </m:r>
@@ -6887,86 +7094,16 @@
           <w:szCs w:val="24"/>
         </w:rPr>
       </w:pPr>
-      <w:r>
-        <w:rPr>
-          <w:rFonts w:eastAsiaTheme="minorEastAsia"/>
-          <w:sz w:val="24"/>
-          <w:szCs w:val="24"/>
-        </w:rPr>
-        <w:drawing>
-          <wp:anchor distT="0" distB="0" distL="114300" distR="114300" simplePos="0" relativeHeight="251672576" behindDoc="0" locked="0" layoutInCell="1" allowOverlap="1" wp14:anchorId="26B66861" wp14:editId="353CA5DE">
-            <wp:simplePos x="0" y="0"/>
-            <wp:positionH relativeFrom="column">
-              <wp:posOffset>1760220</wp:posOffset>
-            </wp:positionH>
-            <wp:positionV relativeFrom="paragraph">
-              <wp:posOffset>66321</wp:posOffset>
-            </wp:positionV>
-            <wp:extent cx="4370070" cy="517525"/>
-            <wp:effectExtent l="0" t="0" r="0" b="0"/>
-            <wp:wrapThrough wrapText="bothSides">
-              <wp:wrapPolygon edited="0">
-                <wp:start x="0" y="0"/>
-                <wp:lineTo x="0" y="20672"/>
-                <wp:lineTo x="21468" y="20672"/>
-                <wp:lineTo x="21468" y="0"/>
-                <wp:lineTo x="0" y="0"/>
-              </wp:wrapPolygon>
-            </wp:wrapThrough>
-            <wp:docPr id="380533425" name="Picture 1" descr="A number with numbers and symbols&#10;&#10;Description automatically generated with medium confidence"/>
-            <wp:cNvGraphicFramePr>
-              <a:graphicFrameLocks xmlns:a="http://schemas.openxmlformats.org/drawingml/2006/main" noChangeAspect="1"/>
-            </wp:cNvGraphicFramePr>
-            <a:graphic xmlns:a="http://schemas.openxmlformats.org/drawingml/2006/main">
-              <a:graphicData uri="http://schemas.openxmlformats.org/drawingml/2006/picture">
-                <pic:pic xmlns:pic="http://schemas.openxmlformats.org/drawingml/2006/picture">
-                  <pic:nvPicPr>
-                    <pic:cNvPr id="380533425" name="Picture 1" descr="A number with numbers and symbols&#10;&#10;Description automatically generated with medium confidence"/>
-                    <pic:cNvPicPr/>
-                  </pic:nvPicPr>
-                  <pic:blipFill>
-                    <a:blip r:embed="rId18">
-                      <a:extLst>
-                        <a:ext uri="{28A0092B-C50C-407E-A947-70E740481C1C}">
-                          <a14:useLocalDpi xmlns:a14="http://schemas.microsoft.com/office/drawing/2010/main" val="0"/>
-                        </a:ext>
-                      </a:extLst>
-                    </a:blip>
-                    <a:stretch>
-                      <a:fillRect/>
-                    </a:stretch>
-                  </pic:blipFill>
-                  <pic:spPr>
-                    <a:xfrm>
-                      <a:off x="0" y="0"/>
-                      <a:ext cx="4370070" cy="517525"/>
-                    </a:xfrm>
-                    <a:prstGeom prst="rect">
-                      <a:avLst/>
-                    </a:prstGeom>
-                  </pic:spPr>
-                </pic:pic>
-              </a:graphicData>
-            </a:graphic>
-            <wp14:sizeRelH relativeFrom="margin">
-              <wp14:pctWidth>0</wp14:pctWidth>
-            </wp14:sizeRelH>
-            <wp14:sizeRelV relativeFrom="margin">
-              <wp14:pctHeight>0</wp14:pctHeight>
-            </wp14:sizeRelV>
-          </wp:anchor>
-        </w:drawing>
-      </w:r>
     </w:p>
     <w:p>
       <w:pPr>
         <w:pStyle w:val="ListParagraph"/>
         <w:spacing w:after="0"/>
-        <w:ind w:left="1080"/>
+        <w:ind w:left="0" w:firstLine="708"/>
         <w:rPr>
           <w:rFonts w:eastAsiaTheme="minorEastAsia"/>
-          <w:sz w:val="24"/>
-          <w:szCs w:val="24"/>
+          <w:sz w:val="16"/>
+          <w:szCs w:val="16"/>
         </w:rPr>
       </w:pPr>
       <m:oMath>
@@ -6976,8 +7113,8 @@
               <w:rPr>
                 <w:rFonts w:ascii="Cambria Math" w:eastAsiaTheme="minorEastAsia" w:hAnsi="Cambria Math"/>
                 <w:i/>
-                <w:sz w:val="24"/>
-                <w:szCs w:val="24"/>
+                <w:sz w:val="16"/>
+                <w:szCs w:val="16"/>
               </w:rPr>
             </m:ctrlPr>
           </m:sSubSupPr>
@@ -6985,8 +7122,8 @@
             <m:r>
               <w:rPr>
                 <w:rFonts w:ascii="Cambria Math" w:eastAsiaTheme="minorEastAsia" w:hAnsi="Cambria Math"/>
-                <w:sz w:val="24"/>
-                <w:szCs w:val="24"/>
+                <w:sz w:val="16"/>
+                <w:szCs w:val="16"/>
               </w:rPr>
               <m:t>A</m:t>
             </m:r>
@@ -6995,8 +7132,8 @@
             <m:r>
               <w:rPr>
                 <w:rFonts w:ascii="Cambria Math" w:eastAsiaTheme="minorEastAsia" w:hAnsi="Cambria Math"/>
-                <w:sz w:val="24"/>
-                <w:szCs w:val="24"/>
+                <w:sz w:val="16"/>
+                <w:szCs w:val="16"/>
               </w:rPr>
               <m:t>rekurencja</m:t>
             </m:r>
@@ -7005,8 +7142,8 @@
             <m:r>
               <w:rPr>
                 <w:rFonts w:ascii="Cambria Math" w:eastAsiaTheme="minorEastAsia" w:hAnsi="Cambria Math"/>
-                <w:sz w:val="24"/>
-                <w:szCs w:val="24"/>
+                <w:sz w:val="16"/>
+                <w:szCs w:val="16"/>
               </w:rPr>
               <m:t>-1</m:t>
             </m:r>
@@ -7015,17 +7152,285 @@
         <m:r>
           <w:rPr>
             <w:rFonts w:ascii="Cambria Math" w:eastAsiaTheme="minorEastAsia" w:hAnsi="Cambria Math"/>
-            <w:sz w:val="24"/>
-            <w:szCs w:val="24"/>
+            <w:sz w:val="16"/>
+            <w:szCs w:val="16"/>
           </w:rPr>
           <m:t xml:space="preserve">= </m:t>
         </m:r>
+        <m:d>
+          <m:dPr>
+            <m:begChr m:val="["/>
+            <m:endChr m:val="]"/>
+            <m:ctrlPr>
+              <w:rPr>
+                <w:rFonts w:ascii="Cambria Math" w:eastAsiaTheme="minorEastAsia" w:hAnsi="Cambria Math"/>
+                <w:i/>
+                <w:sz w:val="16"/>
+                <w:szCs w:val="16"/>
+              </w:rPr>
+            </m:ctrlPr>
+          </m:dPr>
+          <m:e>
+            <m:m>
+              <m:mPr>
+                <m:mcs>
+                  <m:mc>
+                    <m:mcPr>
+                      <m:count m:val="4"/>
+                      <m:mcJc m:val="center"/>
+                    </m:mcPr>
+                  </m:mc>
+                </m:mcs>
+                <m:ctrlPr>
+                  <w:rPr>
+                    <w:rFonts w:ascii="Cambria Math" w:eastAsiaTheme="minorEastAsia" w:hAnsi="Cambria Math"/>
+                    <w:i/>
+                    <w:sz w:val="16"/>
+                    <w:szCs w:val="16"/>
+                  </w:rPr>
+                </m:ctrlPr>
+              </m:mPr>
+              <m:mr>
+                <m:e>
+                  <m:r>
+                    <w:rPr>
+                      <w:rFonts w:ascii="Cambria Math" w:eastAsiaTheme="minorEastAsia" w:hAnsi="Cambria Math"/>
+                      <w:sz w:val="16"/>
+                      <w:szCs w:val="16"/>
+                    </w:rPr>
+                    <m:t>-0.8765338450388764</m:t>
+                  </m:r>
+                </m:e>
+                <m:e>
+                  <m:r>
+                    <w:rPr>
+                      <w:rFonts w:ascii="Cambria Math" w:eastAsiaTheme="minorEastAsia" w:hAnsi="Cambria Math"/>
+                      <w:sz w:val="16"/>
+                      <w:szCs w:val="16"/>
+                    </w:rPr>
+                    <m:t>2.428286254740784</m:t>
+                  </m:r>
+                </m:e>
+                <m:e>
+                  <m:r>
+                    <w:rPr>
+                      <w:rFonts w:ascii="Cambria Math" w:eastAsiaTheme="minorEastAsia" w:hAnsi="Cambria Math"/>
+                      <w:sz w:val="16"/>
+                      <w:szCs w:val="16"/>
+                    </w:rPr>
+                    <m:t>-0.2518254400791182</m:t>
+                  </m:r>
+                  <m:ctrlPr>
+                    <w:rPr>
+                      <w:rFonts w:ascii="Cambria Math" w:eastAsia="Cambria Math" w:hAnsi="Cambria Math" w:cs="Cambria Math"/>
+                      <w:i/>
+                      <w:sz w:val="16"/>
+                      <w:szCs w:val="16"/>
+                    </w:rPr>
+                  </m:ctrlPr>
+                </m:e>
+                <m:e>
+                  <m:r>
+                    <w:rPr>
+                      <w:rFonts w:ascii="Cambria Math" w:eastAsia="Cambria Math" w:hAnsi="Cambria Math" w:cs="Cambria Math"/>
+                      <w:sz w:val="16"/>
+                      <w:szCs w:val="16"/>
+                    </w:rPr>
+                    <m:t>-1.3151671533372182</m:t>
+                  </m:r>
+                </m:e>
+              </m:mr>
+              <m:mr>
+                <m:e>
+                  <m:r>
+                    <w:rPr>
+                      <w:rFonts w:ascii="Cambria Math" w:eastAsiaTheme="minorEastAsia" w:hAnsi="Cambria Math"/>
+                      <w:sz w:val="16"/>
+                      <w:szCs w:val="16"/>
+                    </w:rPr>
+                    <m:t>-0.8687881777468327</m:t>
+                  </m:r>
+                  <m:ctrlPr>
+                    <w:rPr>
+                      <w:rFonts w:ascii="Cambria Math" w:eastAsia="Cambria Math" w:hAnsi="Cambria Math" w:cs="Cambria Math"/>
+                      <w:i/>
+                      <w:sz w:val="16"/>
+                      <w:szCs w:val="16"/>
+                    </w:rPr>
+                  </m:ctrlPr>
+                </m:e>
+                <m:e>
+                  <m:r>
+                    <w:rPr>
+                      <w:rFonts w:ascii="Cambria Math" w:eastAsia="Cambria Math" w:hAnsi="Cambria Math" w:cs="Cambria Math"/>
+                      <w:sz w:val="16"/>
+                      <w:szCs w:val="16"/>
+                    </w:rPr>
+                    <m:t>0.20343962875281996</m:t>
+                  </m:r>
+                  <m:ctrlPr>
+                    <w:rPr>
+                      <w:rFonts w:ascii="Cambria Math" w:eastAsia="Cambria Math" w:hAnsi="Cambria Math" w:cs="Cambria Math"/>
+                      <w:i/>
+                      <w:sz w:val="16"/>
+                      <w:szCs w:val="16"/>
+                    </w:rPr>
+                  </m:ctrlPr>
+                </m:e>
+                <m:e>
+                  <m:r>
+                    <w:rPr>
+                      <w:rFonts w:ascii="Cambria Math" w:eastAsia="Cambria Math" w:hAnsi="Cambria Math" w:cs="Cambria Math"/>
+                      <w:sz w:val="16"/>
+                      <w:szCs w:val="16"/>
+                    </w:rPr>
+                    <m:t>1.414221858831219</m:t>
+                  </m:r>
+                  <m:ctrlPr>
+                    <w:rPr>
+                      <w:rFonts w:ascii="Cambria Math" w:eastAsia="Cambria Math" w:hAnsi="Cambria Math" w:cs="Cambria Math"/>
+                      <w:i/>
+                      <w:sz w:val="16"/>
+                      <w:szCs w:val="16"/>
+                    </w:rPr>
+                  </m:ctrlPr>
+                </m:e>
+                <m:e>
+                  <m:r>
+                    <w:rPr>
+                      <w:rFonts w:ascii="Cambria Math" w:eastAsia="Cambria Math" w:hAnsi="Cambria Math" w:cs="Cambria Math"/>
+                      <w:sz w:val="16"/>
+                      <w:szCs w:val="16"/>
+                    </w:rPr>
+                    <m:t>0.2616314251197229</m:t>
+                  </m:r>
+                  <m:ctrlPr>
+                    <w:rPr>
+                      <w:rFonts w:ascii="Cambria Math" w:eastAsia="Cambria Math" w:hAnsi="Cambria Math" w:cs="Cambria Math"/>
+                      <w:i/>
+                      <w:sz w:val="16"/>
+                      <w:szCs w:val="16"/>
+                    </w:rPr>
+                  </m:ctrlPr>
+                </m:e>
+              </m:mr>
+              <m:mr>
+                <m:e>
+                  <m:r>
+                    <w:rPr>
+                      <w:rFonts w:ascii="Cambria Math" w:eastAsia="Cambria Math" w:hAnsi="Cambria Math" w:cs="Cambria Math"/>
+                      <w:sz w:val="16"/>
+                      <w:szCs w:val="16"/>
+                    </w:rPr>
+                    <m:t>1.874993051255954</m:t>
+                  </m:r>
+                </m:e>
+                <m:e>
+                  <m:r>
+                    <w:rPr>
+                      <w:rFonts w:ascii="Cambria Math" w:eastAsiaTheme="minorEastAsia" w:hAnsi="Cambria Math"/>
+                      <w:sz w:val="16"/>
+                      <w:szCs w:val="16"/>
+                    </w:rPr>
+                    <m:t>-2.4225519429693705</m:t>
+                  </m:r>
+                </m:e>
+                <m:e>
+                  <m:r>
+                    <w:rPr>
+                      <w:rFonts w:ascii="Cambria Math" w:eastAsiaTheme="minorEastAsia" w:hAnsi="Cambria Math"/>
+                      <w:sz w:val="16"/>
+                      <w:szCs w:val="16"/>
+                    </w:rPr>
+                    <m:t>-1.8459044518565995</m:t>
+                  </m:r>
+                  <m:ctrlPr>
+                    <w:rPr>
+                      <w:rFonts w:ascii="Cambria Math" w:eastAsia="Cambria Math" w:hAnsi="Cambria Math" w:cs="Cambria Math"/>
+                      <w:i/>
+                      <w:sz w:val="16"/>
+                      <w:szCs w:val="16"/>
+                    </w:rPr>
+                  </m:ctrlPr>
+                </m:e>
+                <m:e>
+                  <m:r>
+                    <w:rPr>
+                      <w:rFonts w:ascii="Cambria Math" w:eastAsia="Cambria Math" w:hAnsi="Cambria Math" w:cs="Cambria Math"/>
+                      <w:sz w:val="16"/>
+                      <w:szCs w:val="16"/>
+                    </w:rPr>
+                    <m:t>2.5521677277589014</m:t>
+                  </m:r>
+                </m:e>
+              </m:mr>
+              <m:mr>
+                <m:e>
+                  <m:r>
+                    <w:rPr>
+                      <w:rFonts w:ascii="Cambria Math" w:eastAsiaTheme="minorEastAsia" w:hAnsi="Cambria Math"/>
+                      <w:sz w:val="16"/>
+                      <w:szCs w:val="16"/>
+                    </w:rPr>
+                    <m:t>1.2218026336803671</m:t>
+                  </m:r>
+                </m:e>
+                <m:e>
+                  <m:r>
+                    <w:rPr>
+                      <w:rFonts w:ascii="Cambria Math" w:eastAsiaTheme="minorEastAsia" w:hAnsi="Cambria Math"/>
+                      <w:sz w:val="16"/>
+                      <w:szCs w:val="16"/>
+                    </w:rPr>
+                    <m:t>-0.3776865897158288</m:t>
+                  </m:r>
+                </m:e>
+                <m:e>
+                  <m:r>
+                    <w:rPr>
+                      <w:rFonts w:ascii="Cambria Math" w:eastAsiaTheme="minorEastAsia" w:hAnsi="Cambria Math"/>
+                      <w:sz w:val="16"/>
+                      <w:szCs w:val="16"/>
+                    </w:rPr>
+                    <m:t>0.10283993464741556</m:t>
+                  </m:r>
+                  <m:ctrlPr>
+                    <w:rPr>
+                      <w:rFonts w:ascii="Cambria Math" w:eastAsia="Cambria Math" w:hAnsi="Cambria Math" w:cs="Cambria Math"/>
+                      <w:i/>
+                      <w:sz w:val="16"/>
+                      <w:szCs w:val="16"/>
+                    </w:rPr>
+                  </m:ctrlPr>
+                </m:e>
+                <m:e>
+                  <m:r>
+                    <w:rPr>
+                      <w:rFonts w:ascii="Cambria Math" w:eastAsia="Cambria Math" w:hAnsi="Cambria Math" w:cs="Cambria Math"/>
+                      <w:sz w:val="16"/>
+                      <w:szCs w:val="16"/>
+                    </w:rPr>
+                    <m:t>-0.32667751529510675</m:t>
+                  </m:r>
+                </m:e>
+              </m:mr>
+            </m:m>
+          </m:e>
+        </m:d>
+        <m:r>
+          <w:rPr>
+            <w:rFonts w:ascii="Cambria Math" w:eastAsiaTheme="minorEastAsia" w:hAnsi="Cambria Math"/>
+            <w:sz w:val="16"/>
+            <w:szCs w:val="16"/>
+          </w:rPr>
+          <m:t xml:space="preserve"> </m:t>
+        </m:r>
       </m:oMath>
       <w:r>
         <w:rPr>
           <w:rFonts w:eastAsiaTheme="minorEastAsia"/>
-          <w:sz w:val="24"/>
-          <w:szCs w:val="24"/>
+          <w:sz w:val="16"/>
+          <w:szCs w:val="16"/>
         </w:rPr>
         <w:tab/>
       </w:r>
@@ -7034,87 +7439,401 @@
       <w:pPr>
         <w:pStyle w:val="ListParagraph"/>
         <w:spacing w:after="0"/>
-        <w:ind w:left="1080"/>
+        <w:ind w:left="0" w:firstLine="708"/>
         <w:rPr>
           <w:rFonts w:eastAsiaTheme="minorEastAsia"/>
           <w:sz w:val="24"/>
           <w:szCs w:val="24"/>
         </w:rPr>
       </w:pPr>
+      <m:oMath>
+        <m:sSubSup>
+          <m:sSubSupPr>
+            <m:ctrlPr>
+              <w:rPr>
+                <w:rFonts w:ascii="Cambria Math" w:eastAsiaTheme="minorEastAsia" w:hAnsi="Cambria Math"/>
+                <w:i/>
+                <w:sz w:val="16"/>
+                <w:szCs w:val="16"/>
+              </w:rPr>
+            </m:ctrlPr>
+          </m:sSubSupPr>
+          <m:e>
+            <m:r>
+              <w:rPr>
+                <w:rFonts w:ascii="Cambria Math" w:eastAsiaTheme="minorEastAsia" w:hAnsi="Cambria Math"/>
+                <w:sz w:val="16"/>
+                <w:szCs w:val="16"/>
+              </w:rPr>
+              <m:t>A</m:t>
+            </m:r>
+          </m:e>
+          <m:sub>
+            <m:r>
+              <w:rPr>
+                <w:rFonts w:ascii="Cambria Math" w:eastAsiaTheme="minorEastAsia" w:hAnsi="Cambria Math"/>
+                <w:sz w:val="16"/>
+                <w:szCs w:val="16"/>
+              </w:rPr>
+              <m:t>iteracja</m:t>
+            </m:r>
+          </m:sub>
+          <m:sup>
+            <m:r>
+              <w:rPr>
+                <w:rFonts w:ascii="Cambria Math" w:eastAsiaTheme="minorEastAsia" w:hAnsi="Cambria Math"/>
+                <w:sz w:val="16"/>
+                <w:szCs w:val="16"/>
+              </w:rPr>
+              <m:t>-1</m:t>
+            </m:r>
+          </m:sup>
+        </m:sSubSup>
+        <m:r>
+          <w:rPr>
+            <w:rFonts w:ascii="Cambria Math" w:eastAsiaTheme="minorEastAsia" w:hAnsi="Cambria Math"/>
+            <w:sz w:val="16"/>
+            <w:szCs w:val="16"/>
+          </w:rPr>
+          <m:t>=</m:t>
+        </m:r>
+        <m:r>
+          <w:rPr>
+            <w:rFonts w:ascii="Cambria Math" w:eastAsiaTheme="minorEastAsia" w:hAnsi="Cambria Math"/>
+            <w:sz w:val="16"/>
+            <w:szCs w:val="16"/>
+          </w:rPr>
+          <m:t xml:space="preserve"> </m:t>
+        </m:r>
+        <m:d>
+          <m:dPr>
+            <m:begChr m:val="["/>
+            <m:endChr m:val="]"/>
+            <m:ctrlPr>
+              <w:rPr>
+                <w:rFonts w:ascii="Cambria Math" w:eastAsiaTheme="minorEastAsia" w:hAnsi="Cambria Math"/>
+                <w:i/>
+                <w:sz w:val="16"/>
+                <w:szCs w:val="16"/>
+              </w:rPr>
+            </m:ctrlPr>
+          </m:dPr>
+          <m:e>
+            <m:m>
+              <m:mPr>
+                <m:mcs>
+                  <m:mc>
+                    <m:mcPr>
+                      <m:count m:val="4"/>
+                      <m:mcJc m:val="center"/>
+                    </m:mcPr>
+                  </m:mc>
+                </m:mcs>
+                <m:ctrlPr>
+                  <w:rPr>
+                    <w:rFonts w:ascii="Cambria Math" w:eastAsiaTheme="minorEastAsia" w:hAnsi="Cambria Math"/>
+                    <w:i/>
+                    <w:sz w:val="16"/>
+                    <w:szCs w:val="16"/>
+                  </w:rPr>
+                </m:ctrlPr>
+              </m:mPr>
+              <m:mr>
+                <m:e>
+                  <m:r>
+                    <w:rPr>
+                      <w:rFonts w:ascii="Cambria Math" w:eastAsiaTheme="minorEastAsia" w:hAnsi="Cambria Math"/>
+                      <w:sz w:val="16"/>
+                      <w:szCs w:val="16"/>
+                    </w:rPr>
+                    <m:t>-0.8765338450389437</m:t>
+                  </m:r>
+                  <m:ctrlPr>
+                    <w:rPr>
+                      <w:rFonts w:ascii="Cambria Math" w:eastAsia="Cambria Math" w:hAnsi="Cambria Math" w:cs="Cambria Math"/>
+                      <w:i/>
+                      <w:sz w:val="16"/>
+                      <w:szCs w:val="16"/>
+                    </w:rPr>
+                  </m:ctrlPr>
+                </m:e>
+                <m:e>
+                  <m:r>
+                    <w:rPr>
+                      <w:rFonts w:ascii="Cambria Math" w:eastAsia="Cambria Math" w:hAnsi="Cambria Math" w:cs="Cambria Math"/>
+                      <w:sz w:val="16"/>
+                      <w:szCs w:val="16"/>
+                    </w:rPr>
+                    <m:t>2.4282862547407595</m:t>
+                  </m:r>
+                  <m:ctrlPr>
+                    <w:rPr>
+                      <w:rFonts w:ascii="Cambria Math" w:eastAsia="Cambria Math" w:hAnsi="Cambria Math" w:cs="Cambria Math"/>
+                      <w:i/>
+                      <w:sz w:val="16"/>
+                      <w:szCs w:val="16"/>
+                    </w:rPr>
+                  </m:ctrlPr>
+                </m:e>
+                <m:e>
+                  <m:r>
+                    <w:rPr>
+                      <w:rFonts w:ascii="Cambria Math" w:eastAsia="Cambria Math" w:hAnsi="Cambria Math" w:cs="Cambria Math"/>
+                      <w:sz w:val="16"/>
+                      <w:szCs w:val="16"/>
+                    </w:rPr>
+                    <m:t>-0.251825440079116</m:t>
+                  </m:r>
+                  <m:ctrlPr>
+                    <w:rPr>
+                      <w:rFonts w:ascii="Cambria Math" w:eastAsia="Cambria Math" w:hAnsi="Cambria Math" w:cs="Cambria Math"/>
+                      <w:i/>
+                      <w:sz w:val="16"/>
+                      <w:szCs w:val="16"/>
+                    </w:rPr>
+                  </m:ctrlPr>
+                </m:e>
+                <m:e>
+                  <m:r>
+                    <w:rPr>
+                      <w:rFonts w:ascii="Cambria Math" w:eastAsia="Cambria Math" w:hAnsi="Cambria Math" w:cs="Cambria Math"/>
+                      <w:sz w:val="16"/>
+                      <w:szCs w:val="16"/>
+                    </w:rPr>
+                    <m:t>-1.3151671533372231</m:t>
+                  </m:r>
+                  <m:ctrlPr>
+                    <w:rPr>
+                      <w:rFonts w:ascii="Cambria Math" w:eastAsia="Cambria Math" w:hAnsi="Cambria Math" w:cs="Cambria Math"/>
+                      <w:i/>
+                      <w:sz w:val="16"/>
+                      <w:szCs w:val="16"/>
+                    </w:rPr>
+                  </m:ctrlPr>
+                </m:e>
+              </m:mr>
+              <m:mr>
+                <m:e>
+                  <m:r>
+                    <w:rPr>
+                      <w:rFonts w:ascii="Cambria Math" w:eastAsia="Cambria Math" w:hAnsi="Cambria Math" w:cs="Cambria Math"/>
+                      <w:sz w:val="16"/>
+                      <w:szCs w:val="16"/>
+                    </w:rPr>
+                    <m:t>-0.8687881777467514</m:t>
+                  </m:r>
+                </m:e>
+                <m:e>
+                  <m:r>
+                    <w:rPr>
+                      <w:rFonts w:ascii="Cambria Math" w:eastAsiaTheme="minorEastAsia" w:hAnsi="Cambria Math"/>
+                      <w:sz w:val="16"/>
+                      <w:szCs w:val="16"/>
+                    </w:rPr>
+                    <m:t>0.2034396287528648</m:t>
+                  </m:r>
+                  <m:ctrlPr>
+                    <w:rPr>
+                      <w:rFonts w:ascii="Cambria Math" w:eastAsia="Cambria Math" w:hAnsi="Cambria Math" w:cs="Cambria Math"/>
+                      <w:i/>
+                      <w:sz w:val="16"/>
+                      <w:szCs w:val="16"/>
+                    </w:rPr>
+                  </m:ctrlPr>
+                </m:e>
+                <m:e>
+                  <m:r>
+                    <w:rPr>
+                      <w:rFonts w:ascii="Cambria Math" w:eastAsia="Cambria Math" w:hAnsi="Cambria Math" w:cs="Cambria Math"/>
+                      <w:sz w:val="16"/>
+                      <w:szCs w:val="16"/>
+                    </w:rPr>
+                    <m:t>1.4142218588312185</m:t>
+                  </m:r>
+                </m:e>
+                <m:e>
+                  <m:r>
+                    <w:rPr>
+                      <w:rFonts w:ascii="Cambria Math" w:eastAsiaTheme="minorEastAsia" w:hAnsi="Cambria Math"/>
+                      <w:sz w:val="16"/>
+                      <w:szCs w:val="16"/>
+                    </w:rPr>
+                    <m:t>0.2616314251197207</m:t>
+                  </m:r>
+                  <m:ctrlPr>
+                    <w:rPr>
+                      <w:rFonts w:ascii="Cambria Math" w:eastAsia="Cambria Math" w:hAnsi="Cambria Math" w:cs="Cambria Math"/>
+                      <w:i/>
+                      <w:sz w:val="16"/>
+                      <w:szCs w:val="16"/>
+                    </w:rPr>
+                  </m:ctrlPr>
+                </m:e>
+              </m:mr>
+              <m:mr>
+                <m:e>
+                  <m:r>
+                    <w:rPr>
+                      <w:rFonts w:ascii="Cambria Math" w:eastAsia="Cambria Math" w:hAnsi="Cambria Math" w:cs="Cambria Math"/>
+                      <w:sz w:val="16"/>
+                      <w:szCs w:val="16"/>
+                    </w:rPr>
+                    <m:t>1.8749930512559558</m:t>
+                  </m:r>
+                  <m:ctrlPr>
+                    <w:rPr>
+                      <w:rFonts w:ascii="Cambria Math" w:eastAsia="Cambria Math" w:hAnsi="Cambria Math" w:cs="Cambria Math"/>
+                      <w:i/>
+                      <w:sz w:val="16"/>
+                      <w:szCs w:val="16"/>
+                    </w:rPr>
+                  </m:ctrlPr>
+                </m:e>
+                <m:e>
+                  <m:r>
+                    <w:rPr>
+                      <w:rFonts w:ascii="Cambria Math" w:eastAsia="Cambria Math" w:hAnsi="Cambria Math" w:cs="Cambria Math"/>
+                      <w:sz w:val="16"/>
+                      <w:szCs w:val="16"/>
+                    </w:rPr>
+                    <m:t>-2.4225519429693727</m:t>
+                  </m:r>
+                  <m:ctrlPr>
+                    <w:rPr>
+                      <w:rFonts w:ascii="Cambria Math" w:eastAsia="Cambria Math" w:hAnsi="Cambria Math" w:cs="Cambria Math"/>
+                      <w:i/>
+                      <w:sz w:val="16"/>
+                      <w:szCs w:val="16"/>
+                    </w:rPr>
+                  </m:ctrlPr>
+                </m:e>
+                <m:e>
+                  <m:r>
+                    <w:rPr>
+                      <w:rFonts w:ascii="Cambria Math" w:eastAsia="Cambria Math" w:hAnsi="Cambria Math" w:cs="Cambria Math"/>
+                      <w:sz w:val="16"/>
+                      <w:szCs w:val="16"/>
+                    </w:rPr>
+                    <m:t>-1.8459044518565995</m:t>
+                  </m:r>
+                  <m:ctrlPr>
+                    <w:rPr>
+                      <w:rFonts w:ascii="Cambria Math" w:eastAsia="Cambria Math" w:hAnsi="Cambria Math" w:cs="Cambria Math"/>
+                      <w:i/>
+                      <w:sz w:val="16"/>
+                      <w:szCs w:val="16"/>
+                    </w:rPr>
+                  </m:ctrlPr>
+                </m:e>
+                <m:e>
+                  <m:r>
+                    <w:rPr>
+                      <w:rFonts w:ascii="Cambria Math" w:eastAsia="Cambria Math" w:hAnsi="Cambria Math" w:cs="Cambria Math"/>
+                      <w:sz w:val="16"/>
+                      <w:szCs w:val="16"/>
+                    </w:rPr>
+                    <m:t>2.5521677277589006</m:t>
+                  </m:r>
+                  <m:ctrlPr>
+                    <w:rPr>
+                      <w:rFonts w:ascii="Cambria Math" w:eastAsia="Cambria Math" w:hAnsi="Cambria Math" w:cs="Cambria Math"/>
+                      <w:i/>
+                      <w:sz w:val="16"/>
+                      <w:szCs w:val="16"/>
+                    </w:rPr>
+                  </m:ctrlPr>
+                </m:e>
+              </m:mr>
+              <m:mr>
+                <m:e>
+                  <m:r>
+                    <w:rPr>
+                      <w:rFonts w:ascii="Cambria Math" w:eastAsia="Cambria Math" w:hAnsi="Cambria Math" w:cs="Cambria Math"/>
+                      <w:sz w:val="16"/>
+                      <w:szCs w:val="16"/>
+                    </w:rPr>
+                    <m:t>1.22180263368036</m:t>
+                  </m:r>
+                </m:e>
+                <m:e>
+                  <m:r>
+                    <w:rPr>
+                      <w:rFonts w:ascii="Cambria Math" w:eastAsiaTheme="minorEastAsia" w:hAnsi="Cambria Math"/>
+                      <w:sz w:val="16"/>
+                      <w:szCs w:val="16"/>
+                    </w:rPr>
+                    <m:t>-0.37768658971583224</m:t>
+                  </m:r>
+                  <m:ctrlPr>
+                    <w:rPr>
+                      <w:rFonts w:ascii="Cambria Math" w:eastAsia="Cambria Math" w:hAnsi="Cambria Math" w:cs="Cambria Math"/>
+                      <w:i/>
+                      <w:sz w:val="16"/>
+                      <w:szCs w:val="16"/>
+                    </w:rPr>
+                  </m:ctrlPr>
+                </m:e>
+                <m:e>
+                  <m:r>
+                    <w:rPr>
+                      <w:rFonts w:ascii="Cambria Math" w:eastAsia="Cambria Math" w:hAnsi="Cambria Math" w:cs="Cambria Math"/>
+                      <w:sz w:val="16"/>
+                      <w:szCs w:val="16"/>
+                    </w:rPr>
+                    <m:t>0.10283993464741538</m:t>
+                  </m:r>
+                  <m:ctrlPr>
+                    <w:rPr>
+                      <w:rFonts w:ascii="Cambria Math" w:eastAsia="Cambria Math" w:hAnsi="Cambria Math" w:cs="Cambria Math"/>
+                      <w:i/>
+                      <w:sz w:val="16"/>
+                      <w:szCs w:val="16"/>
+                    </w:rPr>
+                  </m:ctrlPr>
+                </m:e>
+                <m:e>
+                  <m:r>
+                    <w:rPr>
+                      <w:rFonts w:ascii="Cambria Math" w:eastAsia="Cambria Math" w:hAnsi="Cambria Math" w:cs="Cambria Math"/>
+                      <w:sz w:val="16"/>
+                      <w:szCs w:val="16"/>
+                    </w:rPr>
+                    <m:t>-0.32667751529510636</m:t>
+                  </m:r>
+                </m:e>
+              </m:mr>
+            </m:m>
+          </m:e>
+        </m:d>
+      </m:oMath>
       <w:r>
         <w:rPr>
           <w:rFonts w:eastAsiaTheme="minorEastAsia"/>
           <w:sz w:val="24"/>
           <w:szCs w:val="24"/>
         </w:rPr>
-        <w:drawing>
-          <wp:anchor distT="0" distB="0" distL="114300" distR="114300" simplePos="0" relativeHeight="251673600" behindDoc="1" locked="0" layoutInCell="1" allowOverlap="1" wp14:anchorId="5CDBF976" wp14:editId="5D88353C">
-            <wp:simplePos x="0" y="0"/>
-            <wp:positionH relativeFrom="column">
-              <wp:posOffset>1759882</wp:posOffset>
-            </wp:positionH>
-            <wp:positionV relativeFrom="paragraph">
-              <wp:posOffset>120089</wp:posOffset>
-            </wp:positionV>
-            <wp:extent cx="4352290" cy="511810"/>
-            <wp:effectExtent l="0" t="0" r="0" b="2540"/>
-            <wp:wrapTight wrapText="bothSides">
-              <wp:wrapPolygon edited="0">
-                <wp:start x="0" y="0"/>
-                <wp:lineTo x="0" y="20903"/>
-                <wp:lineTo x="21461" y="20903"/>
-                <wp:lineTo x="21461" y="0"/>
-                <wp:lineTo x="0" y="0"/>
-              </wp:wrapPolygon>
-            </wp:wrapTight>
-            <wp:docPr id="1327821927" name="Picture 1" descr="A number with numbers on it&#10;&#10;Description automatically generated with medium confidence"/>
-            <wp:cNvGraphicFramePr>
-              <a:graphicFrameLocks xmlns:a="http://schemas.openxmlformats.org/drawingml/2006/main" noChangeAspect="1"/>
-            </wp:cNvGraphicFramePr>
-            <a:graphic xmlns:a="http://schemas.openxmlformats.org/drawingml/2006/main">
-              <a:graphicData uri="http://schemas.openxmlformats.org/drawingml/2006/picture">
-                <pic:pic xmlns:pic="http://schemas.openxmlformats.org/drawingml/2006/picture">
-                  <pic:nvPicPr>
-                    <pic:cNvPr id="1327821927" name="Picture 1" descr="A number with numbers on it&#10;&#10;Description automatically generated with medium confidence"/>
-                    <pic:cNvPicPr/>
-                  </pic:nvPicPr>
-                  <pic:blipFill>
-                    <a:blip r:embed="rId19">
-                      <a:extLst>
-                        <a:ext uri="{28A0092B-C50C-407E-A947-70E740481C1C}">
-                          <a14:useLocalDpi xmlns:a14="http://schemas.microsoft.com/office/drawing/2010/main" val="0"/>
-                        </a:ext>
-                      </a:extLst>
-                    </a:blip>
-                    <a:stretch>
-                      <a:fillRect/>
-                    </a:stretch>
-                  </pic:blipFill>
-                  <pic:spPr>
-                    <a:xfrm>
-                      <a:off x="0" y="0"/>
-                      <a:ext cx="4352290" cy="511810"/>
-                    </a:xfrm>
-                    <a:prstGeom prst="rect">
-                      <a:avLst/>
-                    </a:prstGeom>
-                  </pic:spPr>
-                </pic:pic>
-              </a:graphicData>
-            </a:graphic>
-          </wp:anchor>
-        </w:drawing>
+        <w:t xml:space="preserve"> </w:t>
       </w:r>
     </w:p>
     <w:p>
       <w:pPr>
         <w:pStyle w:val="ListParagraph"/>
         <w:spacing w:after="0"/>
-        <w:ind w:left="1080"/>
+        <w:ind w:left="0" w:firstLine="708"/>
         <w:rPr>
           <w:rFonts w:eastAsiaTheme="minorEastAsia"/>
           <w:sz w:val="24"/>
           <w:szCs w:val="24"/>
+        </w:rPr>
+      </w:pPr>
+    </w:p>
+    <w:p>
+      <w:pPr>
+        <w:spacing w:after="0"/>
+        <w:rPr>
+          <w:rFonts w:eastAsiaTheme="minorEastAsia"/>
+          <w:sz w:val="16"/>
+          <w:szCs w:val="16"/>
         </w:rPr>
       </w:pPr>
       <m:oMathPara>
@@ -7125,8 +7844,8 @@
                 <w:rPr>
                   <w:rFonts w:ascii="Cambria Math" w:eastAsiaTheme="minorEastAsia" w:hAnsi="Cambria Math"/>
                   <w:i/>
-                  <w:sz w:val="24"/>
-                  <w:szCs w:val="24"/>
+                  <w:sz w:val="16"/>
+                  <w:szCs w:val="16"/>
                 </w:rPr>
               </m:ctrlPr>
             </m:sSubSupPr>
@@ -7134,8 +7853,8 @@
               <m:r>
                 <w:rPr>
                   <w:rFonts w:ascii="Cambria Math" w:eastAsiaTheme="minorEastAsia" w:hAnsi="Cambria Math"/>
-                  <w:sz w:val="24"/>
-                  <w:szCs w:val="24"/>
+                  <w:sz w:val="16"/>
+                  <w:szCs w:val="16"/>
                 </w:rPr>
                 <m:t>A</m:t>
               </m:r>
@@ -7144,18 +7863,18 @@
               <m:r>
                 <w:rPr>
                   <w:rFonts w:ascii="Cambria Math" w:eastAsiaTheme="minorEastAsia" w:hAnsi="Cambria Math"/>
-                  <w:sz w:val="24"/>
-                  <w:szCs w:val="24"/>
+                  <w:sz w:val="16"/>
+                  <w:szCs w:val="16"/>
                 </w:rPr>
-                <m:t>iteracja</m:t>
+                <m:t>MATLAB</m:t>
               </m:r>
             </m:sub>
             <m:sup>
               <m:r>
                 <w:rPr>
                   <w:rFonts w:ascii="Cambria Math" w:eastAsiaTheme="minorEastAsia" w:hAnsi="Cambria Math"/>
-                  <w:sz w:val="24"/>
-                  <w:szCs w:val="24"/>
+                  <w:sz w:val="16"/>
+                  <w:szCs w:val="16"/>
                 </w:rPr>
                 <m:t>-1</m:t>
               </m:r>
@@ -7164,159 +7883,315 @@
           <m:r>
             <w:rPr>
               <w:rFonts w:ascii="Cambria Math" w:eastAsiaTheme="minorEastAsia" w:hAnsi="Cambria Math"/>
-              <w:sz w:val="24"/>
-              <w:szCs w:val="24"/>
+              <w:sz w:val="16"/>
+              <w:szCs w:val="16"/>
             </w:rPr>
             <m:t xml:space="preserve">= </m:t>
           </m:r>
-        </m:oMath>
-      </m:oMathPara>
-    </w:p>
-    <w:p>
-      <w:pPr>
-        <w:pStyle w:val="ListParagraph"/>
-        <w:spacing w:after="0"/>
-        <w:ind w:left="1080"/>
-        <w:rPr>
-          <w:rFonts w:eastAsiaTheme="minorEastAsia"/>
-          <w:sz w:val="24"/>
-          <w:szCs w:val="24"/>
-        </w:rPr>
-      </w:pPr>
-    </w:p>
-    <w:p>
-      <w:pPr>
-        <w:pStyle w:val="ListParagraph"/>
-        <w:spacing w:after="0"/>
-        <w:ind w:left="1080"/>
-        <w:rPr>
-          <w:rFonts w:eastAsiaTheme="minorEastAsia"/>
-          <w:sz w:val="24"/>
-          <w:szCs w:val="24"/>
-        </w:rPr>
-      </w:pPr>
-      <w:r>
-        <w:rPr>
-          <w:rFonts w:eastAsiaTheme="minorEastAsia"/>
-          <w:sz w:val="24"/>
-          <w:szCs w:val="24"/>
-        </w:rPr>
-        <w:drawing>
-          <wp:anchor distT="0" distB="0" distL="114300" distR="114300" simplePos="0" relativeHeight="251676672" behindDoc="0" locked="0" layoutInCell="1" allowOverlap="1" wp14:anchorId="71D70AED" wp14:editId="4A01503B">
-            <wp:simplePos x="0" y="0"/>
-            <wp:positionH relativeFrom="column">
-              <wp:posOffset>1824355</wp:posOffset>
-            </wp:positionH>
-            <wp:positionV relativeFrom="paragraph">
-              <wp:posOffset>118802</wp:posOffset>
-            </wp:positionV>
-            <wp:extent cx="3990109" cy="459179"/>
-            <wp:effectExtent l="0" t="0" r="0" b="0"/>
-            <wp:wrapSquare wrapText="bothSides"/>
-            <wp:docPr id="1455131826" name="Picture 1" descr="A number with black text&#10;&#10;Description automatically generated with medium confidence"/>
-            <wp:cNvGraphicFramePr>
-              <a:graphicFrameLocks xmlns:a="http://schemas.openxmlformats.org/drawingml/2006/main" noChangeAspect="1"/>
-            </wp:cNvGraphicFramePr>
-            <a:graphic xmlns:a="http://schemas.openxmlformats.org/drawingml/2006/main">
-              <a:graphicData uri="http://schemas.openxmlformats.org/drawingml/2006/picture">
-                <pic:pic xmlns:pic="http://schemas.openxmlformats.org/drawingml/2006/picture">
-                  <pic:nvPicPr>
-                    <pic:cNvPr id="1455131826" name="Picture 1" descr="A number with black text&#10;&#10;Description automatically generated with medium confidence"/>
-                    <pic:cNvPicPr/>
-                  </pic:nvPicPr>
-                  <pic:blipFill>
-                    <a:blip r:embed="rId20">
-                      <a:extLst>
-                        <a:ext uri="{28A0092B-C50C-407E-A947-70E740481C1C}">
-                          <a14:useLocalDpi xmlns:a14="http://schemas.microsoft.com/office/drawing/2010/main" val="0"/>
-                        </a:ext>
-                      </a:extLst>
-                    </a:blip>
-                    <a:stretch>
-                      <a:fillRect/>
-                    </a:stretch>
-                  </pic:blipFill>
-                  <pic:spPr>
-                    <a:xfrm>
-                      <a:off x="0" y="0"/>
-                      <a:ext cx="3990109" cy="459179"/>
-                    </a:xfrm>
-                    <a:prstGeom prst="rect">
-                      <a:avLst/>
-                    </a:prstGeom>
-                  </pic:spPr>
-                </pic:pic>
-              </a:graphicData>
-            </a:graphic>
-          </wp:anchor>
-        </w:drawing>
-      </w:r>
-    </w:p>
-    <w:p>
-      <w:pPr>
-        <w:pStyle w:val="ListParagraph"/>
-        <w:spacing w:after="0"/>
-        <w:ind w:left="1080"/>
-        <w:rPr>
-          <w:rFonts w:eastAsiaTheme="minorEastAsia"/>
-          <w:sz w:val="24"/>
-          <w:szCs w:val="24"/>
-        </w:rPr>
-      </w:pPr>
-      <m:oMathPara>
-        <m:oMath>
-          <m:sSubSup>
-            <m:sSubSupPr>
+          <w:bookmarkStart w:id="1" w:name="_Hlk150202506"/>
+          <m:d>
+            <m:dPr>
+              <m:begChr m:val="["/>
+              <m:endChr m:val="]"/>
               <m:ctrlPr>
                 <w:rPr>
                   <w:rFonts w:ascii="Cambria Math" w:eastAsiaTheme="minorEastAsia" w:hAnsi="Cambria Math"/>
                   <w:i/>
-                  <w:sz w:val="24"/>
-                  <w:szCs w:val="24"/>
+                  <w:sz w:val="16"/>
+                  <w:szCs w:val="16"/>
                 </w:rPr>
               </m:ctrlPr>
-            </m:sSubSupPr>
+            </m:dPr>
             <m:e>
-              <m:r>
-                <w:rPr>
-                  <w:rFonts w:ascii="Cambria Math" w:eastAsiaTheme="minorEastAsia" w:hAnsi="Cambria Math"/>
-                  <w:sz w:val="24"/>
-                  <w:szCs w:val="24"/>
-                </w:rPr>
-                <m:t>A</m:t>
-              </m:r>
+              <m:m>
+                <m:mPr>
+                  <m:mcs>
+                    <m:mc>
+                      <m:mcPr>
+                        <m:count m:val="4"/>
+                        <m:mcJc m:val="center"/>
+                      </m:mcPr>
+                    </m:mc>
+                  </m:mcs>
+                  <m:ctrlPr>
+                    <w:rPr>
+                      <w:rFonts w:ascii="Cambria Math" w:eastAsiaTheme="minorEastAsia" w:hAnsi="Cambria Math"/>
+                      <w:i/>
+                      <w:sz w:val="16"/>
+                      <w:szCs w:val="16"/>
+                    </w:rPr>
+                  </m:ctrlPr>
+                </m:mPr>
+                <m:mr>
+                  <m:e>
+                    <m:r>
+                      <w:rPr>
+                        <w:rFonts w:ascii="Cambria Math" w:eastAsiaTheme="minorEastAsia" w:hAnsi="Cambria Math"/>
+                        <w:sz w:val="16"/>
+                        <w:szCs w:val="16"/>
+                      </w:rPr>
+                      <m:t>-0.876533845038943</m:t>
+                    </m:r>
+                    <m:ctrlPr>
+                      <w:rPr>
+                        <w:rFonts w:ascii="Cambria Math" w:eastAsia="Cambria Math" w:hAnsi="Cambria Math" w:cs="Cambria Math"/>
+                        <w:i/>
+                        <w:sz w:val="16"/>
+                        <w:szCs w:val="16"/>
+                      </w:rPr>
+                    </m:ctrlPr>
+                  </m:e>
+                  <m:e>
+                    <m:r>
+                      <w:rPr>
+                        <w:rFonts w:ascii="Cambria Math" w:eastAsia="Cambria Math" w:hAnsi="Cambria Math" w:cs="Cambria Math"/>
+                        <w:sz w:val="16"/>
+                        <w:szCs w:val="16"/>
+                      </w:rPr>
+                      <m:t>2.428286254740761</m:t>
+                    </m:r>
+                    <m:ctrlPr>
+                      <w:rPr>
+                        <w:rFonts w:ascii="Cambria Math" w:eastAsia="Cambria Math" w:hAnsi="Cambria Math" w:cs="Cambria Math"/>
+                        <w:i/>
+                        <w:sz w:val="16"/>
+                        <w:szCs w:val="16"/>
+                      </w:rPr>
+                    </m:ctrlPr>
+                  </m:e>
+                  <m:e>
+                    <m:r>
+                      <w:rPr>
+                        <w:rFonts w:ascii="Cambria Math" w:eastAsia="Cambria Math" w:hAnsi="Cambria Math" w:cs="Cambria Math"/>
+                        <w:sz w:val="16"/>
+                        <w:szCs w:val="16"/>
+                      </w:rPr>
+                      <m:t>-0.251825440079116</m:t>
+                    </m:r>
+                    <m:ctrlPr>
+                      <w:rPr>
+                        <w:rFonts w:ascii="Cambria Math" w:eastAsia="Cambria Math" w:hAnsi="Cambria Math" w:cs="Cambria Math"/>
+                        <w:i/>
+                        <w:sz w:val="16"/>
+                        <w:szCs w:val="16"/>
+                      </w:rPr>
+                    </m:ctrlPr>
+                  </m:e>
+                  <m:e>
+                    <m:r>
+                      <w:rPr>
+                        <w:rFonts w:ascii="Cambria Math" w:eastAsia="Cambria Math" w:hAnsi="Cambria Math" w:cs="Cambria Math"/>
+                        <w:sz w:val="16"/>
+                        <w:szCs w:val="16"/>
+                      </w:rPr>
+                      <m:t>-1.315167153337223</m:t>
+                    </m:r>
+                    <m:ctrlPr>
+                      <w:rPr>
+                        <w:rFonts w:ascii="Cambria Math" w:eastAsia="Cambria Math" w:hAnsi="Cambria Math" w:cs="Cambria Math"/>
+                        <w:i/>
+                        <w:sz w:val="16"/>
+                        <w:szCs w:val="16"/>
+                      </w:rPr>
+                    </m:ctrlPr>
+                  </m:e>
+                </m:mr>
+                <m:mr>
+                  <m:e>
+                    <m:r>
+                      <w:rPr>
+                        <w:rFonts w:ascii="Cambria Math" w:eastAsia="Cambria Math" w:hAnsi="Cambria Math" w:cs="Cambria Math"/>
+                        <w:sz w:val="16"/>
+                        <w:szCs w:val="16"/>
+                      </w:rPr>
+                      <m:t>-0.868788177746753</m:t>
+                    </m:r>
+                  </m:e>
+                  <m:e>
+                    <m:r>
+                      <w:rPr>
+                        <w:rFonts w:ascii="Cambria Math" w:eastAsiaTheme="minorEastAsia" w:hAnsi="Cambria Math"/>
+                        <w:sz w:val="16"/>
+                        <w:szCs w:val="16"/>
+                      </w:rPr>
+                      <m:t>0.203439628752865</m:t>
+                    </m:r>
+                    <m:ctrlPr>
+                      <w:rPr>
+                        <w:rFonts w:ascii="Cambria Math" w:eastAsia="Cambria Math" w:hAnsi="Cambria Math" w:cs="Cambria Math"/>
+                        <w:i/>
+                        <w:sz w:val="16"/>
+                        <w:szCs w:val="16"/>
+                      </w:rPr>
+                    </m:ctrlPr>
+                  </m:e>
+                  <m:e>
+                    <m:r>
+                      <w:rPr>
+                        <w:rFonts w:ascii="Cambria Math" w:eastAsia="Cambria Math" w:hAnsi="Cambria Math" w:cs="Cambria Math"/>
+                        <w:sz w:val="16"/>
+                        <w:szCs w:val="16"/>
+                      </w:rPr>
+                      <m:t>1.414221858831219</m:t>
+                    </m:r>
+                  </m:e>
+                  <m:e>
+                    <m:r>
+                      <w:rPr>
+                        <w:rFonts w:ascii="Cambria Math" w:eastAsiaTheme="minorEastAsia" w:hAnsi="Cambria Math"/>
+                        <w:sz w:val="16"/>
+                        <w:szCs w:val="16"/>
+                      </w:rPr>
+                      <m:t>0.261631425119721</m:t>
+                    </m:r>
+                    <m:ctrlPr>
+                      <w:rPr>
+                        <w:rFonts w:ascii="Cambria Math" w:eastAsia="Cambria Math" w:hAnsi="Cambria Math" w:cs="Cambria Math"/>
+                        <w:i/>
+                        <w:sz w:val="16"/>
+                        <w:szCs w:val="16"/>
+                      </w:rPr>
+                    </m:ctrlPr>
+                  </m:e>
+                </m:mr>
+                <m:mr>
+                  <m:e>
+                    <m:r>
+                      <w:rPr>
+                        <w:rFonts w:ascii="Cambria Math" w:eastAsia="Cambria Math" w:hAnsi="Cambria Math" w:cs="Cambria Math"/>
+                        <w:sz w:val="16"/>
+                        <w:szCs w:val="16"/>
+                      </w:rPr>
+                      <m:t>1.874993051255957</m:t>
+                    </m:r>
+                    <m:ctrlPr>
+                      <w:rPr>
+                        <w:rFonts w:ascii="Cambria Math" w:eastAsia="Cambria Math" w:hAnsi="Cambria Math" w:cs="Cambria Math"/>
+                        <w:i/>
+                        <w:sz w:val="16"/>
+                        <w:szCs w:val="16"/>
+                      </w:rPr>
+                    </m:ctrlPr>
+                  </m:e>
+                  <m:e>
+                    <m:r>
+                      <w:rPr>
+                        <w:rFonts w:ascii="Cambria Math" w:eastAsia="Cambria Math" w:hAnsi="Cambria Math" w:cs="Cambria Math"/>
+                        <w:sz w:val="16"/>
+                        <w:szCs w:val="16"/>
+                      </w:rPr>
+                      <m:t>-2.422551942969374</m:t>
+                    </m:r>
+                    <m:ctrlPr>
+                      <w:rPr>
+                        <w:rFonts w:ascii="Cambria Math" w:eastAsia="Cambria Math" w:hAnsi="Cambria Math" w:cs="Cambria Math"/>
+                        <w:i/>
+                        <w:sz w:val="16"/>
+                        <w:szCs w:val="16"/>
+                      </w:rPr>
+                    </m:ctrlPr>
+                  </m:e>
+                  <m:e>
+                    <m:r>
+                      <w:rPr>
+                        <w:rFonts w:ascii="Cambria Math" w:eastAsia="Cambria Math" w:hAnsi="Cambria Math" w:cs="Cambria Math"/>
+                        <w:sz w:val="16"/>
+                        <w:szCs w:val="16"/>
+                      </w:rPr>
+                      <m:t>-1.845904451856599</m:t>
+                    </m:r>
+                    <m:ctrlPr>
+                      <w:rPr>
+                        <w:rFonts w:ascii="Cambria Math" w:eastAsia="Cambria Math" w:hAnsi="Cambria Math" w:cs="Cambria Math"/>
+                        <w:i/>
+                        <w:sz w:val="16"/>
+                        <w:szCs w:val="16"/>
+                      </w:rPr>
+                    </m:ctrlPr>
+                  </m:e>
+                  <m:e>
+                    <m:r>
+                      <w:rPr>
+                        <w:rFonts w:ascii="Cambria Math" w:eastAsia="Cambria Math" w:hAnsi="Cambria Math" w:cs="Cambria Math"/>
+                        <w:sz w:val="16"/>
+                        <w:szCs w:val="16"/>
+                      </w:rPr>
+                      <m:t>2.552167727758900</m:t>
+                    </m:r>
+                    <m:ctrlPr>
+                      <w:rPr>
+                        <w:rFonts w:ascii="Cambria Math" w:eastAsia="Cambria Math" w:hAnsi="Cambria Math" w:cs="Cambria Math"/>
+                        <w:i/>
+                        <w:sz w:val="16"/>
+                        <w:szCs w:val="16"/>
+                      </w:rPr>
+                    </m:ctrlPr>
+                  </m:e>
+                </m:mr>
+                <m:mr>
+                  <m:e>
+                    <m:r>
+                      <w:rPr>
+                        <w:rFonts w:ascii="Cambria Math" w:eastAsia="Cambria Math" w:hAnsi="Cambria Math" w:cs="Cambria Math"/>
+                        <w:sz w:val="16"/>
+                        <w:szCs w:val="16"/>
+                      </w:rPr>
+                      <m:t>1.221802633680360</m:t>
+                    </m:r>
+                  </m:e>
+                  <m:e>
+                    <m:r>
+                      <w:rPr>
+                        <w:rFonts w:ascii="Cambria Math" w:eastAsiaTheme="minorEastAsia" w:hAnsi="Cambria Math"/>
+                        <w:sz w:val="16"/>
+                        <w:szCs w:val="16"/>
+                      </w:rPr>
+                      <m:t>-0.377686589715832</m:t>
+                    </m:r>
+                    <m:ctrlPr>
+                      <w:rPr>
+                        <w:rFonts w:ascii="Cambria Math" w:eastAsia="Cambria Math" w:hAnsi="Cambria Math" w:cs="Cambria Math"/>
+                        <w:i/>
+                        <w:sz w:val="16"/>
+                        <w:szCs w:val="16"/>
+                      </w:rPr>
+                    </m:ctrlPr>
+                  </m:e>
+                  <m:e>
+                    <m:r>
+                      <w:rPr>
+                        <w:rFonts w:ascii="Cambria Math" w:eastAsia="Cambria Math" w:hAnsi="Cambria Math" w:cs="Cambria Math"/>
+                        <w:sz w:val="16"/>
+                        <w:szCs w:val="16"/>
+                      </w:rPr>
+                      <m:t>0.102839934647415</m:t>
+                    </m:r>
+                    <m:ctrlPr>
+                      <w:rPr>
+                        <w:rFonts w:ascii="Cambria Math" w:eastAsia="Cambria Math" w:hAnsi="Cambria Math" w:cs="Cambria Math"/>
+                        <w:i/>
+                        <w:sz w:val="16"/>
+                        <w:szCs w:val="16"/>
+                      </w:rPr>
+                    </m:ctrlPr>
+                  </m:e>
+                  <m:e>
+                    <m:r>
+                      <w:rPr>
+                        <w:rFonts w:ascii="Cambria Math" w:eastAsia="Cambria Math" w:hAnsi="Cambria Math" w:cs="Cambria Math"/>
+                        <w:sz w:val="16"/>
+                        <w:szCs w:val="16"/>
+                      </w:rPr>
+                      <m:t>-0.326677515295107</m:t>
+                    </m:r>
+                  </m:e>
+                </m:mr>
+              </m:m>
             </m:e>
-            <m:sub>
-              <m:r>
-                <w:rPr>
-                  <w:rFonts w:ascii="Cambria Math" w:eastAsiaTheme="minorEastAsia" w:hAnsi="Cambria Math"/>
-                  <w:sz w:val="24"/>
-                  <w:szCs w:val="24"/>
-                </w:rPr>
-                <m:t>MATLAB</m:t>
-              </m:r>
-            </m:sub>
-            <m:sup>
-              <m:r>
-                <w:rPr>
-                  <w:rFonts w:ascii="Cambria Math" w:eastAsiaTheme="minorEastAsia" w:hAnsi="Cambria Math"/>
-                  <w:sz w:val="24"/>
-                  <w:szCs w:val="24"/>
-                </w:rPr>
-                <m:t>-1</m:t>
-              </m:r>
-            </m:sup>
-          </m:sSubSup>
-          <m:r>
-            <w:rPr>
-              <w:rFonts w:ascii="Cambria Math" w:eastAsiaTheme="minorEastAsia" w:hAnsi="Cambria Math"/>
-              <w:sz w:val="24"/>
-              <w:szCs w:val="24"/>
-            </w:rPr>
-            <m:t xml:space="preserve">= </m:t>
-          </m:r>
+          </m:d>
         </m:oMath>
       </m:oMathPara>
+      <w:bookmarkEnd w:id="1"/>
     </w:p>
     <w:p>
       <w:pPr>
@@ -7361,88 +8236,8 @@
         <w:ind w:left="1080"/>
         <w:rPr>
           <w:rFonts w:eastAsiaTheme="minorEastAsia"/>
-          <w:sz w:val="24"/>
-          <w:szCs w:val="24"/>
-        </w:rPr>
-      </w:pPr>
-      <w:r>
-        <w:rPr>
-          <w:rFonts w:eastAsiaTheme="minorEastAsia"/>
-          <w:sz w:val="24"/>
-          <w:szCs w:val="24"/>
-        </w:rPr>
-        <w:drawing>
-          <wp:anchor distT="0" distB="0" distL="114300" distR="114300" simplePos="0" relativeHeight="251674624" behindDoc="0" locked="0" layoutInCell="1" allowOverlap="1" wp14:anchorId="210CCDF6" wp14:editId="165555F3">
-            <wp:simplePos x="0" y="0"/>
-            <wp:positionH relativeFrom="column">
-              <wp:posOffset>1118870</wp:posOffset>
-            </wp:positionH>
-            <wp:positionV relativeFrom="paragraph">
-              <wp:posOffset>120015</wp:posOffset>
-            </wp:positionV>
-            <wp:extent cx="3746500" cy="546735"/>
-            <wp:effectExtent l="0" t="0" r="6350" b="5715"/>
-            <wp:wrapThrough wrapText="bothSides">
-              <wp:wrapPolygon edited="0">
-                <wp:start x="0" y="0"/>
-                <wp:lineTo x="0" y="21073"/>
-                <wp:lineTo x="21527" y="21073"/>
-                <wp:lineTo x="21527" y="0"/>
-                <wp:lineTo x="0" y="0"/>
-              </wp:wrapPolygon>
-            </wp:wrapThrough>
-            <wp:docPr id="881543856" name="Picture 1" descr="A number and symbol on a white background&#10;&#10;Description automatically generated"/>
-            <wp:cNvGraphicFramePr>
-              <a:graphicFrameLocks xmlns:a="http://schemas.openxmlformats.org/drawingml/2006/main" noChangeAspect="1"/>
-            </wp:cNvGraphicFramePr>
-            <a:graphic xmlns:a="http://schemas.openxmlformats.org/drawingml/2006/main">
-              <a:graphicData uri="http://schemas.openxmlformats.org/drawingml/2006/picture">
-                <pic:pic xmlns:pic="http://schemas.openxmlformats.org/drawingml/2006/picture">
-                  <pic:nvPicPr>
-                    <pic:cNvPr id="881543856" name="Picture 1" descr="A number and symbol on a white background&#10;&#10;Description automatically generated"/>
-                    <pic:cNvPicPr/>
-                  </pic:nvPicPr>
-                  <pic:blipFill>
-                    <a:blip r:embed="rId21">
-                      <a:extLst>
-                        <a:ext uri="{28A0092B-C50C-407E-A947-70E740481C1C}">
-                          <a14:useLocalDpi xmlns:a14="http://schemas.microsoft.com/office/drawing/2010/main" val="0"/>
-                        </a:ext>
-                      </a:extLst>
-                    </a:blip>
-                    <a:stretch>
-                      <a:fillRect/>
-                    </a:stretch>
-                  </pic:blipFill>
-                  <pic:spPr>
-                    <a:xfrm>
-                      <a:off x="0" y="0"/>
-                      <a:ext cx="3746500" cy="546735"/>
-                    </a:xfrm>
-                    <a:prstGeom prst="rect">
-                      <a:avLst/>
-                    </a:prstGeom>
-                  </pic:spPr>
-                </pic:pic>
-              </a:graphicData>
-            </a:graphic>
-            <wp14:sizeRelH relativeFrom="margin">
-              <wp14:pctWidth>0</wp14:pctWidth>
-            </wp14:sizeRelH>
-            <wp14:sizeRelV relativeFrom="margin">
-              <wp14:pctHeight>0</wp14:pctHeight>
-            </wp14:sizeRelV>
-          </wp:anchor>
-        </w:drawing>
-      </w:r>
-    </w:p>
-    <w:p>
-      <w:pPr>
-        <w:spacing w:after="0"/>
-        <w:rPr>
-          <w:rFonts w:eastAsiaTheme="minorEastAsia"/>
-          <w:sz w:val="24"/>
-          <w:szCs w:val="24"/>
+          <w:sz w:val="18"/>
+          <w:szCs w:val="18"/>
         </w:rPr>
       </w:pPr>
       <m:oMathPara>
@@ -7450,31 +8245,582 @@
           <m:r>
             <w:rPr>
               <w:rFonts w:ascii="Cambria Math" w:eastAsiaTheme="minorEastAsia" w:hAnsi="Cambria Math"/>
-              <w:sz w:val="24"/>
-              <w:szCs w:val="24"/>
+              <w:sz w:val="18"/>
+              <w:szCs w:val="18"/>
             </w:rPr>
-            <m:t>[L|U]</m:t>
+            <m:t xml:space="preserve">L= </m:t>
           </m:r>
+          <m:d>
+            <m:dPr>
+              <m:begChr m:val="["/>
+              <m:endChr m:val="]"/>
+              <m:ctrlPr>
+                <w:rPr>
+                  <w:rFonts w:ascii="Cambria Math" w:eastAsiaTheme="minorEastAsia" w:hAnsi="Cambria Math"/>
+                  <w:i/>
+                  <w:sz w:val="18"/>
+                  <w:szCs w:val="18"/>
+                </w:rPr>
+              </m:ctrlPr>
+            </m:dPr>
+            <m:e>
+              <m:m>
+                <m:mPr>
+                  <m:mcs>
+                    <m:mc>
+                      <m:mcPr>
+                        <m:count m:val="4"/>
+                        <m:mcJc m:val="center"/>
+                      </m:mcPr>
+                    </m:mc>
+                  </m:mcs>
+                  <m:ctrlPr>
+                    <w:rPr>
+                      <w:rFonts w:ascii="Cambria Math" w:eastAsiaTheme="minorEastAsia" w:hAnsi="Cambria Math"/>
+                      <w:i/>
+                      <w:sz w:val="18"/>
+                      <w:szCs w:val="18"/>
+                    </w:rPr>
+                  </m:ctrlPr>
+                </m:mPr>
+                <m:mr>
+                  <m:e>
+                    <m:r>
+                      <w:rPr>
+                        <w:rFonts w:ascii="Cambria Math" w:eastAsiaTheme="minorEastAsia" w:hAnsi="Cambria Math"/>
+                        <w:sz w:val="18"/>
+                        <w:szCs w:val="18"/>
+                      </w:rPr>
+                      <m:t>1</m:t>
+                    </m:r>
+                    <m:ctrlPr>
+                      <w:rPr>
+                        <w:rFonts w:ascii="Cambria Math" w:eastAsia="Cambria Math" w:hAnsi="Cambria Math" w:cs="Cambria Math"/>
+                        <w:i/>
+                        <w:sz w:val="18"/>
+                        <w:szCs w:val="18"/>
+                      </w:rPr>
+                    </m:ctrlPr>
+                  </m:e>
+                  <m:e>
+                    <m:r>
+                      <w:rPr>
+                        <w:rFonts w:ascii="Cambria Math" w:eastAsia="Cambria Math" w:hAnsi="Cambria Math" w:cs="Cambria Math"/>
+                        <w:sz w:val="18"/>
+                        <w:szCs w:val="18"/>
+                      </w:rPr>
+                      <m:t>0</m:t>
+                    </m:r>
+                    <m:ctrlPr>
+                      <w:rPr>
+                        <w:rFonts w:ascii="Cambria Math" w:eastAsia="Cambria Math" w:hAnsi="Cambria Math" w:cs="Cambria Math"/>
+                        <w:i/>
+                        <w:sz w:val="18"/>
+                        <w:szCs w:val="18"/>
+                      </w:rPr>
+                    </m:ctrlPr>
+                  </m:e>
+                  <m:e>
+                    <m:r>
+                      <w:rPr>
+                        <w:rFonts w:ascii="Cambria Math" w:eastAsia="Cambria Math" w:hAnsi="Cambria Math" w:cs="Cambria Math"/>
+                        <w:sz w:val="18"/>
+                        <w:szCs w:val="18"/>
+                      </w:rPr>
+                      <m:t>0</m:t>
+                    </m:r>
+                    <m:ctrlPr>
+                      <w:rPr>
+                        <w:rFonts w:ascii="Cambria Math" w:eastAsia="Cambria Math" w:hAnsi="Cambria Math" w:cs="Cambria Math"/>
+                        <w:i/>
+                        <w:sz w:val="18"/>
+                        <w:szCs w:val="18"/>
+                      </w:rPr>
+                    </m:ctrlPr>
+                  </m:e>
+                  <m:e>
+                    <m:r>
+                      <w:rPr>
+                        <w:rFonts w:ascii="Cambria Math" w:eastAsia="Cambria Math" w:hAnsi="Cambria Math" w:cs="Cambria Math"/>
+                        <w:sz w:val="18"/>
+                        <w:szCs w:val="18"/>
+                      </w:rPr>
+                      <m:t>0</m:t>
+                    </m:r>
+                    <m:ctrlPr>
+                      <w:rPr>
+                        <w:rFonts w:ascii="Cambria Math" w:eastAsia="Cambria Math" w:hAnsi="Cambria Math" w:cs="Cambria Math"/>
+                        <w:i/>
+                        <w:sz w:val="18"/>
+                        <w:szCs w:val="18"/>
+                      </w:rPr>
+                    </m:ctrlPr>
+                  </m:e>
+                </m:mr>
+                <m:mr>
+                  <m:e>
+                    <m:r>
+                      <w:rPr>
+                        <w:rFonts w:ascii="Cambria Math" w:eastAsia="Cambria Math" w:hAnsi="Cambria Math" w:cs="Cambria Math"/>
+                        <w:sz w:val="18"/>
+                        <w:szCs w:val="18"/>
+                      </w:rPr>
+                      <m:t>2.112514005282272</m:t>
+                    </m:r>
+                  </m:e>
+                  <m:e>
+                    <m:r>
+                      <w:rPr>
+                        <w:rFonts w:ascii="Cambria Math" w:eastAsiaTheme="minorEastAsia" w:hAnsi="Cambria Math"/>
+                        <w:sz w:val="18"/>
+                        <w:szCs w:val="18"/>
+                      </w:rPr>
+                      <m:t>1</m:t>
+                    </m:r>
+                  </m:e>
+                  <m:e>
+                    <m:r>
+                      <w:rPr>
+                        <w:rFonts w:ascii="Cambria Math" w:eastAsiaTheme="minorEastAsia" w:hAnsi="Cambria Math"/>
+                        <w:sz w:val="18"/>
+                        <w:szCs w:val="18"/>
+                      </w:rPr>
+                      <m:t>0</m:t>
+                    </m:r>
+                    <m:ctrlPr>
+                      <w:rPr>
+                        <w:rFonts w:ascii="Cambria Math" w:eastAsia="Cambria Math" w:hAnsi="Cambria Math" w:cs="Cambria Math"/>
+                        <w:i/>
+                        <w:sz w:val="18"/>
+                        <w:szCs w:val="18"/>
+                      </w:rPr>
+                    </m:ctrlPr>
+                  </m:e>
+                  <m:e>
+                    <m:r>
+                      <w:rPr>
+                        <w:rFonts w:ascii="Cambria Math" w:eastAsia="Cambria Math" w:hAnsi="Cambria Math" w:cs="Cambria Math"/>
+                        <w:sz w:val="18"/>
+                        <w:szCs w:val="18"/>
+                      </w:rPr>
+                      <m:t>0</m:t>
+                    </m:r>
+                  </m:e>
+                </m:mr>
+                <m:mr>
+                  <m:e>
+                    <m:r>
+                      <w:rPr>
+                        <w:rFonts w:ascii="Cambria Math" w:eastAsiaTheme="minorEastAsia" w:hAnsi="Cambria Math"/>
+                        <w:sz w:val="18"/>
+                        <w:szCs w:val="18"/>
+                      </w:rPr>
+                      <m:t>0.066482026898385</m:t>
+                    </m:r>
+                  </m:e>
+                  <m:e>
+                    <m:r>
+                      <w:rPr>
+                        <w:rFonts w:ascii="Cambria Math" w:eastAsiaTheme="minorEastAsia" w:hAnsi="Cambria Math"/>
+                        <w:sz w:val="18"/>
+                        <w:szCs w:val="18"/>
+                      </w:rPr>
+                      <m:t>-5.154335859014112</m:t>
+                    </m:r>
+                  </m:e>
+                  <m:e>
+                    <m:r>
+                      <w:rPr>
+                        <w:rFonts w:ascii="Cambria Math" w:eastAsiaTheme="minorEastAsia" w:hAnsi="Cambria Math"/>
+                        <w:sz w:val="18"/>
+                        <w:szCs w:val="18"/>
+                      </w:rPr>
+                      <m:t>1</m:t>
+                    </m:r>
+                    <m:ctrlPr>
+                      <w:rPr>
+                        <w:rFonts w:ascii="Cambria Math" w:eastAsia="Cambria Math" w:hAnsi="Cambria Math" w:cs="Cambria Math"/>
+                        <w:i/>
+                        <w:sz w:val="18"/>
+                        <w:szCs w:val="18"/>
+                      </w:rPr>
+                    </m:ctrlPr>
+                  </m:e>
+                  <m:e>
+                    <m:r>
+                      <w:rPr>
+                        <w:rFonts w:ascii="Cambria Math" w:eastAsia="Cambria Math" w:hAnsi="Cambria Math" w:cs="Cambria Math"/>
+                        <w:sz w:val="18"/>
+                        <w:szCs w:val="18"/>
+                      </w:rPr>
+                      <m:t>0</m:t>
+                    </m:r>
+                  </m:e>
+                </m:mr>
+                <m:mr>
+                  <m:e>
+                    <m:r>
+                      <w:rPr>
+                        <w:rFonts w:ascii="Cambria Math" w:eastAsiaTheme="minorEastAsia" w:hAnsi="Cambria Math"/>
+                        <w:sz w:val="18"/>
+                        <w:szCs w:val="18"/>
+                      </w:rPr>
+                      <m:t>1.3186442605659066</m:t>
+                    </m:r>
+                  </m:e>
+                  <m:e>
+                    <m:r>
+                      <w:rPr>
+                        <w:rFonts w:ascii="Cambria Math" w:eastAsiaTheme="minorEastAsia" w:hAnsi="Cambria Math"/>
+                        <w:sz w:val="18"/>
+                        <w:szCs w:val="18"/>
+                      </w:rPr>
+                      <m:t>-2.7787592047393996</m:t>
+                    </m:r>
+                  </m:e>
+                  <m:e>
+                    <m:r>
+                      <w:rPr>
+                        <w:rFonts w:ascii="Cambria Math" w:eastAsiaTheme="minorEastAsia" w:hAnsi="Cambria Math"/>
+                        <w:sz w:val="18"/>
+                        <w:szCs w:val="18"/>
+                      </w:rPr>
+                      <m:t>0.3148056717479142</m:t>
+                    </m:r>
+                    <m:ctrlPr>
+                      <w:rPr>
+                        <w:rFonts w:ascii="Cambria Math" w:eastAsia="Cambria Math" w:hAnsi="Cambria Math" w:cs="Cambria Math"/>
+                        <w:i/>
+                        <w:sz w:val="18"/>
+                        <w:szCs w:val="18"/>
+                      </w:rPr>
+                    </m:ctrlPr>
+                  </m:e>
+                  <m:e>
+                    <m:r>
+                      <w:rPr>
+                        <w:rFonts w:ascii="Cambria Math" w:eastAsia="Cambria Math" w:hAnsi="Cambria Math" w:cs="Cambria Math"/>
+                        <w:sz w:val="18"/>
+                        <w:szCs w:val="18"/>
+                      </w:rPr>
+                      <m:t>1</m:t>
+                    </m:r>
+                  </m:e>
+                </m:mr>
+              </m:m>
+            </m:e>
+          </m:d>
+        </m:oMath>
+      </m:oMathPara>
+    </w:p>
+    <w:p>
+      <w:pPr>
+        <w:pStyle w:val="ListParagraph"/>
+        <w:spacing w:after="0"/>
+        <w:ind w:left="1080"/>
+        <w:rPr>
+          <w:rFonts w:eastAsiaTheme="minorEastAsia"/>
+          <w:sz w:val="18"/>
+          <w:szCs w:val="18"/>
+        </w:rPr>
+      </w:pPr>
+      <m:oMathPara>
+        <m:oMath>
           <m:r>
             <w:rPr>
               <w:rFonts w:ascii="Cambria Math" w:eastAsiaTheme="minorEastAsia" w:hAnsi="Cambria Math"/>
-              <w:sz w:val="24"/>
-              <w:szCs w:val="24"/>
+              <w:sz w:val="18"/>
+              <w:szCs w:val="18"/>
             </w:rPr>
-            <m:t xml:space="preserve">= </m:t>
+            <w:tab/>
           </m:r>
         </m:oMath>
       </m:oMathPara>
     </w:p>
     <w:p>
       <w:pPr>
+        <w:pStyle w:val="ListParagraph"/>
         <w:spacing w:after="0"/>
+        <w:ind w:left="1080"/>
         <w:rPr>
           <w:rFonts w:eastAsiaTheme="minorEastAsia"/>
-          <w:sz w:val="24"/>
-          <w:szCs w:val="24"/>
-        </w:rPr>
-      </w:pPr>
+          <w:i/>
+          <w:sz w:val="24"/>
+          <w:szCs w:val="24"/>
+        </w:rPr>
+      </w:pPr>
+      <m:oMathPara>
+        <m:oMath>
+          <m:r>
+            <w:rPr>
+              <w:rFonts w:ascii="Cambria Math" w:eastAsiaTheme="minorEastAsia" w:hAnsi="Cambria Math"/>
+              <w:sz w:val="18"/>
+              <w:szCs w:val="18"/>
+            </w:rPr>
+            <m:t xml:space="preserve">U= </m:t>
+          </m:r>
+          <m:d>
+            <m:dPr>
+              <m:begChr m:val="["/>
+              <m:endChr m:val="]"/>
+              <m:ctrlPr>
+                <w:rPr>
+                  <w:rFonts w:ascii="Cambria Math" w:eastAsiaTheme="minorEastAsia" w:hAnsi="Cambria Math"/>
+                  <w:i/>
+                  <w:sz w:val="18"/>
+                  <w:szCs w:val="18"/>
+                </w:rPr>
+              </m:ctrlPr>
+            </m:dPr>
+            <m:e>
+              <m:m>
+                <m:mPr>
+                  <m:mcs>
+                    <m:mc>
+                      <m:mcPr>
+                        <m:count m:val="4"/>
+                        <m:mcJc m:val="center"/>
+                      </m:mcPr>
+                    </m:mc>
+                  </m:mcs>
+                  <m:ctrlPr>
+                    <w:rPr>
+                      <w:rFonts w:ascii="Cambria Math" w:eastAsiaTheme="minorEastAsia" w:hAnsi="Cambria Math"/>
+                      <w:i/>
+                      <w:sz w:val="18"/>
+                      <w:szCs w:val="18"/>
+                    </w:rPr>
+                  </m:ctrlPr>
+                </m:mPr>
+                <m:mr>
+                  <m:e>
+                    <m:r>
+                      <w:rPr>
+                        <w:rFonts w:ascii="Cambria Math" w:eastAsiaTheme="minorEastAsia" w:hAnsi="Cambria Math"/>
+                        <w:sz w:val="18"/>
+                        <w:szCs w:val="18"/>
+                      </w:rPr>
+                      <m:t>0.3996362682016685</m:t>
+                    </m:r>
+                  </m:e>
+                  <m:e>
+                    <m:r>
+                      <w:rPr>
+                        <w:rFonts w:ascii="Cambria Math" w:eastAsiaTheme="minorEastAsia" w:hAnsi="Cambria Math"/>
+                        <w:sz w:val="18"/>
+                        <w:szCs w:val="18"/>
+                      </w:rPr>
+                      <m:t>0.3775324097440138</m:t>
+                    </m:r>
+                  </m:e>
+                  <m:e>
+                    <m:r>
+                      <w:rPr>
+                        <w:rFonts w:ascii="Cambria Math" w:eastAsiaTheme="minorEastAsia" w:hAnsi="Cambria Math"/>
+                        <w:sz w:val="18"/>
+                        <w:szCs w:val="18"/>
+                      </w:rPr>
+                      <m:t>0.2867355288648661</m:t>
+                    </m:r>
+                    <m:ctrlPr>
+                      <w:rPr>
+                        <w:rFonts w:ascii="Cambria Math" w:eastAsia="Cambria Math" w:hAnsi="Cambria Math" w:cs="Cambria Math"/>
+                        <w:i/>
+                        <w:sz w:val="18"/>
+                        <w:szCs w:val="18"/>
+                      </w:rPr>
+                    </m:ctrlPr>
+                  </m:e>
+                  <m:e>
+                    <m:r>
+                      <w:rPr>
+                        <w:rFonts w:ascii="Cambria Math" w:eastAsia="Cambria Math" w:hAnsi="Cambria Math" w:cs="Cambria Math"/>
+                        <w:sz w:val="18"/>
+                        <w:szCs w:val="18"/>
+                      </w:rPr>
+                      <m:t>0.9335904617261223</m:t>
+                    </m:r>
+                  </m:e>
+                </m:mr>
+                <m:mr>
+                  <m:e>
+                    <m:r>
+                      <w:rPr>
+                        <w:rFonts w:ascii="Cambria Math" w:eastAsiaTheme="minorEastAsia" w:hAnsi="Cambria Math"/>
+                        <w:sz w:val="18"/>
+                        <w:szCs w:val="18"/>
+                      </w:rPr>
+                      <m:t>0</m:t>
+                    </m:r>
+                    <m:ctrlPr>
+                      <w:rPr>
+                        <w:rFonts w:ascii="Cambria Math" w:eastAsia="Cambria Math" w:hAnsi="Cambria Math" w:cs="Cambria Math"/>
+                        <w:i/>
+                        <w:sz w:val="18"/>
+                        <w:szCs w:val="18"/>
+                      </w:rPr>
+                    </m:ctrlPr>
+                  </m:e>
+                  <m:e>
+                    <m:r>
+                      <w:rPr>
+                        <w:rFonts w:ascii="Cambria Math" w:eastAsia="Cambria Math" w:hAnsi="Cambria Math" w:cs="Cambria Math"/>
+                        <w:sz w:val="18"/>
+                        <w:szCs w:val="18"/>
+                      </w:rPr>
+                      <m:t>-0.12799270066232526</m:t>
+                    </m:r>
+                    <m:ctrlPr>
+                      <w:rPr>
+                        <w:rFonts w:ascii="Cambria Math" w:eastAsia="Cambria Math" w:hAnsi="Cambria Math" w:cs="Cambria Math"/>
+                        <w:i/>
+                        <w:sz w:val="18"/>
+                        <w:szCs w:val="18"/>
+                      </w:rPr>
+                    </m:ctrlPr>
+                  </m:e>
+                  <m:e>
+                    <m:r>
+                      <w:rPr>
+                        <w:rFonts w:ascii="Cambria Math" w:eastAsia="Cambria Math" w:hAnsi="Cambria Math" w:cs="Cambria Math"/>
+                        <w:sz w:val="18"/>
+                        <w:szCs w:val="18"/>
+                      </w:rPr>
+                      <m:t>-0.18374858798053834</m:t>
+                    </m:r>
+                    <m:ctrlPr>
+                      <w:rPr>
+                        <w:rFonts w:ascii="Cambria Math" w:eastAsia="Cambria Math" w:hAnsi="Cambria Math" w:cs="Cambria Math"/>
+                        <w:i/>
+                        <w:sz w:val="18"/>
+                        <w:szCs w:val="18"/>
+                      </w:rPr>
+                    </m:ctrlPr>
+                  </m:e>
+                  <m:e>
+                    <m:r>
+                      <w:rPr>
+                        <w:rFonts w:ascii="Cambria Math" w:eastAsia="Cambria Math" w:hAnsi="Cambria Math" w:cs="Cambria Math"/>
+                        <w:sz w:val="18"/>
+                        <w:szCs w:val="18"/>
+                      </w:rPr>
+                      <m:t>0.9335904617261223</m:t>
+                    </m:r>
+                    <m:ctrlPr>
+                      <w:rPr>
+                        <w:rFonts w:ascii="Cambria Math" w:eastAsia="Cambria Math" w:hAnsi="Cambria Math" w:cs="Cambria Math"/>
+                        <w:i/>
+                        <w:sz w:val="18"/>
+                        <w:szCs w:val="18"/>
+                      </w:rPr>
+                    </m:ctrlPr>
+                  </m:e>
+                </m:mr>
+                <m:mr>
+                  <m:e>
+                    <m:r>
+                      <w:rPr>
+                        <w:rFonts w:ascii="Cambria Math" w:eastAsia="Cambria Math" w:hAnsi="Cambria Math" w:cs="Cambria Math"/>
+                        <w:sz w:val="18"/>
+                        <w:szCs w:val="18"/>
+                      </w:rPr>
+                      <m:t>0</m:t>
+                    </m:r>
+                  </m:e>
+                  <m:e>
+                    <m:r>
+                      <w:rPr>
+                        <w:rFonts w:ascii="Cambria Math" w:eastAsiaTheme="minorEastAsia" w:hAnsi="Cambria Math"/>
+                        <w:sz w:val="18"/>
+                        <w:szCs w:val="18"/>
+                      </w:rPr>
+                      <m:t>0</m:t>
+                    </m:r>
+                  </m:e>
+                  <m:e>
+                    <m:r>
+                      <w:rPr>
+                        <w:rFonts w:ascii="Cambria Math" w:eastAsiaTheme="minorEastAsia" w:hAnsi="Cambria Math"/>
+                        <w:sz w:val="18"/>
+                        <w:szCs w:val="18"/>
+                      </w:rPr>
+                      <m:t>-0.9592624491277839</m:t>
+                    </m:r>
+                    <m:ctrlPr>
+                      <w:rPr>
+                        <w:rFonts w:ascii="Cambria Math" w:eastAsia="Cambria Math" w:hAnsi="Cambria Math" w:cs="Cambria Math"/>
+                        <w:i/>
+                        <w:sz w:val="18"/>
+                        <w:szCs w:val="18"/>
+                      </w:rPr>
+                    </m:ctrlPr>
+                  </m:e>
+                  <m:e>
+                    <m:r>
+                      <w:rPr>
+                        <w:rFonts w:ascii="Cambria Math" w:eastAsia="Cambria Math" w:hAnsi="Cambria Math" w:cs="Cambria Math"/>
+                        <w:sz w:val="18"/>
+                        <w:szCs w:val="18"/>
+                      </w:rPr>
+                      <m:t>-7.494236825277966</m:t>
+                    </m:r>
+                  </m:e>
+                </m:mr>
+                <m:mr>
+                  <m:e>
+                    <m:r>
+                      <w:rPr>
+                        <w:rFonts w:ascii="Cambria Math" w:eastAsiaTheme="minorEastAsia" w:hAnsi="Cambria Math"/>
+                        <w:sz w:val="18"/>
+                        <w:szCs w:val="18"/>
+                      </w:rPr>
+                      <m:t>0</m:t>
+                    </m:r>
+                  </m:e>
+                  <m:e>
+                    <m:r>
+                      <w:rPr>
+                        <w:rFonts w:ascii="Cambria Math" w:eastAsiaTheme="minorEastAsia" w:hAnsi="Cambria Math"/>
+                        <w:sz w:val="18"/>
+                        <w:szCs w:val="18"/>
+                      </w:rPr>
+                      <m:t>0</m:t>
+                    </m:r>
+                  </m:e>
+                  <m:e>
+                    <m:r>
+                      <w:rPr>
+                        <w:rFonts w:ascii="Cambria Math" w:eastAsiaTheme="minorEastAsia" w:hAnsi="Cambria Math"/>
+                        <w:sz w:val="18"/>
+                        <w:szCs w:val="18"/>
+                      </w:rPr>
+                      <m:t>0</m:t>
+                    </m:r>
+                    <m:ctrlPr>
+                      <w:rPr>
+                        <w:rFonts w:ascii="Cambria Math" w:eastAsia="Cambria Math" w:hAnsi="Cambria Math" w:cs="Cambria Math"/>
+                        <w:i/>
+                        <w:sz w:val="18"/>
+                        <w:szCs w:val="18"/>
+                      </w:rPr>
+                    </m:ctrlPr>
+                  </m:e>
+                  <m:e>
+                    <m:r>
+                      <w:rPr>
+                        <w:rFonts w:ascii="Cambria Math" w:eastAsia="Cambria Math" w:hAnsi="Cambria Math" w:cs="Cambria Math"/>
+                        <w:sz w:val="18"/>
+                        <w:szCs w:val="18"/>
+                      </w:rPr>
+                      <m:t>-3.06112282964024</m:t>
+                    </m:r>
+                  </m:e>
+                </m:mr>
+              </m:m>
+            </m:e>
+          </m:d>
+        </m:oMath>
+      </m:oMathPara>
     </w:p>
     <w:p>
       <w:pPr>
@@ -7485,168 +8831,6 @@
           <w:szCs w:val="24"/>
         </w:rPr>
       </w:pPr>
-      <w:r>
-        <w:rPr>
-          <w:rFonts w:eastAsiaTheme="minorEastAsia"/>
-          <w:sz w:val="24"/>
-          <w:szCs w:val="24"/>
-        </w:rPr>
-        <w:drawing>
-          <wp:anchor distT="0" distB="0" distL="114300" distR="114300" simplePos="0" relativeHeight="251675648" behindDoc="1" locked="0" layoutInCell="1" allowOverlap="1" wp14:anchorId="485807E3" wp14:editId="27269A63">
-            <wp:simplePos x="0" y="0"/>
-            <wp:positionH relativeFrom="column">
-              <wp:posOffset>1118870</wp:posOffset>
-            </wp:positionH>
-            <wp:positionV relativeFrom="paragraph">
-              <wp:posOffset>160837</wp:posOffset>
-            </wp:positionV>
-            <wp:extent cx="3807460" cy="468630"/>
-            <wp:effectExtent l="0" t="0" r="2540" b="7620"/>
-            <wp:wrapTight wrapText="bothSides">
-              <wp:wrapPolygon edited="0">
-                <wp:start x="0" y="0"/>
-                <wp:lineTo x="0" y="21073"/>
-                <wp:lineTo x="21506" y="21073"/>
-                <wp:lineTo x="21506" y="0"/>
-                <wp:lineTo x="0" y="0"/>
-              </wp:wrapPolygon>
-            </wp:wrapTight>
-            <wp:docPr id="57175149" name="Picture 1" descr="A number on a white background&#10;&#10;Description automatically generated"/>
-            <wp:cNvGraphicFramePr>
-              <a:graphicFrameLocks xmlns:a="http://schemas.openxmlformats.org/drawingml/2006/main" noChangeAspect="1"/>
-            </wp:cNvGraphicFramePr>
-            <a:graphic xmlns:a="http://schemas.openxmlformats.org/drawingml/2006/main">
-              <a:graphicData uri="http://schemas.openxmlformats.org/drawingml/2006/picture">
-                <pic:pic xmlns:pic="http://schemas.openxmlformats.org/drawingml/2006/picture">
-                  <pic:nvPicPr>
-                    <pic:cNvPr id="57175149" name="Picture 1" descr="A number on a white background&#10;&#10;Description automatically generated"/>
-                    <pic:cNvPicPr/>
-                  </pic:nvPicPr>
-                  <pic:blipFill>
-                    <a:blip r:embed="rId22">
-                      <a:extLst>
-                        <a:ext uri="{28A0092B-C50C-407E-A947-70E740481C1C}">
-                          <a14:useLocalDpi xmlns:a14="http://schemas.microsoft.com/office/drawing/2010/main" val="0"/>
-                        </a:ext>
-                      </a:extLst>
-                    </a:blip>
-                    <a:stretch>
-                      <a:fillRect/>
-                    </a:stretch>
-                  </pic:blipFill>
-                  <pic:spPr>
-                    <a:xfrm>
-                      <a:off x="0" y="0"/>
-                      <a:ext cx="3807460" cy="468630"/>
-                    </a:xfrm>
-                    <a:prstGeom prst="rect">
-                      <a:avLst/>
-                    </a:prstGeom>
-                  </pic:spPr>
-                </pic:pic>
-              </a:graphicData>
-            </a:graphic>
-            <wp14:sizeRelH relativeFrom="margin">
-              <wp14:pctWidth>0</wp14:pctWidth>
-            </wp14:sizeRelH>
-            <wp14:sizeRelV relativeFrom="margin">
-              <wp14:pctHeight>0</wp14:pctHeight>
-            </wp14:sizeRelV>
-          </wp:anchor>
-        </w:drawing>
-      </w:r>
-    </w:p>
-    <w:p>
-      <w:pPr>
-        <w:spacing w:after="0"/>
-        <w:rPr>
-          <w:rFonts w:eastAsiaTheme="minorEastAsia"/>
-          <w:sz w:val="24"/>
-          <w:szCs w:val="24"/>
-        </w:rPr>
-      </w:pPr>
-    </w:p>
-    <w:p>
-      <w:pPr>
-        <w:spacing w:after="0"/>
-        <w:rPr>
-          <w:rFonts w:eastAsiaTheme="minorEastAsia"/>
-          <w:sz w:val="24"/>
-          <w:szCs w:val="24"/>
-        </w:rPr>
-      </w:pPr>
-    </w:p>
-    <w:p>
-      <w:pPr>
-        <w:spacing w:after="0"/>
-        <w:rPr>
-          <w:rFonts w:eastAsiaTheme="minorEastAsia"/>
-          <w:sz w:val="24"/>
-          <w:szCs w:val="24"/>
-        </w:rPr>
-      </w:pPr>
-      <w:r>
-        <w:rPr>
-          <w:rFonts w:eastAsiaTheme="minorEastAsia"/>
-          <w:sz w:val="24"/>
-          <w:szCs w:val="24"/>
-        </w:rPr>
-        <w:drawing>
-          <wp:anchor distT="0" distB="0" distL="114300" distR="114300" simplePos="0" relativeHeight="251677696" behindDoc="0" locked="0" layoutInCell="1" allowOverlap="1" wp14:anchorId="493A08D2" wp14:editId="79154158">
-            <wp:simplePos x="0" y="0"/>
-            <wp:positionH relativeFrom="column">
-              <wp:posOffset>1344295</wp:posOffset>
-            </wp:positionH>
-            <wp:positionV relativeFrom="paragraph">
-              <wp:posOffset>104775</wp:posOffset>
-            </wp:positionV>
-            <wp:extent cx="3762375" cy="521970"/>
-            <wp:effectExtent l="0" t="0" r="9525" b="0"/>
-            <wp:wrapSquare wrapText="bothSides"/>
-            <wp:docPr id="1874012211" name="Picture 1" descr="A number and numbers on a white background&#10;&#10;Description automatically generated"/>
-            <wp:cNvGraphicFramePr>
-              <a:graphicFrameLocks xmlns:a="http://schemas.openxmlformats.org/drawingml/2006/main" noChangeAspect="1"/>
-            </wp:cNvGraphicFramePr>
-            <a:graphic xmlns:a="http://schemas.openxmlformats.org/drawingml/2006/main">
-              <a:graphicData uri="http://schemas.openxmlformats.org/drawingml/2006/picture">
-                <pic:pic xmlns:pic="http://schemas.openxmlformats.org/drawingml/2006/picture">
-                  <pic:nvPicPr>
-                    <pic:cNvPr id="1874012211" name="Picture 1" descr="A number and numbers on a white background&#10;&#10;Description automatically generated"/>
-                    <pic:cNvPicPr/>
-                  </pic:nvPicPr>
-                  <pic:blipFill>
-                    <a:blip r:embed="rId23">
-                      <a:extLst>
-                        <a:ext uri="{28A0092B-C50C-407E-A947-70E740481C1C}">
-                          <a14:useLocalDpi xmlns:a14="http://schemas.microsoft.com/office/drawing/2010/main" val="0"/>
-                        </a:ext>
-                      </a:extLst>
-                    </a:blip>
-                    <a:stretch>
-                      <a:fillRect/>
-                    </a:stretch>
-                  </pic:blipFill>
-                  <pic:spPr>
-                    <a:xfrm>
-                      <a:off x="0" y="0"/>
-                      <a:ext cx="3762375" cy="521970"/>
-                    </a:xfrm>
-                    <a:prstGeom prst="rect">
-                      <a:avLst/>
-                    </a:prstGeom>
-                  </pic:spPr>
-                </pic:pic>
-              </a:graphicData>
-            </a:graphic>
-            <wp14:sizeRelH relativeFrom="margin">
-              <wp14:pctWidth>0</wp14:pctWidth>
-            </wp14:sizeRelH>
-            <wp14:sizeRelV relativeFrom="margin">
-              <wp14:pctHeight>0</wp14:pctHeight>
-            </wp14:sizeRelV>
-          </wp:anchor>
-        </w:drawing>
-      </w:r>
     </w:p>
     <w:p>
       <w:pPr>
@@ -7667,8 +8851,8 @@
                 <w:rPr>
                   <w:rFonts w:ascii="Cambria Math" w:eastAsiaTheme="minorEastAsia" w:hAnsi="Cambria Math"/>
                   <w:i/>
-                  <w:sz w:val="24"/>
-                  <w:szCs w:val="24"/>
+                  <w:sz w:val="18"/>
+                  <w:szCs w:val="18"/>
                 </w:rPr>
               </m:ctrlPr>
             </m:sSubPr>
@@ -7676,18 +8860,18 @@
               <m:r>
                 <w:rPr>
                   <w:rFonts w:ascii="Cambria Math" w:eastAsiaTheme="minorEastAsia" w:hAnsi="Cambria Math"/>
-                  <w:sz w:val="24"/>
-                  <w:szCs w:val="24"/>
+                  <w:sz w:val="18"/>
+                  <w:szCs w:val="18"/>
                 </w:rPr>
-                <m:t>[L|U]</m:t>
+                <m:t>L</m:t>
               </m:r>
             </m:e>
             <m:sub>
               <m:r>
                 <w:rPr>
                   <w:rFonts w:ascii="Cambria Math" w:eastAsiaTheme="minorEastAsia" w:hAnsi="Cambria Math"/>
-                  <w:sz w:val="24"/>
-                  <w:szCs w:val="24"/>
+                  <w:sz w:val="18"/>
+                  <w:szCs w:val="18"/>
                 </w:rPr>
                 <m:t>MATLAB</m:t>
               </m:r>
@@ -7696,11 +8880,311 @@
           <m:r>
             <w:rPr>
               <w:rFonts w:ascii="Cambria Math" w:eastAsiaTheme="minorEastAsia" w:hAnsi="Cambria Math"/>
-              <w:sz w:val="24"/>
-              <w:szCs w:val="24"/>
+              <w:sz w:val="18"/>
+              <w:szCs w:val="18"/>
             </w:rPr>
             <m:t xml:space="preserve">= </m:t>
           </m:r>
+          <m:d>
+            <m:dPr>
+              <m:begChr m:val="["/>
+              <m:endChr m:val="]"/>
+              <m:ctrlPr>
+                <w:rPr>
+                  <w:rFonts w:ascii="Cambria Math" w:eastAsiaTheme="minorEastAsia" w:hAnsi="Cambria Math"/>
+                  <w:i/>
+                  <w:sz w:val="18"/>
+                  <w:szCs w:val="18"/>
+                </w:rPr>
+              </m:ctrlPr>
+            </m:dPr>
+            <m:e>
+              <m:m>
+                <m:mPr>
+                  <m:mcs>
+                    <m:mc>
+                      <m:mcPr>
+                        <m:count m:val="4"/>
+                        <m:mcJc m:val="center"/>
+                      </m:mcPr>
+                    </m:mc>
+                  </m:mcs>
+                  <m:ctrlPr>
+                    <w:rPr>
+                      <w:rFonts w:ascii="Cambria Math" w:eastAsiaTheme="minorEastAsia" w:hAnsi="Cambria Math"/>
+                      <w:i/>
+                      <w:sz w:val="18"/>
+                      <w:szCs w:val="18"/>
+                    </w:rPr>
+                  </m:ctrlPr>
+                </m:mPr>
+                <m:mr>
+                  <m:e>
+                    <m:r>
+                      <w:rPr>
+                        <w:rFonts w:ascii="Cambria Math" w:eastAsiaTheme="minorEastAsia" w:hAnsi="Cambria Math"/>
+                        <w:sz w:val="18"/>
+                        <w:szCs w:val="18"/>
+                      </w:rPr>
+                      <m:t>1</m:t>
+                    </m:r>
+                    <m:ctrlPr>
+                      <w:rPr>
+                        <w:rFonts w:ascii="Cambria Math" w:eastAsia="Cambria Math" w:hAnsi="Cambria Math" w:cs="Cambria Math"/>
+                        <w:i/>
+                        <w:sz w:val="18"/>
+                        <w:szCs w:val="18"/>
+                      </w:rPr>
+                    </m:ctrlPr>
+                  </m:e>
+                  <m:e>
+                    <m:r>
+                      <w:rPr>
+                        <w:rFonts w:ascii="Cambria Math" w:eastAsia="Cambria Math" w:hAnsi="Cambria Math" w:cs="Cambria Math"/>
+                        <w:sz w:val="18"/>
+                        <w:szCs w:val="18"/>
+                      </w:rPr>
+                      <m:t>0</m:t>
+                    </m:r>
+                    <m:ctrlPr>
+                      <w:rPr>
+                        <w:rFonts w:ascii="Cambria Math" w:eastAsia="Cambria Math" w:hAnsi="Cambria Math" w:cs="Cambria Math"/>
+                        <w:i/>
+                        <w:sz w:val="18"/>
+                        <w:szCs w:val="18"/>
+                      </w:rPr>
+                    </m:ctrlPr>
+                  </m:e>
+                  <m:e>
+                    <m:r>
+                      <w:rPr>
+                        <w:rFonts w:ascii="Cambria Math" w:eastAsia="Cambria Math" w:hAnsi="Cambria Math" w:cs="Cambria Math"/>
+                        <w:sz w:val="18"/>
+                        <w:szCs w:val="18"/>
+                      </w:rPr>
+                      <m:t>0</m:t>
+                    </m:r>
+                    <m:ctrlPr>
+                      <w:rPr>
+                        <w:rFonts w:ascii="Cambria Math" w:eastAsia="Cambria Math" w:hAnsi="Cambria Math" w:cs="Cambria Math"/>
+                        <w:i/>
+                        <w:sz w:val="18"/>
+                        <w:szCs w:val="18"/>
+                      </w:rPr>
+                    </m:ctrlPr>
+                  </m:e>
+                  <m:e>
+                    <m:r>
+                      <w:rPr>
+                        <w:rFonts w:ascii="Cambria Math" w:eastAsia="Cambria Math" w:hAnsi="Cambria Math" w:cs="Cambria Math"/>
+                        <w:sz w:val="18"/>
+                        <w:szCs w:val="18"/>
+                      </w:rPr>
+                      <m:t>0</m:t>
+                    </m:r>
+                    <m:ctrlPr>
+                      <w:rPr>
+                        <w:rFonts w:ascii="Cambria Math" w:eastAsia="Cambria Math" w:hAnsi="Cambria Math" w:cs="Cambria Math"/>
+                        <w:i/>
+                        <w:sz w:val="18"/>
+                        <w:szCs w:val="18"/>
+                      </w:rPr>
+                    </m:ctrlPr>
+                  </m:e>
+                </m:mr>
+                <m:mr>
+                  <m:e>
+                    <m:r>
+                      <w:rPr>
+                        <w:rFonts w:ascii="Cambria Math" w:eastAsia="Cambria Math" w:hAnsi="Cambria Math" w:cs="Cambria Math"/>
+                        <w:sz w:val="18"/>
+                        <w:szCs w:val="18"/>
+                      </w:rPr>
+                      <m:t>0.031470573322662</m:t>
+                    </m:r>
+                  </m:e>
+                  <m:e>
+                    <m:r>
+                      <w:rPr>
+                        <w:rFonts w:ascii="Cambria Math" w:eastAsiaTheme="minorEastAsia" w:hAnsi="Cambria Math"/>
+                        <w:sz w:val="18"/>
+                        <w:szCs w:val="18"/>
+                      </w:rPr>
+                      <m:t>1</m:t>
+                    </m:r>
+                    <m:ctrlPr>
+                      <w:rPr>
+                        <w:rFonts w:ascii="Cambria Math" w:eastAsia="Cambria Math" w:hAnsi="Cambria Math" w:cs="Cambria Math"/>
+                        <w:i/>
+                        <w:sz w:val="18"/>
+                        <w:szCs w:val="18"/>
+                      </w:rPr>
+                    </m:ctrlPr>
+                  </m:e>
+                  <m:e>
+                    <m:r>
+                      <w:rPr>
+                        <w:rFonts w:ascii="Cambria Math" w:eastAsia="Cambria Math" w:hAnsi="Cambria Math" w:cs="Cambria Math"/>
+                        <w:sz w:val="18"/>
+                        <w:szCs w:val="18"/>
+                      </w:rPr>
+                      <m:t>0</m:t>
+                    </m:r>
+                  </m:e>
+                  <m:e>
+                    <m:r>
+                      <w:rPr>
+                        <w:rFonts w:ascii="Cambria Math" w:eastAsiaTheme="minorEastAsia" w:hAnsi="Cambria Math"/>
+                        <w:sz w:val="18"/>
+                        <w:szCs w:val="18"/>
+                      </w:rPr>
+                      <m:t>0</m:t>
+                    </m:r>
+                    <m:ctrlPr>
+                      <w:rPr>
+                        <w:rFonts w:ascii="Cambria Math" w:eastAsia="Cambria Math" w:hAnsi="Cambria Math" w:cs="Cambria Math"/>
+                        <w:i/>
+                        <w:sz w:val="18"/>
+                        <w:szCs w:val="18"/>
+                      </w:rPr>
+                    </m:ctrlPr>
+                  </m:e>
+                </m:mr>
+                <m:mr>
+                  <m:e>
+                    <m:r>
+                      <w:rPr>
+                        <w:rFonts w:ascii="Cambria Math" w:eastAsia="Cambria Math" w:hAnsi="Cambria Math" w:cs="Cambria Math"/>
+                        <w:sz w:val="18"/>
+                        <w:szCs w:val="18"/>
+                      </w:rPr>
+                      <m:t>0.624206162547884</m:t>
+                    </m:r>
+                    <m:ctrlPr>
+                      <w:rPr>
+                        <w:rFonts w:ascii="Cambria Math" w:eastAsia="Cambria Math" w:hAnsi="Cambria Math" w:cs="Cambria Math"/>
+                        <w:i/>
+                        <w:sz w:val="18"/>
+                        <w:szCs w:val="18"/>
+                      </w:rPr>
+                    </m:ctrlPr>
+                  </m:e>
+                  <m:e>
+                    <m:r>
+                      <w:rPr>
+                        <w:rFonts w:ascii="Cambria Math" w:eastAsia="Cambria Math" w:hAnsi="Cambria Math" w:cs="Cambria Math"/>
+                        <w:sz w:val="18"/>
+                        <w:szCs w:val="18"/>
+                      </w:rPr>
+                      <m:t>0.656207556469453</m:t>
+                    </m:r>
+                    <m:ctrlPr>
+                      <w:rPr>
+                        <w:rFonts w:ascii="Cambria Math" w:eastAsia="Cambria Math" w:hAnsi="Cambria Math" w:cs="Cambria Math"/>
+                        <w:i/>
+                        <w:sz w:val="18"/>
+                        <w:szCs w:val="18"/>
+                      </w:rPr>
+                    </m:ctrlPr>
+                  </m:e>
+                  <m:e>
+                    <m:r>
+                      <w:rPr>
+                        <w:rFonts w:ascii="Cambria Math" w:eastAsia="Cambria Math" w:hAnsi="Cambria Math" w:cs="Cambria Math"/>
+                        <w:sz w:val="18"/>
+                        <w:szCs w:val="18"/>
+                      </w:rPr>
+                      <m:t>1</m:t>
+                    </m:r>
+                    <m:ctrlPr>
+                      <w:rPr>
+                        <w:rFonts w:ascii="Cambria Math" w:eastAsia="Cambria Math" w:hAnsi="Cambria Math" w:cs="Cambria Math"/>
+                        <w:i/>
+                        <w:sz w:val="18"/>
+                        <w:szCs w:val="18"/>
+                      </w:rPr>
+                    </m:ctrlPr>
+                  </m:e>
+                  <m:e>
+                    <m:r>
+                      <w:rPr>
+                        <w:rFonts w:ascii="Cambria Math" w:eastAsia="Cambria Math" w:hAnsi="Cambria Math" w:cs="Cambria Math"/>
+                        <w:sz w:val="18"/>
+                        <w:szCs w:val="18"/>
+                      </w:rPr>
+                      <m:t>0</m:t>
+                    </m:r>
+                    <m:ctrlPr>
+                      <w:rPr>
+                        <w:rFonts w:ascii="Cambria Math" w:eastAsia="Cambria Math" w:hAnsi="Cambria Math" w:cs="Cambria Math"/>
+                        <w:i/>
+                        <w:sz w:val="18"/>
+                        <w:szCs w:val="18"/>
+                      </w:rPr>
+                    </m:ctrlPr>
+                  </m:e>
+                </m:mr>
+                <m:mr>
+                  <m:e>
+                    <m:r>
+                      <w:rPr>
+                        <w:rFonts w:ascii="Cambria Math" w:eastAsia="Cambria Math" w:hAnsi="Cambria Math" w:cs="Cambria Math"/>
+                        <w:sz w:val="18"/>
+                        <w:szCs w:val="18"/>
+                      </w:rPr>
+                      <m:t>0.473369642757176</m:t>
+                    </m:r>
+                  </m:e>
+                  <m:e>
+                    <m:r>
+                      <w:rPr>
+                        <w:rFonts w:ascii="Cambria Math" w:eastAsiaTheme="minorEastAsia" w:hAnsi="Cambria Math"/>
+                        <w:sz w:val="18"/>
+                        <w:szCs w:val="18"/>
+                      </w:rPr>
+                      <m:t>0.091281780169313</m:t>
+                    </m:r>
+                    <m:ctrlPr>
+                      <w:rPr>
+                        <w:rFonts w:ascii="Cambria Math" w:eastAsia="Cambria Math" w:hAnsi="Cambria Math" w:cs="Cambria Math"/>
+                        <w:i/>
+                        <w:sz w:val="18"/>
+                        <w:szCs w:val="18"/>
+                      </w:rPr>
+                    </m:ctrlPr>
+                  </m:e>
+                  <m:e>
+                    <m:r>
+                      <w:rPr>
+                        <w:rFonts w:ascii="Cambria Math" w:eastAsia="Cambria Math" w:hAnsi="Cambria Math" w:cs="Cambria Math"/>
+                        <w:sz w:val="18"/>
+                        <w:szCs w:val="18"/>
+                      </w:rPr>
+                      <m:t>0.267373392633044</m:t>
+                    </m:r>
+                    <m:ctrlPr>
+                      <w:rPr>
+                        <w:rFonts w:ascii="Cambria Math" w:eastAsia="Cambria Math" w:hAnsi="Cambria Math" w:cs="Cambria Math"/>
+                        <w:i/>
+                        <w:sz w:val="18"/>
+                        <w:szCs w:val="18"/>
+                      </w:rPr>
+                    </m:ctrlPr>
+                  </m:e>
+                  <m:e>
+                    <m:r>
+                      <w:rPr>
+                        <w:rFonts w:ascii="Cambria Math" w:eastAsia="Cambria Math" w:hAnsi="Cambria Math" w:cs="Cambria Math"/>
+                        <w:sz w:val="18"/>
+                        <w:szCs w:val="18"/>
+                      </w:rPr>
+                      <m:t>1</m:t>
+                    </m:r>
+                  </m:e>
+                </m:mr>
+              </m:m>
+            </m:e>
+          </m:d>
         </m:oMath>
       </m:oMathPara>
     </w:p>
@@ -7708,7 +9192,7 @@
       <w:pPr>
         <w:pStyle w:val="ListParagraph"/>
         <w:spacing w:after="0"/>
-        <w:ind w:left="1080"/>
+        <w:ind w:left="360"/>
         <w:rPr>
           <w:rFonts w:eastAsiaTheme="minorEastAsia"/>
           <w:sz w:val="24"/>
@@ -7720,87 +9204,357 @@
       <w:pPr>
         <w:pStyle w:val="ListParagraph"/>
         <w:spacing w:after="0"/>
-        <w:ind w:left="1080"/>
+        <w:ind w:left="360"/>
         <w:rPr>
           <w:rFonts w:eastAsiaTheme="minorEastAsia"/>
           <w:sz w:val="24"/>
           <w:szCs w:val="24"/>
         </w:rPr>
       </w:pPr>
-      <w:r>
-        <w:rPr>
-          <w:rFonts w:eastAsiaTheme="minorEastAsia"/>
-          <w:sz w:val="24"/>
-          <w:szCs w:val="24"/>
-        </w:rPr>
-        <w:drawing>
-          <wp:anchor distT="0" distB="0" distL="114300" distR="114300" simplePos="0" relativeHeight="251678720" behindDoc="0" locked="0" layoutInCell="1" allowOverlap="1" wp14:anchorId="755416EC" wp14:editId="0254ACC5">
-            <wp:simplePos x="0" y="0"/>
-            <wp:positionH relativeFrom="column">
-              <wp:posOffset>1428750</wp:posOffset>
-            </wp:positionH>
-            <wp:positionV relativeFrom="paragraph">
-              <wp:posOffset>121920</wp:posOffset>
-            </wp:positionV>
-            <wp:extent cx="3677285" cy="474980"/>
-            <wp:effectExtent l="0" t="0" r="0" b="1270"/>
-            <wp:wrapSquare wrapText="bothSides"/>
-            <wp:docPr id="2096469017" name="Picture 1" descr="A number with numbers on it&#10;&#10;Description automatically generated with medium confidence"/>
-            <wp:cNvGraphicFramePr>
-              <a:graphicFrameLocks xmlns:a="http://schemas.openxmlformats.org/drawingml/2006/main" noChangeAspect="1"/>
-            </wp:cNvGraphicFramePr>
-            <a:graphic xmlns:a="http://schemas.openxmlformats.org/drawingml/2006/main">
-              <a:graphicData uri="http://schemas.openxmlformats.org/drawingml/2006/picture">
-                <pic:pic xmlns:pic="http://schemas.openxmlformats.org/drawingml/2006/picture">
-                  <pic:nvPicPr>
-                    <pic:cNvPr id="2096469017" name="Picture 1" descr="A number with numbers on it&#10;&#10;Description automatically generated with medium confidence"/>
-                    <pic:cNvPicPr/>
-                  </pic:nvPicPr>
-                  <pic:blipFill>
-                    <a:blip r:embed="rId24">
-                      <a:extLst>
-                        <a:ext uri="{28A0092B-C50C-407E-A947-70E740481C1C}">
-                          <a14:useLocalDpi xmlns:a14="http://schemas.microsoft.com/office/drawing/2010/main" val="0"/>
-                        </a:ext>
-                      </a:extLst>
-                    </a:blip>
-                    <a:stretch>
-                      <a:fillRect/>
-                    </a:stretch>
-                  </pic:blipFill>
-                  <pic:spPr>
-                    <a:xfrm>
-                      <a:off x="0" y="0"/>
-                      <a:ext cx="3677285" cy="474980"/>
-                    </a:xfrm>
-                    <a:prstGeom prst="rect">
-                      <a:avLst/>
-                    </a:prstGeom>
-                  </pic:spPr>
-                </pic:pic>
-              </a:graphicData>
-            </a:graphic>
-            <wp14:sizeRelH relativeFrom="margin">
-              <wp14:pctWidth>0</wp14:pctWidth>
-            </wp14:sizeRelH>
-            <wp14:sizeRelV relativeFrom="margin">
-              <wp14:pctHeight>0</wp14:pctHeight>
-            </wp14:sizeRelV>
-          </wp:anchor>
-        </w:drawing>
-      </w:r>
-    </w:p>
-    <w:p>
-      <w:pPr>
-        <w:pStyle w:val="ListParagraph"/>
-        <w:spacing w:after="0"/>
-        <w:ind w:left="1080"/>
-        <w:rPr>
-          <w:rFonts w:eastAsiaTheme="minorEastAsia"/>
-          <w:sz w:val="24"/>
-          <w:szCs w:val="24"/>
-        </w:rPr>
-      </w:pPr>
+      <m:oMathPara>
+        <m:oMath>
+          <m:sSub>
+            <m:sSubPr>
+              <m:ctrlPr>
+                <w:rPr>
+                  <w:rFonts w:ascii="Cambria Math" w:eastAsiaTheme="minorEastAsia" w:hAnsi="Cambria Math"/>
+                  <w:i/>
+                  <w:sz w:val="18"/>
+                  <w:szCs w:val="18"/>
+                </w:rPr>
+              </m:ctrlPr>
+            </m:sSubPr>
+            <m:e>
+              <m:r>
+                <w:rPr>
+                  <w:rFonts w:ascii="Cambria Math" w:eastAsiaTheme="minorEastAsia" w:hAnsi="Cambria Math"/>
+                  <w:sz w:val="18"/>
+                  <w:szCs w:val="18"/>
+                </w:rPr>
+                <m:t>U</m:t>
+              </m:r>
+            </m:e>
+            <m:sub>
+              <m:r>
+                <w:rPr>
+                  <w:rFonts w:ascii="Cambria Math" w:eastAsiaTheme="minorEastAsia" w:hAnsi="Cambria Math"/>
+                  <w:sz w:val="18"/>
+                  <w:szCs w:val="18"/>
+                </w:rPr>
+                <m:t>MATLAB</m:t>
+              </m:r>
+            </m:sub>
+          </m:sSub>
+          <m:r>
+            <w:rPr>
+              <w:rFonts w:ascii="Cambria Math" w:eastAsiaTheme="minorEastAsia" w:hAnsi="Cambria Math"/>
+              <w:sz w:val="18"/>
+              <w:szCs w:val="18"/>
+            </w:rPr>
+            <m:t xml:space="preserve">= </m:t>
+          </m:r>
+          <m:d>
+            <m:dPr>
+              <m:begChr m:val="["/>
+              <m:endChr m:val="]"/>
+              <m:ctrlPr>
+                <w:rPr>
+                  <w:rFonts w:ascii="Cambria Math" w:eastAsiaTheme="minorEastAsia" w:hAnsi="Cambria Math"/>
+                  <w:i/>
+                  <w:sz w:val="18"/>
+                  <w:szCs w:val="18"/>
+                </w:rPr>
+              </m:ctrlPr>
+            </m:dPr>
+            <m:e>
+              <m:m>
+                <m:mPr>
+                  <m:mcs>
+                    <m:mc>
+                      <m:mcPr>
+                        <m:count m:val="4"/>
+                        <m:mcJc m:val="center"/>
+                      </m:mcPr>
+                    </m:mc>
+                  </m:mcs>
+                  <m:ctrlPr>
+                    <w:rPr>
+                      <w:rFonts w:ascii="Cambria Math" w:eastAsiaTheme="minorEastAsia" w:hAnsi="Cambria Math"/>
+                      <w:i/>
+                      <w:sz w:val="18"/>
+                      <w:szCs w:val="18"/>
+                    </w:rPr>
+                  </m:ctrlPr>
+                </m:mPr>
+                <m:mr>
+                  <m:e>
+                    <m:r>
+                      <w:rPr>
+                        <w:rFonts w:ascii="Cambria Math" w:eastAsiaTheme="minorEastAsia" w:hAnsi="Cambria Math"/>
+                        <w:sz w:val="18"/>
+                        <w:szCs w:val="18"/>
+                      </w:rPr>
+                      <m:t>0.844237213594767</m:t>
+                    </m:r>
+                    <m:ctrlPr>
+                      <w:rPr>
+                        <w:rFonts w:ascii="Cambria Math" w:eastAsia="Cambria Math" w:hAnsi="Cambria Math" w:cs="Cambria Math"/>
+                        <w:i/>
+                        <w:sz w:val="18"/>
+                        <w:szCs w:val="18"/>
+                      </w:rPr>
+                    </m:ctrlPr>
+                  </m:e>
+                  <m:e>
+                    <m:r>
+                      <w:rPr>
+                        <w:rFonts w:ascii="Cambria Math" w:eastAsia="Cambria Math" w:hAnsi="Cambria Math" w:cs="Cambria Math"/>
+                        <w:sz w:val="18"/>
+                        <w:szCs w:val="18"/>
+                      </w:rPr>
+                      <m:t>0.669549802369869</m:t>
+                    </m:r>
+                    <m:ctrlPr>
+                      <w:rPr>
+                        <w:rFonts w:ascii="Cambria Math" w:eastAsia="Cambria Math" w:hAnsi="Cambria Math" w:cs="Cambria Math"/>
+                        <w:i/>
+                        <w:sz w:val="18"/>
+                        <w:szCs w:val="18"/>
+                      </w:rPr>
+                    </m:ctrlPr>
+                  </m:e>
+                  <m:e>
+                    <m:r>
+                      <w:rPr>
+                        <w:rFonts w:ascii="Cambria Math" w:eastAsia="Cambria Math" w:hAnsi="Cambria Math" w:cs="Cambria Math"/>
+                        <w:sz w:val="18"/>
+                        <w:szCs w:val="18"/>
+                      </w:rPr>
+                      <m:t>0.421984232558510</m:t>
+                    </m:r>
+                    <m:ctrlPr>
+                      <w:rPr>
+                        <w:rFonts w:ascii="Cambria Math" w:eastAsia="Cambria Math" w:hAnsi="Cambria Math" w:cs="Cambria Math"/>
+                        <w:i/>
+                        <w:sz w:val="18"/>
+                        <w:szCs w:val="18"/>
+                      </w:rPr>
+                    </m:ctrlPr>
+                  </m:e>
+                  <m:e>
+                    <m:r>
+                      <w:rPr>
+                        <w:rFonts w:ascii="Cambria Math" w:eastAsia="Cambria Math" w:hAnsi="Cambria Math" w:cs="Cambria Math"/>
+                        <w:sz w:val="18"/>
+                        <w:szCs w:val="18"/>
+                      </w:rPr>
+                      <m:t>0.434179731863959</m:t>
+                    </m:r>
+                    <m:ctrlPr>
+                      <w:rPr>
+                        <w:rFonts w:ascii="Cambria Math" w:eastAsia="Cambria Math" w:hAnsi="Cambria Math" w:cs="Cambria Math"/>
+                        <w:i/>
+                        <w:sz w:val="18"/>
+                        <w:szCs w:val="18"/>
+                      </w:rPr>
+                    </m:ctrlPr>
+                  </m:e>
+                </m:mr>
+                <m:mr>
+                  <m:e>
+                    <m:r>
+                      <w:rPr>
+                        <w:rFonts w:ascii="Cambria Math" w:eastAsia="Cambria Math" w:hAnsi="Cambria Math" w:cs="Cambria Math"/>
+                        <w:sz w:val="18"/>
+                        <w:szCs w:val="18"/>
+                      </w:rPr>
+                      <m:t>0</m:t>
+                    </m:r>
+                  </m:e>
+                  <m:e>
+                    <m:r>
+                      <w:rPr>
+                        <w:rFonts w:ascii="Cambria Math" w:eastAsiaTheme="minorEastAsia" w:hAnsi="Cambria Math"/>
+                        <w:sz w:val="18"/>
+                        <w:szCs w:val="18"/>
+                      </w:rPr>
+                      <m:t>0.663745370386842</m:t>
+                    </m:r>
+                    <m:ctrlPr>
+                      <w:rPr>
+                        <w:rFonts w:ascii="Cambria Math" w:eastAsia="Cambria Math" w:hAnsi="Cambria Math" w:cs="Cambria Math"/>
+                        <w:i/>
+                        <w:sz w:val="18"/>
+                        <w:szCs w:val="18"/>
+                      </w:rPr>
+                    </m:ctrlPr>
+                  </m:e>
+                  <m:e>
+                    <m:r>
+                      <w:rPr>
+                        <w:rFonts w:ascii="Cambria Math" w:eastAsia="Cambria Math" w:hAnsi="Cambria Math" w:cs="Cambria Math"/>
+                        <w:sz w:val="18"/>
+                        <w:szCs w:val="18"/>
+                      </w:rPr>
+                      <m:t>-0.006377839645509</m:t>
+                    </m:r>
+                  </m:e>
+                  <m:e>
+                    <m:r>
+                      <w:rPr>
+                        <w:rFonts w:ascii="Cambria Math" w:eastAsiaTheme="minorEastAsia" w:hAnsi="Cambria Math"/>
+                        <w:sz w:val="18"/>
+                        <w:szCs w:val="18"/>
+                      </w:rPr>
+                      <m:t>0.481757461981024</m:t>
+                    </m:r>
+                    <m:ctrlPr>
+                      <w:rPr>
+                        <w:rFonts w:ascii="Cambria Math" w:eastAsia="Cambria Math" w:hAnsi="Cambria Math" w:cs="Cambria Math"/>
+                        <w:i/>
+                        <w:sz w:val="18"/>
+                        <w:szCs w:val="18"/>
+                      </w:rPr>
+                    </m:ctrlPr>
+                  </m:e>
+                </m:mr>
+                <m:mr>
+                  <m:e>
+                    <m:r>
+                      <w:rPr>
+                        <w:rFonts w:ascii="Cambria Math" w:eastAsia="Cambria Math" w:hAnsi="Cambria Math" w:cs="Cambria Math"/>
+                        <w:sz w:val="18"/>
+                        <w:szCs w:val="18"/>
+                      </w:rPr>
+                      <m:t>0</m:t>
+                    </m:r>
+                    <m:ctrlPr>
+                      <w:rPr>
+                        <w:rFonts w:ascii="Cambria Math" w:eastAsia="Cambria Math" w:hAnsi="Cambria Math" w:cs="Cambria Math"/>
+                        <w:i/>
+                        <w:sz w:val="18"/>
+                        <w:szCs w:val="18"/>
+                      </w:rPr>
+                    </m:ctrlPr>
+                  </m:e>
+                  <m:e>
+                    <m:r>
+                      <w:rPr>
+                        <w:rFonts w:ascii="Cambria Math" w:eastAsia="Cambria Math" w:hAnsi="Cambria Math" w:cs="Cambria Math"/>
+                        <w:sz w:val="18"/>
+                        <w:szCs w:val="18"/>
+                      </w:rPr>
+                      <m:t>0</m:t>
+                    </m:r>
+                    <m:ctrlPr>
+                      <w:rPr>
+                        <w:rFonts w:ascii="Cambria Math" w:eastAsia="Cambria Math" w:hAnsi="Cambria Math" w:cs="Cambria Math"/>
+                        <w:i/>
+                        <w:sz w:val="18"/>
+                        <w:szCs w:val="18"/>
+                      </w:rPr>
+                    </m:ctrlPr>
+                  </m:e>
+                  <m:e>
+                    <m:r>
+                      <w:rPr>
+                        <w:rFonts w:ascii="Cambria Math" w:eastAsia="Cambria Math" w:hAnsi="Cambria Math" w:cs="Cambria Math"/>
+                        <w:sz w:val="18"/>
+                        <w:szCs w:val="18"/>
+                      </w:rPr>
+                      <m:t>0.327494008074824</m:t>
+                    </m:r>
+                    <m:ctrlPr>
+                      <w:rPr>
+                        <w:rFonts w:ascii="Cambria Math" w:eastAsia="Cambria Math" w:hAnsi="Cambria Math" w:cs="Cambria Math"/>
+                        <w:i/>
+                        <w:sz w:val="18"/>
+                        <w:szCs w:val="18"/>
+                      </w:rPr>
+                    </m:ctrlPr>
+                  </m:e>
+                  <m:e>
+                    <m:r>
+                      <w:rPr>
+                        <w:rFonts w:ascii="Cambria Math" w:eastAsia="Cambria Math" w:hAnsi="Cambria Math" w:cs="Cambria Math"/>
+                        <w:sz w:val="18"/>
+                        <w:szCs w:val="18"/>
+                      </w:rPr>
+                      <m:t>-0.502576252940785</m:t>
+                    </m:r>
+                    <m:ctrlPr>
+                      <w:rPr>
+                        <w:rFonts w:ascii="Cambria Math" w:eastAsia="Cambria Math" w:hAnsi="Cambria Math" w:cs="Cambria Math"/>
+                        <w:i/>
+                        <w:sz w:val="18"/>
+                        <w:szCs w:val="18"/>
+                      </w:rPr>
+                    </m:ctrlPr>
+                  </m:e>
+                </m:mr>
+                <m:mr>
+                  <m:e>
+                    <m:r>
+                      <w:rPr>
+                        <w:rFonts w:ascii="Cambria Math" w:eastAsia="Cambria Math" w:hAnsi="Cambria Math" w:cs="Cambria Math"/>
+                        <w:sz w:val="18"/>
+                        <w:szCs w:val="18"/>
+                      </w:rPr>
+                      <m:t>0</m:t>
+                    </m:r>
+                  </m:e>
+                  <m:e>
+                    <m:r>
+                      <w:rPr>
+                        <w:rFonts w:ascii="Cambria Math" w:eastAsiaTheme="minorEastAsia" w:hAnsi="Cambria Math"/>
+                        <w:sz w:val="18"/>
+                        <w:szCs w:val="18"/>
+                      </w:rPr>
+                      <m:t>0</m:t>
+                    </m:r>
+                    <m:ctrlPr>
+                      <w:rPr>
+                        <w:rFonts w:ascii="Cambria Math" w:eastAsia="Cambria Math" w:hAnsi="Cambria Math" w:cs="Cambria Math"/>
+                        <w:i/>
+                        <w:sz w:val="18"/>
+                        <w:szCs w:val="18"/>
+                      </w:rPr>
+                    </m:ctrlPr>
+                  </m:e>
+                  <m:e>
+                    <m:r>
+                      <w:rPr>
+                        <w:rFonts w:ascii="Cambria Math" w:eastAsia="Cambria Math" w:hAnsi="Cambria Math" w:cs="Cambria Math"/>
+                        <w:sz w:val="18"/>
+                        <w:szCs w:val="18"/>
+                      </w:rPr>
+                      <m:t>0</m:t>
+                    </m:r>
+                    <m:ctrlPr>
+                      <w:rPr>
+                        <w:rFonts w:ascii="Cambria Math" w:eastAsia="Cambria Math" w:hAnsi="Cambria Math" w:cs="Cambria Math"/>
+                        <w:i/>
+                        <w:sz w:val="18"/>
+                        <w:szCs w:val="18"/>
+                      </w:rPr>
+                    </m:ctrlPr>
+                  </m:e>
+                  <m:e>
+                    <m:r>
+                      <w:rPr>
+                        <w:rFonts w:ascii="Cambria Math" w:eastAsia="Cambria Math" w:hAnsi="Cambria Math" w:cs="Cambria Math"/>
+                        <w:sz w:val="18"/>
+                        <w:szCs w:val="18"/>
+                      </w:rPr>
+                      <m:t>0.818462796227376</m:t>
+                    </m:r>
+                  </m:e>
+                </m:mr>
+              </m:m>
+            </m:e>
+          </m:d>
+        </m:oMath>
+      </m:oMathPara>
     </w:p>
     <w:p>
       <w:pPr>
@@ -7928,23 +9682,7 @@
               <w:sz w:val="24"/>
               <w:szCs w:val="24"/>
             </w:rPr>
-            <m:t>=</m:t>
-          </m:r>
-          <m:r>
-            <w:rPr>
-              <w:rFonts w:ascii="Cambria Math" w:eastAsiaTheme="minorEastAsia" w:hAnsi="Cambria Math"/>
-              <w:sz w:val="24"/>
-              <w:szCs w:val="24"/>
-            </w:rPr>
-            <m:t>-0.15019943469607316</m:t>
-          </m:r>
-          <m:r>
-            <w:rPr>
-              <w:rFonts w:ascii="Cambria Math" w:eastAsiaTheme="minorEastAsia" w:hAnsi="Cambria Math"/>
-              <w:sz w:val="24"/>
-              <w:szCs w:val="24"/>
-            </w:rPr>
-            <m:t xml:space="preserve"> </m:t>
+            <m:t xml:space="preserve">=-0.15019943469607316 </m:t>
           </m:r>
         </m:oMath>
       </m:oMathPara>
@@ -8023,15 +9761,7 @@
               <w:sz w:val="24"/>
               <w:szCs w:val="24"/>
             </w:rPr>
-            <m:t xml:space="preserve">= </m:t>
-          </m:r>
-          <m:r>
-            <w:rPr>
-              <w:rFonts w:ascii="Cambria Math" w:eastAsiaTheme="minorEastAsia" w:hAnsi="Cambria Math"/>
-              <w:sz w:val="24"/>
-              <w:szCs w:val="24"/>
-            </w:rPr>
-            <m:t>-0.150199434696073</m:t>
+            <m:t>= -0.150199434696073</m:t>
           </m:r>
         </m:oMath>
       </m:oMathPara>
@@ -8070,7 +9800,7 @@
           <w:szCs w:val="36"/>
         </w:rPr>
       </w:pPr>
-      <w:bookmarkStart w:id="1" w:name="_Hlk149055303"/>
+      <w:bookmarkStart w:id="2" w:name="_Hlk149055303"/>
       <w:r>
         <w:rPr>
           <w:b/>
@@ -8081,7 +9811,111 @@
         <w:t>Wnioski</w:t>
       </w:r>
     </w:p>
-    <w:bookmarkEnd w:id="1"/>
+    <w:bookmarkEnd w:id="2"/>
+    <w:p>
+      <w:pPr>
+        <w:jc w:val="both"/>
+        <w:rPr>
+          <w:sz w:val="24"/>
+          <w:szCs w:val="24"/>
+        </w:rPr>
+      </w:pPr>
+      <w:r>
+        <w:t xml:space="preserve">Wykres przedstawiający </w:t>
+      </w:r>
+      <w:r>
+        <w:rPr>
+          <w:sz w:val="24"/>
+          <w:szCs w:val="24"/>
+        </w:rPr>
+        <w:t xml:space="preserve">porównanie czasu działania rekurencyjnego oraz iteracyjnego </w:t>
+      </w:r>
+      <w:r>
+        <w:rPr>
+          <w:sz w:val="24"/>
+          <w:szCs w:val="24"/>
+        </w:rPr>
+        <w:t xml:space="preserve">algorytmu </w:t>
+      </w:r>
+      <w:r>
+        <w:rPr>
+          <w:sz w:val="24"/>
+          <w:szCs w:val="24"/>
+        </w:rPr>
+        <w:t>odwracania macierzy w zależności od ilości elementów</w:t>
+      </w:r>
+      <w:r>
+        <w:rPr>
+          <w:sz w:val="24"/>
+          <w:szCs w:val="24"/>
+        </w:rPr>
+        <w:t xml:space="preserve"> pozwala stwierdzić, że o wiele lepiej radzi sobie metoda iteracyjna, pomimo gorszej złożoności obliczeniowej. NA kolejnych wykresach można zaobserwować również większą liczbę działań arytmetycznych w algorytmie rekurencyjnym. Jednakże w algorytmie rekurencyjnym widzimy przeważającą ilość dodawań i </w:t>
+      </w:r>
+      <w:proofErr w:type="spellStart"/>
+      <w:r>
+        <w:rPr>
+          <w:sz w:val="24"/>
+          <w:szCs w:val="24"/>
+        </w:rPr>
+        <w:t>odejmowań</w:t>
+      </w:r>
+      <w:proofErr w:type="spellEnd"/>
+      <w:r>
+        <w:rPr>
+          <w:sz w:val="24"/>
+          <w:szCs w:val="24"/>
+        </w:rPr>
+        <w:t xml:space="preserve"> niż </w:t>
+      </w:r>
+      <w:proofErr w:type="spellStart"/>
+      <w:r>
+        <w:rPr>
+          <w:sz w:val="24"/>
+          <w:szCs w:val="24"/>
+        </w:rPr>
+        <w:t>mnożeń</w:t>
+      </w:r>
+      <w:proofErr w:type="spellEnd"/>
+      <w:r>
+        <w:rPr>
+          <w:sz w:val="24"/>
+          <w:szCs w:val="24"/>
+        </w:rPr>
+        <w:t xml:space="preserve"> i </w:t>
+      </w:r>
+      <w:proofErr w:type="spellStart"/>
+      <w:r>
+        <w:rPr>
+          <w:sz w:val="24"/>
+          <w:szCs w:val="24"/>
+        </w:rPr>
+        <w:t>dzieleń</w:t>
+      </w:r>
+      <w:proofErr w:type="spellEnd"/>
+      <w:r>
+        <w:rPr>
+          <w:sz w:val="24"/>
+          <w:szCs w:val="24"/>
+        </w:rPr>
+        <w:t>, co usprawnia ten algorytm pod względem numerycznym.</w:t>
+      </w:r>
+    </w:p>
+    <w:p>
+      <w:pPr>
+        <w:jc w:val="both"/>
+      </w:pPr>
+      <w:r>
+        <w:t>Następne algorytmy bazują na rekurencyjnym odwracaniu macierzy, dlatego reszta wykresów jest podobna do tych pierwszych.</w:t>
+      </w:r>
+    </w:p>
+    <w:p>
+      <w:pPr>
+        <w:jc w:val="both"/>
+      </w:pPr>
+      <w:r>
+        <w:t>Analiza wyników działania zaimplementowanych algorytmów oraz tych zaimplementowanych w MATLAB pozwala wnioskować o poprawności tych pierwszych. Wyniki są praktycznie identyczne z dokładnością do szumu numerycznego.</w:t>
+      </w:r>
+    </w:p>
     <w:p>
       <w:pPr>
         <w:spacing w:after="0"/>
@@ -8092,6 +9926,25 @@
           <w:szCs w:val="24"/>
         </w:rPr>
       </w:pPr>
+    </w:p>
+    <w:p>
+      <w:pPr>
+        <w:rPr>
+          <w:rFonts w:eastAsiaTheme="minorEastAsia"/>
+          <w:color w:val="FF0000"/>
+          <w:sz w:val="24"/>
+          <w:szCs w:val="24"/>
+        </w:rPr>
+      </w:pPr>
+      <w:r>
+        <w:rPr>
+          <w:rFonts w:eastAsiaTheme="minorEastAsia"/>
+          <w:color w:val="FF0000"/>
+          <w:sz w:val="24"/>
+          <w:szCs w:val="24"/>
+        </w:rPr>
+        <w:br w:type="page"/>
+      </w:r>
     </w:p>
     <w:p>
       <w:pPr>
@@ -8163,7 +10016,7 @@
           <w:szCs w:val="24"/>
         </w:rPr>
       </w:pPr>
-      <w:hyperlink r:id="rId25" w:history="1">
+      <w:hyperlink r:id="rId17" w:history="1">
         <w:r>
           <w:rPr>
             <w:rStyle w:val="Hyperlink"/>
@@ -8191,7 +10044,25 @@
           <w:sz w:val="24"/>
           <w:szCs w:val="24"/>
         </w:rPr>
-        <w:t>Thomas H. Cormen - „</w:t>
+        <w:t xml:space="preserve">Thomas H. </w:t>
+      </w:r>
+      <w:proofErr w:type="spellStart"/>
+      <w:r>
+        <w:rPr>
+          <w:rFonts w:eastAsiaTheme="minorEastAsia"/>
+          <w:sz w:val="24"/>
+          <w:szCs w:val="24"/>
+        </w:rPr>
+        <w:t>Cormen</w:t>
+      </w:r>
+      <w:proofErr w:type="spellEnd"/>
+      <w:r>
+        <w:rPr>
+          <w:rFonts w:eastAsiaTheme="minorEastAsia"/>
+          <w:sz w:val="24"/>
+          <w:szCs w:val="24"/>
+        </w:rPr>
+        <w:t xml:space="preserve"> - „</w:t>
       </w:r>
       <w:r>
         <w:rPr>
@@ -8284,7 +10155,7 @@
   <w:abstractNum w:abstractNumId="0" w15:restartNumberingAfterBreak="0">
     <w:nsid w:val="0F4443F1"/>
     <w:multiLevelType w:val="hybridMultilevel"/>
-    <w:tmpl w:val="83FE2D76"/>
+    <w:tmpl w:val="717046BE"/>
     <w:lvl w:ilvl="0" w:tplc="04150001">
       <w:start w:val="1"/>
       <w:numFmt w:val="bullet"/>
@@ -8776,9 +10647,9 @@
   </w:abstractNum>
   <w:abstractNum w:abstractNumId="5" w15:restartNumberingAfterBreak="0">
     <w:nsid w:val="5E360D36"/>
-    <w:multiLevelType w:val="hybridMultilevel"/>
-    <w:tmpl w:val="CB04E6E0"/>
-    <w:lvl w:ilvl="0" w:tplc="C9B26426">
+    <w:multiLevelType w:val="multilevel"/>
+    <w:tmpl w:val="974A8F8C"/>
+    <w:lvl w:ilvl="0">
       <w:start w:val="1"/>
       <w:numFmt w:val="decimal"/>
       <w:lvlText w:val="%1."/>
@@ -8794,77 +10665,109 @@
         <w:szCs w:val="40"/>
       </w:rPr>
     </w:lvl>
-    <w:lvl w:ilvl="1" w:tplc="04150019" w:tentative="1">
-      <w:start w:val="1"/>
-      <w:numFmt w:val="lowerLetter"/>
-      <w:lvlText w:val="%2."/>
-      <w:lvlJc w:val="left"/>
-      <w:pPr>
-        <w:ind w:left="1080" w:hanging="360"/>
-      </w:pPr>
-    </w:lvl>
-    <w:lvl w:ilvl="2" w:tplc="0415001B" w:tentative="1">
-      <w:start w:val="1"/>
-      <w:numFmt w:val="lowerRoman"/>
-      <w:lvlText w:val="%3."/>
-      <w:lvlJc w:val="right"/>
-      <w:pPr>
-        <w:ind w:left="1800" w:hanging="180"/>
-      </w:pPr>
-    </w:lvl>
-    <w:lvl w:ilvl="3" w:tplc="0415000F" w:tentative="1">
+    <w:lvl w:ilvl="1">
       <w:start w:val="1"/>
       <w:numFmt w:val="decimal"/>
-      <w:lvlText w:val="%4."/>
+      <w:isLgl/>
+      <w:lvlText w:val="%1.%2."/>
       <w:lvlJc w:val="left"/>
       <w:pPr>
-        <w:ind w:left="2520" w:hanging="360"/>
-      </w:pPr>
+        <w:ind w:left="420" w:hanging="420"/>
+      </w:pPr>
+      <w:rPr>
+        <w:rFonts w:hint="default"/>
+      </w:rPr>
     </w:lvl>
-    <w:lvl w:ilvl="4" w:tplc="04150019" w:tentative="1">
-      <w:start w:val="1"/>
-      <w:numFmt w:val="lowerLetter"/>
-      <w:lvlText w:val="%5."/>
-      <w:lvlJc w:val="left"/>
-      <w:pPr>
-        <w:ind w:left="3240" w:hanging="360"/>
-      </w:pPr>
-    </w:lvl>
-    <w:lvl w:ilvl="5" w:tplc="0415001B" w:tentative="1">
-      <w:start w:val="1"/>
-      <w:numFmt w:val="lowerRoman"/>
-      <w:lvlText w:val="%6."/>
-      <w:lvlJc w:val="right"/>
-      <w:pPr>
-        <w:ind w:left="3960" w:hanging="180"/>
-      </w:pPr>
-    </w:lvl>
-    <w:lvl w:ilvl="6" w:tplc="0415000F" w:tentative="1">
+    <w:lvl w:ilvl="2">
       <w:start w:val="1"/>
       <w:numFmt w:val="decimal"/>
-      <w:lvlText w:val="%7."/>
+      <w:isLgl/>
+      <w:lvlText w:val="%1.%2.%3."/>
       <w:lvlJc w:val="left"/>
       <w:pPr>
-        <w:ind w:left="4680" w:hanging="360"/>
-      </w:pPr>
+        <w:ind w:left="720" w:hanging="720"/>
+      </w:pPr>
+      <w:rPr>
+        <w:rFonts w:hint="default"/>
+      </w:rPr>
     </w:lvl>
-    <w:lvl w:ilvl="7" w:tplc="04150019" w:tentative="1">
+    <w:lvl w:ilvl="3">
       <w:start w:val="1"/>
-      <w:numFmt w:val="lowerLetter"/>
-      <w:lvlText w:val="%8."/>
+      <w:numFmt w:val="decimal"/>
+      <w:isLgl/>
+      <w:lvlText w:val="%1.%2.%3.%4."/>
       <w:lvlJc w:val="left"/>
       <w:pPr>
-        <w:ind w:left="5400" w:hanging="360"/>
-      </w:pPr>
+        <w:ind w:left="720" w:hanging="720"/>
+      </w:pPr>
+      <w:rPr>
+        <w:rFonts w:hint="default"/>
+      </w:rPr>
     </w:lvl>
-    <w:lvl w:ilvl="8" w:tplc="0415001B" w:tentative="1">
+    <w:lvl w:ilvl="4">
       <w:start w:val="1"/>
-      <w:numFmt w:val="lowerRoman"/>
-      <w:lvlText w:val="%9."/>
-      <w:lvlJc w:val="right"/>
-      <w:pPr>
-        <w:ind w:left="6120" w:hanging="180"/>
-      </w:pPr>
+      <w:numFmt w:val="decimal"/>
+      <w:isLgl/>
+      <w:lvlText w:val="%1.%2.%3.%4.%5."/>
+      <w:lvlJc w:val="left"/>
+      <w:pPr>
+        <w:ind w:left="1080" w:hanging="1080"/>
+      </w:pPr>
+      <w:rPr>
+        <w:rFonts w:hint="default"/>
+      </w:rPr>
+    </w:lvl>
+    <w:lvl w:ilvl="5">
+      <w:start w:val="1"/>
+      <w:numFmt w:val="decimal"/>
+      <w:isLgl/>
+      <w:lvlText w:val="%1.%2.%3.%4.%5.%6."/>
+      <w:lvlJc w:val="left"/>
+      <w:pPr>
+        <w:ind w:left="1080" w:hanging="1080"/>
+      </w:pPr>
+      <w:rPr>
+        <w:rFonts w:hint="default"/>
+      </w:rPr>
+    </w:lvl>
+    <w:lvl w:ilvl="6">
+      <w:start w:val="1"/>
+      <w:numFmt w:val="decimal"/>
+      <w:isLgl/>
+      <w:lvlText w:val="%1.%2.%3.%4.%5.%6.%7."/>
+      <w:lvlJc w:val="left"/>
+      <w:pPr>
+        <w:ind w:left="1440" w:hanging="1440"/>
+      </w:pPr>
+      <w:rPr>
+        <w:rFonts w:hint="default"/>
+      </w:rPr>
+    </w:lvl>
+    <w:lvl w:ilvl="7">
+      <w:start w:val="1"/>
+      <w:numFmt w:val="decimal"/>
+      <w:isLgl/>
+      <w:lvlText w:val="%1.%2.%3.%4.%5.%6.%7.%8."/>
+      <w:lvlJc w:val="left"/>
+      <w:pPr>
+        <w:ind w:left="1440" w:hanging="1440"/>
+      </w:pPr>
+      <w:rPr>
+        <w:rFonts w:hint="default"/>
+      </w:rPr>
+    </w:lvl>
+    <w:lvl w:ilvl="8">
+      <w:start w:val="1"/>
+      <w:numFmt w:val="decimal"/>
+      <w:isLgl/>
+      <w:lvlText w:val="%1.%2.%3.%4.%5.%6.%7.%8.%9."/>
+      <w:lvlJc w:val="left"/>
+      <w:pPr>
+        <w:ind w:left="1800" w:hanging="1800"/>
+      </w:pPr>
+      <w:rPr>
+        <w:rFonts w:hint="default"/>
+      </w:rPr>
     </w:lvl>
   </w:abstractNum>
   <w:abstractNum w:abstractNumId="6" w15:restartNumberingAfterBreak="0">

--- a/lab2/Łukasz-Stępień-Szymon-Urbański-sprawozdanie-1.docx
+++ b/lab2/Łukasz-Stępień-Szymon-Urbański-sprawozdanie-1.docx
@@ -190,7 +190,7 @@
     </w:p>
     <w:p>
       <w:pPr>
-        <w:pStyle w:val="ListParagraph"/>
+        <w:pStyle w:val="Akapitzlist"/>
         <w:numPr>
           <w:ilvl w:val="0"/>
           <w:numId w:val="2"/>
@@ -272,7 +272,7 @@
     </w:p>
     <w:p>
       <w:pPr>
-        <w:pStyle w:val="ListParagraph"/>
+        <w:pStyle w:val="Akapitzlist"/>
         <w:numPr>
           <w:ilvl w:val="0"/>
           <w:numId w:val="2"/>
@@ -360,7 +360,7 @@
     </w:p>
     <w:p>
       <w:pPr>
-        <w:pStyle w:val="ListParagraph"/>
+        <w:pStyle w:val="Akapitzlist"/>
         <w:numPr>
           <w:ilvl w:val="0"/>
           <w:numId w:val="7"/>
@@ -1102,7 +1102,7 @@
     </w:p>
     <w:p>
       <w:pPr>
-        <w:pStyle w:val="ListParagraph"/>
+        <w:pStyle w:val="Akapitzlist"/>
         <w:numPr>
           <w:ilvl w:val="0"/>
           <w:numId w:val="7"/>
@@ -1225,7 +1225,7 @@
     </w:p>
     <w:p>
       <w:pPr>
-        <w:pStyle w:val="ListParagraph"/>
+        <w:pStyle w:val="Akapitzlist"/>
         <w:numPr>
           <w:ilvl w:val="0"/>
           <w:numId w:val="4"/>
@@ -1381,7 +1381,7 @@
     </w:p>
     <w:p>
       <w:pPr>
-        <w:pStyle w:val="ListParagraph"/>
+        <w:pStyle w:val="Akapitzlist"/>
         <w:numPr>
           <w:ilvl w:val="0"/>
           <w:numId w:val="4"/>
@@ -1453,7 +1453,7 @@
     </w:p>
     <w:p>
       <w:pPr>
-        <w:pStyle w:val="ListParagraph"/>
+        <w:pStyle w:val="Akapitzlist"/>
         <w:numPr>
           <w:ilvl w:val="0"/>
           <w:numId w:val="4"/>
@@ -2198,7 +2198,7 @@
     </w:p>
     <w:p>
       <w:pPr>
-        <w:pStyle w:val="ListParagraph"/>
+        <w:pStyle w:val="Akapitzlist"/>
         <w:ind w:left="938"/>
         <w:rPr>
           <w:sz w:val="24"/>
@@ -2208,7 +2208,7 @@
     </w:p>
     <w:p>
       <w:pPr>
-        <w:pStyle w:val="ListParagraph"/>
+        <w:pStyle w:val="Akapitzlist"/>
         <w:numPr>
           <w:ilvl w:val="0"/>
           <w:numId w:val="4"/>
@@ -2747,7 +2747,7 @@
     </w:p>
     <w:p>
       <w:pPr>
-        <w:pStyle w:val="ListParagraph"/>
+        <w:pStyle w:val="Akapitzlist"/>
         <w:numPr>
           <w:ilvl w:val="0"/>
           <w:numId w:val="7"/>
@@ -2901,7 +2901,7 @@
     </w:p>
     <w:p>
       <w:pPr>
-        <w:pStyle w:val="ListParagraph"/>
+        <w:pStyle w:val="Akapitzlist"/>
         <w:numPr>
           <w:ilvl w:val="0"/>
           <w:numId w:val="7"/>
@@ -3528,7 +3528,7 @@
     </w:p>
     <w:p>
       <w:pPr>
-        <w:pStyle w:val="ListParagraph"/>
+        <w:pStyle w:val="Akapitzlist"/>
         <w:numPr>
           <w:ilvl w:val="0"/>
           <w:numId w:val="7"/>
@@ -3630,7 +3630,7 @@
     </w:p>
     <w:p>
       <w:pPr>
-        <w:pStyle w:val="ListParagraph"/>
+        <w:pStyle w:val="Akapitzlist"/>
         <w:numPr>
           <w:ilvl w:val="0"/>
           <w:numId w:val="6"/>
@@ -3766,7 +3766,7 @@
     </w:p>
     <w:p>
       <w:pPr>
-        <w:pStyle w:val="ListParagraph"/>
+        <w:pStyle w:val="Akapitzlist"/>
         <w:numPr>
           <w:ilvl w:val="0"/>
           <w:numId w:val="6"/>
@@ -3837,7 +3837,7 @@
     </w:p>
     <w:p>
       <w:pPr>
-        <w:pStyle w:val="ListParagraph"/>
+        <w:pStyle w:val="Akapitzlist"/>
         <w:numPr>
           <w:ilvl w:val="0"/>
           <w:numId w:val="6"/>
@@ -4382,7 +4382,7 @@
     </w:p>
     <w:p>
       <w:pPr>
-        <w:pStyle w:val="ListParagraph"/>
+        <w:pStyle w:val="Akapitzlist"/>
         <w:ind w:left="372"/>
         <w:jc w:val="both"/>
         <w:rPr>
@@ -4393,7 +4393,7 @@
     </w:p>
     <w:p>
       <w:pPr>
-        <w:pStyle w:val="ListParagraph"/>
+        <w:pStyle w:val="Akapitzlist"/>
         <w:numPr>
           <w:ilvl w:val="0"/>
           <w:numId w:val="6"/>
@@ -4931,7 +4931,7 @@
     </w:p>
     <w:p>
       <w:pPr>
-        <w:pStyle w:val="ListParagraph"/>
+        <w:pStyle w:val="Akapitzlist"/>
         <w:numPr>
           <w:ilvl w:val="0"/>
           <w:numId w:val="7"/>
@@ -5133,7 +5133,7 @@
     </w:p>
     <w:p>
       <w:pPr>
-        <w:pStyle w:val="ListParagraph"/>
+        <w:pStyle w:val="Akapitzlist"/>
         <w:numPr>
           <w:ilvl w:val="0"/>
           <w:numId w:val="7"/>
@@ -5239,7 +5239,7 @@
     </w:p>
     <w:p>
       <w:pPr>
-        <w:pStyle w:val="ListParagraph"/>
+        <w:pStyle w:val="Akapitzlist"/>
         <w:numPr>
           <w:ilvl w:val="0"/>
           <w:numId w:val="7"/>
@@ -5263,7 +5263,7 @@
     </w:p>
     <w:p>
       <w:pPr>
-        <w:pStyle w:val="ListParagraph"/>
+        <w:pStyle w:val="Akapitzlist"/>
         <w:ind w:left="1080"/>
         <w:rPr>
           <w:b/>
@@ -5275,7 +5275,7 @@
     </w:p>
     <w:p>
       <w:pPr>
-        <w:pStyle w:val="ListParagraph"/>
+        <w:pStyle w:val="Akapitzlist"/>
         <w:numPr>
           <w:ilvl w:val="0"/>
           <w:numId w:val="9"/>
@@ -5360,7 +5360,7 @@
     </w:p>
     <w:p>
       <w:pPr>
-        <w:pStyle w:val="ListParagraph"/>
+        <w:pStyle w:val="Akapitzlist"/>
         <w:numPr>
           <w:ilvl w:val="0"/>
           <w:numId w:val="9"/>
@@ -5422,7 +5422,7 @@
     </w:p>
     <w:p>
       <w:pPr>
-        <w:pStyle w:val="ListParagraph"/>
+        <w:pStyle w:val="Akapitzlist"/>
         <w:spacing w:after="0" w:line="240" w:lineRule="auto"/>
         <w:ind w:left="1776"/>
         <w:jc w:val="both"/>
@@ -5525,7 +5525,7 @@
     </w:p>
     <w:p>
       <w:pPr>
-        <w:pStyle w:val="ListParagraph"/>
+        <w:pStyle w:val="Akapitzlist"/>
         <w:numPr>
           <w:ilvl w:val="0"/>
           <w:numId w:val="7"/>
@@ -5617,7 +5617,7 @@
     </w:p>
     <w:p>
       <w:pPr>
-        <w:pStyle w:val="ListParagraph"/>
+        <w:pStyle w:val="Akapitzlist"/>
         <w:numPr>
           <w:ilvl w:val="0"/>
           <w:numId w:val="2"/>
@@ -5648,34 +5648,7 @@
           <w:sz w:val="24"/>
           <w:szCs w:val="24"/>
         </w:rPr>
-        <w:t>3</w:t>
-      </w:r>
-      <w:r>
-        <w:rPr>
-          <w:b/>
-          <w:bCs/>
-          <w:sz w:val="24"/>
-          <w:szCs w:val="24"/>
-        </w:rPr>
-        <w:t>.</w:t>
-      </w:r>
-      <w:r>
-        <w:rPr>
-          <w:b/>
-          <w:bCs/>
-          <w:sz w:val="24"/>
-          <w:szCs w:val="24"/>
-        </w:rPr>
-        <w:t>1</w:t>
-      </w:r>
-      <w:r>
-        <w:rPr>
-          <w:b/>
-          <w:bCs/>
-          <w:sz w:val="24"/>
-          <w:szCs w:val="24"/>
-        </w:rPr>
-        <w:t>. Rekurencyjne odwracanie macierzy</w:t>
+        <w:t>3.1. Rekurencyjne odwracanie macierzy</w:t>
       </w:r>
     </w:p>
     <w:p>
@@ -5694,7 +5667,7 @@
           <w:szCs w:val="24"/>
         </w:rPr>
         <w:drawing>
-          <wp:anchor distT="0" distB="0" distL="114300" distR="114300" simplePos="0" relativeHeight="251664384" behindDoc="0" locked="0" layoutInCell="1" allowOverlap="1" wp14:anchorId="10B7A43D" wp14:editId="7AB3673E">
+          <wp:anchor distT="0" distB="0" distL="114300" distR="114300" simplePos="0" relativeHeight="251664384" behindDoc="0" locked="0" layoutInCell="1" allowOverlap="1" wp14:anchorId="10B7A43D" wp14:editId="6C3E8E3A">
             <wp:simplePos x="0" y="0"/>
             <wp:positionH relativeFrom="column">
               <wp:posOffset>871855</wp:posOffset>
@@ -5859,7 +5832,7 @@
           <w:szCs w:val="24"/>
         </w:rPr>
         <w:drawing>
-          <wp:anchor distT="0" distB="0" distL="114300" distR="114300" simplePos="0" relativeHeight="251670528" behindDoc="0" locked="0" layoutInCell="1" allowOverlap="1" wp14:anchorId="09D9AA9D" wp14:editId="006546E2">
+          <wp:anchor distT="0" distB="0" distL="114300" distR="114300" simplePos="0" relativeHeight="251670528" behindDoc="0" locked="0" layoutInCell="1" allowOverlap="1" wp14:anchorId="09D9AA9D" wp14:editId="266FA9C8">
             <wp:simplePos x="0" y="0"/>
             <wp:positionH relativeFrom="column">
               <wp:posOffset>671195</wp:posOffset>
@@ -5967,7 +5940,7 @@
         </w:rPr>
         <w:lastRenderedPageBreak/>
         <w:drawing>
-          <wp:anchor distT="0" distB="0" distL="114300" distR="114300" simplePos="0" relativeHeight="251669504" behindDoc="0" locked="0" layoutInCell="1" allowOverlap="1" wp14:anchorId="1F27DE78" wp14:editId="37D236F5">
+          <wp:anchor distT="0" distB="0" distL="114300" distR="114300" simplePos="0" relativeHeight="251669504" behindDoc="0" locked="0" layoutInCell="1" allowOverlap="1" wp14:anchorId="1F27DE78" wp14:editId="1ACEBCA0">
             <wp:simplePos x="0" y="0"/>
             <wp:positionH relativeFrom="column">
               <wp:posOffset>300355</wp:posOffset>
@@ -6034,35 +6007,7 @@
           <w:sz w:val="24"/>
           <w:szCs w:val="24"/>
         </w:rPr>
-        <w:t>W</w:t>
-      </w:r>
-      <w:r>
-        <w:rPr>
-          <w:sz w:val="24"/>
-          <w:szCs w:val="24"/>
-        </w:rPr>
-        <w:t>ygenerowano wykres przedstawiający liczbę wykonanych operacji arytmetycznych</w:t>
-      </w:r>
-      <w:r>
-        <w:rPr>
-          <w:sz w:val="24"/>
-          <w:szCs w:val="24"/>
-        </w:rPr>
-        <w:t xml:space="preserve"> z podziałem na dodawanie i odejmowanie</w:t>
-      </w:r>
-      <w:r>
-        <w:rPr>
-          <w:sz w:val="24"/>
-          <w:szCs w:val="24"/>
-        </w:rPr>
-        <w:t xml:space="preserve"> w zależności od wielkości macierzy</w:t>
-      </w:r>
-      <w:r>
-        <w:rPr>
-          <w:sz w:val="24"/>
-          <w:szCs w:val="24"/>
-        </w:rPr>
-        <w:t>.</w:t>
+        <w:t>Wygenerowano wykres przedstawiający liczbę wykonanych operacji arytmetycznych z podziałem na dodawanie i odejmowanie w zależności od wielkości macierzy.</w:t>
       </w:r>
     </w:p>
     <w:p>
@@ -6184,42 +6129,7 @@
           <w:sz w:val="24"/>
           <w:szCs w:val="24"/>
         </w:rPr>
-        <w:t>N</w:t>
-      </w:r>
-      <w:r>
-        <w:rPr>
-          <w:sz w:val="24"/>
-          <w:szCs w:val="24"/>
-        </w:rPr>
-        <w:t xml:space="preserve">a poniższym wykresie przedstawiono </w:t>
-      </w:r>
-      <w:r>
-        <w:rPr>
-          <w:sz w:val="24"/>
-          <w:szCs w:val="24"/>
-        </w:rPr>
-        <w:t>czas</w:t>
-      </w:r>
-      <w:r>
-        <w:rPr>
-          <w:sz w:val="24"/>
-          <w:szCs w:val="24"/>
-        </w:rPr>
-        <w:t xml:space="preserve"> działania</w:t>
-      </w:r>
-      <w:r>
-        <w:rPr>
-          <w:sz w:val="24"/>
-          <w:szCs w:val="24"/>
-        </w:rPr>
-        <w:t xml:space="preserve"> algorytmu faktoryzacji LU </w:t>
-      </w:r>
-      <w:r>
-        <w:rPr>
-          <w:sz w:val="24"/>
-          <w:szCs w:val="24"/>
-        </w:rPr>
-        <w:t>macierzy w zależności od ilości elementów.</w:t>
+        <w:t>Na poniższym wykresie przedstawiono czas działania algorytmu faktoryzacji LU macierzy w zależności od ilości elementów.</w:t>
       </w:r>
     </w:p>
     <w:p>
@@ -6313,14 +6223,7 @@
           <w:sz w:val="24"/>
           <w:szCs w:val="24"/>
         </w:rPr>
-        <w:t>ygenerowano wykres przedstawiający liczbę wykonanych operacji arytmetycznych w zależności od wielkości macierzy</w:t>
-      </w:r>
-      <w:r>
-        <w:rPr>
-          <w:sz w:val="24"/>
-          <w:szCs w:val="24"/>
-        </w:rPr>
-        <w:t>.</w:t>
+        <w:t>ygenerowano wykres przedstawiający liczbę wykonanych operacji arytmetycznych w zależności od wielkości macierzy.</w:t>
       </w:r>
     </w:p>
     <w:p>
@@ -6443,42 +6346,7 @@
           <w:sz w:val="24"/>
           <w:szCs w:val="24"/>
         </w:rPr>
-        <w:t xml:space="preserve">Na poniższym wykresie przedstawiono </w:t>
-      </w:r>
-      <w:r>
-        <w:rPr>
-          <w:sz w:val="24"/>
-          <w:szCs w:val="24"/>
-        </w:rPr>
-        <w:t xml:space="preserve">czas </w:t>
-      </w:r>
-      <w:r>
-        <w:rPr>
-          <w:sz w:val="24"/>
-          <w:szCs w:val="24"/>
-        </w:rPr>
-        <w:t xml:space="preserve">działania </w:t>
-      </w:r>
-      <w:r>
-        <w:rPr>
-          <w:sz w:val="24"/>
-          <w:szCs w:val="24"/>
-        </w:rPr>
-        <w:t>algorytmu obliczającego wyznacznik macierzy</w:t>
-      </w:r>
-      <w:r>
-        <w:rPr>
-          <w:sz w:val="24"/>
-          <w:szCs w:val="24"/>
-        </w:rPr>
-        <w:t xml:space="preserve"> w zależności od wielkości macierzy</w:t>
-      </w:r>
-      <w:r>
-        <w:rPr>
-          <w:sz w:val="24"/>
-          <w:szCs w:val="24"/>
-        </w:rPr>
-        <w:t>.</w:t>
+        <w:t>Na poniższym wykresie przedstawiono czas działania algorytmu obliczającego wyznacznik macierzy w zależności od wielkości macierzy.</w:t>
       </w:r>
     </w:p>
     <w:p>
@@ -6712,6 +6580,7 @@
       <w:r>
         <w:rPr>
           <w:rFonts w:eastAsiaTheme="minorEastAsia"/>
+          <w:noProof/>
           <w:sz w:val="24"/>
           <w:szCs w:val="24"/>
         </w:rPr>
@@ -6796,15 +6665,7 @@
               <w:sz w:val="24"/>
               <w:szCs w:val="24"/>
             </w:rPr>
-            <m:t>A=</m:t>
-          </m:r>
-          <m:r>
-            <w:rPr>
-              <w:rFonts w:ascii="Cambria Math" w:eastAsiaTheme="minorEastAsia" w:hAnsi="Cambria Math"/>
-              <w:sz w:val="24"/>
-              <w:szCs w:val="24"/>
-            </w:rPr>
-            <m:t xml:space="preserve"> </m:t>
+            <m:t xml:space="preserve">A= </m:t>
           </m:r>
         </m:oMath>
       </m:oMathPara>
@@ -6851,7 +6712,7 @@
     </w:p>
     <w:p>
       <w:pPr>
-        <w:pStyle w:val="ListParagraph"/>
+        <w:pStyle w:val="Akapitzlist"/>
         <w:numPr>
           <w:ilvl w:val="0"/>
           <w:numId w:val="7"/>
@@ -6879,7 +6740,7 @@
     </w:p>
     <w:p>
       <w:pPr>
-        <w:pStyle w:val="ListParagraph"/>
+        <w:pStyle w:val="Akapitzlist"/>
         <w:spacing w:after="0"/>
         <w:ind w:left="1080"/>
         <w:rPr>
@@ -6890,6 +6751,7 @@
       <w:r>
         <w:rPr>
           <w:rFonts w:eastAsiaTheme="minorEastAsia"/>
+          <w:noProof/>
           <w:sz w:val="24"/>
           <w:szCs w:val="24"/>
         </w:rPr>
@@ -6960,7 +6822,7 @@
     </w:p>
     <w:p>
       <w:pPr>
-        <w:pStyle w:val="ListParagraph"/>
+        <w:pStyle w:val="Akapitzlist"/>
         <w:spacing w:after="0"/>
         <w:ind w:left="1080"/>
         <w:rPr>
@@ -7032,7 +6894,7 @@
     </w:p>
     <w:p>
       <w:pPr>
-        <w:pStyle w:val="ListParagraph"/>
+        <w:pStyle w:val="Akapitzlist"/>
         <w:spacing w:after="0"/>
         <w:ind w:left="1080"/>
         <w:rPr>
@@ -7044,6 +6906,7 @@
       <w:r>
         <w:rPr>
           <w:rFonts w:eastAsiaTheme="minorEastAsia"/>
+          <w:noProof/>
           <w:sz w:val="24"/>
           <w:szCs w:val="24"/>
         </w:rPr>
@@ -7108,7 +6971,7 @@
     </w:p>
     <w:p>
       <w:pPr>
-        <w:pStyle w:val="ListParagraph"/>
+        <w:pStyle w:val="Akapitzlist"/>
         <w:spacing w:after="0"/>
         <w:ind w:left="1080"/>
         <w:rPr>
@@ -7174,7 +7037,7 @@
     </w:p>
     <w:p>
       <w:pPr>
-        <w:pStyle w:val="ListParagraph"/>
+        <w:pStyle w:val="Akapitzlist"/>
         <w:spacing w:after="0"/>
         <w:ind w:left="1080"/>
         <w:rPr>
@@ -7186,7 +7049,7 @@
     </w:p>
     <w:p>
       <w:pPr>
-        <w:pStyle w:val="ListParagraph"/>
+        <w:pStyle w:val="Akapitzlist"/>
         <w:spacing w:after="0"/>
         <w:ind w:left="1080"/>
         <w:rPr>
@@ -7198,6 +7061,7 @@
       <w:r>
         <w:rPr>
           <w:rFonts w:eastAsiaTheme="minorEastAsia"/>
+          <w:noProof/>
           <w:sz w:val="24"/>
           <w:szCs w:val="24"/>
         </w:rPr>
@@ -7254,7 +7118,7 @@
     </w:p>
     <w:p>
       <w:pPr>
-        <w:pStyle w:val="ListParagraph"/>
+        <w:pStyle w:val="Akapitzlist"/>
         <w:spacing w:after="0"/>
         <w:ind w:left="1080"/>
         <w:rPr>
@@ -7320,7 +7184,7 @@
     </w:p>
     <w:p>
       <w:pPr>
-        <w:pStyle w:val="ListParagraph"/>
+        <w:pStyle w:val="Akapitzlist"/>
         <w:spacing w:after="0"/>
         <w:ind w:left="1080"/>
         <w:rPr>
@@ -7332,7 +7196,7 @@
     </w:p>
     <w:p>
       <w:pPr>
-        <w:pStyle w:val="ListParagraph"/>
+        <w:pStyle w:val="Akapitzlist"/>
         <w:numPr>
           <w:ilvl w:val="0"/>
           <w:numId w:val="7"/>
@@ -7356,7 +7220,7 @@
     </w:p>
     <w:p>
       <w:pPr>
-        <w:pStyle w:val="ListParagraph"/>
+        <w:pStyle w:val="Akapitzlist"/>
         <w:spacing w:after="0"/>
         <w:ind w:left="1080"/>
         <w:rPr>
@@ -7368,6 +7232,7 @@
       <w:r>
         <w:rPr>
           <w:rFonts w:eastAsiaTheme="minorEastAsia"/>
+          <w:noProof/>
           <w:sz w:val="24"/>
           <w:szCs w:val="24"/>
         </w:rPr>
@@ -7453,15 +7318,7 @@
               <w:sz w:val="24"/>
               <w:szCs w:val="24"/>
             </w:rPr>
-            <m:t>[L|U]</m:t>
-          </m:r>
-          <m:r>
-            <w:rPr>
-              <w:rFonts w:ascii="Cambria Math" w:eastAsiaTheme="minorEastAsia" w:hAnsi="Cambria Math"/>
-              <w:sz w:val="24"/>
-              <w:szCs w:val="24"/>
-            </w:rPr>
-            <m:t xml:space="preserve">= </m:t>
+            <m:t xml:space="preserve">[L|U]= </m:t>
           </m:r>
         </m:oMath>
       </m:oMathPara>
@@ -7488,6 +7345,7 @@
       <w:r>
         <w:rPr>
           <w:rFonts w:eastAsiaTheme="minorEastAsia"/>
+          <w:noProof/>
           <w:sz w:val="24"/>
           <w:szCs w:val="24"/>
         </w:rPr>
@@ -7588,11 +7446,12 @@
       <w:r>
         <w:rPr>
           <w:rFonts w:eastAsiaTheme="minorEastAsia"/>
+          <w:noProof/>
           <w:sz w:val="24"/>
           <w:szCs w:val="24"/>
         </w:rPr>
         <w:drawing>
-          <wp:anchor distT="0" distB="0" distL="114300" distR="114300" simplePos="0" relativeHeight="251677696" behindDoc="0" locked="0" layoutInCell="1" allowOverlap="1" wp14:anchorId="493A08D2" wp14:editId="79154158">
+          <wp:anchor distT="0" distB="0" distL="114300" distR="114300" simplePos="0" relativeHeight="251677696" behindDoc="0" locked="0" layoutInCell="1" allowOverlap="1" wp14:anchorId="493A08D2" wp14:editId="179DFCFA">
             <wp:simplePos x="0" y="0"/>
             <wp:positionH relativeFrom="column">
               <wp:posOffset>1344295</wp:posOffset>
@@ -7650,7 +7509,7 @@
     </w:p>
     <w:p>
       <w:pPr>
-        <w:pStyle w:val="ListParagraph"/>
+        <w:pStyle w:val="Akapitzlist"/>
         <w:spacing w:after="0"/>
         <w:ind w:left="360"/>
         <w:rPr>
@@ -7706,7 +7565,7 @@
     </w:p>
     <w:p>
       <w:pPr>
-        <w:pStyle w:val="ListParagraph"/>
+        <w:pStyle w:val="Akapitzlist"/>
         <w:spacing w:after="0"/>
         <w:ind w:left="1080"/>
         <w:rPr>
@@ -7718,7 +7577,7 @@
     </w:p>
     <w:p>
       <w:pPr>
-        <w:pStyle w:val="ListParagraph"/>
+        <w:pStyle w:val="Akapitzlist"/>
         <w:spacing w:after="0"/>
         <w:ind w:left="1080"/>
         <w:rPr>
@@ -7730,11 +7589,12 @@
       <w:r>
         <w:rPr>
           <w:rFonts w:eastAsiaTheme="minorEastAsia"/>
+          <w:noProof/>
           <w:sz w:val="24"/>
           <w:szCs w:val="24"/>
         </w:rPr>
         <w:drawing>
-          <wp:anchor distT="0" distB="0" distL="114300" distR="114300" simplePos="0" relativeHeight="251678720" behindDoc="0" locked="0" layoutInCell="1" allowOverlap="1" wp14:anchorId="755416EC" wp14:editId="0254ACC5">
+          <wp:anchor distT="0" distB="0" distL="114300" distR="114300" simplePos="0" relativeHeight="251678720" behindDoc="0" locked="0" layoutInCell="1" allowOverlap="1" wp14:anchorId="755416EC" wp14:editId="1AEA096D">
             <wp:simplePos x="0" y="0"/>
             <wp:positionH relativeFrom="column">
               <wp:posOffset>1428750</wp:posOffset>
@@ -7792,7 +7652,7 @@
     </w:p>
     <w:p>
       <w:pPr>
-        <w:pStyle w:val="ListParagraph"/>
+        <w:pStyle w:val="Akapitzlist"/>
         <w:spacing w:after="0"/>
         <w:ind w:left="1080"/>
         <w:rPr>
@@ -7804,7 +7664,7 @@
     </w:p>
     <w:p>
       <w:pPr>
-        <w:pStyle w:val="ListParagraph"/>
+        <w:pStyle w:val="Akapitzlist"/>
         <w:spacing w:after="0"/>
         <w:ind w:left="1080"/>
         <w:rPr>
@@ -7816,7 +7676,7 @@
     </w:p>
     <w:p>
       <w:pPr>
-        <w:pStyle w:val="ListParagraph"/>
+        <w:pStyle w:val="Akapitzlist"/>
         <w:spacing w:after="0"/>
         <w:ind w:left="1080"/>
         <w:rPr>
@@ -7828,7 +7688,7 @@
     </w:p>
     <w:p>
       <w:pPr>
-        <w:pStyle w:val="ListParagraph"/>
+        <w:pStyle w:val="Akapitzlist"/>
         <w:numPr>
           <w:ilvl w:val="0"/>
           <w:numId w:val="7"/>
@@ -7851,7 +7711,7 @@
     </w:p>
     <w:p>
       <w:pPr>
-        <w:pStyle w:val="ListParagraph"/>
+        <w:pStyle w:val="Akapitzlist"/>
         <w:spacing w:after="0"/>
         <w:ind w:left="1080"/>
         <w:rPr>
@@ -7863,7 +7723,7 @@
     </w:p>
     <w:p>
       <w:pPr>
-        <w:pStyle w:val="ListParagraph"/>
+        <w:pStyle w:val="Akapitzlist"/>
         <w:spacing w:after="0"/>
         <w:ind w:left="1080"/>
         <w:rPr>
@@ -7928,30 +7788,14 @@
               <w:sz w:val="24"/>
               <w:szCs w:val="24"/>
             </w:rPr>
-            <m:t>=</m:t>
-          </m:r>
-          <m:r>
-            <w:rPr>
-              <w:rFonts w:ascii="Cambria Math" w:eastAsiaTheme="minorEastAsia" w:hAnsi="Cambria Math"/>
-              <w:sz w:val="24"/>
-              <w:szCs w:val="24"/>
-            </w:rPr>
-            <m:t>-0.15019943469607316</m:t>
-          </m:r>
-          <m:r>
-            <w:rPr>
-              <w:rFonts w:ascii="Cambria Math" w:eastAsiaTheme="minorEastAsia" w:hAnsi="Cambria Math"/>
-              <w:sz w:val="24"/>
-              <w:szCs w:val="24"/>
-            </w:rPr>
-            <m:t xml:space="preserve"> </m:t>
+            <m:t xml:space="preserve">=-0.15019943469607316 </m:t>
           </m:r>
         </m:oMath>
       </m:oMathPara>
     </w:p>
     <w:p>
       <w:pPr>
-        <w:pStyle w:val="ListParagraph"/>
+        <w:pStyle w:val="Akapitzlist"/>
         <w:spacing w:after="0"/>
         <w:ind w:left="1080"/>
         <w:rPr>
@@ -7963,7 +7807,7 @@
     </w:p>
     <w:p>
       <w:pPr>
-        <w:pStyle w:val="ListParagraph"/>
+        <w:pStyle w:val="Akapitzlist"/>
         <w:spacing w:after="0"/>
         <w:ind w:left="1080"/>
         <w:rPr>
@@ -8023,15 +7867,7 @@
               <w:sz w:val="24"/>
               <w:szCs w:val="24"/>
             </w:rPr>
-            <m:t xml:space="preserve">= </m:t>
-          </m:r>
-          <m:r>
-            <w:rPr>
-              <w:rFonts w:ascii="Cambria Math" w:eastAsiaTheme="minorEastAsia" w:hAnsi="Cambria Math"/>
-              <w:sz w:val="24"/>
-              <w:szCs w:val="24"/>
-            </w:rPr>
-            <m:t>-0.150199434696073</m:t>
+            <m:t>= -0.150199434696073</m:t>
           </m:r>
         </m:oMath>
       </m:oMathPara>
@@ -8058,7 +7894,7 @@
     </w:p>
     <w:p>
       <w:pPr>
-        <w:pStyle w:val="ListParagraph"/>
+        <w:pStyle w:val="Akapitzlist"/>
         <w:numPr>
           <w:ilvl w:val="0"/>
           <w:numId w:val="2"/>
@@ -8087,26 +7923,131 @@
         <w:spacing w:after="0"/>
         <w:rPr>
           <w:rFonts w:eastAsiaTheme="minorEastAsia"/>
-          <w:color w:val="FF0000"/>
-          <w:sz w:val="24"/>
-          <w:szCs w:val="24"/>
-        </w:rPr>
-      </w:pPr>
+          <w:color w:val="000000" w:themeColor="text1"/>
+          <w:sz w:val="24"/>
+          <w:szCs w:val="24"/>
+        </w:rPr>
+      </w:pPr>
+      <w:r>
+        <w:rPr>
+          <w:rFonts w:eastAsiaTheme="minorEastAsia"/>
+          <w:color w:val="000000" w:themeColor="text1"/>
+          <w:sz w:val="24"/>
+          <w:szCs w:val="24"/>
+        </w:rPr>
+        <w:t>Porównując ze sobą czas wyznaczania macierzy odwrotnej w przypadku iteracyjnym i rekurencyjnym można zauważyć, że sposób iteracyjny działa znacząco szybciej od sposobu rekurencyjnego. Może to być skutkiem tego, iż mimo że sposób rekurencyjny wykonuje mniej operacji mnożenia, to musi wykonać więcej operacji addytywnych (łącznie rozwiązanie rekurencyjne wykonuje więcej obliczeń). Dodatkowo należy pamiętać, że teoretycznie lepsza złożoność</w:t>
+      </w:r>
+      <w:r>
+        <w:rPr>
+          <w:rFonts w:eastAsiaTheme="minorEastAsia"/>
+          <w:color w:val="000000" w:themeColor="text1"/>
+          <w:sz w:val="24"/>
+          <w:szCs w:val="24"/>
+        </w:rPr>
+        <w:t xml:space="preserve"> obliczeniowa</w:t>
+      </w:r>
+      <w:r>
+        <w:rPr>
+          <w:rFonts w:eastAsiaTheme="minorEastAsia"/>
+          <w:color w:val="000000" w:themeColor="text1"/>
+          <w:sz w:val="24"/>
+          <w:szCs w:val="24"/>
+        </w:rPr>
+        <w:t xml:space="preserve"> nie zawsze oznacza szybszy algorytm (zależy to także od sposobu implementacji oraz czasu przeznaczonego np. na wywoływanie kolejnych funkcji).</w:t>
+      </w:r>
     </w:p>
     <w:p>
       <w:pPr>
         <w:spacing w:after="0"/>
         <w:rPr>
           <w:rFonts w:eastAsiaTheme="minorEastAsia"/>
-          <w:color w:val="FF0000"/>
-          <w:sz w:val="24"/>
-          <w:szCs w:val="24"/>
-        </w:rPr>
-      </w:pPr>
-    </w:p>
-    <w:p>
-      <w:pPr>
-        <w:pStyle w:val="ListParagraph"/>
+          <w:color w:val="000000" w:themeColor="text1"/>
+          <w:sz w:val="24"/>
+          <w:szCs w:val="24"/>
+        </w:rPr>
+      </w:pPr>
+    </w:p>
+    <w:p>
+      <w:pPr>
+        <w:spacing w:after="0"/>
+        <w:rPr>
+          <w:rFonts w:eastAsiaTheme="minorEastAsia"/>
+          <w:color w:val="000000" w:themeColor="text1"/>
+          <w:sz w:val="24"/>
+          <w:szCs w:val="24"/>
+        </w:rPr>
+      </w:pPr>
+      <w:r>
+        <w:rPr>
+          <w:rFonts w:eastAsiaTheme="minorEastAsia"/>
+          <w:color w:val="000000" w:themeColor="text1"/>
+          <w:sz w:val="24"/>
+          <w:szCs w:val="24"/>
+        </w:rPr>
+        <w:t>Patrząc na wykresy przedstawiające czas obliczania faktoryzacji LU oraz wyznacznika można zauważyć, że czas ten znacząco zwiększa się dla większych macierzy. Bierze się to ze złożoności obliczeniowej oraz z ilości operacji którą musi wykonać algorytm. Warto również zauważyć, że w obu przypadkach ilość dodawań jest wyraźnie większa niż ilość mnożeń. Może mieć to wpływ na mniejszy błąd numeryczny.</w:t>
+      </w:r>
+      <w:r>
+        <w:rPr>
+          <w:rFonts w:eastAsiaTheme="minorEastAsia"/>
+          <w:color w:val="000000" w:themeColor="text1"/>
+          <w:sz w:val="24"/>
+          <w:szCs w:val="24"/>
+        </w:rPr>
+        <w:t xml:space="preserve"> Dodatkowo można stwierdzić, że czas obliczania faktoryzacji LU wyznacznika jest do siebie zbliżony, ponieważ wyznaczanie wyznacznika macierzy to tak naprawdę faktoryzacja LU i obliczenie iloczynu diagonali wyznaczonych macierzy. </w:t>
+      </w:r>
+    </w:p>
+    <w:p>
+      <w:pPr>
+        <w:spacing w:after="0"/>
+        <w:rPr>
+          <w:rFonts w:eastAsiaTheme="minorEastAsia"/>
+          <w:color w:val="000000" w:themeColor="text1"/>
+          <w:sz w:val="24"/>
+          <w:szCs w:val="24"/>
+        </w:rPr>
+      </w:pPr>
+    </w:p>
+    <w:p>
+      <w:pPr>
+        <w:spacing w:after="0"/>
+        <w:rPr>
+          <w:rFonts w:eastAsiaTheme="minorEastAsia"/>
+          <w:color w:val="000000" w:themeColor="text1"/>
+          <w:sz w:val="24"/>
+          <w:szCs w:val="24"/>
+        </w:rPr>
+      </w:pPr>
+      <w:r>
+        <w:rPr>
+          <w:rFonts w:eastAsiaTheme="minorEastAsia"/>
+          <w:color w:val="000000" w:themeColor="text1"/>
+          <w:sz w:val="24"/>
+          <w:szCs w:val="24"/>
+        </w:rPr>
+        <w:t>Porównując wyniki otrzymane przez rekurencyjne wyznaczanie odwrotności, faktoryzacji L</w:t>
+      </w:r>
+      <w:r>
+        <w:rPr>
+          <w:rFonts w:eastAsiaTheme="minorEastAsia"/>
+          <w:color w:val="000000" w:themeColor="text1"/>
+          <w:sz w:val="24"/>
+          <w:szCs w:val="24"/>
+        </w:rPr>
+        <w:t>U oraz wyznacznika macierzy z wynikami otrzymanymi w programie MATLAB można stwierdzić, że zaimplementowane algorytmy działają poprawnie z dokładnością do błędów numerycznych</w:t>
+      </w:r>
+      <w:r>
+        <w:rPr>
+          <w:rFonts w:eastAsiaTheme="minorEastAsia"/>
+          <w:color w:val="000000" w:themeColor="text1"/>
+          <w:sz w:val="24"/>
+          <w:szCs w:val="24"/>
+        </w:rPr>
+        <w:t xml:space="preserve"> (inna faktoryzacja LU wynika z permutacji wierszy w programie MATLAB).</w:t>
+      </w:r>
+    </w:p>
+    <w:p>
+      <w:pPr>
+        <w:pStyle w:val="Akapitzlist"/>
         <w:numPr>
           <w:ilvl w:val="0"/>
           <w:numId w:val="2"/>
@@ -8125,12 +8066,13 @@
           <w:sz w:val="36"/>
           <w:szCs w:val="36"/>
         </w:rPr>
+        <w:lastRenderedPageBreak/>
         <w:t>Bibliografia</w:t>
       </w:r>
     </w:p>
     <w:p>
       <w:pPr>
-        <w:pStyle w:val="ListParagraph"/>
+        <w:pStyle w:val="Akapitzlist"/>
         <w:numPr>
           <w:ilvl w:val="0"/>
           <w:numId w:val="8"/>
@@ -8152,7 +8094,7 @@
     </w:p>
     <w:p>
       <w:pPr>
-        <w:pStyle w:val="ListParagraph"/>
+        <w:pStyle w:val="Akapitzlist"/>
         <w:numPr>
           <w:ilvl w:val="0"/>
           <w:numId w:val="8"/>
@@ -8166,7 +8108,7 @@
       <w:hyperlink r:id="rId25" w:history="1">
         <w:r>
           <w:rPr>
-            <w:rStyle w:val="Hyperlink"/>
+            <w:rStyle w:val="Hipercze"/>
           </w:rPr>
           <w:t>https://en.wikipedia.org/wiki/LU_decomposition</w:t>
         </w:r>
@@ -8174,7 +8116,7 @@
     </w:p>
     <w:p>
       <w:pPr>
-        <w:pStyle w:val="ListParagraph"/>
+        <w:pStyle w:val="Akapitzlist"/>
         <w:numPr>
           <w:ilvl w:val="0"/>
           <w:numId w:val="8"/>
@@ -9561,15 +9503,15 @@
     <w:lsdException w:name="Unresolved Mention" w:semiHidden="1" w:unhideWhenUsed="1"/>
     <w:lsdException w:name="Smart Link" w:semiHidden="1" w:unhideWhenUsed="1"/>
   </w:latentStyles>
-  <w:style w:type="paragraph" w:default="1" w:styleId="Normal">
+  <w:style w:type="paragraph" w:default="1" w:styleId="Normalny">
     <w:name w:val="Normal"/>
     <w:qFormat/>
   </w:style>
-  <w:style w:type="paragraph" w:styleId="Heading1">
+  <w:style w:type="paragraph" w:styleId="Nagwek1">
     <w:name w:val="heading 1"/>
-    <w:basedOn w:val="Normal"/>
-    <w:next w:val="Normal"/>
-    <w:link w:val="Heading1Char"/>
+    <w:basedOn w:val="Normalny"/>
+    <w:next w:val="Normalny"/>
+    <w:link w:val="Nagwek1Znak"/>
     <w:uiPriority w:val="9"/>
     <w:qFormat/>
     <w:rsid w:val="00BA68E3"/>
@@ -9586,13 +9528,13 @@
       <w:szCs w:val="32"/>
     </w:rPr>
   </w:style>
-  <w:style w:type="character" w:default="1" w:styleId="DefaultParagraphFont">
+  <w:style w:type="character" w:default="1" w:styleId="Domylnaczcionkaakapitu">
     <w:name w:val="Default Paragraph Font"/>
     <w:uiPriority w:val="1"/>
     <w:semiHidden/>
     <w:unhideWhenUsed/>
   </w:style>
-  <w:style w:type="table" w:default="1" w:styleId="TableNormal">
+  <w:style w:type="table" w:default="1" w:styleId="Standardowy">
     <w:name w:val="Normal Table"/>
     <w:uiPriority w:val="99"/>
     <w:semiHidden/>
@@ -9607,15 +9549,15 @@
       </w:tblCellMar>
     </w:tblPr>
   </w:style>
-  <w:style w:type="numbering" w:default="1" w:styleId="NoList">
+  <w:style w:type="numbering" w:default="1" w:styleId="Bezlisty">
     <w:name w:val="No List"/>
     <w:uiPriority w:val="99"/>
     <w:semiHidden/>
     <w:unhideWhenUsed/>
   </w:style>
-  <w:style w:type="paragraph" w:styleId="ListParagraph">
+  <w:style w:type="paragraph" w:styleId="Akapitzlist">
     <w:name w:val="List Paragraph"/>
-    <w:basedOn w:val="Normal"/>
+    <w:basedOn w:val="Normalny"/>
     <w:uiPriority w:val="34"/>
     <w:qFormat/>
     <w:rsid w:val="000902DD"/>
@@ -9624,9 +9566,9 @@
       <w:contextualSpacing/>
     </w:pPr>
   </w:style>
-  <w:style w:type="character" w:styleId="PlaceholderText">
+  <w:style w:type="character" w:styleId="Tekstzastpczy">
     <w:name w:val="Placeholder Text"/>
-    <w:basedOn w:val="DefaultParagraphFont"/>
+    <w:basedOn w:val="Domylnaczcionkaakapitu"/>
     <w:uiPriority w:val="99"/>
     <w:semiHidden/>
     <w:rsid w:val="00C644B9"/>
@@ -9634,10 +9576,10 @@
       <w:color w:val="808080"/>
     </w:rPr>
   </w:style>
-  <w:style w:type="character" w:customStyle="1" w:styleId="Heading1Char">
-    <w:name w:val="Heading 1 Char"/>
-    <w:basedOn w:val="DefaultParagraphFont"/>
-    <w:link w:val="Heading1"/>
+  <w:style w:type="character" w:customStyle="1" w:styleId="Nagwek1Znak">
+    <w:name w:val="Nagłówek 1 Znak"/>
+    <w:basedOn w:val="Domylnaczcionkaakapitu"/>
+    <w:link w:val="Nagwek1"/>
     <w:uiPriority w:val="9"/>
     <w:rsid w:val="00BA68E3"/>
     <w:rPr>
@@ -9647,9 +9589,9 @@
       <w:szCs w:val="32"/>
     </w:rPr>
   </w:style>
-  <w:style w:type="character" w:styleId="Hyperlink">
+  <w:style w:type="character" w:styleId="Hipercze">
     <w:name w:val="Hyperlink"/>
-    <w:basedOn w:val="DefaultParagraphFont"/>
+    <w:basedOn w:val="Domylnaczcionkaakapitu"/>
     <w:uiPriority w:val="99"/>
     <w:unhideWhenUsed/>
     <w:rsid w:val="00B742F3"/>
@@ -9658,9 +9600,9 @@
       <w:u w:val="single"/>
     </w:rPr>
   </w:style>
-  <w:style w:type="character" w:styleId="UnresolvedMention">
+  <w:style w:type="character" w:styleId="Nierozpoznanawzmianka">
     <w:name w:val="Unresolved Mention"/>
-    <w:basedOn w:val="DefaultParagraphFont"/>
+    <w:basedOn w:val="Domylnaczcionkaakapitu"/>
     <w:uiPriority w:val="99"/>
     <w:semiHidden/>
     <w:unhideWhenUsed/>
@@ -9670,10 +9612,10 @@
       <w:shd w:val="clear" w:color="auto" w:fill="E1DFDD"/>
     </w:rPr>
   </w:style>
-  <w:style w:type="paragraph" w:styleId="EndnoteText">
+  <w:style w:type="paragraph" w:styleId="Tekstprzypisukocowego">
     <w:name w:val="endnote text"/>
-    <w:basedOn w:val="Normal"/>
-    <w:link w:val="EndnoteTextChar"/>
+    <w:basedOn w:val="Normalny"/>
+    <w:link w:val="TekstprzypisukocowegoZnak"/>
     <w:uiPriority w:val="99"/>
     <w:semiHidden/>
     <w:unhideWhenUsed/>
@@ -9686,10 +9628,10 @@
       <w:szCs w:val="20"/>
     </w:rPr>
   </w:style>
-  <w:style w:type="character" w:customStyle="1" w:styleId="EndnoteTextChar">
-    <w:name w:val="Endnote Text Char"/>
-    <w:basedOn w:val="DefaultParagraphFont"/>
-    <w:link w:val="EndnoteText"/>
+  <w:style w:type="character" w:customStyle="1" w:styleId="TekstprzypisukocowegoZnak">
+    <w:name w:val="Tekst przypisu końcowego Znak"/>
+    <w:basedOn w:val="Domylnaczcionkaakapitu"/>
+    <w:link w:val="Tekstprzypisukocowego"/>
     <w:uiPriority w:val="99"/>
     <w:semiHidden/>
     <w:rsid w:val="0073017B"/>
@@ -9698,9 +9640,9 @@
       <w:szCs w:val="20"/>
     </w:rPr>
   </w:style>
-  <w:style w:type="character" w:styleId="EndnoteReference">
+  <w:style w:type="character" w:styleId="Odwoanieprzypisukocowego">
     <w:name w:val="endnote reference"/>
-    <w:basedOn w:val="DefaultParagraphFont"/>
+    <w:basedOn w:val="Domylnaczcionkaakapitu"/>
     <w:uiPriority w:val="99"/>
     <w:semiHidden/>
     <w:unhideWhenUsed/>
@@ -9709,10 +9651,10 @@
       <w:vertAlign w:val="superscript"/>
     </w:rPr>
   </w:style>
-  <w:style w:type="paragraph" w:styleId="Caption">
+  <w:style w:type="paragraph" w:styleId="Legenda">
     <w:name w:val="caption"/>
-    <w:basedOn w:val="Normal"/>
-    <w:next w:val="Normal"/>
+    <w:basedOn w:val="Normalny"/>
+    <w:next w:val="Normalny"/>
     <w:uiPriority w:val="35"/>
     <w:unhideWhenUsed/>
     <w:qFormat/>
@@ -9728,10 +9670,10 @@
       <w:szCs w:val="18"/>
     </w:rPr>
   </w:style>
-  <w:style w:type="paragraph" w:styleId="Header">
+  <w:style w:type="paragraph" w:styleId="Nagwek">
     <w:name w:val="header"/>
-    <w:basedOn w:val="Normal"/>
-    <w:link w:val="HeaderChar"/>
+    <w:basedOn w:val="Normalny"/>
+    <w:link w:val="NagwekZnak"/>
     <w:uiPriority w:val="99"/>
     <w:unhideWhenUsed/>
     <w:rsid w:val="005F5184"/>
@@ -9743,17 +9685,17 @@
       <w:spacing w:after="0" w:line="240" w:lineRule="auto"/>
     </w:pPr>
   </w:style>
-  <w:style w:type="character" w:customStyle="1" w:styleId="HeaderChar">
-    <w:name w:val="Header Char"/>
-    <w:basedOn w:val="DefaultParagraphFont"/>
-    <w:link w:val="Header"/>
+  <w:style w:type="character" w:customStyle="1" w:styleId="NagwekZnak">
+    <w:name w:val="Nagłówek Znak"/>
+    <w:basedOn w:val="Domylnaczcionkaakapitu"/>
+    <w:link w:val="Nagwek"/>
     <w:uiPriority w:val="99"/>
     <w:rsid w:val="005F5184"/>
   </w:style>
-  <w:style w:type="paragraph" w:styleId="Footer">
+  <w:style w:type="paragraph" w:styleId="Stopka">
     <w:name w:val="footer"/>
-    <w:basedOn w:val="Normal"/>
-    <w:link w:val="FooterChar"/>
+    <w:basedOn w:val="Normalny"/>
+    <w:link w:val="StopkaZnak"/>
     <w:uiPriority w:val="99"/>
     <w:unhideWhenUsed/>
     <w:rsid w:val="005F5184"/>
@@ -9765,10 +9707,10 @@
       <w:spacing w:after="0" w:line="240" w:lineRule="auto"/>
     </w:pPr>
   </w:style>
-  <w:style w:type="character" w:customStyle="1" w:styleId="FooterChar">
-    <w:name w:val="Footer Char"/>
-    <w:basedOn w:val="DefaultParagraphFont"/>
-    <w:link w:val="Footer"/>
+  <w:style w:type="character" w:customStyle="1" w:styleId="StopkaZnak">
+    <w:name w:val="Stopka Znak"/>
+    <w:basedOn w:val="Domylnaczcionkaakapitu"/>
+    <w:link w:val="Stopka"/>
     <w:uiPriority w:val="99"/>
     <w:rsid w:val="005F5184"/>
   </w:style>
